--- a/EcoMoney/Norma-APA.docx
+++ b/EcoMoney/Norma-APA.docx
@@ -37,7 +37,7 @@
                     </pic:cNvPicPr>
                   </pic:nvPicPr>
                   <pic:blipFill>
-                    <a:blip r:embed="rId7">
+                    <a:blip r:embed="rId8">
                       <a:extLst>
                         <a:ext uri="{28A0092B-C50C-407E-A947-70E740481C1C}">
                           <a14:useLocalDpi xmlns:a14="http://schemas.microsoft.com/office/drawing/2010/main" val="0"/>
@@ -412,7 +412,7 @@
     </w:p>
     <w:p>
       <w:pPr>
-        <w:spacing w:after="0" w:line="360" w:lineRule="auto"/>
+        <w:spacing w:before="240" w:after="0" w:line="360" w:lineRule="auto"/>
         <w:ind w:firstLine="0"/>
         <w:jc w:val="center"/>
         <w:rPr>
@@ -494,6 +494,13 @@
           <w:szCs w:val="28"/>
           <w:lang w:val="es-ES"/>
         </w:rPr>
+        <w:sectPr>
+          <w:headerReference w:type="default" r:id="rId9"/>
+          <w:pgSz w:w="12242" w:h="15842" w:code="1"/>
+          <w:pgMar w:top="1440" w:right="1440" w:bottom="1440" w:left="1440" w:header="709" w:footer="709" w:gutter="0"/>
+          <w:cols w:space="708"/>
+          <w:docGrid w:linePitch="360"/>
+        </w:sectPr>
       </w:pPr>
       <w:r>
         <w:rPr>
@@ -503,40 +510,3524 @@
         </w:rPr>
         <w:t>2022</w:t>
       </w:r>
-    </w:p>
+      <w:r>
+        <w:rPr>
+          <w:lang w:val="es-ES"/>
+        </w:rPr>
+        <w:br w:type="page"/>
+      </w:r>
+    </w:p>
+    <w:p>
+      <w:pPr>
+        <w:ind w:left="5387"/>
+        <w:rPr>
+          <w:b/>
+          <w:bCs/>
+        </w:rPr>
+      </w:pPr>
+      <w:r>
+        <w:rPr>
+          <w:b/>
+          <w:bCs/>
+        </w:rPr>
+        <w:lastRenderedPageBreak/>
+        <w:t>DEDICATORIA</w:t>
+      </w:r>
+    </w:p>
+    <w:p>
+      <w:pPr>
+        <w:spacing w:after="0" w:line="360" w:lineRule="auto"/>
+        <w:ind w:left="4536"/>
+        <w:jc w:val="both"/>
+        <w:rPr>
+          <w:szCs w:val="24"/>
+        </w:rPr>
+      </w:pPr>
+      <w:r>
+        <w:rPr>
+          <w:szCs w:val="24"/>
+        </w:rPr>
+        <w:t>A Dios por su buena voluntad de guiarnos y acompañarnos desde el inicio de nuestra carrera técnica.</w:t>
+      </w:r>
+    </w:p>
+    <w:p>
+      <w:pPr>
+        <w:spacing w:after="0" w:line="360" w:lineRule="auto"/>
+        <w:ind w:left="4536"/>
+        <w:jc w:val="both"/>
+        <w:rPr>
+          <w:szCs w:val="24"/>
+        </w:rPr>
+      </w:pPr>
+      <w:r>
+        <w:rPr>
+          <w:szCs w:val="24"/>
+        </w:rPr>
+        <w:t>A nuestros padres por el gran esfuerzo que hacen para solventar nuestros estudios, sobre todo por su apoyo incondicional y ser la razón de superación día tras día.</w:t>
+      </w:r>
+    </w:p>
+    <w:p>
+      <w:pPr>
+        <w:spacing w:after="0" w:line="360" w:lineRule="auto"/>
+        <w:ind w:left="4536"/>
+        <w:jc w:val="both"/>
+        <w:rPr>
+          <w:szCs w:val="24"/>
+        </w:rPr>
+      </w:pPr>
+      <w:r>
+        <w:rPr>
+          <w:szCs w:val="24"/>
+        </w:rPr>
+        <w:t>Por ultimo y no menos importante a todos nuestros instructores que intervinieron antes y durante de nuestra carrera, nos brindaron sus conocimientos y de hacer hoy en día unos buenos profesionales.</w:t>
+      </w:r>
+    </w:p>
+    <w:p>
+      <w:pPr>
+        <w:spacing w:after="0"/>
+        <w:ind w:firstLine="0"/>
+        <w:rPr>
+          <w:sz w:val="28"/>
+          <w:szCs w:val="28"/>
+        </w:rPr>
+        <w:sectPr>
+          <w:type w:val="continuous"/>
+          <w:pgSz w:w="12242" w:h="15842" w:code="1"/>
+          <w:pgMar w:top="1440" w:right="1440" w:bottom="1440" w:left="1440" w:header="709" w:footer="709" w:gutter="0"/>
+          <w:cols w:space="708"/>
+          <w:vAlign w:val="center"/>
+          <w:docGrid w:linePitch="360"/>
+        </w:sectPr>
+      </w:pPr>
+    </w:p>
+    <w:p>
+      <w:pPr>
+        <w:ind w:left="5103"/>
+        <w:rPr>
+          <w:b/>
+          <w:bCs/>
+        </w:rPr>
+      </w:pPr>
+      <w:r>
+        <w:rPr>
+          <w:b/>
+          <w:bCs/>
+        </w:rPr>
+        <w:lastRenderedPageBreak/>
+        <w:t>AGRADECIMIENTO</w:t>
+      </w:r>
+    </w:p>
+    <w:p>
+      <w:pPr>
+        <w:spacing w:after="0" w:line="360" w:lineRule="auto"/>
+        <w:ind w:left="4536"/>
+        <w:jc w:val="both"/>
+        <w:rPr>
+          <w:szCs w:val="24"/>
+        </w:rPr>
+      </w:pPr>
+      <w:r>
+        <w:rPr>
+          <w:szCs w:val="24"/>
+        </w:rPr>
+        <w:t>A Dios por el maravilloso gesto de brindarnos vida, salud y sabiduría lo cual nos permitió llevar a cabo nuestra vida profesional.</w:t>
+      </w:r>
+    </w:p>
+    <w:p>
+      <w:pPr>
+        <w:spacing w:after="0" w:line="360" w:lineRule="auto"/>
+        <w:ind w:left="4536"/>
+        <w:jc w:val="both"/>
+        <w:rPr>
+          <w:szCs w:val="24"/>
+        </w:rPr>
+      </w:pPr>
+      <w:r>
+        <w:rPr>
+          <w:szCs w:val="24"/>
+        </w:rPr>
+        <w:t>A nuestros padres, por la confianza que tienen y tuvieron al darnos la oportunidad de seguir nuestros sueños, por el apoyo económico y moral que nos brindaros desde el inicio de nuestra carrera.</w:t>
+      </w:r>
+    </w:p>
+    <w:p>
+      <w:pPr>
+        <w:spacing w:after="0" w:line="360" w:lineRule="auto"/>
+        <w:ind w:left="4536"/>
+        <w:jc w:val="both"/>
+        <w:rPr>
+          <w:sz w:val="28"/>
+          <w:szCs w:val="28"/>
+        </w:rPr>
+      </w:pPr>
+      <w:r>
+        <w:rPr>
+          <w:szCs w:val="24"/>
+        </w:rPr>
+        <w:t>A nuestros instructores por su ardua labor de formarnos como buenos profesionales, resaltando los buenos conocimientos compartidos durante toda nuestra vida educativa, además por los buenos consejos que nos ayudaron en el crecimiento personal y profesional.</w:t>
+      </w:r>
+      <w:r>
+        <w:rPr>
+          <w:sz w:val="28"/>
+          <w:szCs w:val="28"/>
+        </w:rPr>
+        <w:br w:type="page"/>
+      </w:r>
+    </w:p>
+    <w:p>
+      <w:pPr>
+        <w:spacing w:after="0" w:line="360" w:lineRule="auto"/>
+        <w:ind w:firstLine="0"/>
+        <w:jc w:val="both"/>
+        <w:rPr>
+          <w:sz w:val="28"/>
+          <w:szCs w:val="28"/>
+        </w:rPr>
+        <w:sectPr>
+          <w:pgSz w:w="12242" w:h="15842" w:code="1"/>
+          <w:pgMar w:top="1440" w:right="1440" w:bottom="1440" w:left="1440" w:header="709" w:footer="709" w:gutter="0"/>
+          <w:cols w:space="708"/>
+          <w:vAlign w:val="center"/>
+          <w:docGrid w:linePitch="360"/>
+        </w:sectPr>
+      </w:pPr>
+    </w:p>
+    <w:sdt>
+      <w:sdtPr>
+        <w:rPr>
+          <w:lang w:val="es-ES"/>
+        </w:rPr>
+        <w:id w:val="-170717079"/>
+        <w:docPartObj>
+          <w:docPartGallery w:val="Table of Contents"/>
+          <w:docPartUnique/>
+        </w:docPartObj>
+      </w:sdtPr>
+      <w:sdtEndPr>
+        <w:rPr>
+          <w:rFonts w:ascii="Arial" w:eastAsiaTheme="minorHAnsi" w:hAnsi="Arial" w:cstheme="minorBidi"/>
+          <w:b/>
+          <w:bCs/>
+          <w:color w:val="auto"/>
+          <w:sz w:val="24"/>
+          <w:szCs w:val="22"/>
+          <w:lang w:eastAsia="en-US"/>
+        </w:rPr>
+      </w:sdtEndPr>
+      <w:sdtContent>
+        <w:p>
+          <w:pPr>
+            <w:pStyle w:val="TtuloTDC"/>
+            <w:numPr>
+              <w:ilvl w:val="0"/>
+              <w:numId w:val="0"/>
+            </w:numPr>
+            <w:ind w:left="360" w:hanging="360"/>
+            <w:jc w:val="center"/>
+            <w:rPr>
+              <w:rFonts w:ascii="Arial" w:hAnsi="Arial" w:cs="Arial"/>
+              <w:b/>
+              <w:bCs/>
+              <w:color w:val="auto"/>
+            </w:rPr>
+          </w:pPr>
+          <w:r>
+            <w:rPr>
+              <w:rFonts w:ascii="Arial" w:hAnsi="Arial" w:cs="Arial"/>
+              <w:b/>
+              <w:bCs/>
+              <w:color w:val="auto"/>
+            </w:rPr>
+            <w:t xml:space="preserve">ÍNDICE </w:t>
+          </w:r>
+        </w:p>
+        <w:p>
+          <w:pPr>
+            <w:pStyle w:val="TDC1"/>
+            <w:tabs>
+              <w:tab w:val="right" w:leader="dot" w:pos="9352"/>
+            </w:tabs>
+            <w:rPr>
+              <w:rFonts w:asciiTheme="minorHAnsi" w:eastAsiaTheme="minorEastAsia" w:hAnsiTheme="minorHAnsi"/>
+              <w:noProof/>
+              <w:sz w:val="22"/>
+              <w:lang w:eastAsia="es-PE"/>
+            </w:rPr>
+          </w:pPr>
+          <w:r>
+            <w:fldChar w:fldCharType="begin"/>
+          </w:r>
+          <w:r>
+            <w:instrText xml:space="preserve"> TOC \o "1-3" \h \z \u </w:instrText>
+          </w:r>
+          <w:r>
+            <w:fldChar w:fldCharType="separate"/>
+          </w:r>
+          <w:hyperlink w:anchor="_Toc126709440" w:history="1">
+            <w:r>
+              <w:rPr>
+                <w:rStyle w:val="Hipervnculo"/>
+                <w:noProof/>
+              </w:rPr>
+              <w:t>RESUMEN EJECUTIVO DEL PROYECTO DE INNOVACIÓN Y/O MEJORA</w:t>
+            </w:r>
+            <w:r>
+              <w:rPr>
+                <w:noProof/>
+                <w:webHidden/>
+              </w:rPr>
+              <w:tab/>
+            </w:r>
+            <w:r>
+              <w:rPr>
+                <w:noProof/>
+                <w:webHidden/>
+              </w:rPr>
+              <w:fldChar w:fldCharType="begin"/>
+            </w:r>
+            <w:r>
+              <w:rPr>
+                <w:noProof/>
+                <w:webHidden/>
+              </w:rPr>
+              <w:instrText xml:space="preserve"> PAGEREF _Toc126709440 \h </w:instrText>
+            </w:r>
+            <w:r>
+              <w:rPr>
+                <w:noProof/>
+                <w:webHidden/>
+              </w:rPr>
+            </w:r>
+            <w:r>
+              <w:rPr>
+                <w:noProof/>
+                <w:webHidden/>
+              </w:rPr>
+              <w:fldChar w:fldCharType="separate"/>
+            </w:r>
+            <w:r>
+              <w:rPr>
+                <w:noProof/>
+                <w:webHidden/>
+              </w:rPr>
+              <w:t>8</w:t>
+            </w:r>
+            <w:r>
+              <w:rPr>
+                <w:noProof/>
+                <w:webHidden/>
+              </w:rPr>
+              <w:fldChar w:fldCharType="end"/>
+            </w:r>
+          </w:hyperlink>
+        </w:p>
+        <w:p>
+          <w:pPr>
+            <w:pStyle w:val="TDC1"/>
+            <w:tabs>
+              <w:tab w:val="right" w:leader="dot" w:pos="9352"/>
+            </w:tabs>
+            <w:rPr>
+              <w:rFonts w:asciiTheme="minorHAnsi" w:eastAsiaTheme="minorEastAsia" w:hAnsiTheme="minorHAnsi"/>
+              <w:noProof/>
+              <w:sz w:val="22"/>
+              <w:lang w:eastAsia="es-PE"/>
+            </w:rPr>
+          </w:pPr>
+          <w:hyperlink w:anchor="_Toc126709441" w:history="1">
+            <w:r>
+              <w:rPr>
+                <w:rStyle w:val="Hipervnculo"/>
+                <w:noProof/>
+              </w:rPr>
+              <w:t>CAPÍTULO I</w:t>
+            </w:r>
+            <w:r>
+              <w:rPr>
+                <w:noProof/>
+                <w:webHidden/>
+              </w:rPr>
+              <w:tab/>
+            </w:r>
+            <w:r>
+              <w:rPr>
+                <w:noProof/>
+                <w:webHidden/>
+              </w:rPr>
+              <w:fldChar w:fldCharType="begin"/>
+            </w:r>
+            <w:r>
+              <w:rPr>
+                <w:noProof/>
+                <w:webHidden/>
+              </w:rPr>
+              <w:instrText xml:space="preserve"> PAGEREF _Toc126709441 \h </w:instrText>
+            </w:r>
+            <w:r>
+              <w:rPr>
+                <w:noProof/>
+                <w:webHidden/>
+              </w:rPr>
+            </w:r>
+            <w:r>
+              <w:rPr>
+                <w:noProof/>
+                <w:webHidden/>
+              </w:rPr>
+              <w:fldChar w:fldCharType="separate"/>
+            </w:r>
+            <w:r>
+              <w:rPr>
+                <w:noProof/>
+                <w:webHidden/>
+              </w:rPr>
+              <w:t>11</w:t>
+            </w:r>
+            <w:r>
+              <w:rPr>
+                <w:noProof/>
+                <w:webHidden/>
+              </w:rPr>
+              <w:fldChar w:fldCharType="end"/>
+            </w:r>
+          </w:hyperlink>
+        </w:p>
+        <w:p>
+          <w:pPr>
+            <w:pStyle w:val="TDC1"/>
+            <w:tabs>
+              <w:tab w:val="right" w:leader="dot" w:pos="9352"/>
+            </w:tabs>
+            <w:rPr>
+              <w:rFonts w:asciiTheme="minorHAnsi" w:eastAsiaTheme="minorEastAsia" w:hAnsiTheme="minorHAnsi"/>
+              <w:noProof/>
+              <w:sz w:val="22"/>
+              <w:lang w:eastAsia="es-PE"/>
+            </w:rPr>
+          </w:pPr>
+          <w:hyperlink w:anchor="_Toc126709442" w:history="1">
+            <w:r>
+              <w:rPr>
+                <w:rStyle w:val="Hipervnculo"/>
+                <w:noProof/>
+              </w:rPr>
+              <w:t>GENERALIDES DE LA EMPRESA</w:t>
+            </w:r>
+            <w:r>
+              <w:rPr>
+                <w:noProof/>
+                <w:webHidden/>
+              </w:rPr>
+              <w:tab/>
+            </w:r>
+            <w:r>
+              <w:rPr>
+                <w:noProof/>
+                <w:webHidden/>
+              </w:rPr>
+              <w:fldChar w:fldCharType="begin"/>
+            </w:r>
+            <w:r>
+              <w:rPr>
+                <w:noProof/>
+                <w:webHidden/>
+              </w:rPr>
+              <w:instrText xml:space="preserve"> PAGEREF _Toc126709442 \h </w:instrText>
+            </w:r>
+            <w:r>
+              <w:rPr>
+                <w:noProof/>
+                <w:webHidden/>
+              </w:rPr>
+            </w:r>
+            <w:r>
+              <w:rPr>
+                <w:noProof/>
+                <w:webHidden/>
+              </w:rPr>
+              <w:fldChar w:fldCharType="separate"/>
+            </w:r>
+            <w:r>
+              <w:rPr>
+                <w:noProof/>
+                <w:webHidden/>
+              </w:rPr>
+              <w:t>11</w:t>
+            </w:r>
+            <w:r>
+              <w:rPr>
+                <w:noProof/>
+                <w:webHidden/>
+              </w:rPr>
+              <w:fldChar w:fldCharType="end"/>
+            </w:r>
+          </w:hyperlink>
+        </w:p>
+        <w:p>
+          <w:pPr>
+            <w:pStyle w:val="TDC2"/>
+            <w:tabs>
+              <w:tab w:val="left" w:pos="1540"/>
+              <w:tab w:val="right" w:leader="dot" w:pos="9352"/>
+            </w:tabs>
+            <w:rPr>
+              <w:rFonts w:asciiTheme="minorHAnsi" w:eastAsiaTheme="minorEastAsia" w:hAnsiTheme="minorHAnsi"/>
+              <w:noProof/>
+              <w:sz w:val="22"/>
+              <w:lang w:eastAsia="es-PE"/>
+            </w:rPr>
+          </w:pPr>
+          <w:hyperlink w:anchor="_Toc126709443" w:history="1">
+            <w:r>
+              <w:rPr>
+                <w:rStyle w:val="Hipervnculo"/>
+                <w:noProof/>
+              </w:rPr>
+              <w:t>1.1</w:t>
+            </w:r>
+            <w:r>
+              <w:rPr>
+                <w:rFonts w:asciiTheme="minorHAnsi" w:eastAsiaTheme="minorEastAsia" w:hAnsiTheme="minorHAnsi"/>
+                <w:noProof/>
+                <w:sz w:val="22"/>
+                <w:lang w:eastAsia="es-PE"/>
+              </w:rPr>
+              <w:tab/>
+            </w:r>
+            <w:r>
+              <w:rPr>
+                <w:rStyle w:val="Hipervnculo"/>
+                <w:noProof/>
+              </w:rPr>
+              <w:t>Razón social</w:t>
+            </w:r>
+            <w:r>
+              <w:rPr>
+                <w:noProof/>
+                <w:webHidden/>
+              </w:rPr>
+              <w:tab/>
+            </w:r>
+            <w:r>
+              <w:rPr>
+                <w:noProof/>
+                <w:webHidden/>
+              </w:rPr>
+              <w:fldChar w:fldCharType="begin"/>
+            </w:r>
+            <w:r>
+              <w:rPr>
+                <w:noProof/>
+                <w:webHidden/>
+              </w:rPr>
+              <w:instrText xml:space="preserve"> PAGEREF _Toc126709443 \h </w:instrText>
+            </w:r>
+            <w:r>
+              <w:rPr>
+                <w:noProof/>
+                <w:webHidden/>
+              </w:rPr>
+            </w:r>
+            <w:r>
+              <w:rPr>
+                <w:noProof/>
+                <w:webHidden/>
+              </w:rPr>
+              <w:fldChar w:fldCharType="separate"/>
+            </w:r>
+            <w:r>
+              <w:rPr>
+                <w:noProof/>
+                <w:webHidden/>
+              </w:rPr>
+              <w:t>12</w:t>
+            </w:r>
+            <w:r>
+              <w:rPr>
+                <w:noProof/>
+                <w:webHidden/>
+              </w:rPr>
+              <w:fldChar w:fldCharType="end"/>
+            </w:r>
+          </w:hyperlink>
+        </w:p>
+        <w:p>
+          <w:pPr>
+            <w:pStyle w:val="TDC2"/>
+            <w:tabs>
+              <w:tab w:val="left" w:pos="1540"/>
+              <w:tab w:val="right" w:leader="dot" w:pos="9352"/>
+            </w:tabs>
+            <w:rPr>
+              <w:rFonts w:asciiTheme="minorHAnsi" w:eastAsiaTheme="minorEastAsia" w:hAnsiTheme="minorHAnsi"/>
+              <w:noProof/>
+              <w:sz w:val="22"/>
+              <w:lang w:eastAsia="es-PE"/>
+            </w:rPr>
+          </w:pPr>
+          <w:hyperlink w:anchor="_Toc126709444" w:history="1">
+            <w:r>
+              <w:rPr>
+                <w:rStyle w:val="Hipervnculo"/>
+                <w:noProof/>
+              </w:rPr>
+              <w:t>1.2</w:t>
+            </w:r>
+            <w:r>
+              <w:rPr>
+                <w:rFonts w:asciiTheme="minorHAnsi" w:eastAsiaTheme="minorEastAsia" w:hAnsiTheme="minorHAnsi"/>
+                <w:noProof/>
+                <w:sz w:val="22"/>
+                <w:lang w:eastAsia="es-PE"/>
+              </w:rPr>
+              <w:tab/>
+            </w:r>
+            <w:r>
+              <w:rPr>
+                <w:rStyle w:val="Hipervnculo"/>
+                <w:noProof/>
+              </w:rPr>
+              <w:t>Misión</w:t>
+            </w:r>
+            <w:r>
+              <w:rPr>
+                <w:noProof/>
+                <w:webHidden/>
+              </w:rPr>
+              <w:tab/>
+            </w:r>
+            <w:r>
+              <w:rPr>
+                <w:noProof/>
+                <w:webHidden/>
+              </w:rPr>
+              <w:fldChar w:fldCharType="begin"/>
+            </w:r>
+            <w:r>
+              <w:rPr>
+                <w:noProof/>
+                <w:webHidden/>
+              </w:rPr>
+              <w:instrText xml:space="preserve"> PAGEREF _Toc126709444 \h </w:instrText>
+            </w:r>
+            <w:r>
+              <w:rPr>
+                <w:noProof/>
+                <w:webHidden/>
+              </w:rPr>
+            </w:r>
+            <w:r>
+              <w:rPr>
+                <w:noProof/>
+                <w:webHidden/>
+              </w:rPr>
+              <w:fldChar w:fldCharType="separate"/>
+            </w:r>
+            <w:r>
+              <w:rPr>
+                <w:noProof/>
+                <w:webHidden/>
+              </w:rPr>
+              <w:t>12</w:t>
+            </w:r>
+            <w:r>
+              <w:rPr>
+                <w:noProof/>
+                <w:webHidden/>
+              </w:rPr>
+              <w:fldChar w:fldCharType="end"/>
+            </w:r>
+          </w:hyperlink>
+        </w:p>
+        <w:p>
+          <w:pPr>
+            <w:pStyle w:val="TDC2"/>
+            <w:tabs>
+              <w:tab w:val="left" w:pos="1540"/>
+              <w:tab w:val="right" w:leader="dot" w:pos="9352"/>
+            </w:tabs>
+            <w:rPr>
+              <w:rFonts w:asciiTheme="minorHAnsi" w:eastAsiaTheme="minorEastAsia" w:hAnsiTheme="minorHAnsi"/>
+              <w:noProof/>
+              <w:sz w:val="22"/>
+              <w:lang w:eastAsia="es-PE"/>
+            </w:rPr>
+          </w:pPr>
+          <w:hyperlink w:anchor="_Toc126709445" w:history="1">
+            <w:r>
+              <w:rPr>
+                <w:rStyle w:val="Hipervnculo"/>
+                <w:noProof/>
+              </w:rPr>
+              <w:t>1.3</w:t>
+            </w:r>
+            <w:r>
+              <w:rPr>
+                <w:rFonts w:asciiTheme="minorHAnsi" w:eastAsiaTheme="minorEastAsia" w:hAnsiTheme="minorHAnsi"/>
+                <w:noProof/>
+                <w:sz w:val="22"/>
+                <w:lang w:eastAsia="es-PE"/>
+              </w:rPr>
+              <w:tab/>
+            </w:r>
+            <w:r>
+              <w:rPr>
+                <w:rStyle w:val="Hipervnculo"/>
+                <w:noProof/>
+              </w:rPr>
+              <w:t>Visión</w:t>
+            </w:r>
+            <w:r>
+              <w:rPr>
+                <w:noProof/>
+                <w:webHidden/>
+              </w:rPr>
+              <w:tab/>
+            </w:r>
+            <w:r>
+              <w:rPr>
+                <w:noProof/>
+                <w:webHidden/>
+              </w:rPr>
+              <w:fldChar w:fldCharType="begin"/>
+            </w:r>
+            <w:r>
+              <w:rPr>
+                <w:noProof/>
+                <w:webHidden/>
+              </w:rPr>
+              <w:instrText xml:space="preserve"> PAGEREF _Toc126709445 \h </w:instrText>
+            </w:r>
+            <w:r>
+              <w:rPr>
+                <w:noProof/>
+                <w:webHidden/>
+              </w:rPr>
+            </w:r>
+            <w:r>
+              <w:rPr>
+                <w:noProof/>
+                <w:webHidden/>
+              </w:rPr>
+              <w:fldChar w:fldCharType="separate"/>
+            </w:r>
+            <w:r>
+              <w:rPr>
+                <w:noProof/>
+                <w:webHidden/>
+              </w:rPr>
+              <w:t>12</w:t>
+            </w:r>
+            <w:r>
+              <w:rPr>
+                <w:noProof/>
+                <w:webHidden/>
+              </w:rPr>
+              <w:fldChar w:fldCharType="end"/>
+            </w:r>
+          </w:hyperlink>
+        </w:p>
+        <w:p>
+          <w:pPr>
+            <w:pStyle w:val="TDC2"/>
+            <w:tabs>
+              <w:tab w:val="left" w:pos="1540"/>
+              <w:tab w:val="right" w:leader="dot" w:pos="9352"/>
+            </w:tabs>
+            <w:rPr>
+              <w:rFonts w:asciiTheme="minorHAnsi" w:eastAsiaTheme="minorEastAsia" w:hAnsiTheme="minorHAnsi"/>
+              <w:noProof/>
+              <w:sz w:val="22"/>
+              <w:lang w:eastAsia="es-PE"/>
+            </w:rPr>
+          </w:pPr>
+          <w:hyperlink w:anchor="_Toc126709446" w:history="1">
+            <w:r>
+              <w:rPr>
+                <w:rStyle w:val="Hipervnculo"/>
+                <w:noProof/>
+              </w:rPr>
+              <w:t>1.4</w:t>
+            </w:r>
+            <w:r>
+              <w:rPr>
+                <w:rFonts w:asciiTheme="minorHAnsi" w:eastAsiaTheme="minorEastAsia" w:hAnsiTheme="minorHAnsi"/>
+                <w:noProof/>
+                <w:sz w:val="22"/>
+                <w:lang w:eastAsia="es-PE"/>
+              </w:rPr>
+              <w:tab/>
+            </w:r>
+            <w:r>
+              <w:rPr>
+                <w:rStyle w:val="Hipervnculo"/>
+                <w:noProof/>
+              </w:rPr>
+              <w:t>Valores de la empresa</w:t>
+            </w:r>
+            <w:r>
+              <w:rPr>
+                <w:noProof/>
+                <w:webHidden/>
+              </w:rPr>
+              <w:tab/>
+            </w:r>
+            <w:r>
+              <w:rPr>
+                <w:noProof/>
+                <w:webHidden/>
+              </w:rPr>
+              <w:fldChar w:fldCharType="begin"/>
+            </w:r>
+            <w:r>
+              <w:rPr>
+                <w:noProof/>
+                <w:webHidden/>
+              </w:rPr>
+              <w:instrText xml:space="preserve"> PAGEREF _Toc126709446 \h </w:instrText>
+            </w:r>
+            <w:r>
+              <w:rPr>
+                <w:noProof/>
+                <w:webHidden/>
+              </w:rPr>
+            </w:r>
+            <w:r>
+              <w:rPr>
+                <w:noProof/>
+                <w:webHidden/>
+              </w:rPr>
+              <w:fldChar w:fldCharType="separate"/>
+            </w:r>
+            <w:r>
+              <w:rPr>
+                <w:noProof/>
+                <w:webHidden/>
+              </w:rPr>
+              <w:t>12</w:t>
+            </w:r>
+            <w:r>
+              <w:rPr>
+                <w:noProof/>
+                <w:webHidden/>
+              </w:rPr>
+              <w:fldChar w:fldCharType="end"/>
+            </w:r>
+          </w:hyperlink>
+        </w:p>
+        <w:p>
+          <w:pPr>
+            <w:pStyle w:val="TDC2"/>
+            <w:tabs>
+              <w:tab w:val="left" w:pos="1540"/>
+              <w:tab w:val="right" w:leader="dot" w:pos="9352"/>
+            </w:tabs>
+            <w:rPr>
+              <w:rFonts w:asciiTheme="minorHAnsi" w:eastAsiaTheme="minorEastAsia" w:hAnsiTheme="minorHAnsi"/>
+              <w:noProof/>
+              <w:sz w:val="22"/>
+              <w:lang w:eastAsia="es-PE"/>
+            </w:rPr>
+          </w:pPr>
+          <w:hyperlink w:anchor="_Toc126709447" w:history="1">
+            <w:r>
+              <w:rPr>
+                <w:rStyle w:val="Hipervnculo"/>
+                <w:noProof/>
+              </w:rPr>
+              <w:t>1.5</w:t>
+            </w:r>
+            <w:r>
+              <w:rPr>
+                <w:rFonts w:asciiTheme="minorHAnsi" w:eastAsiaTheme="minorEastAsia" w:hAnsiTheme="minorHAnsi"/>
+                <w:noProof/>
+                <w:sz w:val="22"/>
+                <w:lang w:eastAsia="es-PE"/>
+              </w:rPr>
+              <w:tab/>
+            </w:r>
+            <w:r>
+              <w:rPr>
+                <w:rStyle w:val="Hipervnculo"/>
+                <w:noProof/>
+              </w:rPr>
+              <w:t>Productos, mercado y clientes</w:t>
+            </w:r>
+            <w:r>
+              <w:rPr>
+                <w:noProof/>
+                <w:webHidden/>
+              </w:rPr>
+              <w:tab/>
+            </w:r>
+            <w:r>
+              <w:rPr>
+                <w:noProof/>
+                <w:webHidden/>
+              </w:rPr>
+              <w:fldChar w:fldCharType="begin"/>
+            </w:r>
+            <w:r>
+              <w:rPr>
+                <w:noProof/>
+                <w:webHidden/>
+              </w:rPr>
+              <w:instrText xml:space="preserve"> PAGEREF _Toc126709447 \h </w:instrText>
+            </w:r>
+            <w:r>
+              <w:rPr>
+                <w:noProof/>
+                <w:webHidden/>
+              </w:rPr>
+            </w:r>
+            <w:r>
+              <w:rPr>
+                <w:noProof/>
+                <w:webHidden/>
+              </w:rPr>
+              <w:fldChar w:fldCharType="separate"/>
+            </w:r>
+            <w:r>
+              <w:rPr>
+                <w:noProof/>
+                <w:webHidden/>
+              </w:rPr>
+              <w:t>12</w:t>
+            </w:r>
+            <w:r>
+              <w:rPr>
+                <w:noProof/>
+                <w:webHidden/>
+              </w:rPr>
+              <w:fldChar w:fldCharType="end"/>
+            </w:r>
+          </w:hyperlink>
+        </w:p>
+        <w:p>
+          <w:pPr>
+            <w:pStyle w:val="TDC2"/>
+            <w:tabs>
+              <w:tab w:val="left" w:pos="1540"/>
+              <w:tab w:val="right" w:leader="dot" w:pos="9352"/>
+            </w:tabs>
+            <w:rPr>
+              <w:rFonts w:asciiTheme="minorHAnsi" w:eastAsiaTheme="minorEastAsia" w:hAnsiTheme="minorHAnsi"/>
+              <w:noProof/>
+              <w:sz w:val="22"/>
+              <w:lang w:eastAsia="es-PE"/>
+            </w:rPr>
+          </w:pPr>
+          <w:hyperlink w:anchor="_Toc126709448" w:history="1">
+            <w:r>
+              <w:rPr>
+                <w:rStyle w:val="Hipervnculo"/>
+                <w:noProof/>
+              </w:rPr>
+              <w:t>1.6</w:t>
+            </w:r>
+            <w:r>
+              <w:rPr>
+                <w:rFonts w:asciiTheme="minorHAnsi" w:eastAsiaTheme="minorEastAsia" w:hAnsiTheme="minorHAnsi"/>
+                <w:noProof/>
+                <w:sz w:val="22"/>
+                <w:lang w:eastAsia="es-PE"/>
+              </w:rPr>
+              <w:tab/>
+            </w:r>
+            <w:r>
+              <w:rPr>
+                <w:rStyle w:val="Hipervnculo"/>
+                <w:noProof/>
+              </w:rPr>
+              <w:t>Estructura de la organización</w:t>
+            </w:r>
+            <w:r>
+              <w:rPr>
+                <w:noProof/>
+                <w:webHidden/>
+              </w:rPr>
+              <w:tab/>
+            </w:r>
+            <w:r>
+              <w:rPr>
+                <w:noProof/>
+                <w:webHidden/>
+              </w:rPr>
+              <w:fldChar w:fldCharType="begin"/>
+            </w:r>
+            <w:r>
+              <w:rPr>
+                <w:noProof/>
+                <w:webHidden/>
+              </w:rPr>
+              <w:instrText xml:space="preserve"> PAGEREF _Toc126709448 \h </w:instrText>
+            </w:r>
+            <w:r>
+              <w:rPr>
+                <w:noProof/>
+                <w:webHidden/>
+              </w:rPr>
+            </w:r>
+            <w:r>
+              <w:rPr>
+                <w:noProof/>
+                <w:webHidden/>
+              </w:rPr>
+              <w:fldChar w:fldCharType="separate"/>
+            </w:r>
+            <w:r>
+              <w:rPr>
+                <w:noProof/>
+                <w:webHidden/>
+              </w:rPr>
+              <w:t>12</w:t>
+            </w:r>
+            <w:r>
+              <w:rPr>
+                <w:noProof/>
+                <w:webHidden/>
+              </w:rPr>
+              <w:fldChar w:fldCharType="end"/>
+            </w:r>
+          </w:hyperlink>
+        </w:p>
+        <w:p>
+          <w:pPr>
+            <w:pStyle w:val="TDC1"/>
+            <w:tabs>
+              <w:tab w:val="right" w:leader="dot" w:pos="9352"/>
+            </w:tabs>
+            <w:rPr>
+              <w:rFonts w:asciiTheme="minorHAnsi" w:eastAsiaTheme="minorEastAsia" w:hAnsiTheme="minorHAnsi"/>
+              <w:noProof/>
+              <w:sz w:val="22"/>
+              <w:lang w:eastAsia="es-PE"/>
+            </w:rPr>
+          </w:pPr>
+          <w:hyperlink w:anchor="_Toc126709449" w:history="1">
+            <w:r>
+              <w:rPr>
+                <w:rStyle w:val="Hipervnculo"/>
+                <w:noProof/>
+              </w:rPr>
+              <w:t>CAPÍTULO II</w:t>
+            </w:r>
+            <w:r>
+              <w:rPr>
+                <w:noProof/>
+                <w:webHidden/>
+              </w:rPr>
+              <w:tab/>
+            </w:r>
+            <w:r>
+              <w:rPr>
+                <w:noProof/>
+                <w:webHidden/>
+              </w:rPr>
+              <w:fldChar w:fldCharType="begin"/>
+            </w:r>
+            <w:r>
+              <w:rPr>
+                <w:noProof/>
+                <w:webHidden/>
+              </w:rPr>
+              <w:instrText xml:space="preserve"> PAGEREF _Toc126709449 \h </w:instrText>
+            </w:r>
+            <w:r>
+              <w:rPr>
+                <w:noProof/>
+                <w:webHidden/>
+              </w:rPr>
+            </w:r>
+            <w:r>
+              <w:rPr>
+                <w:noProof/>
+                <w:webHidden/>
+              </w:rPr>
+              <w:fldChar w:fldCharType="separate"/>
+            </w:r>
+            <w:r>
+              <w:rPr>
+                <w:noProof/>
+                <w:webHidden/>
+              </w:rPr>
+              <w:t>13</w:t>
+            </w:r>
+            <w:r>
+              <w:rPr>
+                <w:noProof/>
+                <w:webHidden/>
+              </w:rPr>
+              <w:fldChar w:fldCharType="end"/>
+            </w:r>
+          </w:hyperlink>
+        </w:p>
+        <w:p>
+          <w:pPr>
+            <w:pStyle w:val="TDC1"/>
+            <w:tabs>
+              <w:tab w:val="right" w:leader="dot" w:pos="9352"/>
+            </w:tabs>
+            <w:rPr>
+              <w:rFonts w:asciiTheme="minorHAnsi" w:eastAsiaTheme="minorEastAsia" w:hAnsiTheme="minorHAnsi"/>
+              <w:noProof/>
+              <w:sz w:val="22"/>
+              <w:lang w:eastAsia="es-PE"/>
+            </w:rPr>
+          </w:pPr>
+          <w:hyperlink w:anchor="_Toc126709450" w:history="1">
+            <w:r>
+              <w:rPr>
+                <w:rStyle w:val="Hipervnculo"/>
+                <w:noProof/>
+              </w:rPr>
+              <w:t>PLAN DEL PROYECTO DE INNOVACIÓN Y/O MEJORA</w:t>
+            </w:r>
+            <w:r>
+              <w:rPr>
+                <w:noProof/>
+                <w:webHidden/>
+              </w:rPr>
+              <w:tab/>
+            </w:r>
+            <w:r>
+              <w:rPr>
+                <w:noProof/>
+                <w:webHidden/>
+              </w:rPr>
+              <w:fldChar w:fldCharType="begin"/>
+            </w:r>
+            <w:r>
+              <w:rPr>
+                <w:noProof/>
+                <w:webHidden/>
+              </w:rPr>
+              <w:instrText xml:space="preserve"> PAGEREF _Toc126709450 \h </w:instrText>
+            </w:r>
+            <w:r>
+              <w:rPr>
+                <w:noProof/>
+                <w:webHidden/>
+              </w:rPr>
+            </w:r>
+            <w:r>
+              <w:rPr>
+                <w:noProof/>
+                <w:webHidden/>
+              </w:rPr>
+              <w:fldChar w:fldCharType="separate"/>
+            </w:r>
+            <w:r>
+              <w:rPr>
+                <w:noProof/>
+                <w:webHidden/>
+              </w:rPr>
+              <w:t>13</w:t>
+            </w:r>
+            <w:r>
+              <w:rPr>
+                <w:noProof/>
+                <w:webHidden/>
+              </w:rPr>
+              <w:fldChar w:fldCharType="end"/>
+            </w:r>
+          </w:hyperlink>
+        </w:p>
+        <w:p>
+          <w:pPr>
+            <w:pStyle w:val="TDC2"/>
+            <w:tabs>
+              <w:tab w:val="left" w:pos="1540"/>
+              <w:tab w:val="right" w:leader="dot" w:pos="9352"/>
+            </w:tabs>
+            <w:rPr>
+              <w:rFonts w:asciiTheme="minorHAnsi" w:eastAsiaTheme="minorEastAsia" w:hAnsiTheme="minorHAnsi"/>
+              <w:noProof/>
+              <w:sz w:val="22"/>
+              <w:lang w:eastAsia="es-PE"/>
+            </w:rPr>
+          </w:pPr>
+          <w:hyperlink w:anchor="_Toc126709452" w:history="1">
+            <w:r>
+              <w:rPr>
+                <w:rStyle w:val="Hipervnculo"/>
+                <w:noProof/>
+              </w:rPr>
+              <w:t>2.1</w:t>
+            </w:r>
+            <w:r>
+              <w:rPr>
+                <w:rFonts w:asciiTheme="minorHAnsi" w:eastAsiaTheme="minorEastAsia" w:hAnsiTheme="minorHAnsi"/>
+                <w:noProof/>
+                <w:sz w:val="22"/>
+                <w:lang w:eastAsia="es-PE"/>
+              </w:rPr>
+              <w:tab/>
+            </w:r>
+            <w:r>
+              <w:rPr>
+                <w:rStyle w:val="Hipervnculo"/>
+                <w:noProof/>
+              </w:rPr>
+              <w:t>Identificación del problema técnico en la empresa</w:t>
+            </w:r>
+            <w:r>
+              <w:rPr>
+                <w:noProof/>
+                <w:webHidden/>
+              </w:rPr>
+              <w:tab/>
+            </w:r>
+            <w:r>
+              <w:rPr>
+                <w:noProof/>
+                <w:webHidden/>
+              </w:rPr>
+              <w:fldChar w:fldCharType="begin"/>
+            </w:r>
+            <w:r>
+              <w:rPr>
+                <w:noProof/>
+                <w:webHidden/>
+              </w:rPr>
+              <w:instrText xml:space="preserve"> PAGEREF _Toc126709452 \h </w:instrText>
+            </w:r>
+            <w:r>
+              <w:rPr>
+                <w:noProof/>
+                <w:webHidden/>
+              </w:rPr>
+            </w:r>
+            <w:r>
+              <w:rPr>
+                <w:noProof/>
+                <w:webHidden/>
+              </w:rPr>
+              <w:fldChar w:fldCharType="separate"/>
+            </w:r>
+            <w:r>
+              <w:rPr>
+                <w:noProof/>
+                <w:webHidden/>
+              </w:rPr>
+              <w:t>14</w:t>
+            </w:r>
+            <w:r>
+              <w:rPr>
+                <w:noProof/>
+                <w:webHidden/>
+              </w:rPr>
+              <w:fldChar w:fldCharType="end"/>
+            </w:r>
+          </w:hyperlink>
+        </w:p>
+        <w:p>
+          <w:pPr>
+            <w:pStyle w:val="TDC2"/>
+            <w:tabs>
+              <w:tab w:val="left" w:pos="1540"/>
+              <w:tab w:val="right" w:leader="dot" w:pos="9352"/>
+            </w:tabs>
+            <w:rPr>
+              <w:rFonts w:asciiTheme="minorHAnsi" w:eastAsiaTheme="minorEastAsia" w:hAnsiTheme="minorHAnsi"/>
+              <w:noProof/>
+              <w:sz w:val="22"/>
+              <w:lang w:eastAsia="es-PE"/>
+            </w:rPr>
+          </w:pPr>
+          <w:hyperlink w:anchor="_Toc126709453" w:history="1">
+            <w:r>
+              <w:rPr>
+                <w:rStyle w:val="Hipervnculo"/>
+                <w:noProof/>
+              </w:rPr>
+              <w:t>2.2</w:t>
+            </w:r>
+            <w:r>
+              <w:rPr>
+                <w:rFonts w:asciiTheme="minorHAnsi" w:eastAsiaTheme="minorEastAsia" w:hAnsiTheme="minorHAnsi"/>
+                <w:noProof/>
+                <w:sz w:val="22"/>
+                <w:lang w:eastAsia="es-PE"/>
+              </w:rPr>
+              <w:tab/>
+            </w:r>
+            <w:r>
+              <w:rPr>
+                <w:rStyle w:val="Hipervnculo"/>
+                <w:noProof/>
+              </w:rPr>
+              <w:t>Objetivos del Proyecto de innovación y/o Mejora</w:t>
+            </w:r>
+            <w:r>
+              <w:rPr>
+                <w:noProof/>
+                <w:webHidden/>
+              </w:rPr>
+              <w:tab/>
+            </w:r>
+            <w:r>
+              <w:rPr>
+                <w:noProof/>
+                <w:webHidden/>
+              </w:rPr>
+              <w:fldChar w:fldCharType="begin"/>
+            </w:r>
+            <w:r>
+              <w:rPr>
+                <w:noProof/>
+                <w:webHidden/>
+              </w:rPr>
+              <w:instrText xml:space="preserve"> PAGEREF _Toc126709453 \h </w:instrText>
+            </w:r>
+            <w:r>
+              <w:rPr>
+                <w:noProof/>
+                <w:webHidden/>
+              </w:rPr>
+            </w:r>
+            <w:r>
+              <w:rPr>
+                <w:noProof/>
+                <w:webHidden/>
+              </w:rPr>
+              <w:fldChar w:fldCharType="separate"/>
+            </w:r>
+            <w:r>
+              <w:rPr>
+                <w:noProof/>
+                <w:webHidden/>
+              </w:rPr>
+              <w:t>14</w:t>
+            </w:r>
+            <w:r>
+              <w:rPr>
+                <w:noProof/>
+                <w:webHidden/>
+              </w:rPr>
+              <w:fldChar w:fldCharType="end"/>
+            </w:r>
+          </w:hyperlink>
+        </w:p>
+        <w:p>
+          <w:pPr>
+            <w:pStyle w:val="TDC3"/>
+            <w:tabs>
+              <w:tab w:val="left" w:pos="1954"/>
+              <w:tab w:val="right" w:leader="dot" w:pos="9352"/>
+            </w:tabs>
+            <w:rPr>
+              <w:rFonts w:asciiTheme="minorHAnsi" w:eastAsiaTheme="minorEastAsia" w:hAnsiTheme="minorHAnsi"/>
+              <w:noProof/>
+              <w:sz w:val="22"/>
+              <w:lang w:eastAsia="es-PE"/>
+            </w:rPr>
+          </w:pPr>
+          <w:hyperlink w:anchor="_Toc126709454" w:history="1">
+            <w:r>
+              <w:rPr>
+                <w:rStyle w:val="Hipervnculo"/>
+                <w:noProof/>
+              </w:rPr>
+              <w:t>2.2.1</w:t>
+            </w:r>
+            <w:r>
+              <w:rPr>
+                <w:rFonts w:asciiTheme="minorHAnsi" w:eastAsiaTheme="minorEastAsia" w:hAnsiTheme="minorHAnsi"/>
+                <w:noProof/>
+                <w:sz w:val="22"/>
+                <w:lang w:eastAsia="es-PE"/>
+              </w:rPr>
+              <w:tab/>
+            </w:r>
+            <w:r>
+              <w:rPr>
+                <w:rStyle w:val="Hipervnculo"/>
+                <w:noProof/>
+              </w:rPr>
+              <w:t>Objetivo general:</w:t>
+            </w:r>
+            <w:r>
+              <w:rPr>
+                <w:noProof/>
+                <w:webHidden/>
+              </w:rPr>
+              <w:tab/>
+            </w:r>
+            <w:r>
+              <w:rPr>
+                <w:noProof/>
+                <w:webHidden/>
+              </w:rPr>
+              <w:fldChar w:fldCharType="begin"/>
+            </w:r>
+            <w:r>
+              <w:rPr>
+                <w:noProof/>
+                <w:webHidden/>
+              </w:rPr>
+              <w:instrText xml:space="preserve"> PAGEREF _Toc126709454 \h </w:instrText>
+            </w:r>
+            <w:r>
+              <w:rPr>
+                <w:noProof/>
+                <w:webHidden/>
+              </w:rPr>
+            </w:r>
+            <w:r>
+              <w:rPr>
+                <w:noProof/>
+                <w:webHidden/>
+              </w:rPr>
+              <w:fldChar w:fldCharType="separate"/>
+            </w:r>
+            <w:r>
+              <w:rPr>
+                <w:noProof/>
+                <w:webHidden/>
+              </w:rPr>
+              <w:t>14</w:t>
+            </w:r>
+            <w:r>
+              <w:rPr>
+                <w:noProof/>
+                <w:webHidden/>
+              </w:rPr>
+              <w:fldChar w:fldCharType="end"/>
+            </w:r>
+          </w:hyperlink>
+        </w:p>
+        <w:p>
+          <w:pPr>
+            <w:pStyle w:val="TDC3"/>
+            <w:tabs>
+              <w:tab w:val="left" w:pos="1954"/>
+              <w:tab w:val="right" w:leader="dot" w:pos="9352"/>
+            </w:tabs>
+            <w:rPr>
+              <w:rFonts w:asciiTheme="minorHAnsi" w:eastAsiaTheme="minorEastAsia" w:hAnsiTheme="minorHAnsi"/>
+              <w:noProof/>
+              <w:sz w:val="22"/>
+              <w:lang w:eastAsia="es-PE"/>
+            </w:rPr>
+          </w:pPr>
+          <w:hyperlink w:anchor="_Toc126709455" w:history="1">
+            <w:r>
+              <w:rPr>
+                <w:rStyle w:val="Hipervnculo"/>
+                <w:noProof/>
+              </w:rPr>
+              <w:t>2.2.2</w:t>
+            </w:r>
+            <w:r>
+              <w:rPr>
+                <w:rFonts w:asciiTheme="minorHAnsi" w:eastAsiaTheme="minorEastAsia" w:hAnsiTheme="minorHAnsi"/>
+                <w:noProof/>
+                <w:sz w:val="22"/>
+                <w:lang w:eastAsia="es-PE"/>
+              </w:rPr>
+              <w:tab/>
+            </w:r>
+            <w:r>
+              <w:rPr>
+                <w:rStyle w:val="Hipervnculo"/>
+                <w:noProof/>
+              </w:rPr>
+              <w:t>Objetivos Específicos:</w:t>
+            </w:r>
+            <w:r>
+              <w:rPr>
+                <w:noProof/>
+                <w:webHidden/>
+              </w:rPr>
+              <w:tab/>
+            </w:r>
+            <w:r>
+              <w:rPr>
+                <w:noProof/>
+                <w:webHidden/>
+              </w:rPr>
+              <w:fldChar w:fldCharType="begin"/>
+            </w:r>
+            <w:r>
+              <w:rPr>
+                <w:noProof/>
+                <w:webHidden/>
+              </w:rPr>
+              <w:instrText xml:space="preserve"> PAGEREF _Toc126709455 \h </w:instrText>
+            </w:r>
+            <w:r>
+              <w:rPr>
+                <w:noProof/>
+                <w:webHidden/>
+              </w:rPr>
+            </w:r>
+            <w:r>
+              <w:rPr>
+                <w:noProof/>
+                <w:webHidden/>
+              </w:rPr>
+              <w:fldChar w:fldCharType="separate"/>
+            </w:r>
+            <w:r>
+              <w:rPr>
+                <w:noProof/>
+                <w:webHidden/>
+              </w:rPr>
+              <w:t>14</w:t>
+            </w:r>
+            <w:r>
+              <w:rPr>
+                <w:noProof/>
+                <w:webHidden/>
+              </w:rPr>
+              <w:fldChar w:fldCharType="end"/>
+            </w:r>
+          </w:hyperlink>
+        </w:p>
+        <w:p>
+          <w:pPr>
+            <w:pStyle w:val="TDC2"/>
+            <w:tabs>
+              <w:tab w:val="left" w:pos="1540"/>
+              <w:tab w:val="right" w:leader="dot" w:pos="9352"/>
+            </w:tabs>
+            <w:rPr>
+              <w:rFonts w:asciiTheme="minorHAnsi" w:eastAsiaTheme="minorEastAsia" w:hAnsiTheme="minorHAnsi"/>
+              <w:noProof/>
+              <w:sz w:val="22"/>
+              <w:lang w:eastAsia="es-PE"/>
+            </w:rPr>
+          </w:pPr>
+          <w:hyperlink w:anchor="_Toc126709456" w:history="1">
+            <w:r>
+              <w:rPr>
+                <w:rStyle w:val="Hipervnculo"/>
+                <w:noProof/>
+              </w:rPr>
+              <w:t>2.3</w:t>
+            </w:r>
+            <w:r>
+              <w:rPr>
+                <w:rFonts w:asciiTheme="minorHAnsi" w:eastAsiaTheme="minorEastAsia" w:hAnsiTheme="minorHAnsi"/>
+                <w:noProof/>
+                <w:sz w:val="22"/>
+                <w:lang w:eastAsia="es-PE"/>
+              </w:rPr>
+              <w:tab/>
+            </w:r>
+            <w:r>
+              <w:rPr>
+                <w:rStyle w:val="Hipervnculo"/>
+                <w:noProof/>
+              </w:rPr>
+              <w:t>Antecedentes del Proyecto de Innovación y/o Mejora</w:t>
+            </w:r>
+            <w:r>
+              <w:rPr>
+                <w:noProof/>
+                <w:webHidden/>
+              </w:rPr>
+              <w:tab/>
+            </w:r>
+            <w:r>
+              <w:rPr>
+                <w:noProof/>
+                <w:webHidden/>
+              </w:rPr>
+              <w:fldChar w:fldCharType="begin"/>
+            </w:r>
+            <w:r>
+              <w:rPr>
+                <w:noProof/>
+                <w:webHidden/>
+              </w:rPr>
+              <w:instrText xml:space="preserve"> PAGEREF _Toc126709456 \h </w:instrText>
+            </w:r>
+            <w:r>
+              <w:rPr>
+                <w:noProof/>
+                <w:webHidden/>
+              </w:rPr>
+            </w:r>
+            <w:r>
+              <w:rPr>
+                <w:noProof/>
+                <w:webHidden/>
+              </w:rPr>
+              <w:fldChar w:fldCharType="separate"/>
+            </w:r>
+            <w:r>
+              <w:rPr>
+                <w:noProof/>
+                <w:webHidden/>
+              </w:rPr>
+              <w:t>14</w:t>
+            </w:r>
+            <w:r>
+              <w:rPr>
+                <w:noProof/>
+                <w:webHidden/>
+              </w:rPr>
+              <w:fldChar w:fldCharType="end"/>
+            </w:r>
+          </w:hyperlink>
+        </w:p>
+        <w:p>
+          <w:pPr>
+            <w:pStyle w:val="TDC2"/>
+            <w:tabs>
+              <w:tab w:val="left" w:pos="1540"/>
+              <w:tab w:val="right" w:leader="dot" w:pos="9352"/>
+            </w:tabs>
+            <w:rPr>
+              <w:rFonts w:asciiTheme="minorHAnsi" w:eastAsiaTheme="minorEastAsia" w:hAnsiTheme="minorHAnsi"/>
+              <w:noProof/>
+              <w:sz w:val="22"/>
+              <w:lang w:eastAsia="es-PE"/>
+            </w:rPr>
+          </w:pPr>
+          <w:hyperlink w:anchor="_Toc126709457" w:history="1">
+            <w:r>
+              <w:rPr>
+                <w:rStyle w:val="Hipervnculo"/>
+                <w:noProof/>
+              </w:rPr>
+              <w:t>2.4</w:t>
+            </w:r>
+            <w:r>
+              <w:rPr>
+                <w:rFonts w:asciiTheme="minorHAnsi" w:eastAsiaTheme="minorEastAsia" w:hAnsiTheme="minorHAnsi"/>
+                <w:noProof/>
+                <w:sz w:val="22"/>
+                <w:lang w:eastAsia="es-PE"/>
+              </w:rPr>
+              <w:tab/>
+            </w:r>
+            <w:r>
+              <w:rPr>
+                <w:rStyle w:val="Hipervnculo"/>
+                <w:noProof/>
+              </w:rPr>
+              <w:t>Justificación del Proyecto de Innovación y/o Mejora</w:t>
+            </w:r>
+            <w:r>
+              <w:rPr>
+                <w:noProof/>
+                <w:webHidden/>
+              </w:rPr>
+              <w:tab/>
+            </w:r>
+            <w:r>
+              <w:rPr>
+                <w:noProof/>
+                <w:webHidden/>
+              </w:rPr>
+              <w:fldChar w:fldCharType="begin"/>
+            </w:r>
+            <w:r>
+              <w:rPr>
+                <w:noProof/>
+                <w:webHidden/>
+              </w:rPr>
+              <w:instrText xml:space="preserve"> PAGEREF _Toc126709457 \h </w:instrText>
+            </w:r>
+            <w:r>
+              <w:rPr>
+                <w:noProof/>
+                <w:webHidden/>
+              </w:rPr>
+            </w:r>
+            <w:r>
+              <w:rPr>
+                <w:noProof/>
+                <w:webHidden/>
+              </w:rPr>
+              <w:fldChar w:fldCharType="separate"/>
+            </w:r>
+            <w:r>
+              <w:rPr>
+                <w:noProof/>
+                <w:webHidden/>
+              </w:rPr>
+              <w:t>14</w:t>
+            </w:r>
+            <w:r>
+              <w:rPr>
+                <w:noProof/>
+                <w:webHidden/>
+              </w:rPr>
+              <w:fldChar w:fldCharType="end"/>
+            </w:r>
+          </w:hyperlink>
+        </w:p>
+        <w:p>
+          <w:pPr>
+            <w:pStyle w:val="TDC2"/>
+            <w:tabs>
+              <w:tab w:val="left" w:pos="1540"/>
+              <w:tab w:val="right" w:leader="dot" w:pos="9352"/>
+            </w:tabs>
+            <w:rPr>
+              <w:rFonts w:asciiTheme="minorHAnsi" w:eastAsiaTheme="minorEastAsia" w:hAnsiTheme="minorHAnsi"/>
+              <w:noProof/>
+              <w:sz w:val="22"/>
+              <w:lang w:eastAsia="es-PE"/>
+            </w:rPr>
+          </w:pPr>
+          <w:hyperlink w:anchor="_Toc126709458" w:history="1">
+            <w:r>
+              <w:rPr>
+                <w:rStyle w:val="Hipervnculo"/>
+                <w:noProof/>
+              </w:rPr>
+              <w:t>2.5</w:t>
+            </w:r>
+            <w:r>
+              <w:rPr>
+                <w:rFonts w:asciiTheme="minorHAnsi" w:eastAsiaTheme="minorEastAsia" w:hAnsiTheme="minorHAnsi"/>
+                <w:noProof/>
+                <w:sz w:val="22"/>
+                <w:lang w:eastAsia="es-PE"/>
+              </w:rPr>
+              <w:tab/>
+            </w:r>
+            <w:r>
+              <w:rPr>
+                <w:rStyle w:val="Hipervnculo"/>
+                <w:noProof/>
+              </w:rPr>
+              <w:t>Marco Teórico y Conceptual</w:t>
+            </w:r>
+            <w:r>
+              <w:rPr>
+                <w:noProof/>
+                <w:webHidden/>
+              </w:rPr>
+              <w:tab/>
+            </w:r>
+            <w:r>
+              <w:rPr>
+                <w:noProof/>
+                <w:webHidden/>
+              </w:rPr>
+              <w:fldChar w:fldCharType="begin"/>
+            </w:r>
+            <w:r>
+              <w:rPr>
+                <w:noProof/>
+                <w:webHidden/>
+              </w:rPr>
+              <w:instrText xml:space="preserve"> PAGEREF _Toc126709458 \h </w:instrText>
+            </w:r>
+            <w:r>
+              <w:rPr>
+                <w:noProof/>
+                <w:webHidden/>
+              </w:rPr>
+            </w:r>
+            <w:r>
+              <w:rPr>
+                <w:noProof/>
+                <w:webHidden/>
+              </w:rPr>
+              <w:fldChar w:fldCharType="separate"/>
+            </w:r>
+            <w:r>
+              <w:rPr>
+                <w:noProof/>
+                <w:webHidden/>
+              </w:rPr>
+              <w:t>14</w:t>
+            </w:r>
+            <w:r>
+              <w:rPr>
+                <w:noProof/>
+                <w:webHidden/>
+              </w:rPr>
+              <w:fldChar w:fldCharType="end"/>
+            </w:r>
+          </w:hyperlink>
+        </w:p>
+        <w:p>
+          <w:pPr>
+            <w:pStyle w:val="TDC3"/>
+            <w:tabs>
+              <w:tab w:val="left" w:pos="1954"/>
+              <w:tab w:val="right" w:leader="dot" w:pos="9352"/>
+            </w:tabs>
+            <w:rPr>
+              <w:rFonts w:asciiTheme="minorHAnsi" w:eastAsiaTheme="minorEastAsia" w:hAnsiTheme="minorHAnsi"/>
+              <w:noProof/>
+              <w:sz w:val="22"/>
+              <w:lang w:eastAsia="es-PE"/>
+            </w:rPr>
+          </w:pPr>
+          <w:hyperlink w:anchor="_Toc126709459" w:history="1">
+            <w:r>
+              <w:rPr>
+                <w:rStyle w:val="Hipervnculo"/>
+                <w:noProof/>
+              </w:rPr>
+              <w:t>2.5.1</w:t>
+            </w:r>
+            <w:r>
+              <w:rPr>
+                <w:rFonts w:asciiTheme="minorHAnsi" w:eastAsiaTheme="minorEastAsia" w:hAnsiTheme="minorHAnsi"/>
+                <w:noProof/>
+                <w:sz w:val="22"/>
+                <w:lang w:eastAsia="es-PE"/>
+              </w:rPr>
+              <w:tab/>
+            </w:r>
+            <w:r>
+              <w:rPr>
+                <w:rStyle w:val="Hipervnculo"/>
+                <w:noProof/>
+              </w:rPr>
+              <w:t>Fundamento teórico del Proyecto de Innovación y Mejora</w:t>
+            </w:r>
+            <w:r>
+              <w:rPr>
+                <w:noProof/>
+                <w:webHidden/>
+              </w:rPr>
+              <w:tab/>
+            </w:r>
+            <w:r>
+              <w:rPr>
+                <w:noProof/>
+                <w:webHidden/>
+              </w:rPr>
+              <w:fldChar w:fldCharType="begin"/>
+            </w:r>
+            <w:r>
+              <w:rPr>
+                <w:noProof/>
+                <w:webHidden/>
+              </w:rPr>
+              <w:instrText xml:space="preserve"> PAGEREF _Toc126709459 \h </w:instrText>
+            </w:r>
+            <w:r>
+              <w:rPr>
+                <w:noProof/>
+                <w:webHidden/>
+              </w:rPr>
+            </w:r>
+            <w:r>
+              <w:rPr>
+                <w:noProof/>
+                <w:webHidden/>
+              </w:rPr>
+              <w:fldChar w:fldCharType="separate"/>
+            </w:r>
+            <w:r>
+              <w:rPr>
+                <w:noProof/>
+                <w:webHidden/>
+              </w:rPr>
+              <w:t>14</w:t>
+            </w:r>
+            <w:r>
+              <w:rPr>
+                <w:noProof/>
+                <w:webHidden/>
+              </w:rPr>
+              <w:fldChar w:fldCharType="end"/>
+            </w:r>
+          </w:hyperlink>
+        </w:p>
+        <w:p>
+          <w:pPr>
+            <w:pStyle w:val="TDC3"/>
+            <w:tabs>
+              <w:tab w:val="left" w:pos="1954"/>
+              <w:tab w:val="right" w:leader="dot" w:pos="9352"/>
+            </w:tabs>
+            <w:rPr>
+              <w:rFonts w:asciiTheme="minorHAnsi" w:eastAsiaTheme="minorEastAsia" w:hAnsiTheme="minorHAnsi"/>
+              <w:noProof/>
+              <w:sz w:val="22"/>
+              <w:lang w:eastAsia="es-PE"/>
+            </w:rPr>
+          </w:pPr>
+          <w:hyperlink w:anchor="_Toc126709460" w:history="1">
+            <w:r>
+              <w:rPr>
+                <w:rStyle w:val="Hipervnculo"/>
+                <w:noProof/>
+              </w:rPr>
+              <w:t>2.5.2</w:t>
+            </w:r>
+            <w:r>
+              <w:rPr>
+                <w:rFonts w:asciiTheme="minorHAnsi" w:eastAsiaTheme="minorEastAsia" w:hAnsiTheme="minorHAnsi"/>
+                <w:noProof/>
+                <w:sz w:val="22"/>
+                <w:lang w:eastAsia="es-PE"/>
+              </w:rPr>
+              <w:tab/>
+            </w:r>
+            <w:r>
+              <w:rPr>
+                <w:rStyle w:val="Hipervnculo"/>
+                <w:noProof/>
+              </w:rPr>
+              <w:t>Conceptos y términos utilizados</w:t>
+            </w:r>
+            <w:r>
+              <w:rPr>
+                <w:noProof/>
+                <w:webHidden/>
+              </w:rPr>
+              <w:tab/>
+            </w:r>
+            <w:r>
+              <w:rPr>
+                <w:noProof/>
+                <w:webHidden/>
+              </w:rPr>
+              <w:fldChar w:fldCharType="begin"/>
+            </w:r>
+            <w:r>
+              <w:rPr>
+                <w:noProof/>
+                <w:webHidden/>
+              </w:rPr>
+              <w:instrText xml:space="preserve"> PAGEREF _Toc126709460 \h </w:instrText>
+            </w:r>
+            <w:r>
+              <w:rPr>
+                <w:noProof/>
+                <w:webHidden/>
+              </w:rPr>
+            </w:r>
+            <w:r>
+              <w:rPr>
+                <w:noProof/>
+                <w:webHidden/>
+              </w:rPr>
+              <w:fldChar w:fldCharType="separate"/>
+            </w:r>
+            <w:r>
+              <w:rPr>
+                <w:noProof/>
+                <w:webHidden/>
+              </w:rPr>
+              <w:t>14</w:t>
+            </w:r>
+            <w:r>
+              <w:rPr>
+                <w:noProof/>
+                <w:webHidden/>
+              </w:rPr>
+              <w:fldChar w:fldCharType="end"/>
+            </w:r>
+          </w:hyperlink>
+        </w:p>
+        <w:p>
+          <w:pPr>
+            <w:pStyle w:val="TDC1"/>
+            <w:tabs>
+              <w:tab w:val="right" w:leader="dot" w:pos="9352"/>
+            </w:tabs>
+            <w:rPr>
+              <w:rFonts w:asciiTheme="minorHAnsi" w:eastAsiaTheme="minorEastAsia" w:hAnsiTheme="minorHAnsi"/>
+              <w:noProof/>
+              <w:sz w:val="22"/>
+              <w:lang w:eastAsia="es-PE"/>
+            </w:rPr>
+          </w:pPr>
+          <w:hyperlink w:anchor="_Toc126709461" w:history="1">
+            <w:r>
+              <w:rPr>
+                <w:rStyle w:val="Hipervnculo"/>
+                <w:noProof/>
+              </w:rPr>
+              <w:t>CAPÍTULO III</w:t>
+            </w:r>
+            <w:r>
+              <w:rPr>
+                <w:noProof/>
+                <w:webHidden/>
+              </w:rPr>
+              <w:tab/>
+            </w:r>
+            <w:r>
+              <w:rPr>
+                <w:noProof/>
+                <w:webHidden/>
+              </w:rPr>
+              <w:fldChar w:fldCharType="begin"/>
+            </w:r>
+            <w:r>
+              <w:rPr>
+                <w:noProof/>
+                <w:webHidden/>
+              </w:rPr>
+              <w:instrText xml:space="preserve"> PAGEREF _Toc126709461 \h </w:instrText>
+            </w:r>
+            <w:r>
+              <w:rPr>
+                <w:noProof/>
+                <w:webHidden/>
+              </w:rPr>
+            </w:r>
+            <w:r>
+              <w:rPr>
+                <w:noProof/>
+                <w:webHidden/>
+              </w:rPr>
+              <w:fldChar w:fldCharType="separate"/>
+            </w:r>
+            <w:r>
+              <w:rPr>
+                <w:noProof/>
+                <w:webHidden/>
+              </w:rPr>
+              <w:t>15</w:t>
+            </w:r>
+            <w:r>
+              <w:rPr>
+                <w:noProof/>
+                <w:webHidden/>
+              </w:rPr>
+              <w:fldChar w:fldCharType="end"/>
+            </w:r>
+          </w:hyperlink>
+        </w:p>
+        <w:p>
+          <w:pPr>
+            <w:pStyle w:val="TDC1"/>
+            <w:tabs>
+              <w:tab w:val="right" w:leader="dot" w:pos="9352"/>
+            </w:tabs>
+            <w:rPr>
+              <w:rFonts w:asciiTheme="minorHAnsi" w:eastAsiaTheme="minorEastAsia" w:hAnsiTheme="minorHAnsi"/>
+              <w:noProof/>
+              <w:sz w:val="22"/>
+              <w:lang w:eastAsia="es-PE"/>
+            </w:rPr>
+          </w:pPr>
+          <w:hyperlink w:anchor="_Toc126709462" w:history="1">
+            <w:r>
+              <w:rPr>
+                <w:rStyle w:val="Hipervnculo"/>
+                <w:noProof/>
+              </w:rPr>
+              <w:t>ANÁLISIS DE LA SITUACION ACTUAL</w:t>
+            </w:r>
+            <w:r>
+              <w:rPr>
+                <w:noProof/>
+                <w:webHidden/>
+              </w:rPr>
+              <w:tab/>
+            </w:r>
+            <w:r>
+              <w:rPr>
+                <w:noProof/>
+                <w:webHidden/>
+              </w:rPr>
+              <w:fldChar w:fldCharType="begin"/>
+            </w:r>
+            <w:r>
+              <w:rPr>
+                <w:noProof/>
+                <w:webHidden/>
+              </w:rPr>
+              <w:instrText xml:space="preserve"> PAGEREF _Toc126709462 \h </w:instrText>
+            </w:r>
+            <w:r>
+              <w:rPr>
+                <w:noProof/>
+                <w:webHidden/>
+              </w:rPr>
+            </w:r>
+            <w:r>
+              <w:rPr>
+                <w:noProof/>
+                <w:webHidden/>
+              </w:rPr>
+              <w:fldChar w:fldCharType="separate"/>
+            </w:r>
+            <w:r>
+              <w:rPr>
+                <w:noProof/>
+                <w:webHidden/>
+              </w:rPr>
+              <w:t>15</w:t>
+            </w:r>
+            <w:r>
+              <w:rPr>
+                <w:noProof/>
+                <w:webHidden/>
+              </w:rPr>
+              <w:fldChar w:fldCharType="end"/>
+            </w:r>
+          </w:hyperlink>
+        </w:p>
+        <w:p>
+          <w:pPr>
+            <w:pStyle w:val="TDC2"/>
+            <w:tabs>
+              <w:tab w:val="left" w:pos="1540"/>
+              <w:tab w:val="right" w:leader="dot" w:pos="9352"/>
+            </w:tabs>
+            <w:rPr>
+              <w:rFonts w:asciiTheme="minorHAnsi" w:eastAsiaTheme="minorEastAsia" w:hAnsiTheme="minorHAnsi"/>
+              <w:noProof/>
+              <w:sz w:val="22"/>
+              <w:lang w:eastAsia="es-PE"/>
+            </w:rPr>
+          </w:pPr>
+          <w:hyperlink w:anchor="_Toc126709464" w:history="1">
+            <w:r>
+              <w:rPr>
+                <w:rStyle w:val="Hipervnculo"/>
+                <w:noProof/>
+              </w:rPr>
+              <w:t>3.1</w:t>
+            </w:r>
+            <w:r>
+              <w:rPr>
+                <w:rFonts w:asciiTheme="minorHAnsi" w:eastAsiaTheme="minorEastAsia" w:hAnsiTheme="minorHAnsi"/>
+                <w:noProof/>
+                <w:sz w:val="22"/>
+                <w:lang w:eastAsia="es-PE"/>
+              </w:rPr>
+              <w:tab/>
+            </w:r>
+            <w:r>
+              <w:rPr>
+                <w:rStyle w:val="Hipervnculo"/>
+                <w:noProof/>
+              </w:rPr>
+              <w:t>Mapa del flujo de valor actual y/o diagrama de proceso actual</w:t>
+            </w:r>
+            <w:r>
+              <w:rPr>
+                <w:noProof/>
+                <w:webHidden/>
+              </w:rPr>
+              <w:tab/>
+            </w:r>
+            <w:r>
+              <w:rPr>
+                <w:noProof/>
+                <w:webHidden/>
+              </w:rPr>
+              <w:fldChar w:fldCharType="begin"/>
+            </w:r>
+            <w:r>
+              <w:rPr>
+                <w:noProof/>
+                <w:webHidden/>
+              </w:rPr>
+              <w:instrText xml:space="preserve"> PAGEREF _Toc126709464 \h </w:instrText>
+            </w:r>
+            <w:r>
+              <w:rPr>
+                <w:noProof/>
+                <w:webHidden/>
+              </w:rPr>
+            </w:r>
+            <w:r>
+              <w:rPr>
+                <w:noProof/>
+                <w:webHidden/>
+              </w:rPr>
+              <w:fldChar w:fldCharType="separate"/>
+            </w:r>
+            <w:r>
+              <w:rPr>
+                <w:noProof/>
+                <w:webHidden/>
+              </w:rPr>
+              <w:t>16</w:t>
+            </w:r>
+            <w:r>
+              <w:rPr>
+                <w:noProof/>
+                <w:webHidden/>
+              </w:rPr>
+              <w:fldChar w:fldCharType="end"/>
+            </w:r>
+          </w:hyperlink>
+        </w:p>
+        <w:p>
+          <w:pPr>
+            <w:pStyle w:val="TDC3"/>
+            <w:tabs>
+              <w:tab w:val="left" w:pos="1954"/>
+              <w:tab w:val="right" w:leader="dot" w:pos="9352"/>
+            </w:tabs>
+            <w:rPr>
+              <w:rFonts w:asciiTheme="minorHAnsi" w:eastAsiaTheme="minorEastAsia" w:hAnsiTheme="minorHAnsi"/>
+              <w:noProof/>
+              <w:sz w:val="22"/>
+              <w:lang w:eastAsia="es-PE"/>
+            </w:rPr>
+          </w:pPr>
+          <w:hyperlink w:anchor="_Toc126709465" w:history="1">
+            <w:r>
+              <w:rPr>
+                <w:rStyle w:val="Hipervnculo"/>
+                <w:noProof/>
+              </w:rPr>
+              <w:t>3.1.1</w:t>
+            </w:r>
+            <w:r>
+              <w:rPr>
+                <w:rFonts w:asciiTheme="minorHAnsi" w:eastAsiaTheme="minorEastAsia" w:hAnsiTheme="minorHAnsi"/>
+                <w:noProof/>
+                <w:sz w:val="22"/>
+                <w:lang w:eastAsia="es-PE"/>
+              </w:rPr>
+              <w:tab/>
+            </w:r>
+            <w:r>
+              <w:rPr>
+                <w:rStyle w:val="Hipervnculo"/>
+                <w:noProof/>
+              </w:rPr>
+              <w:t>Diagrama de proceso actual</w:t>
+            </w:r>
+            <w:r>
+              <w:rPr>
+                <w:noProof/>
+                <w:webHidden/>
+              </w:rPr>
+              <w:tab/>
+            </w:r>
+            <w:r>
+              <w:rPr>
+                <w:noProof/>
+                <w:webHidden/>
+              </w:rPr>
+              <w:fldChar w:fldCharType="begin"/>
+            </w:r>
+            <w:r>
+              <w:rPr>
+                <w:noProof/>
+                <w:webHidden/>
+              </w:rPr>
+              <w:instrText xml:space="preserve"> PAGEREF _Toc126709465 \h </w:instrText>
+            </w:r>
+            <w:r>
+              <w:rPr>
+                <w:noProof/>
+                <w:webHidden/>
+              </w:rPr>
+            </w:r>
+            <w:r>
+              <w:rPr>
+                <w:noProof/>
+                <w:webHidden/>
+              </w:rPr>
+              <w:fldChar w:fldCharType="separate"/>
+            </w:r>
+            <w:r>
+              <w:rPr>
+                <w:noProof/>
+                <w:webHidden/>
+              </w:rPr>
+              <w:t>16</w:t>
+            </w:r>
+            <w:r>
+              <w:rPr>
+                <w:noProof/>
+                <w:webHidden/>
+              </w:rPr>
+              <w:fldChar w:fldCharType="end"/>
+            </w:r>
+          </w:hyperlink>
+        </w:p>
+        <w:p>
+          <w:pPr>
+            <w:pStyle w:val="TDC2"/>
+            <w:tabs>
+              <w:tab w:val="left" w:pos="1540"/>
+              <w:tab w:val="right" w:leader="dot" w:pos="9352"/>
+            </w:tabs>
+            <w:rPr>
+              <w:rFonts w:asciiTheme="minorHAnsi" w:eastAsiaTheme="minorEastAsia" w:hAnsiTheme="minorHAnsi"/>
+              <w:noProof/>
+              <w:sz w:val="22"/>
+              <w:lang w:eastAsia="es-PE"/>
+            </w:rPr>
+          </w:pPr>
+          <w:hyperlink w:anchor="_Toc126709466" w:history="1">
+            <w:r>
+              <w:rPr>
+                <w:rStyle w:val="Hipervnculo"/>
+                <w:noProof/>
+              </w:rPr>
+              <w:t>3.2</w:t>
+            </w:r>
+            <w:r>
+              <w:rPr>
+                <w:rFonts w:asciiTheme="minorHAnsi" w:eastAsiaTheme="minorEastAsia" w:hAnsiTheme="minorHAnsi"/>
+                <w:noProof/>
+                <w:sz w:val="22"/>
+                <w:lang w:eastAsia="es-PE"/>
+              </w:rPr>
+              <w:tab/>
+            </w:r>
+            <w:r>
+              <w:rPr>
+                <w:rStyle w:val="Hipervnculo"/>
+                <w:noProof/>
+              </w:rPr>
+              <w:t>Efectos del problema en el área de trabajo o en los resultados de la      empresa</w:t>
+            </w:r>
+            <w:r>
+              <w:rPr>
+                <w:noProof/>
+                <w:webHidden/>
+              </w:rPr>
+              <w:tab/>
+            </w:r>
+            <w:r>
+              <w:rPr>
+                <w:noProof/>
+                <w:webHidden/>
+              </w:rPr>
+              <w:fldChar w:fldCharType="begin"/>
+            </w:r>
+            <w:r>
+              <w:rPr>
+                <w:noProof/>
+                <w:webHidden/>
+              </w:rPr>
+              <w:instrText xml:space="preserve"> PAGEREF _Toc126709466 \h </w:instrText>
+            </w:r>
+            <w:r>
+              <w:rPr>
+                <w:noProof/>
+                <w:webHidden/>
+              </w:rPr>
+            </w:r>
+            <w:r>
+              <w:rPr>
+                <w:noProof/>
+                <w:webHidden/>
+              </w:rPr>
+              <w:fldChar w:fldCharType="separate"/>
+            </w:r>
+            <w:r>
+              <w:rPr>
+                <w:noProof/>
+                <w:webHidden/>
+              </w:rPr>
+              <w:t>16</w:t>
+            </w:r>
+            <w:r>
+              <w:rPr>
+                <w:noProof/>
+                <w:webHidden/>
+              </w:rPr>
+              <w:fldChar w:fldCharType="end"/>
+            </w:r>
+          </w:hyperlink>
+        </w:p>
+        <w:p>
+          <w:pPr>
+            <w:pStyle w:val="TDC2"/>
+            <w:tabs>
+              <w:tab w:val="left" w:pos="1540"/>
+              <w:tab w:val="right" w:leader="dot" w:pos="9352"/>
+            </w:tabs>
+            <w:rPr>
+              <w:rFonts w:asciiTheme="minorHAnsi" w:eastAsiaTheme="minorEastAsia" w:hAnsiTheme="minorHAnsi"/>
+              <w:noProof/>
+              <w:sz w:val="22"/>
+              <w:lang w:eastAsia="es-PE"/>
+            </w:rPr>
+          </w:pPr>
+          <w:hyperlink w:anchor="_Toc126709467" w:history="1">
+            <w:r>
+              <w:rPr>
+                <w:rStyle w:val="Hipervnculo"/>
+                <w:noProof/>
+              </w:rPr>
+              <w:t>3.3</w:t>
+            </w:r>
+            <w:r>
+              <w:rPr>
+                <w:rFonts w:asciiTheme="minorHAnsi" w:eastAsiaTheme="minorEastAsia" w:hAnsiTheme="minorHAnsi"/>
+                <w:noProof/>
+                <w:sz w:val="22"/>
+                <w:lang w:eastAsia="es-PE"/>
+              </w:rPr>
+              <w:tab/>
+            </w:r>
+            <w:r>
+              <w:rPr>
+                <w:rStyle w:val="Hipervnculo"/>
+                <w:noProof/>
+              </w:rPr>
+              <w:t>Análisis de las causas raíces que generan el problema</w:t>
+            </w:r>
+            <w:r>
+              <w:rPr>
+                <w:noProof/>
+                <w:webHidden/>
+              </w:rPr>
+              <w:tab/>
+            </w:r>
+            <w:r>
+              <w:rPr>
+                <w:noProof/>
+                <w:webHidden/>
+              </w:rPr>
+              <w:fldChar w:fldCharType="begin"/>
+            </w:r>
+            <w:r>
+              <w:rPr>
+                <w:noProof/>
+                <w:webHidden/>
+              </w:rPr>
+              <w:instrText xml:space="preserve"> PAGEREF _Toc126709467 \h </w:instrText>
+            </w:r>
+            <w:r>
+              <w:rPr>
+                <w:noProof/>
+                <w:webHidden/>
+              </w:rPr>
+            </w:r>
+            <w:r>
+              <w:rPr>
+                <w:noProof/>
+                <w:webHidden/>
+              </w:rPr>
+              <w:fldChar w:fldCharType="separate"/>
+            </w:r>
+            <w:r>
+              <w:rPr>
+                <w:noProof/>
+                <w:webHidden/>
+              </w:rPr>
+              <w:t>16</w:t>
+            </w:r>
+            <w:r>
+              <w:rPr>
+                <w:noProof/>
+                <w:webHidden/>
+              </w:rPr>
+              <w:fldChar w:fldCharType="end"/>
+            </w:r>
+          </w:hyperlink>
+        </w:p>
+        <w:p>
+          <w:pPr>
+            <w:pStyle w:val="TDC3"/>
+            <w:tabs>
+              <w:tab w:val="left" w:pos="1954"/>
+              <w:tab w:val="right" w:leader="dot" w:pos="9352"/>
+            </w:tabs>
+            <w:rPr>
+              <w:rFonts w:asciiTheme="minorHAnsi" w:eastAsiaTheme="minorEastAsia" w:hAnsiTheme="minorHAnsi"/>
+              <w:noProof/>
+              <w:sz w:val="22"/>
+              <w:lang w:eastAsia="es-PE"/>
+            </w:rPr>
+          </w:pPr>
+          <w:hyperlink w:anchor="_Toc126709468" w:history="1">
+            <w:r>
+              <w:rPr>
+                <w:rStyle w:val="Hipervnculo"/>
+                <w:noProof/>
+              </w:rPr>
+              <w:t>3.3.1</w:t>
+            </w:r>
+            <w:r>
+              <w:rPr>
+                <w:rFonts w:asciiTheme="minorHAnsi" w:eastAsiaTheme="minorEastAsia" w:hAnsiTheme="minorHAnsi"/>
+                <w:noProof/>
+                <w:sz w:val="22"/>
+                <w:lang w:eastAsia="es-PE"/>
+              </w:rPr>
+              <w:tab/>
+            </w:r>
+            <w:r>
+              <w:rPr>
+                <w:rStyle w:val="Hipervnculo"/>
+                <w:noProof/>
+              </w:rPr>
+              <w:t>Diagrama de Ishikawa</w:t>
+            </w:r>
+            <w:r>
+              <w:rPr>
+                <w:noProof/>
+                <w:webHidden/>
+              </w:rPr>
+              <w:tab/>
+            </w:r>
+            <w:r>
+              <w:rPr>
+                <w:noProof/>
+                <w:webHidden/>
+              </w:rPr>
+              <w:fldChar w:fldCharType="begin"/>
+            </w:r>
+            <w:r>
+              <w:rPr>
+                <w:noProof/>
+                <w:webHidden/>
+              </w:rPr>
+              <w:instrText xml:space="preserve"> PAGEREF _Toc126709468 \h </w:instrText>
+            </w:r>
+            <w:r>
+              <w:rPr>
+                <w:noProof/>
+                <w:webHidden/>
+              </w:rPr>
+            </w:r>
+            <w:r>
+              <w:rPr>
+                <w:noProof/>
+                <w:webHidden/>
+              </w:rPr>
+              <w:fldChar w:fldCharType="separate"/>
+            </w:r>
+            <w:r>
+              <w:rPr>
+                <w:noProof/>
+                <w:webHidden/>
+              </w:rPr>
+              <w:t>16</w:t>
+            </w:r>
+            <w:r>
+              <w:rPr>
+                <w:noProof/>
+                <w:webHidden/>
+              </w:rPr>
+              <w:fldChar w:fldCharType="end"/>
+            </w:r>
+          </w:hyperlink>
+        </w:p>
+        <w:p>
+          <w:pPr>
+            <w:pStyle w:val="TDC2"/>
+            <w:tabs>
+              <w:tab w:val="left" w:pos="1540"/>
+              <w:tab w:val="right" w:leader="dot" w:pos="9352"/>
+            </w:tabs>
+            <w:rPr>
+              <w:rFonts w:asciiTheme="minorHAnsi" w:eastAsiaTheme="minorEastAsia" w:hAnsiTheme="minorHAnsi"/>
+              <w:noProof/>
+              <w:sz w:val="22"/>
+              <w:lang w:eastAsia="es-PE"/>
+            </w:rPr>
+          </w:pPr>
+          <w:hyperlink w:anchor="_Toc126709469" w:history="1">
+            <w:r>
+              <w:rPr>
+                <w:rStyle w:val="Hipervnculo"/>
+                <w:noProof/>
+              </w:rPr>
+              <w:t>3.4</w:t>
+            </w:r>
+            <w:r>
+              <w:rPr>
+                <w:rFonts w:asciiTheme="minorHAnsi" w:eastAsiaTheme="minorEastAsia" w:hAnsiTheme="minorHAnsi"/>
+                <w:noProof/>
+                <w:sz w:val="22"/>
+                <w:lang w:eastAsia="es-PE"/>
+              </w:rPr>
+              <w:tab/>
+            </w:r>
+            <w:r>
+              <w:rPr>
+                <w:rStyle w:val="Hipervnculo"/>
+                <w:noProof/>
+              </w:rPr>
+              <w:t>Priorización de causas raíces</w:t>
+            </w:r>
+            <w:r>
+              <w:rPr>
+                <w:noProof/>
+                <w:webHidden/>
+              </w:rPr>
+              <w:tab/>
+            </w:r>
+            <w:r>
+              <w:rPr>
+                <w:noProof/>
+                <w:webHidden/>
+              </w:rPr>
+              <w:fldChar w:fldCharType="begin"/>
+            </w:r>
+            <w:r>
+              <w:rPr>
+                <w:noProof/>
+                <w:webHidden/>
+              </w:rPr>
+              <w:instrText xml:space="preserve"> PAGEREF _Toc126709469 \h </w:instrText>
+            </w:r>
+            <w:r>
+              <w:rPr>
+                <w:noProof/>
+                <w:webHidden/>
+              </w:rPr>
+            </w:r>
+            <w:r>
+              <w:rPr>
+                <w:noProof/>
+                <w:webHidden/>
+              </w:rPr>
+              <w:fldChar w:fldCharType="separate"/>
+            </w:r>
+            <w:r>
+              <w:rPr>
+                <w:noProof/>
+                <w:webHidden/>
+              </w:rPr>
+              <w:t>16</w:t>
+            </w:r>
+            <w:r>
+              <w:rPr>
+                <w:noProof/>
+                <w:webHidden/>
+              </w:rPr>
+              <w:fldChar w:fldCharType="end"/>
+            </w:r>
+          </w:hyperlink>
+        </w:p>
+        <w:p>
+          <w:pPr>
+            <w:pStyle w:val="TDC3"/>
+            <w:tabs>
+              <w:tab w:val="left" w:pos="1954"/>
+              <w:tab w:val="right" w:leader="dot" w:pos="9352"/>
+            </w:tabs>
+            <w:rPr>
+              <w:rFonts w:asciiTheme="minorHAnsi" w:eastAsiaTheme="minorEastAsia" w:hAnsiTheme="minorHAnsi"/>
+              <w:noProof/>
+              <w:sz w:val="22"/>
+              <w:lang w:eastAsia="es-PE"/>
+            </w:rPr>
+          </w:pPr>
+          <w:hyperlink w:anchor="_Toc126709470" w:history="1">
+            <w:r>
+              <w:rPr>
+                <w:rStyle w:val="Hipervnculo"/>
+                <w:noProof/>
+              </w:rPr>
+              <w:t>3.4.1</w:t>
+            </w:r>
+            <w:r>
+              <w:rPr>
+                <w:rFonts w:asciiTheme="minorHAnsi" w:eastAsiaTheme="minorEastAsia" w:hAnsiTheme="minorHAnsi"/>
+                <w:noProof/>
+                <w:sz w:val="22"/>
+                <w:lang w:eastAsia="es-PE"/>
+              </w:rPr>
+              <w:tab/>
+            </w:r>
+            <w:r>
+              <w:rPr>
+                <w:rStyle w:val="Hipervnculo"/>
+                <w:noProof/>
+              </w:rPr>
+              <w:t>Diagrama de Pareto</w:t>
+            </w:r>
+            <w:r>
+              <w:rPr>
+                <w:noProof/>
+                <w:webHidden/>
+              </w:rPr>
+              <w:tab/>
+            </w:r>
+            <w:r>
+              <w:rPr>
+                <w:noProof/>
+                <w:webHidden/>
+              </w:rPr>
+              <w:fldChar w:fldCharType="begin"/>
+            </w:r>
+            <w:r>
+              <w:rPr>
+                <w:noProof/>
+                <w:webHidden/>
+              </w:rPr>
+              <w:instrText xml:space="preserve"> PAGEREF _Toc126709470 \h </w:instrText>
+            </w:r>
+            <w:r>
+              <w:rPr>
+                <w:noProof/>
+                <w:webHidden/>
+              </w:rPr>
+            </w:r>
+            <w:r>
+              <w:rPr>
+                <w:noProof/>
+                <w:webHidden/>
+              </w:rPr>
+              <w:fldChar w:fldCharType="separate"/>
+            </w:r>
+            <w:r>
+              <w:rPr>
+                <w:noProof/>
+                <w:webHidden/>
+              </w:rPr>
+              <w:t>16</w:t>
+            </w:r>
+            <w:r>
+              <w:rPr>
+                <w:noProof/>
+                <w:webHidden/>
+              </w:rPr>
+              <w:fldChar w:fldCharType="end"/>
+            </w:r>
+          </w:hyperlink>
+        </w:p>
+        <w:p>
+          <w:pPr>
+            <w:spacing w:line="240" w:lineRule="auto"/>
+          </w:pPr>
+          <w:r>
+            <w:rPr>
+              <w:b/>
+              <w:bCs/>
+              <w:lang w:val="es-ES"/>
+            </w:rPr>
+            <w:fldChar w:fldCharType="end"/>
+          </w:r>
+        </w:p>
+      </w:sdtContent>
+    </w:sdt>
     <w:p>
       <w:pPr>
         <w:spacing w:line="259" w:lineRule="auto"/>
         <w:ind w:firstLine="0"/>
-        <w:rPr>
-          <w:sz w:val="28"/>
-          <w:szCs w:val="28"/>
-          <w:lang w:val="es-ES"/>
-        </w:rPr>
-      </w:pPr>
-      <w:r>
-        <w:rPr>
-          <w:sz w:val="28"/>
-          <w:szCs w:val="28"/>
-          <w:lang w:val="es-ES"/>
-        </w:rPr>
+      </w:pPr>
+      <w:r>
+        <w:br w:type="page"/>
+      </w:r>
+    </w:p>
+    <w:p>
+      <w:r>
         <w:lastRenderedPageBreak/>
+        <w:t xml:space="preserve">Índice </w:t>
+      </w:r>
+    </w:p>
+    <w:p>
+      <w:pPr>
+        <w:spacing w:line="259" w:lineRule="auto"/>
+        <w:ind w:firstLine="0"/>
+      </w:pPr>
+    </w:p>
+    <w:p>
+      <w:pPr>
+        <w:spacing w:line="259" w:lineRule="auto"/>
+        <w:ind w:firstLine="0"/>
+      </w:pPr>
+      <w:r>
         <w:br w:type="page"/>
       </w:r>
     </w:p>
     <w:p>
-      <w:pPr>
-        <w:spacing w:after="0" w:line="360" w:lineRule="auto"/>
+      <w:r>
+        <w:lastRenderedPageBreak/>
+        <w:t xml:space="preserve">Índice </w:t>
+      </w:r>
+    </w:p>
+    <w:p>
+      <w:pPr>
+        <w:spacing w:line="259" w:lineRule="auto"/>
         <w:ind w:firstLine="0"/>
+      </w:pPr>
+      <w:r>
+        <w:br w:type="page"/>
+      </w:r>
+    </w:p>
+    <w:p>
+      <w:pPr>
+        <w:pStyle w:val="Ttulo1"/>
+        <w:numPr>
+          <w:ilvl w:val="0"/>
+          <w:numId w:val="0"/>
+        </w:numPr>
+      </w:pPr>
+      <w:bookmarkStart w:id="0" w:name="_Hlk126703322"/>
+      <w:bookmarkStart w:id="1" w:name="_Toc126709440"/>
+      <w:r>
+        <w:lastRenderedPageBreak/>
+        <w:t>RESUMEN EJECUTIVO DEL PROYECTO DE INNOVACIÓN Y/O MEJORA</w:t>
+      </w:r>
+      <w:bookmarkEnd w:id="1"/>
+    </w:p>
+    <w:bookmarkEnd w:id="0"/>
+    <w:p>
+      <w:r>
+        <w:t>El objetivo general de este proyecto de mejora es optimizar la recolección de residuos reciclables según la demanda de los clientes, incentivar e impulsar la cultura de reciclaje, a través, de tres aplicaciones móviles que gestionen la recolección de materiales reciclables. Con esto se planea generar un impacto socio ambiental en la ciudad de Piura.</w:t>
+      </w:r>
+    </w:p>
+    <w:p>
+      <w:r>
+        <w:t>Este proyecto se llevará a cabo para la empresa MR. JED INGENIERIA &amp; DESARROLLO S.R.L. quien pretende ofrecer el software a las empresas dedicadas al rubro de la recolección y tratamiento de material reciclable en la ciudad de Piura.</w:t>
+      </w:r>
+    </w:p>
+    <w:p>
+      <w:r>
+        <w:t>Para profundizar en los problemas existentes sobre temática de contaminación y reciclaje, se estudia una muestra de la población, en donde resaltan algunos problemas ya conocidos, tales como: la falta de información sobre la necesidad y beneficios del reciclaje, el constante desecho de residuos a las calles y el no contar con contenedores de reciclaje en puntos estratégicos de la ciudad.</w:t>
+      </w:r>
+    </w:p>
+    <w:p>
+      <w:r>
+        <w:t>Lo antes mencionado favorece enormemente a la contaminación ambiental de nuestra ciudad de Piura, en donde el personal encargado de la recolección de residuos sólidos (basura), incluso el personal especializado en la recolección de material reciclable no se da abasto debido la mala gestión de esta actividad, por esto, la empresa MR. JED INGENIERIA &amp; DESARROLLO S.R.L. decidió contribuir con el cuidado del ambiente usando la tecnología al poner a disposición una aplicación de reciclaje.</w:t>
+      </w:r>
+    </w:p>
+    <w:p>
+      <w:r>
+        <w:lastRenderedPageBreak/>
+        <w:t>La implementación de esta aplicación permitiría beneficiar la economía del ciudadano, ya que, mientras más material reciclable ponga a disposición podrá tener más ingresos, además, generará fuentes de trabajo, reducirá el tiempo de recolección, sobre todo contribuyendo a la cultura del reciclaje y a la limpieza del medio ambiente.</w:t>
+      </w:r>
+    </w:p>
+    <w:p>
+      <w:r>
+        <w:t>•</w:t>
+      </w:r>
+      <w:r>
+        <w:tab/>
+        <w:t>En el primer capítulo se detalla información general de la empresa, como razón social, misión, visión, objetivo, valores, productos, mercado, clientes y su estructura organizacional para brindar conocimiento acerca de la empresa con la que se trabajara conjuntamente el proyecto de mejora.</w:t>
+      </w:r>
+    </w:p>
+    <w:p>
+      <w:r>
+        <w:t>•</w:t>
+      </w:r>
+      <w:r>
+        <w:tab/>
+        <w:t>En el segundo capítulo se describe el plan del proyecto de mejora, como identificación del problema, objetivo general y específicos, antecedentes que le dan respaldo al proyecto en general, justificación del proyecto y su respectivo marco teórico y conceptual.</w:t>
+      </w:r>
+    </w:p>
+    <w:p>
+      <w:r>
+        <w:t>•</w:t>
+      </w:r>
+      <w:r>
+        <w:tab/>
+        <w:t>En el tercer capítulo muestra el análisis de la situación actual, el análisis de las raíces que ocasiona el problema, dando uso al diagrama de proceso actual, además usando como herramientas el diagrama causa y efecto de Ishikawa, diagrama de Pareto para poder dar solución al problema general presentado.</w:t>
+      </w:r>
+    </w:p>
+    <w:p>
+      <w:r>
+        <w:t>•</w:t>
+      </w:r>
+      <w:r>
+        <w:tab/>
+        <w:t>En el cuarto capitulo detalla las acciones de acuerdo a la mejora propuesta, dando a conocer un plan de acción, consideraciones técnicas, operativas y ambientales, recursos técnicos y cronogramas con respecto a la implementación de dicha mejora.</w:t>
+      </w:r>
+    </w:p>
+    <w:p>
+      <w:r>
+        <w:lastRenderedPageBreak/>
+        <w:t>•</w:t>
+      </w:r>
+      <w:r>
+        <w:tab/>
+        <w:t>En el quinto capitulo se realiza un informe detallado de los costos de cada material, mano de obra, maquinas, herramientas, y equipos, para así poder obtener el costo total del proyecto a realizar.</w:t>
+      </w:r>
+    </w:p>
+    <w:p>
+      <w:r>
+        <w:t>•</w:t>
+      </w:r>
+      <w:r>
+        <w:tab/>
+        <w:t>En el sexto capitulo se realiza una evaluación técnica y económica de la mejora llevando a cabo la relación beneficio/costo de la mejora propuesta.</w:t>
+      </w:r>
+    </w:p>
+    <w:p>
+      <w:r>
+        <w:t>•</w:t>
+      </w:r>
+      <w:r>
+        <w:tab/>
+        <w:t>En el séptimo capitulo describe conclusiones que detallan la funcionalidad del proyecto de mejora de acuerdo al objetivo principal.</w:t>
+      </w:r>
+    </w:p>
+    <w:p>
+      <w:r>
+        <w:t>•</w:t>
+      </w:r>
+      <w:r>
+        <w:tab/>
+        <w:t>En el octavo capitulo muestra algunas recomendaciones que ayudan al involucramiento de los ciudadanos para poder llevar a cabo dicha mejora.</w:t>
+      </w:r>
+    </w:p>
+    <w:p>
+      <w:r>
+        <w:t>Al finalizar, anexamos un formulario e imágenes del proyecto de mejora, la App de reciclaje “Eco Money” ya implementada en un dispositivo móvil (Android).</w:t>
+      </w:r>
+    </w:p>
+    <w:p>
+      <w:pPr>
+        <w:spacing w:line="259" w:lineRule="auto"/>
+        <w:ind w:firstLine="0"/>
+      </w:pPr>
+      <w:r>
+        <w:br w:type="page"/>
+      </w:r>
+    </w:p>
+    <w:p>
+      <w:pPr>
+        <w:pStyle w:val="Ttulo1"/>
+        <w:shd w:val="clear" w:color="auto" w:fill="FFFFFF" w:themeFill="background1"/>
+        <w:rPr>
+          <w:sz w:val="72"/>
+          <w:szCs w:val="72"/>
+        </w:rPr>
+        <w:sectPr>
+          <w:pgSz w:w="12242" w:h="15842" w:code="1"/>
+          <w:pgMar w:top="1440" w:right="1440" w:bottom="1440" w:left="1440" w:header="709" w:footer="709" w:gutter="0"/>
+          <w:cols w:space="708"/>
+          <w:docGrid w:linePitch="360"/>
+        </w:sectPr>
+      </w:pPr>
+    </w:p>
+    <w:p>
+      <w:pPr>
+        <w:pStyle w:val="Ttulo1"/>
+        <w:numPr>
+          <w:ilvl w:val="0"/>
+          <w:numId w:val="0"/>
+        </w:numPr>
+        <w:shd w:val="clear" w:color="auto" w:fill="FFFFFF" w:themeFill="background1"/>
+        <w:spacing w:line="259" w:lineRule="auto"/>
+        <w:ind w:left="360"/>
+        <w:rPr>
+          <w:sz w:val="56"/>
+          <w:szCs w:val="56"/>
+        </w:rPr>
+      </w:pPr>
+      <w:bookmarkStart w:id="2" w:name="_Toc126709441"/>
+      <w:r>
+        <w:rPr>
+          <w:sz w:val="56"/>
+          <w:szCs w:val="56"/>
+        </w:rPr>
+        <w:lastRenderedPageBreak/>
+        <w:t>CAP</w:t>
+      </w:r>
+      <w:r>
+        <w:rPr>
+          <w:sz w:val="56"/>
+          <w:szCs w:val="56"/>
+        </w:rPr>
+        <w:t>Í</w:t>
+      </w:r>
+      <w:r>
+        <w:rPr>
+          <w:sz w:val="56"/>
+          <w:szCs w:val="56"/>
+        </w:rPr>
+        <w:t>TULO I</w:t>
+      </w:r>
+      <w:bookmarkEnd w:id="2"/>
+    </w:p>
+    <w:p>
+      <w:pPr>
+        <w:pStyle w:val="Ttulo1"/>
+        <w:numPr>
+          <w:ilvl w:val="0"/>
+          <w:numId w:val="0"/>
+        </w:numPr>
+        <w:shd w:val="clear" w:color="auto" w:fill="FFFFFF" w:themeFill="background1"/>
+        <w:spacing w:line="259" w:lineRule="auto"/>
+        <w:ind w:left="360"/>
+        <w:rPr>
+          <w:sz w:val="56"/>
+          <w:szCs w:val="56"/>
+        </w:rPr>
+      </w:pPr>
+      <w:bookmarkStart w:id="3" w:name="_Toc126709442"/>
+      <w:r>
+        <w:rPr>
+          <w:sz w:val="56"/>
+          <w:szCs w:val="56"/>
+        </w:rPr>
+        <w:t>GENERALIDES DE LA EMPRESA</w:t>
+      </w:r>
+      <w:bookmarkEnd w:id="3"/>
+    </w:p>
+    <w:p>
+      <w:pPr>
+        <w:spacing w:line="259" w:lineRule="auto"/>
+        <w:ind w:firstLine="0"/>
+        <w:sectPr>
+          <w:pgSz w:w="12242" w:h="15842" w:code="1"/>
+          <w:pgMar w:top="1440" w:right="1440" w:bottom="1440" w:left="1440" w:header="709" w:footer="709" w:gutter="0"/>
+          <w:cols w:space="708"/>
+          <w:vAlign w:val="center"/>
+          <w:docGrid w:linePitch="360"/>
+        </w:sectPr>
+      </w:pPr>
+      <w:r>
+        <w:br w:type="page"/>
+      </w:r>
+    </w:p>
+    <w:p>
+      <w:pPr>
+        <w:pStyle w:val="Ttulo2"/>
+      </w:pPr>
+      <w:bookmarkStart w:id="4" w:name="_Toc126709443"/>
+      <w:r>
+        <w:lastRenderedPageBreak/>
+        <w:t>Razón social</w:t>
+      </w:r>
+      <w:bookmarkEnd w:id="4"/>
+    </w:p>
+    <w:p>
+      <w:r>
+        <w:t xml:space="preserve">Poner números para el índice </w:t>
+      </w:r>
+    </w:p>
+    <w:p>
+      <w:pPr>
+        <w:pStyle w:val="Ttulo2"/>
+      </w:pPr>
+      <w:bookmarkStart w:id="5" w:name="_Toc126709444"/>
+      <w:r>
+        <w:t>Misión</w:t>
+      </w:r>
+      <w:bookmarkEnd w:id="5"/>
+      <w:r>
+        <w:t xml:space="preserve"> </w:t>
+      </w:r>
+    </w:p>
+    <w:p>
+      <w:r>
+        <w:t xml:space="preserve">Algo de texto </w:t>
+      </w:r>
+    </w:p>
+    <w:p>
+      <w:pPr>
+        <w:pStyle w:val="Ttulo2"/>
+      </w:pPr>
+      <w:bookmarkStart w:id="6" w:name="_Toc126709445"/>
+      <w:r>
+        <w:t>Visión</w:t>
+      </w:r>
+      <w:bookmarkEnd w:id="6"/>
+      <w:r>
+        <w:t xml:space="preserve"> </w:t>
+      </w:r>
+    </w:p>
+    <w:p>
+      <w:r>
+        <w:t xml:space="preserve">Algo de texto </w:t>
+      </w:r>
+    </w:p>
+    <w:p>
+      <w:pPr>
+        <w:pStyle w:val="Ttulo2"/>
+      </w:pPr>
+      <w:bookmarkStart w:id="7" w:name="_Toc126709446"/>
+      <w:r>
+        <w:t>Valores de la empresa</w:t>
+      </w:r>
+      <w:bookmarkEnd w:id="7"/>
+      <w:r>
+        <w:t xml:space="preserve"> </w:t>
+      </w:r>
+    </w:p>
+    <w:p>
+      <w:r>
+        <w:t>Texto</w:t>
+      </w:r>
+    </w:p>
+    <w:p>
+      <w:pPr>
+        <w:pStyle w:val="Ttulo2"/>
+      </w:pPr>
+      <w:bookmarkStart w:id="8" w:name="_Toc126709447"/>
+      <w:r>
+        <w:t>Productos, mercado y clientes</w:t>
+      </w:r>
+      <w:bookmarkEnd w:id="8"/>
+      <w:r>
+        <w:t xml:space="preserve"> </w:t>
+      </w:r>
+    </w:p>
+    <w:p>
+      <w:r>
+        <w:t xml:space="preserve">Normal </w:t>
+      </w:r>
+    </w:p>
+    <w:p>
+      <w:pPr>
+        <w:pStyle w:val="Ttulo2"/>
+      </w:pPr>
+      <w:bookmarkStart w:id="9" w:name="_Toc126709448"/>
+      <w:r>
+        <w:t>Estructura de la organización</w:t>
+      </w:r>
+      <w:bookmarkEnd w:id="9"/>
+      <w:r>
+        <w:t xml:space="preserve"> </w:t>
+      </w:r>
+    </w:p>
+    <w:p>
+      <w:r>
+        <w:t xml:space="preserve">Texto </w:t>
+      </w:r>
+    </w:p>
+    <w:p>
+      <w:proofErr w:type="spellStart"/>
+      <w:r>
+        <w:t>Dfad</w:t>
+      </w:r>
+      <w:proofErr w:type="spellEnd"/>
+    </w:p>
+    <w:p>
+      <w:proofErr w:type="spellStart"/>
+      <w:r>
+        <w:t>Dfasdf</w:t>
+      </w:r>
+      <w:proofErr w:type="spellEnd"/>
+    </w:p>
+    <w:p>
+      <w:proofErr w:type="spellStart"/>
+      <w:r>
+        <w:t>Asfa</w:t>
+      </w:r>
+      <w:proofErr w:type="spellEnd"/>
+    </w:p>
+    <w:p>
+      <w:proofErr w:type="spellStart"/>
+      <w:r>
+        <w:t>Asf</w:t>
+      </w:r>
+      <w:proofErr w:type="spellEnd"/>
+    </w:p>
+    <w:p/>
+    <w:p>
+      <w:proofErr w:type="spellStart"/>
+      <w:r>
+        <w:t>Afa</w:t>
+      </w:r>
+      <w:proofErr w:type="spellEnd"/>
+    </w:p>
+    <w:p/>
+    <w:p>
+      <w:proofErr w:type="spellStart"/>
+      <w:r>
+        <w:t>Sdfasf</w:t>
+      </w:r>
+      <w:proofErr w:type="spellEnd"/>
+    </w:p>
+    <w:p>
+      <w:pPr>
+        <w:spacing w:line="259" w:lineRule="auto"/>
+        <w:ind w:firstLine="0"/>
+        <w:sectPr>
+          <w:pgSz w:w="12242" w:h="15842" w:code="1"/>
+          <w:pgMar w:top="1440" w:right="1440" w:bottom="1440" w:left="1440" w:header="709" w:footer="709" w:gutter="0"/>
+          <w:cols w:space="708"/>
+          <w:docGrid w:linePitch="360"/>
+        </w:sectPr>
+      </w:pPr>
+    </w:p>
+    <w:p>
+      <w:pPr>
+        <w:pStyle w:val="Ttulo1"/>
+        <w:numPr>
+          <w:ilvl w:val="0"/>
+          <w:numId w:val="0"/>
+        </w:numPr>
+        <w:shd w:val="clear" w:color="auto" w:fill="FFFFFF" w:themeFill="background1"/>
+        <w:spacing w:line="259" w:lineRule="auto"/>
+        <w:ind w:left="360"/>
+        <w:rPr>
+          <w:sz w:val="56"/>
+          <w:szCs w:val="56"/>
+        </w:rPr>
+      </w:pPr>
+      <w:bookmarkStart w:id="10" w:name="_Toc126709449"/>
+      <w:r>
+        <w:rPr>
+          <w:sz w:val="56"/>
+          <w:szCs w:val="56"/>
+        </w:rPr>
+        <w:lastRenderedPageBreak/>
+        <w:t>CAPÍTULO II</w:t>
+      </w:r>
+      <w:bookmarkEnd w:id="10"/>
+    </w:p>
+    <w:p>
+      <w:pPr>
+        <w:pStyle w:val="Ttulo1"/>
+        <w:numPr>
+          <w:ilvl w:val="0"/>
+          <w:numId w:val="0"/>
+        </w:numPr>
+        <w:shd w:val="clear" w:color="auto" w:fill="FFFFFF" w:themeFill="background1"/>
+        <w:spacing w:line="259" w:lineRule="auto"/>
+        <w:ind w:left="360"/>
+        <w:rPr>
+          <w:sz w:val="56"/>
+          <w:szCs w:val="56"/>
+        </w:rPr>
+      </w:pPr>
+      <w:bookmarkStart w:id="11" w:name="_Toc126709450"/>
+      <w:r>
+        <w:rPr>
+          <w:sz w:val="56"/>
+          <w:szCs w:val="56"/>
+        </w:rPr>
+        <w:t>PLAN DEL PROYECTO DE INNOVACIÓN Y/O MEJORA</w:t>
+      </w:r>
+      <w:bookmarkEnd w:id="11"/>
+      <w:r>
+        <w:rPr>
+          <w:sz w:val="56"/>
+          <w:szCs w:val="56"/>
+        </w:rPr>
+        <w:t xml:space="preserve"> </w:t>
+      </w:r>
+    </w:p>
+    <w:p>
+      <w:pPr>
+        <w:spacing w:line="259" w:lineRule="auto"/>
+        <w:ind w:firstLine="0"/>
+        <w:rPr>
+          <w:rFonts w:eastAsiaTheme="majorEastAsia" w:cstheme="majorBidi"/>
+          <w:b/>
+          <w:szCs w:val="32"/>
+        </w:rPr>
+      </w:pPr>
+      <w:r>
+        <w:br w:type="page"/>
+      </w:r>
+    </w:p>
+    <w:p>
+      <w:pPr>
+        <w:pStyle w:val="Ttulo2"/>
+        <w:sectPr>
+          <w:pgSz w:w="12242" w:h="15842" w:code="1"/>
+          <w:pgMar w:top="1440" w:right="1440" w:bottom="1440" w:left="1440" w:header="709" w:footer="709" w:gutter="0"/>
+          <w:cols w:space="708"/>
+          <w:vAlign w:val="center"/>
+          <w:docGrid w:linePitch="360"/>
+        </w:sectPr>
+      </w:pPr>
+    </w:p>
+    <w:p>
+      <w:pPr>
+        <w:pStyle w:val="Prrafodelista"/>
+        <w:keepNext/>
+        <w:keepLines/>
+        <w:numPr>
+          <w:ilvl w:val="0"/>
+          <w:numId w:val="3"/>
+        </w:numPr>
+        <w:spacing w:after="0"/>
+        <w:contextualSpacing w:val="0"/>
         <w:jc w:val="center"/>
-        <w:rPr>
-          <w:sz w:val="28"/>
-          <w:szCs w:val="28"/>
-        </w:rPr>
-      </w:pPr>
+        <w:outlineLvl w:val="0"/>
+        <w:rPr>
+          <w:rFonts w:eastAsiaTheme="majorEastAsia" w:cstheme="majorBidi"/>
+          <w:b/>
+          <w:vanish/>
+          <w:szCs w:val="32"/>
+        </w:rPr>
+      </w:pPr>
+      <w:bookmarkStart w:id="12" w:name="_Toc126705902"/>
+      <w:bookmarkStart w:id="13" w:name="_Toc126706095"/>
+      <w:bookmarkStart w:id="14" w:name="_Toc126709408"/>
+      <w:bookmarkStart w:id="15" w:name="_Toc126709451"/>
+      <w:bookmarkEnd w:id="12"/>
+      <w:bookmarkEnd w:id="13"/>
+      <w:bookmarkEnd w:id="14"/>
+      <w:bookmarkEnd w:id="15"/>
+    </w:p>
+    <w:p>
+      <w:pPr>
+        <w:pStyle w:val="Ttulo2"/>
+      </w:pPr>
+      <w:bookmarkStart w:id="16" w:name="_Toc126709452"/>
+      <w:r>
+        <w:t>Identificación del problema técnico en la empresa</w:t>
+      </w:r>
+      <w:bookmarkEnd w:id="16"/>
+      <w:r>
+        <w:t xml:space="preserve"> </w:t>
+      </w:r>
+    </w:p>
+    <w:p>
+      <w:pPr>
+        <w:pStyle w:val="Ttulo2"/>
+      </w:pPr>
+      <w:bookmarkStart w:id="17" w:name="_Toc126709453"/>
+      <w:r>
+        <w:t>Objetivos del Proyecto de innovación y/o Mejora</w:t>
+      </w:r>
+      <w:bookmarkEnd w:id="17"/>
+    </w:p>
+    <w:p>
+      <w:pPr>
+        <w:pStyle w:val="Ttulo3"/>
+      </w:pPr>
+      <w:bookmarkStart w:id="18" w:name="_Toc126709454"/>
+      <w:r>
+        <w:t>Objetivo general:</w:t>
+      </w:r>
+      <w:bookmarkEnd w:id="18"/>
+    </w:p>
+    <w:p>
+      <w:pPr>
+        <w:pStyle w:val="Ttulo3"/>
+      </w:pPr>
+      <w:bookmarkStart w:id="19" w:name="_Toc126709455"/>
+      <w:r>
+        <w:t>Objetivos Específicos:</w:t>
+      </w:r>
+      <w:bookmarkEnd w:id="19"/>
+    </w:p>
+    <w:p>
+      <w:pPr>
+        <w:pStyle w:val="Ttulo2"/>
+      </w:pPr>
+      <w:bookmarkStart w:id="20" w:name="_Toc126709456"/>
+      <w:r>
+        <w:t>Antecedentes del Proyecto de Innovación y/o Mejora</w:t>
+      </w:r>
+      <w:bookmarkEnd w:id="20"/>
+    </w:p>
+    <w:p>
+      <w:pPr>
+        <w:pStyle w:val="Ttulo2"/>
+      </w:pPr>
+      <w:bookmarkStart w:id="21" w:name="_Toc126709457"/>
+      <w:r>
+        <w:t>Justificación del Proyecto de Innovación y/o Mejora</w:t>
+      </w:r>
+      <w:bookmarkEnd w:id="21"/>
+    </w:p>
+    <w:p>
+      <w:pPr>
+        <w:pStyle w:val="Ttulo2"/>
+      </w:pPr>
+      <w:bookmarkStart w:id="22" w:name="_Toc126709458"/>
+      <w:r>
+        <w:t>Marco Teórico y Conceptual</w:t>
+      </w:r>
+      <w:bookmarkEnd w:id="22"/>
+    </w:p>
+    <w:p>
+      <w:pPr>
+        <w:pStyle w:val="Ttulo3"/>
+      </w:pPr>
+      <w:bookmarkStart w:id="23" w:name="_Toc126709459"/>
+      <w:r>
+        <w:t>Fundamento teórico del Proyecto de Innovación y Mejora</w:t>
+      </w:r>
+      <w:bookmarkEnd w:id="23"/>
+    </w:p>
+    <w:p>
+      <w:pPr>
+        <w:pStyle w:val="Ttulo3"/>
+      </w:pPr>
+      <w:bookmarkStart w:id="24" w:name="_Toc126709460"/>
+      <w:r>
+        <w:t>Conceptos y términos utilizados</w:t>
+      </w:r>
+      <w:bookmarkEnd w:id="24"/>
+    </w:p>
+    <w:p>
+      <w:pPr>
+        <w:spacing w:line="259" w:lineRule="auto"/>
+        <w:ind w:firstLine="0"/>
+        <w:rPr>
+          <w:rFonts w:eastAsiaTheme="majorEastAsia" w:cstheme="majorBidi"/>
+          <w:b/>
+          <w:i/>
+          <w:szCs w:val="24"/>
+        </w:rPr>
+      </w:pPr>
+      <w:r>
+        <w:br w:type="page"/>
+      </w:r>
+    </w:p>
+    <w:p>
+      <w:pPr>
+        <w:pStyle w:val="Ttulo1"/>
+        <w:numPr>
+          <w:ilvl w:val="0"/>
+          <w:numId w:val="0"/>
+        </w:numPr>
+        <w:shd w:val="clear" w:color="auto" w:fill="FFFFFF" w:themeFill="background1"/>
+        <w:spacing w:line="259" w:lineRule="auto"/>
+        <w:ind w:left="360"/>
+        <w:rPr>
+          <w:sz w:val="56"/>
+          <w:szCs w:val="56"/>
+        </w:rPr>
+        <w:sectPr>
+          <w:pgSz w:w="12242" w:h="15842" w:code="1"/>
+          <w:pgMar w:top="1440" w:right="1440" w:bottom="1440" w:left="1440" w:header="709" w:footer="709" w:gutter="0"/>
+          <w:cols w:space="708"/>
+          <w:docGrid w:linePitch="360"/>
+        </w:sectPr>
+      </w:pPr>
+    </w:p>
+    <w:p>
+      <w:pPr>
+        <w:pStyle w:val="Ttulo1"/>
+        <w:numPr>
+          <w:ilvl w:val="0"/>
+          <w:numId w:val="0"/>
+        </w:numPr>
+        <w:shd w:val="clear" w:color="auto" w:fill="FFFFFF" w:themeFill="background1"/>
+        <w:spacing w:line="259" w:lineRule="auto"/>
+        <w:ind w:left="360"/>
+        <w:rPr>
+          <w:sz w:val="56"/>
+          <w:szCs w:val="56"/>
+        </w:rPr>
+      </w:pPr>
+      <w:bookmarkStart w:id="25" w:name="_Toc126709461"/>
+      <w:r>
+        <w:rPr>
+          <w:sz w:val="56"/>
+          <w:szCs w:val="56"/>
+        </w:rPr>
+        <w:lastRenderedPageBreak/>
+        <w:t>CAPÍTULO III</w:t>
+      </w:r>
+      <w:bookmarkEnd w:id="25"/>
+    </w:p>
+    <w:p>
+      <w:pPr>
+        <w:pStyle w:val="Ttulo1"/>
+        <w:numPr>
+          <w:ilvl w:val="0"/>
+          <w:numId w:val="0"/>
+        </w:numPr>
+        <w:shd w:val="clear" w:color="auto" w:fill="FFFFFF" w:themeFill="background1"/>
+        <w:spacing w:line="259" w:lineRule="auto"/>
+        <w:ind w:left="360"/>
+        <w:rPr>
+          <w:sz w:val="56"/>
+          <w:szCs w:val="56"/>
+        </w:rPr>
+        <w:sectPr>
+          <w:pgSz w:w="12242" w:h="15842" w:code="1"/>
+          <w:pgMar w:top="1440" w:right="1440" w:bottom="1440" w:left="1440" w:header="709" w:footer="709" w:gutter="0"/>
+          <w:cols w:space="708"/>
+          <w:vAlign w:val="center"/>
+          <w:docGrid w:linePitch="360"/>
+        </w:sectPr>
+      </w:pPr>
+      <w:bookmarkStart w:id="26" w:name="_Toc126709462"/>
+      <w:r>
+        <w:rPr>
+          <w:sz w:val="56"/>
+          <w:szCs w:val="56"/>
+        </w:rPr>
+        <w:t>ANÁLISIS DE LA SITUACION ACTUAL</w:t>
+      </w:r>
+      <w:bookmarkEnd w:id="26"/>
+    </w:p>
+    <w:p>
+      <w:pPr>
+        <w:pStyle w:val="Prrafodelista"/>
+        <w:keepNext/>
+        <w:keepLines/>
+        <w:numPr>
+          <w:ilvl w:val="0"/>
+          <w:numId w:val="3"/>
+        </w:numPr>
+        <w:spacing w:after="0"/>
+        <w:contextualSpacing w:val="0"/>
+        <w:jc w:val="center"/>
+        <w:outlineLvl w:val="0"/>
+        <w:rPr>
+          <w:rFonts w:eastAsiaTheme="majorEastAsia" w:cstheme="majorBidi"/>
+          <w:b/>
+          <w:vanish/>
+          <w:szCs w:val="32"/>
+        </w:rPr>
+      </w:pPr>
+      <w:bookmarkStart w:id="27" w:name="_Toc126709420"/>
+      <w:bookmarkStart w:id="28" w:name="_Toc126709463"/>
+      <w:bookmarkEnd w:id="27"/>
+      <w:bookmarkEnd w:id="28"/>
+    </w:p>
+    <w:p>
+      <w:pPr>
+        <w:pStyle w:val="Ttulo2"/>
+      </w:pPr>
+      <w:bookmarkStart w:id="29" w:name="_Toc126709464"/>
+      <w:r>
+        <w:t>Mapa del flujo de valor actual y/o diagrama de proceso actual</w:t>
+      </w:r>
+      <w:bookmarkEnd w:id="29"/>
+    </w:p>
+    <w:p>
+      <w:pPr>
+        <w:pStyle w:val="Ttulo3"/>
+      </w:pPr>
+      <w:bookmarkStart w:id="30" w:name="_Toc126709465"/>
+      <w:r>
+        <w:t>Diagrama de proceso actual</w:t>
+      </w:r>
+      <w:bookmarkEnd w:id="30"/>
+    </w:p>
+    <w:p>
+      <w:pPr>
+        <w:pStyle w:val="Ttulo2"/>
+      </w:pPr>
+      <w:bookmarkStart w:id="31" w:name="_Toc126709466"/>
+      <w:r>
+        <w:t>Efectos del problema en el área de trabajo o en los resultados de la      empresa</w:t>
+      </w:r>
+      <w:bookmarkEnd w:id="31"/>
+    </w:p>
+    <w:p>
+      <w:pPr>
+        <w:pStyle w:val="Ttulo2"/>
+      </w:pPr>
+      <w:bookmarkStart w:id="32" w:name="_Toc126709467"/>
+      <w:r>
+        <w:t>Análisis de las causas raíces que generan el problema</w:t>
+      </w:r>
+      <w:bookmarkEnd w:id="32"/>
+    </w:p>
+    <w:p>
+      <w:pPr>
+        <w:pStyle w:val="Ttulo3"/>
+      </w:pPr>
+      <w:bookmarkStart w:id="33" w:name="_Toc126709468"/>
+      <w:r>
+        <w:t>Diagrama de Ishikawa</w:t>
+      </w:r>
+      <w:bookmarkEnd w:id="33"/>
+    </w:p>
+    <w:p>
+      <w:pPr>
+        <w:pStyle w:val="Ttulo2"/>
+      </w:pPr>
+      <w:bookmarkStart w:id="34" w:name="_Toc126709469"/>
+      <w:r>
+        <w:t>Priorización de causas raíces</w:t>
+      </w:r>
+      <w:bookmarkEnd w:id="34"/>
+    </w:p>
+    <w:p>
+      <w:pPr>
+        <w:pStyle w:val="Ttulo3"/>
+      </w:pPr>
+      <w:bookmarkStart w:id="35" w:name="_Toc126709470"/>
+      <w:r>
+        <w:t>Diagrama de Pareto</w:t>
+      </w:r>
+      <w:bookmarkEnd w:id="35"/>
     </w:p>
     <w:sectPr>
-      <w:headerReference w:type="default" r:id="rId8"/>
       <w:pgSz w:w="12242" w:h="15842" w:code="1"/>
       <w:pgMar w:top="1440" w:right="1440" w:bottom="1440" w:left="1440" w:header="709" w:footer="709" w:gutter="0"/>
       <w:cols w:space="708"/>
@@ -645,6 +4136,291 @@
     </w:pPr>
   </w:p>
 </w:hdr>
+</file>
+
+<file path=word/numbering.xml><?xml version="1.0" encoding="utf-8"?>
+<w:numbering xmlns:wpc="http://schemas.microsoft.com/office/word/2010/wordprocessingCanvas" xmlns:cx="http://schemas.microsoft.com/office/drawing/2014/chartex" xmlns:cx1="http://schemas.microsoft.com/office/drawing/2015/9/8/chartex" xmlns:cx2="http://schemas.microsoft.com/office/drawing/2015/10/21/chartex" xmlns:cx3="http://schemas.microsoft.com/office/drawing/2016/5/9/chartex" xmlns:cx4="http://schemas.microsoft.com/office/drawing/2016/5/10/chartex" xmlns:cx5="http://schemas.microsoft.com/office/drawing/2016/5/11/chartex" xmlns:cx6="http://schemas.microsoft.com/office/drawing/2016/5/12/chartex" xmlns:cx7="http://schemas.microsoft.com/office/drawing/2016/5/13/chartex" xmlns:cx8="http://schemas.microsoft.com/office/drawing/2016/5/14/chartex" xmlns:mc="http://schemas.openxmlformats.org/markup-compatibility/2006" xmlns:aink="http://schemas.microsoft.com/office/drawing/2016/ink" xmlns:am3d="http://schemas.microsoft.com/office/drawing/2017/model3d" xmlns:o="urn:schemas-microsoft-com:office:office" xmlns:r="http://schemas.openxmlformats.org/officeDocument/2006/relationships" xmlns:m="http://schemas.openxmlformats.org/officeDocument/2006/math" xmlns:v="urn:schemas-microsoft-com:vml" xmlns:wp14="http://schemas.microsoft.com/office/word/2010/wordprocessingDrawing" xmlns:wp="http://schemas.openxmlformats.org/drawingml/2006/wordprocessingDrawing" xmlns:w10="urn:schemas-microsoft-com:office:word" xmlns:w="http://schemas.openxmlformats.org/wordprocessingml/2006/main" xmlns:w14="http://schemas.microsoft.com/office/word/2010/wordml" xmlns:w15="http://schemas.microsoft.com/office/word/2012/wordml" xmlns:w16cex="http://schemas.microsoft.com/office/word/2018/wordml/cex" xmlns:w16cid="http://schemas.microsoft.com/office/word/2016/wordml/cid" xmlns:w16="http://schemas.microsoft.com/office/word/2018/wordml" xmlns:w16sdtdh="http://schemas.microsoft.com/office/word/2020/wordml/sdtdatahash" xmlns:w16se="http://schemas.microsoft.com/office/word/2015/wordml/symex" xmlns:wpg="http://schemas.microsoft.com/office/word/2010/wordprocessingGroup" xmlns:wpi="http://schemas.microsoft.com/office/word/2010/wordprocessingInk" xmlns:wne="http://schemas.microsoft.com/office/word/2006/wordml" xmlns:wps="http://schemas.microsoft.com/office/word/2010/wordprocessingShape" mc:Ignorable="w14 w15 w16se w16cid w16 w16cex w16sdtdh wp14">
+  <w:abstractNum w:abstractNumId="0" w15:restartNumberingAfterBreak="0">
+    <w:nsid w:val="54AD2EEE"/>
+    <w:multiLevelType w:val="multilevel"/>
+    <w:tmpl w:val="E6303C6E"/>
+    <w:styleLink w:val="Indice01"/>
+    <w:lvl w:ilvl="0">
+      <w:start w:val="1"/>
+      <w:numFmt w:val="decimal"/>
+      <w:pStyle w:val="Ttulo1"/>
+      <w:lvlText w:val="%1"/>
+      <w:lvlJc w:val="left"/>
+      <w:pPr>
+        <w:ind w:left="360" w:hanging="360"/>
+      </w:pPr>
+      <w:rPr>
+        <w:rFonts w:hint="default"/>
+      </w:rPr>
+    </w:lvl>
+    <w:lvl w:ilvl="1">
+      <w:start w:val="1"/>
+      <w:numFmt w:val="decimal"/>
+      <w:pStyle w:val="Ttulo2"/>
+      <w:lvlText w:val="%1.%2"/>
+      <w:lvlJc w:val="left"/>
+      <w:pPr>
+        <w:ind w:left="720" w:hanging="360"/>
+      </w:pPr>
+      <w:rPr>
+        <w:rFonts w:hint="default"/>
+      </w:rPr>
+    </w:lvl>
+    <w:lvl w:ilvl="2">
+      <w:start w:val="1"/>
+      <w:numFmt w:val="decimal"/>
+      <w:pStyle w:val="Ttulo3"/>
+      <w:lvlText w:val="%1.%2.%3"/>
+      <w:lvlJc w:val="left"/>
+      <w:pPr>
+        <w:ind w:left="1080" w:hanging="360"/>
+      </w:pPr>
+      <w:rPr>
+        <w:rFonts w:hint="default"/>
+      </w:rPr>
+    </w:lvl>
+    <w:lvl w:ilvl="3">
+      <w:start w:val="1"/>
+      <w:numFmt w:val="decimal"/>
+      <w:lvlText w:val="(%4)"/>
+      <w:lvlJc w:val="left"/>
+      <w:pPr>
+        <w:ind w:left="1440" w:hanging="360"/>
+      </w:pPr>
+      <w:rPr>
+        <w:rFonts w:hint="default"/>
+      </w:rPr>
+    </w:lvl>
+    <w:lvl w:ilvl="4">
+      <w:start w:val="1"/>
+      <w:numFmt w:val="lowerLetter"/>
+      <w:lvlText w:val="(%5)"/>
+      <w:lvlJc w:val="left"/>
+      <w:pPr>
+        <w:ind w:left="1800" w:hanging="360"/>
+      </w:pPr>
+      <w:rPr>
+        <w:rFonts w:hint="default"/>
+      </w:rPr>
+    </w:lvl>
+    <w:lvl w:ilvl="5">
+      <w:start w:val="1"/>
+      <w:numFmt w:val="lowerRoman"/>
+      <w:lvlText w:val="(%6)"/>
+      <w:lvlJc w:val="left"/>
+      <w:pPr>
+        <w:ind w:left="2160" w:hanging="360"/>
+      </w:pPr>
+      <w:rPr>
+        <w:rFonts w:hint="default"/>
+      </w:rPr>
+    </w:lvl>
+    <w:lvl w:ilvl="6">
+      <w:start w:val="1"/>
+      <w:numFmt w:val="decimal"/>
+      <w:lvlText w:val="%7."/>
+      <w:lvlJc w:val="left"/>
+      <w:pPr>
+        <w:ind w:left="2520" w:hanging="360"/>
+      </w:pPr>
+      <w:rPr>
+        <w:rFonts w:hint="default"/>
+      </w:rPr>
+    </w:lvl>
+    <w:lvl w:ilvl="7">
+      <w:start w:val="1"/>
+      <w:numFmt w:val="lowerLetter"/>
+      <w:lvlText w:val="%8."/>
+      <w:lvlJc w:val="left"/>
+      <w:pPr>
+        <w:ind w:left="2880" w:hanging="360"/>
+      </w:pPr>
+      <w:rPr>
+        <w:rFonts w:hint="default"/>
+      </w:rPr>
+    </w:lvl>
+    <w:lvl w:ilvl="8">
+      <w:start w:val="1"/>
+      <w:numFmt w:val="lowerRoman"/>
+      <w:lvlText w:val="%9."/>
+      <w:lvlJc w:val="left"/>
+      <w:pPr>
+        <w:ind w:left="3240" w:hanging="360"/>
+      </w:pPr>
+      <w:rPr>
+        <w:rFonts w:hint="default"/>
+      </w:rPr>
+    </w:lvl>
+  </w:abstractNum>
+  <w:abstractNum w:abstractNumId="1" w15:restartNumberingAfterBreak="0">
+    <w:nsid w:val="6C8F7A0E"/>
+    <w:multiLevelType w:val="multilevel"/>
+    <w:tmpl w:val="E6303C6E"/>
+    <w:numStyleLink w:val="Indice01"/>
+  </w:abstractNum>
+  <w:num w:numId="1">
+    <w:abstractNumId w:val="0"/>
+  </w:num>
+  <w:num w:numId="2">
+    <w:abstractNumId w:val="0"/>
+    <w:lvlOverride w:ilvl="0">
+      <w:startOverride w:val="1"/>
+    </w:lvlOverride>
+    <w:lvlOverride w:ilvl="1">
+      <w:startOverride w:val="1"/>
+    </w:lvlOverride>
+    <w:lvlOverride w:ilvl="2">
+      <w:startOverride w:val="1"/>
+    </w:lvlOverride>
+    <w:lvlOverride w:ilvl="3">
+      <w:startOverride w:val="1"/>
+    </w:lvlOverride>
+    <w:lvlOverride w:ilvl="4">
+      <w:startOverride w:val="1"/>
+    </w:lvlOverride>
+    <w:lvlOverride w:ilvl="5">
+      <w:startOverride w:val="1"/>
+    </w:lvlOverride>
+    <w:lvlOverride w:ilvl="6">
+      <w:startOverride w:val="1"/>
+    </w:lvlOverride>
+    <w:lvlOverride w:ilvl="7">
+      <w:startOverride w:val="1"/>
+    </w:lvlOverride>
+    <w:lvlOverride w:ilvl="8">
+      <w:startOverride w:val="1"/>
+    </w:lvlOverride>
+  </w:num>
+  <w:num w:numId="3">
+    <w:abstractNumId w:val="1"/>
+    <w:lvlOverride w:ilvl="0">
+      <w:lvl w:ilvl="0">
+        <w:start w:val="1"/>
+        <w:numFmt w:val="decimal"/>
+        <w:pStyle w:val="Ttulo1"/>
+        <w:lvlText w:val="%1"/>
+        <w:lvlJc w:val="left"/>
+        <w:pPr>
+          <w:ind w:left="360" w:hanging="360"/>
+        </w:pPr>
+        <w:rPr>
+          <w:rFonts w:hint="default"/>
+          <w:color w:val="auto"/>
+          <w:sz w:val="72"/>
+          <w:szCs w:val="72"/>
+        </w:rPr>
+      </w:lvl>
+    </w:lvlOverride>
+  </w:num>
+  <w:num w:numId="4">
+    <w:abstractNumId w:val="1"/>
+    <w:lvlOverride w:ilvl="0">
+      <w:lvl w:ilvl="0">
+        <w:start w:val="1"/>
+        <w:numFmt w:val="decimal"/>
+        <w:pStyle w:val="Ttulo1"/>
+        <w:lvlText w:val="%1"/>
+        <w:lvlJc w:val="left"/>
+        <w:pPr>
+          <w:ind w:left="360" w:hanging="360"/>
+        </w:pPr>
+        <w:rPr>
+          <w:rFonts w:hint="default"/>
+          <w:color w:val="FFFFFF" w:themeColor="background1"/>
+        </w:rPr>
+      </w:lvl>
+    </w:lvlOverride>
+  </w:num>
+  <w:num w:numId="5">
+    <w:abstractNumId w:val="1"/>
+    <w:lvlOverride w:ilvl="0">
+      <w:lvl w:ilvl="0">
+        <w:start w:val="1"/>
+        <w:numFmt w:val="decimal"/>
+        <w:pStyle w:val="Ttulo1"/>
+        <w:lvlText w:val="%1"/>
+        <w:lvlJc w:val="left"/>
+        <w:pPr>
+          <w:ind w:left="360" w:hanging="360"/>
+        </w:pPr>
+        <w:rPr>
+          <w:rFonts w:hint="default"/>
+          <w:color w:val="auto"/>
+          <w:sz w:val="72"/>
+          <w:szCs w:val="72"/>
+        </w:rPr>
+      </w:lvl>
+    </w:lvlOverride>
+  </w:num>
+  <w:num w:numId="6">
+    <w:abstractNumId w:val="1"/>
+    <w:lvlOverride w:ilvl="0">
+      <w:lvl w:ilvl="0">
+        <w:start w:val="1"/>
+        <w:numFmt w:val="decimal"/>
+        <w:pStyle w:val="Ttulo1"/>
+        <w:lvlText w:val="%1"/>
+        <w:lvlJc w:val="left"/>
+        <w:pPr>
+          <w:ind w:left="360" w:hanging="360"/>
+        </w:pPr>
+        <w:rPr>
+          <w:rFonts w:hint="default"/>
+          <w:color w:val="auto"/>
+          <w:sz w:val="72"/>
+          <w:szCs w:val="72"/>
+        </w:rPr>
+      </w:lvl>
+    </w:lvlOverride>
+  </w:num>
+  <w:num w:numId="7">
+    <w:abstractNumId w:val="1"/>
+    <w:lvlOverride w:ilvl="0">
+      <w:lvl w:ilvl="0">
+        <w:start w:val="1"/>
+        <w:numFmt w:val="decimal"/>
+        <w:pStyle w:val="Ttulo1"/>
+        <w:lvlText w:val="%1"/>
+        <w:lvlJc w:val="left"/>
+        <w:pPr>
+          <w:ind w:left="360" w:hanging="360"/>
+        </w:pPr>
+        <w:rPr>
+          <w:rFonts w:hint="default"/>
+          <w:color w:val="auto"/>
+          <w:sz w:val="72"/>
+          <w:szCs w:val="72"/>
+        </w:rPr>
+      </w:lvl>
+    </w:lvlOverride>
+  </w:num>
+  <w:num w:numId="8">
+    <w:abstractNumId w:val="1"/>
+    <w:lvlOverride w:ilvl="0">
+      <w:lvl w:ilvl="0">
+        <w:start w:val="1"/>
+        <w:numFmt w:val="decimal"/>
+        <w:pStyle w:val="Ttulo1"/>
+        <w:lvlText w:val="%1"/>
+        <w:lvlJc w:val="left"/>
+        <w:pPr>
+          <w:ind w:left="360" w:hanging="360"/>
+        </w:pPr>
+        <w:rPr>
+          <w:rFonts w:hint="default"/>
+          <w:color w:val="auto"/>
+          <w:sz w:val="72"/>
+          <w:szCs w:val="72"/>
+        </w:rPr>
+      </w:lvl>
+    </w:lvlOverride>
+  </w:num>
+</w:numbering>
 </file>
 
 <file path=word/styles.xml><?xml version="1.0" encoding="utf-8"?>
@@ -1045,13 +4821,14 @@
   <w:style w:type="paragraph" w:default="1" w:styleId="Normal">
     <w:name w:val="Normal"/>
     <w:qFormat/>
-    <w:rsid w:val="000915A8"/>
+    <w:rsid w:val="009F16B2"/>
     <w:pPr>
       <w:spacing w:line="480" w:lineRule="auto"/>
       <w:ind w:firstLine="720"/>
     </w:pPr>
     <w:rPr>
       <w:rFonts w:ascii="Arial" w:hAnsi="Arial"/>
+      <w:sz w:val="24"/>
     </w:rPr>
   </w:style>
   <w:style w:type="paragraph" w:styleId="Ttulo1">
@@ -1061,19 +4838,20 @@
     <w:link w:val="Ttulo1Car"/>
     <w:uiPriority w:val="9"/>
     <w:qFormat/>
-    <w:rsid w:val="00E35D2F"/>
+    <w:rsid w:val="003772C6"/>
     <w:pPr>
       <w:keepNext/>
       <w:keepLines/>
+      <w:numPr>
+        <w:numId w:val="3"/>
+      </w:numPr>
       <w:spacing w:after="0"/>
-      <w:ind w:firstLine="0"/>
       <w:jc w:val="center"/>
       <w:outlineLvl w:val="0"/>
     </w:pPr>
     <w:rPr>
       <w:rFonts w:eastAsiaTheme="majorEastAsia" w:cstheme="majorBidi"/>
       <w:b/>
-      <w:sz w:val="24"/>
       <w:szCs w:val="32"/>
     </w:rPr>
   </w:style>
@@ -1085,18 +4863,20 @@
     <w:uiPriority w:val="9"/>
     <w:unhideWhenUsed/>
     <w:qFormat/>
-    <w:rsid w:val="00F90EEA"/>
+    <w:rsid w:val="003772C6"/>
     <w:pPr>
       <w:keepNext/>
       <w:keepLines/>
+      <w:numPr>
+        <w:ilvl w:val="1"/>
+        <w:numId w:val="3"/>
+      </w:numPr>
       <w:spacing w:after="0"/>
-      <w:ind w:firstLine="0"/>
       <w:outlineLvl w:val="1"/>
     </w:pPr>
     <w:rPr>
       <w:rFonts w:eastAsiaTheme="majorEastAsia" w:cstheme="majorBidi"/>
       <w:b/>
-      <w:sz w:val="24"/>
       <w:szCs w:val="26"/>
     </w:rPr>
   </w:style>
@@ -1107,19 +4887,21 @@
     <w:uiPriority w:val="9"/>
     <w:unhideWhenUsed/>
     <w:qFormat/>
-    <w:rsid w:val="00D7470A"/>
+    <w:rsid w:val="003772C6"/>
     <w:pPr>
       <w:keepNext/>
       <w:keepLines/>
+      <w:numPr>
+        <w:ilvl w:val="2"/>
+        <w:numId w:val="3"/>
+      </w:numPr>
       <w:spacing w:after="0"/>
-      <w:ind w:firstLine="0"/>
       <w:outlineLvl w:val="2"/>
     </w:pPr>
     <w:rPr>
       <w:rFonts w:eastAsiaTheme="majorEastAsia" w:cstheme="majorBidi"/>
       <w:b/>
       <w:i/>
-      <w:sz w:val="24"/>
       <w:szCs w:val="24"/>
     </w:rPr>
   </w:style>
@@ -1143,7 +4925,6 @@
       <w:b/>
       <w:i/>
       <w:iCs/>
-      <w:sz w:val="24"/>
     </w:rPr>
   </w:style>
   <w:style w:type="paragraph" w:styleId="Ttulo5">
@@ -1165,13 +4946,11 @@
       <w:rFonts w:eastAsiaTheme="majorEastAsia" w:cstheme="majorBidi"/>
       <w:b/>
       <w:i/>
-      <w:sz w:val="24"/>
     </w:rPr>
   </w:style>
   <w:style w:type="character" w:default="1" w:styleId="Fuentedeprrafopredeter">
     <w:name w:val="Default Paragraph Font"/>
     <w:uiPriority w:val="1"/>
-    <w:semiHidden/>
     <w:unhideWhenUsed/>
   </w:style>
   <w:style w:type="table" w:default="1" w:styleId="Tablanormal">
@@ -1358,6 +5137,97 @@
       <w:i/>
       <w:sz w:val="24"/>
     </w:rPr>
+  </w:style>
+  <w:style w:type="paragraph" w:styleId="TtuloTDC">
+    <w:name w:val="TOC Heading"/>
+    <w:basedOn w:val="Ttulo1"/>
+    <w:next w:val="Normal"/>
+    <w:uiPriority w:val="39"/>
+    <w:unhideWhenUsed/>
+    <w:qFormat/>
+    <w:rsid w:val="00B13A22"/>
+    <w:pPr>
+      <w:spacing w:before="240" w:line="259" w:lineRule="auto"/>
+      <w:jc w:val="left"/>
+      <w:outlineLvl w:val="9"/>
+    </w:pPr>
+    <w:rPr>
+      <w:rFonts w:asciiTheme="majorHAnsi" w:hAnsiTheme="majorHAnsi"/>
+      <w:b w:val="0"/>
+      <w:color w:val="2F5496" w:themeColor="accent1" w:themeShade="BF"/>
+      <w:sz w:val="32"/>
+      <w:lang w:eastAsia="es-PE"/>
+    </w:rPr>
+  </w:style>
+  <w:style w:type="paragraph" w:styleId="TDC1">
+    <w:name w:val="toc 1"/>
+    <w:basedOn w:val="Normal"/>
+    <w:next w:val="Normal"/>
+    <w:autoRedefine/>
+    <w:uiPriority w:val="39"/>
+    <w:unhideWhenUsed/>
+    <w:rsid w:val="00B13A22"/>
+    <w:pPr>
+      <w:spacing w:after="100"/>
+    </w:pPr>
+  </w:style>
+  <w:style w:type="paragraph" w:styleId="TDC2">
+    <w:name w:val="toc 2"/>
+    <w:basedOn w:val="Normal"/>
+    <w:next w:val="Normal"/>
+    <w:autoRedefine/>
+    <w:uiPriority w:val="39"/>
+    <w:unhideWhenUsed/>
+    <w:rsid w:val="00B13A22"/>
+    <w:pPr>
+      <w:spacing w:after="100"/>
+      <w:ind w:left="240"/>
+    </w:pPr>
+  </w:style>
+  <w:style w:type="character" w:styleId="Hipervnculo">
+    <w:name w:val="Hyperlink"/>
+    <w:basedOn w:val="Fuentedeprrafopredeter"/>
+    <w:uiPriority w:val="99"/>
+    <w:unhideWhenUsed/>
+    <w:rsid w:val="00B13A22"/>
+    <w:rPr>
+      <w:color w:val="0563C1" w:themeColor="hyperlink"/>
+      <w:u w:val="single"/>
+    </w:rPr>
+  </w:style>
+  <w:style w:type="numbering" w:customStyle="1" w:styleId="Indice01">
+    <w:name w:val="Indice 01"/>
+    <w:uiPriority w:val="99"/>
+    <w:rsid w:val="003772C6"/>
+    <w:pPr>
+      <w:numPr>
+        <w:numId w:val="1"/>
+      </w:numPr>
+    </w:pPr>
+  </w:style>
+  <w:style w:type="paragraph" w:styleId="Prrafodelista">
+    <w:name w:val="List Paragraph"/>
+    <w:basedOn w:val="Normal"/>
+    <w:uiPriority w:val="34"/>
+    <w:qFormat/>
+    <w:rsid w:val="003D2F8E"/>
+    <w:pPr>
+      <w:ind w:left="720"/>
+      <w:contextualSpacing/>
+    </w:pPr>
+  </w:style>
+  <w:style w:type="paragraph" w:styleId="TDC3">
+    <w:name w:val="toc 3"/>
+    <w:basedOn w:val="Normal"/>
+    <w:next w:val="Normal"/>
+    <w:autoRedefine/>
+    <w:uiPriority w:val="39"/>
+    <w:unhideWhenUsed/>
+    <w:rsid w:val="00AC25E5"/>
+    <w:pPr>
+      <w:spacing w:after="100"/>
+      <w:ind w:left="480"/>
+    </w:pPr>
   </w:style>
 </w:styles>
 </file>

--- a/EcoMoney/Norma-APA.docx
+++ b/EcoMoney/Norma-APA.docx
@@ -694,7 +694,11 @@
     <w:sdt>
       <w:sdtPr>
         <w:rPr>
-          <w:lang w:val="es-ES"/>
+          <w:rFonts w:ascii="Arial" w:eastAsiaTheme="minorHAnsi" w:hAnsi="Arial" w:cstheme="minorBidi"/>
+          <w:color w:val="auto"/>
+          <w:sz w:val="24"/>
+          <w:szCs w:val="22"/>
+          <w:lang w:val="es-ES" w:eastAsia="en-US"/>
         </w:rPr>
         <w:id w:val="-170717079"/>
         <w:docPartObj>
@@ -704,13 +708,8 @@
       </w:sdtPr>
       <w:sdtEndPr>
         <w:rPr>
-          <w:rFonts w:ascii="Arial" w:eastAsiaTheme="minorHAnsi" w:hAnsi="Arial" w:cstheme="minorBidi"/>
           <w:b/>
           <w:bCs/>
-          <w:color w:val="auto"/>
-          <w:sz w:val="24"/>
-          <w:szCs w:val="22"/>
-          <w:lang w:eastAsia="en-US"/>
         </w:rPr>
       </w:sdtEndPr>
       <w:sdtContent>
@@ -739,6 +738,15 @@
             </w:rPr>
             <w:t xml:space="preserve">ÍNDICE </w:t>
           </w:r>
+          <w:r>
+            <w:rPr>
+              <w:rFonts w:ascii="Arial" w:hAnsi="Arial" w:cs="Arial"/>
+              <w:b/>
+              <w:bCs/>
+              <w:color w:val="auto"/>
+            </w:rPr>
+            <w:t>DE CONTENIDOS</w:t>
+          </w:r>
         </w:p>
         <w:p>
           <w:pPr>
@@ -762,7 +770,7 @@
           <w:r>
             <w:fldChar w:fldCharType="separate"/>
           </w:r>
-          <w:hyperlink w:anchor="_Toc126709440" w:history="1">
+          <w:hyperlink w:anchor="_Toc126748025" w:history="1">
             <w:r>
               <w:rPr>
                 <w:rStyle w:val="Hipervnculo"/>
@@ -789,7 +797,7 @@
                 <w:noProof/>
                 <w:webHidden/>
               </w:rPr>
-              <w:instrText xml:space="preserve"> PAGEREF _Toc126709440 \h </w:instrText>
+              <w:instrText xml:space="preserve"> PAGEREF _Toc126748025 \h </w:instrText>
             </w:r>
             <w:r>
               <w:rPr>
@@ -809,7 +817,7 @@
                 <w:noProof/>
                 <w:webHidden/>
               </w:rPr>
-              <w:t>8</w:t>
+              <w:t>10</w:t>
             </w:r>
             <w:r>
               <w:rPr>
@@ -833,7 +841,7 @@
               <w:lang w:eastAsia="es-PE"/>
             </w:rPr>
           </w:pPr>
-          <w:hyperlink w:anchor="_Toc126709441" w:history="1">
+          <w:hyperlink w:anchor="_Toc126748026" w:history="1">
             <w:r>
               <w:rPr>
                 <w:rStyle w:val="Hipervnculo"/>
@@ -860,7 +868,7 @@
                 <w:noProof/>
                 <w:webHidden/>
               </w:rPr>
-              <w:instrText xml:space="preserve"> PAGEREF _Toc126709441 \h </w:instrText>
+              <w:instrText xml:space="preserve"> PAGEREF _Toc126748026 \h </w:instrText>
             </w:r>
             <w:r>
               <w:rPr>
@@ -880,7 +888,7 @@
                 <w:noProof/>
                 <w:webHidden/>
               </w:rPr>
-              <w:t>11</w:t>
+              <w:t>12</w:t>
             </w:r>
             <w:r>
               <w:rPr>
@@ -904,7 +912,7 @@
               <w:lang w:eastAsia="es-PE"/>
             </w:rPr>
           </w:pPr>
-          <w:hyperlink w:anchor="_Toc126709442" w:history="1">
+          <w:hyperlink w:anchor="_Toc126748027" w:history="1">
             <w:r>
               <w:rPr>
                 <w:rStyle w:val="Hipervnculo"/>
@@ -931,7 +939,7 @@
                 <w:noProof/>
                 <w:webHidden/>
               </w:rPr>
-              <w:instrText xml:space="preserve"> PAGEREF _Toc126709442 \h </w:instrText>
+              <w:instrText xml:space="preserve"> PAGEREF _Toc126748027 \h </w:instrText>
             </w:r>
             <w:r>
               <w:rPr>
@@ -951,7 +959,7 @@
                 <w:noProof/>
                 <w:webHidden/>
               </w:rPr>
-              <w:t>11</w:t>
+              <w:t>12</w:t>
             </w:r>
             <w:r>
               <w:rPr>
@@ -976,7 +984,7 @@
               <w:lang w:eastAsia="es-PE"/>
             </w:rPr>
           </w:pPr>
-          <w:hyperlink w:anchor="_Toc126709443" w:history="1">
+          <w:hyperlink w:anchor="_Toc126748028" w:history="1">
             <w:r>
               <w:rPr>
                 <w:rStyle w:val="Hipervnculo"/>
@@ -1019,7 +1027,7 @@
                 <w:noProof/>
                 <w:webHidden/>
               </w:rPr>
-              <w:instrText xml:space="preserve"> PAGEREF _Toc126709443 \h </w:instrText>
+              <w:instrText xml:space="preserve"> PAGEREF _Toc126748028 \h </w:instrText>
             </w:r>
             <w:r>
               <w:rPr>
@@ -1039,7 +1047,78 @@
                 <w:noProof/>
                 <w:webHidden/>
               </w:rPr>
-              <w:t>12</w:t>
+              <w:t>13</w:t>
+            </w:r>
+            <w:r>
+              <w:rPr>
+                <w:noProof/>
+                <w:webHidden/>
+              </w:rPr>
+              <w:fldChar w:fldCharType="end"/>
+            </w:r>
+          </w:hyperlink>
+        </w:p>
+        <w:p>
+          <w:pPr>
+            <w:pStyle w:val="TDC2"/>
+            <w:tabs>
+              <w:tab w:val="right" w:leader="dot" w:pos="9352"/>
+            </w:tabs>
+            <w:rPr>
+              <w:rFonts w:asciiTheme="minorHAnsi" w:eastAsiaTheme="minorEastAsia" w:hAnsiTheme="minorHAnsi"/>
+              <w:noProof/>
+              <w:sz w:val="22"/>
+              <w:lang w:eastAsia="es-PE"/>
+            </w:rPr>
+          </w:pPr>
+          <w:hyperlink w:anchor="_Toc126748029" w:history="1">
+            <w:r>
+              <w:rPr>
+                <w:rStyle w:val="Hipervnculo"/>
+                <w:noProof/>
+              </w:rPr>
+              <w:t>Tabla 1</w:t>
+            </w:r>
+            <w:r>
+              <w:rPr>
+                <w:noProof/>
+                <w:webHidden/>
+              </w:rPr>
+              <w:tab/>
+            </w:r>
+            <w:r>
+              <w:rPr>
+                <w:noProof/>
+                <w:webHidden/>
+              </w:rPr>
+              <w:fldChar w:fldCharType="begin"/>
+            </w:r>
+            <w:r>
+              <w:rPr>
+                <w:noProof/>
+                <w:webHidden/>
+              </w:rPr>
+              <w:instrText xml:space="preserve"> PAGEREF _Toc126748029 \h </w:instrText>
+            </w:r>
+            <w:r>
+              <w:rPr>
+                <w:noProof/>
+                <w:webHidden/>
+              </w:rPr>
+            </w:r>
+            <w:r>
+              <w:rPr>
+                <w:noProof/>
+                <w:webHidden/>
+              </w:rPr>
+              <w:fldChar w:fldCharType="separate"/>
+            </w:r>
+            <w:r>
+              <w:rPr>
+                <w:noProof/>
+                <w:webHidden/>
+              </w:rPr>
+              <w:t>13</w:t>
             </w:r>
             <w:r>
               <w:rPr>
@@ -1064,7 +1143,7 @@
               <w:lang w:eastAsia="es-PE"/>
             </w:rPr>
           </w:pPr>
-          <w:hyperlink w:anchor="_Toc126709444" w:history="1">
+          <w:hyperlink w:anchor="_Toc126748030" w:history="1">
             <w:r>
               <w:rPr>
                 <w:rStyle w:val="Hipervnculo"/>
@@ -1107,7 +1186,7 @@
                 <w:noProof/>
                 <w:webHidden/>
               </w:rPr>
-              <w:instrText xml:space="preserve"> PAGEREF _Toc126709444 \h </w:instrText>
+              <w:instrText xml:space="preserve"> PAGEREF _Toc126748030 \h </w:instrText>
             </w:r>
             <w:r>
               <w:rPr>
@@ -1127,7 +1206,7 @@
                 <w:noProof/>
                 <w:webHidden/>
               </w:rPr>
-              <w:t>12</w:t>
+              <w:t>13</w:t>
             </w:r>
             <w:r>
               <w:rPr>
@@ -1152,7 +1231,7 @@
               <w:lang w:eastAsia="es-PE"/>
             </w:rPr>
           </w:pPr>
-          <w:hyperlink w:anchor="_Toc126709445" w:history="1">
+          <w:hyperlink w:anchor="_Toc126748031" w:history="1">
             <w:r>
               <w:rPr>
                 <w:rStyle w:val="Hipervnculo"/>
@@ -1195,7 +1274,7 @@
                 <w:noProof/>
                 <w:webHidden/>
               </w:rPr>
-              <w:instrText xml:space="preserve"> PAGEREF _Toc126709445 \h </w:instrText>
+              <w:instrText xml:space="preserve"> PAGEREF _Toc126748031 \h </w:instrText>
             </w:r>
             <w:r>
               <w:rPr>
@@ -1215,7 +1294,7 @@
                 <w:noProof/>
                 <w:webHidden/>
               </w:rPr>
-              <w:t>12</w:t>
+              <w:t>13</w:t>
             </w:r>
             <w:r>
               <w:rPr>
@@ -1240,7 +1319,7 @@
               <w:lang w:eastAsia="es-PE"/>
             </w:rPr>
           </w:pPr>
-          <w:hyperlink w:anchor="_Toc126709446" w:history="1">
+          <w:hyperlink w:anchor="_Toc126748032" w:history="1">
             <w:r>
               <w:rPr>
                 <w:rStyle w:val="Hipervnculo"/>
@@ -1283,7 +1362,7 @@
                 <w:noProof/>
                 <w:webHidden/>
               </w:rPr>
-              <w:instrText xml:space="preserve"> PAGEREF _Toc126709446 \h </w:instrText>
+              <w:instrText xml:space="preserve"> PAGEREF _Toc126748032 \h </w:instrText>
             </w:r>
             <w:r>
               <w:rPr>
@@ -1303,7 +1382,7 @@
                 <w:noProof/>
                 <w:webHidden/>
               </w:rPr>
-              <w:t>12</w:t>
+              <w:t>14</w:t>
             </w:r>
             <w:r>
               <w:rPr>
@@ -1328,7 +1407,7 @@
               <w:lang w:eastAsia="es-PE"/>
             </w:rPr>
           </w:pPr>
-          <w:hyperlink w:anchor="_Toc126709447" w:history="1">
+          <w:hyperlink w:anchor="_Toc126748033" w:history="1">
             <w:r>
               <w:rPr>
                 <w:rStyle w:val="Hipervnculo"/>
@@ -1371,7 +1450,7 @@
                 <w:noProof/>
                 <w:webHidden/>
               </w:rPr>
-              <w:instrText xml:space="preserve"> PAGEREF _Toc126709447 \h </w:instrText>
+              <w:instrText xml:space="preserve"> PAGEREF _Toc126748033 \h </w:instrText>
             </w:r>
             <w:r>
               <w:rPr>
@@ -1391,7 +1470,7 @@
                 <w:noProof/>
                 <w:webHidden/>
               </w:rPr>
-              <w:t>12</w:t>
+              <w:t>15</w:t>
             </w:r>
             <w:r>
               <w:rPr>
@@ -1416,7 +1495,7 @@
               <w:lang w:eastAsia="es-PE"/>
             </w:rPr>
           </w:pPr>
-          <w:hyperlink w:anchor="_Toc126709448" w:history="1">
+          <w:hyperlink w:anchor="_Toc126748034" w:history="1">
             <w:r>
               <w:rPr>
                 <w:rStyle w:val="Hipervnculo"/>
@@ -1459,7 +1538,7 @@
                 <w:noProof/>
                 <w:webHidden/>
               </w:rPr>
-              <w:instrText xml:space="preserve"> PAGEREF _Toc126709448 \h </w:instrText>
+              <w:instrText xml:space="preserve"> PAGEREF _Toc126748034 \h </w:instrText>
             </w:r>
             <w:r>
               <w:rPr>
@@ -1479,7 +1558,78 @@
                 <w:noProof/>
                 <w:webHidden/>
               </w:rPr>
-              <w:t>12</w:t>
+              <w:t>16</w:t>
+            </w:r>
+            <w:r>
+              <w:rPr>
+                <w:noProof/>
+                <w:webHidden/>
+              </w:rPr>
+              <w:fldChar w:fldCharType="end"/>
+            </w:r>
+          </w:hyperlink>
+        </w:p>
+        <w:p>
+          <w:pPr>
+            <w:pStyle w:val="TDC2"/>
+            <w:tabs>
+              <w:tab w:val="right" w:leader="dot" w:pos="9352"/>
+            </w:tabs>
+            <w:rPr>
+              <w:rFonts w:asciiTheme="minorHAnsi" w:eastAsiaTheme="minorEastAsia" w:hAnsiTheme="minorHAnsi"/>
+              <w:noProof/>
+              <w:sz w:val="22"/>
+              <w:lang w:eastAsia="es-PE"/>
+            </w:rPr>
+          </w:pPr>
+          <w:hyperlink w:anchor="_Toc126748035" w:history="1">
+            <w:r>
+              <w:rPr>
+                <w:rStyle w:val="Hipervnculo"/>
+                <w:noProof/>
+              </w:rPr>
+              <w:t>Figura 1</w:t>
+            </w:r>
+            <w:r>
+              <w:rPr>
+                <w:noProof/>
+                <w:webHidden/>
+              </w:rPr>
+              <w:tab/>
+            </w:r>
+            <w:r>
+              <w:rPr>
+                <w:noProof/>
+                <w:webHidden/>
+              </w:rPr>
+              <w:fldChar w:fldCharType="begin"/>
+            </w:r>
+            <w:r>
+              <w:rPr>
+                <w:noProof/>
+                <w:webHidden/>
+              </w:rPr>
+              <w:instrText xml:space="preserve"> PAGEREF _Toc126748035 \h </w:instrText>
+            </w:r>
+            <w:r>
+              <w:rPr>
+                <w:noProof/>
+                <w:webHidden/>
+              </w:rPr>
+            </w:r>
+            <w:r>
+              <w:rPr>
+                <w:noProof/>
+                <w:webHidden/>
+              </w:rPr>
+              <w:fldChar w:fldCharType="separate"/>
+            </w:r>
+            <w:r>
+              <w:rPr>
+                <w:noProof/>
+                <w:webHidden/>
+              </w:rPr>
+              <w:t>17</w:t>
             </w:r>
             <w:r>
               <w:rPr>
@@ -1503,7 +1653,7 @@
               <w:lang w:eastAsia="es-PE"/>
             </w:rPr>
           </w:pPr>
-          <w:hyperlink w:anchor="_Toc126709449" w:history="1">
+          <w:hyperlink w:anchor="_Toc126748036" w:history="1">
             <w:r>
               <w:rPr>
                 <w:rStyle w:val="Hipervnculo"/>
@@ -1530,7 +1680,7 @@
                 <w:noProof/>
                 <w:webHidden/>
               </w:rPr>
-              <w:instrText xml:space="preserve"> PAGEREF _Toc126709449 \h </w:instrText>
+              <w:instrText xml:space="preserve"> PAGEREF _Toc126748036 \h </w:instrText>
             </w:r>
             <w:r>
               <w:rPr>
@@ -1550,7 +1700,7 @@
                 <w:noProof/>
                 <w:webHidden/>
               </w:rPr>
-              <w:t>13</w:t>
+              <w:t>18</w:t>
             </w:r>
             <w:r>
               <w:rPr>
@@ -1574,7 +1724,7 @@
               <w:lang w:eastAsia="es-PE"/>
             </w:rPr>
           </w:pPr>
-          <w:hyperlink w:anchor="_Toc126709450" w:history="1">
+          <w:hyperlink w:anchor="_Toc126748037" w:history="1">
             <w:r>
               <w:rPr>
                 <w:rStyle w:val="Hipervnculo"/>
@@ -1601,7 +1751,7 @@
                 <w:noProof/>
                 <w:webHidden/>
               </w:rPr>
-              <w:instrText xml:space="preserve"> PAGEREF _Toc126709450 \h </w:instrText>
+              <w:instrText xml:space="preserve"> PAGEREF _Toc126748037 \h </w:instrText>
             </w:r>
             <w:r>
               <w:rPr>
@@ -1621,7 +1771,7 @@
                 <w:noProof/>
                 <w:webHidden/>
               </w:rPr>
-              <w:t>13</w:t>
+              <w:t>18</w:t>
             </w:r>
             <w:r>
               <w:rPr>
@@ -1646,7 +1796,7 @@
               <w:lang w:eastAsia="es-PE"/>
             </w:rPr>
           </w:pPr>
-          <w:hyperlink w:anchor="_Toc126709452" w:history="1">
+          <w:hyperlink w:anchor="_Toc126748039" w:history="1">
             <w:r>
               <w:rPr>
                 <w:rStyle w:val="Hipervnculo"/>
@@ -1689,7 +1839,7 @@
                 <w:noProof/>
                 <w:webHidden/>
               </w:rPr>
-              <w:instrText xml:space="preserve"> PAGEREF _Toc126709452 \h </w:instrText>
+              <w:instrText xml:space="preserve"> PAGEREF _Toc126748039 \h </w:instrText>
             </w:r>
             <w:r>
               <w:rPr>
@@ -1709,7 +1859,78 @@
                 <w:noProof/>
                 <w:webHidden/>
               </w:rPr>
-              <w:t>14</w:t>
+              <w:t>19</w:t>
+            </w:r>
+            <w:r>
+              <w:rPr>
+                <w:noProof/>
+                <w:webHidden/>
+              </w:rPr>
+              <w:fldChar w:fldCharType="end"/>
+            </w:r>
+          </w:hyperlink>
+        </w:p>
+        <w:p>
+          <w:pPr>
+            <w:pStyle w:val="TDC2"/>
+            <w:tabs>
+              <w:tab w:val="right" w:leader="dot" w:pos="9352"/>
+            </w:tabs>
+            <w:rPr>
+              <w:rFonts w:asciiTheme="minorHAnsi" w:eastAsiaTheme="minorEastAsia" w:hAnsiTheme="minorHAnsi"/>
+              <w:noProof/>
+              <w:sz w:val="22"/>
+              <w:lang w:eastAsia="es-PE"/>
+            </w:rPr>
+          </w:pPr>
+          <w:hyperlink w:anchor="_Toc126748040" w:history="1">
+            <w:r>
+              <w:rPr>
+                <w:rStyle w:val="Hipervnculo"/>
+                <w:noProof/>
+              </w:rPr>
+              <w:t>Tabla 2</w:t>
+            </w:r>
+            <w:r>
+              <w:rPr>
+                <w:noProof/>
+                <w:webHidden/>
+              </w:rPr>
+              <w:tab/>
+            </w:r>
+            <w:r>
+              <w:rPr>
+                <w:noProof/>
+                <w:webHidden/>
+              </w:rPr>
+              <w:fldChar w:fldCharType="begin"/>
+            </w:r>
+            <w:r>
+              <w:rPr>
+                <w:noProof/>
+                <w:webHidden/>
+              </w:rPr>
+              <w:instrText xml:space="preserve"> PAGEREF _Toc126748040 \h </w:instrText>
+            </w:r>
+            <w:r>
+              <w:rPr>
+                <w:noProof/>
+                <w:webHidden/>
+              </w:rPr>
+            </w:r>
+            <w:r>
+              <w:rPr>
+                <w:noProof/>
+                <w:webHidden/>
+              </w:rPr>
+              <w:fldChar w:fldCharType="separate"/>
+            </w:r>
+            <w:r>
+              <w:rPr>
+                <w:noProof/>
+                <w:webHidden/>
+              </w:rPr>
+              <w:t>19</w:t>
             </w:r>
             <w:r>
               <w:rPr>
@@ -1734,7 +1955,7 @@
               <w:lang w:eastAsia="es-PE"/>
             </w:rPr>
           </w:pPr>
-          <w:hyperlink w:anchor="_Toc126709453" w:history="1">
+          <w:hyperlink w:anchor="_Toc126748041" w:history="1">
             <w:r>
               <w:rPr>
                 <w:rStyle w:val="Hipervnculo"/>
@@ -1777,7 +1998,7 @@
                 <w:noProof/>
                 <w:webHidden/>
               </w:rPr>
-              <w:instrText xml:space="preserve"> PAGEREF _Toc126709453 \h </w:instrText>
+              <w:instrText xml:space="preserve"> PAGEREF _Toc126748041 \h </w:instrText>
             </w:r>
             <w:r>
               <w:rPr>
@@ -1797,7 +2018,7 @@
                 <w:noProof/>
                 <w:webHidden/>
               </w:rPr>
-              <w:t>14</w:t>
+              <w:t>20</w:t>
             </w:r>
             <w:r>
               <w:rPr>
@@ -1822,7 +2043,7 @@
               <w:lang w:eastAsia="es-PE"/>
             </w:rPr>
           </w:pPr>
-          <w:hyperlink w:anchor="_Toc126709454" w:history="1">
+          <w:hyperlink w:anchor="_Toc126748042" w:history="1">
             <w:r>
               <w:rPr>
                 <w:rStyle w:val="Hipervnculo"/>
@@ -1865,7 +2086,7 @@
                 <w:noProof/>
                 <w:webHidden/>
               </w:rPr>
-              <w:instrText xml:space="preserve"> PAGEREF _Toc126709454 \h </w:instrText>
+              <w:instrText xml:space="preserve"> PAGEREF _Toc126748042 \h </w:instrText>
             </w:r>
             <w:r>
               <w:rPr>
@@ -1885,7 +2106,7 @@
                 <w:noProof/>
                 <w:webHidden/>
               </w:rPr>
-              <w:t>14</w:t>
+              <w:t>20</w:t>
             </w:r>
             <w:r>
               <w:rPr>
@@ -1910,7 +2131,7 @@
               <w:lang w:eastAsia="es-PE"/>
             </w:rPr>
           </w:pPr>
-          <w:hyperlink w:anchor="_Toc126709455" w:history="1">
+          <w:hyperlink w:anchor="_Toc126748043" w:history="1">
             <w:r>
               <w:rPr>
                 <w:rStyle w:val="Hipervnculo"/>
@@ -1953,7 +2174,7 @@
                 <w:noProof/>
                 <w:webHidden/>
               </w:rPr>
-              <w:instrText xml:space="preserve"> PAGEREF _Toc126709455 \h </w:instrText>
+              <w:instrText xml:space="preserve"> PAGEREF _Toc126748043 \h </w:instrText>
             </w:r>
             <w:r>
               <w:rPr>
@@ -1973,7 +2194,7 @@
                 <w:noProof/>
                 <w:webHidden/>
               </w:rPr>
-              <w:t>14</w:t>
+              <w:t>20</w:t>
             </w:r>
             <w:r>
               <w:rPr>
@@ -1998,7 +2219,7 @@
               <w:lang w:eastAsia="es-PE"/>
             </w:rPr>
           </w:pPr>
-          <w:hyperlink w:anchor="_Toc126709456" w:history="1">
+          <w:hyperlink w:anchor="_Toc126748044" w:history="1">
             <w:r>
               <w:rPr>
                 <w:rStyle w:val="Hipervnculo"/>
@@ -2041,7 +2262,7 @@
                 <w:noProof/>
                 <w:webHidden/>
               </w:rPr>
-              <w:instrText xml:space="preserve"> PAGEREF _Toc126709456 \h </w:instrText>
+              <w:instrText xml:space="preserve"> PAGEREF _Toc126748044 \h </w:instrText>
             </w:r>
             <w:r>
               <w:rPr>
@@ -2061,7 +2282,7 @@
                 <w:noProof/>
                 <w:webHidden/>
               </w:rPr>
-              <w:t>14</w:t>
+              <w:t>20</w:t>
             </w:r>
             <w:r>
               <w:rPr>
@@ -2086,7 +2307,7 @@
               <w:lang w:eastAsia="es-PE"/>
             </w:rPr>
           </w:pPr>
-          <w:hyperlink w:anchor="_Toc126709457" w:history="1">
+          <w:hyperlink w:anchor="_Toc126748045" w:history="1">
             <w:r>
               <w:rPr>
                 <w:rStyle w:val="Hipervnculo"/>
@@ -2129,7 +2350,7 @@
                 <w:noProof/>
                 <w:webHidden/>
               </w:rPr>
-              <w:instrText xml:space="preserve"> PAGEREF _Toc126709457 \h </w:instrText>
+              <w:instrText xml:space="preserve"> PAGEREF _Toc126748045 \h </w:instrText>
             </w:r>
             <w:r>
               <w:rPr>
@@ -2149,7 +2370,7 @@
                 <w:noProof/>
                 <w:webHidden/>
               </w:rPr>
-              <w:t>14</w:t>
+              <w:t>20</w:t>
             </w:r>
             <w:r>
               <w:rPr>
@@ -2174,7 +2395,7 @@
               <w:lang w:eastAsia="es-PE"/>
             </w:rPr>
           </w:pPr>
-          <w:hyperlink w:anchor="_Toc126709458" w:history="1">
+          <w:hyperlink w:anchor="_Toc126748046" w:history="1">
             <w:r>
               <w:rPr>
                 <w:rStyle w:val="Hipervnculo"/>
@@ -2217,7 +2438,7 @@
                 <w:noProof/>
                 <w:webHidden/>
               </w:rPr>
-              <w:instrText xml:space="preserve"> PAGEREF _Toc126709458 \h </w:instrText>
+              <w:instrText xml:space="preserve"> PAGEREF _Toc126748046 \h </w:instrText>
             </w:r>
             <w:r>
               <w:rPr>
@@ -2237,7 +2458,7 @@
                 <w:noProof/>
                 <w:webHidden/>
               </w:rPr>
-              <w:t>14</w:t>
+              <w:t>20</w:t>
             </w:r>
             <w:r>
               <w:rPr>
@@ -2262,7 +2483,7 @@
               <w:lang w:eastAsia="es-PE"/>
             </w:rPr>
           </w:pPr>
-          <w:hyperlink w:anchor="_Toc126709459" w:history="1">
+          <w:hyperlink w:anchor="_Toc126748047" w:history="1">
             <w:r>
               <w:rPr>
                 <w:rStyle w:val="Hipervnculo"/>
@@ -2305,7 +2526,7 @@
                 <w:noProof/>
                 <w:webHidden/>
               </w:rPr>
-              <w:instrText xml:space="preserve"> PAGEREF _Toc126709459 \h </w:instrText>
+              <w:instrText xml:space="preserve"> PAGEREF _Toc126748047 \h </w:instrText>
             </w:r>
             <w:r>
               <w:rPr>
@@ -2325,7 +2546,7 @@
                 <w:noProof/>
                 <w:webHidden/>
               </w:rPr>
-              <w:t>14</w:t>
+              <w:t>20</w:t>
             </w:r>
             <w:r>
               <w:rPr>
@@ -2350,7 +2571,7 @@
               <w:lang w:eastAsia="es-PE"/>
             </w:rPr>
           </w:pPr>
-          <w:hyperlink w:anchor="_Toc126709460" w:history="1">
+          <w:hyperlink w:anchor="_Toc126748048" w:history="1">
             <w:r>
               <w:rPr>
                 <w:rStyle w:val="Hipervnculo"/>
@@ -2393,7 +2614,7 @@
                 <w:noProof/>
                 <w:webHidden/>
               </w:rPr>
-              <w:instrText xml:space="preserve"> PAGEREF _Toc126709460 \h </w:instrText>
+              <w:instrText xml:space="preserve"> PAGEREF _Toc126748048 \h </w:instrText>
             </w:r>
             <w:r>
               <w:rPr>
@@ -2413,7 +2634,7 @@
                 <w:noProof/>
                 <w:webHidden/>
               </w:rPr>
-              <w:t>14</w:t>
+              <w:t>20</w:t>
             </w:r>
             <w:r>
               <w:rPr>
@@ -2437,7 +2658,7 @@
               <w:lang w:eastAsia="es-PE"/>
             </w:rPr>
           </w:pPr>
-          <w:hyperlink w:anchor="_Toc126709461" w:history="1">
+          <w:hyperlink w:anchor="_Toc126748049" w:history="1">
             <w:r>
               <w:rPr>
                 <w:rStyle w:val="Hipervnculo"/>
@@ -2464,7 +2685,7 @@
                 <w:noProof/>
                 <w:webHidden/>
               </w:rPr>
-              <w:instrText xml:space="preserve"> PAGEREF _Toc126709461 \h </w:instrText>
+              <w:instrText xml:space="preserve"> PAGEREF _Toc126748049 \h </w:instrText>
             </w:r>
             <w:r>
               <w:rPr>
@@ -2484,7 +2705,7 @@
                 <w:noProof/>
                 <w:webHidden/>
               </w:rPr>
-              <w:t>15</w:t>
+              <w:t>21</w:t>
             </w:r>
             <w:r>
               <w:rPr>
@@ -2508,13 +2729,13 @@
               <w:lang w:eastAsia="es-PE"/>
             </w:rPr>
           </w:pPr>
-          <w:hyperlink w:anchor="_Toc126709462" w:history="1">
+          <w:hyperlink w:anchor="_Toc126748050" w:history="1">
             <w:r>
               <w:rPr>
                 <w:rStyle w:val="Hipervnculo"/>
                 <w:noProof/>
               </w:rPr>
-              <w:t>ANÁLISIS DE LA SITUACION ACTUAL</w:t>
+              <w:t>ANÁLISIS DE LA SITUACIÓN ACTUAL</w:t>
             </w:r>
             <w:r>
               <w:rPr>
@@ -2535,7 +2756,7 @@
                 <w:noProof/>
                 <w:webHidden/>
               </w:rPr>
-              <w:instrText xml:space="preserve"> PAGEREF _Toc126709462 \h </w:instrText>
+              <w:instrText xml:space="preserve"> PAGEREF _Toc126748050 \h </w:instrText>
             </w:r>
             <w:r>
               <w:rPr>
@@ -2555,7 +2776,7 @@
                 <w:noProof/>
                 <w:webHidden/>
               </w:rPr>
-              <w:t>15</w:t>
+              <w:t>21</w:t>
             </w:r>
             <w:r>
               <w:rPr>
@@ -2580,7 +2801,7 @@
               <w:lang w:eastAsia="es-PE"/>
             </w:rPr>
           </w:pPr>
-          <w:hyperlink w:anchor="_Toc126709464" w:history="1">
+          <w:hyperlink w:anchor="_Toc126748052" w:history="1">
             <w:r>
               <w:rPr>
                 <w:rStyle w:val="Hipervnculo"/>
@@ -2623,7 +2844,7 @@
                 <w:noProof/>
                 <w:webHidden/>
               </w:rPr>
-              <w:instrText xml:space="preserve"> PAGEREF _Toc126709464 \h </w:instrText>
+              <w:instrText xml:space="preserve"> PAGEREF _Toc126748052 \h </w:instrText>
             </w:r>
             <w:r>
               <w:rPr>
@@ -2643,7 +2864,7 @@
                 <w:noProof/>
                 <w:webHidden/>
               </w:rPr>
-              <w:t>16</w:t>
+              <w:t>22</w:t>
             </w:r>
             <w:r>
               <w:rPr>
@@ -2668,7 +2889,7 @@
               <w:lang w:eastAsia="es-PE"/>
             </w:rPr>
           </w:pPr>
-          <w:hyperlink w:anchor="_Toc126709465" w:history="1">
+          <w:hyperlink w:anchor="_Toc126748053" w:history="1">
             <w:r>
               <w:rPr>
                 <w:rStyle w:val="Hipervnculo"/>
@@ -2711,7 +2932,7 @@
                 <w:noProof/>
                 <w:webHidden/>
               </w:rPr>
-              <w:instrText xml:space="preserve"> PAGEREF _Toc126709465 \h </w:instrText>
+              <w:instrText xml:space="preserve"> PAGEREF _Toc126748053 \h </w:instrText>
             </w:r>
             <w:r>
               <w:rPr>
@@ -2731,7 +2952,7 @@
                 <w:noProof/>
                 <w:webHidden/>
               </w:rPr>
-              <w:t>16</w:t>
+              <w:t>22</w:t>
             </w:r>
             <w:r>
               <w:rPr>
@@ -2756,7 +2977,7 @@
               <w:lang w:eastAsia="es-PE"/>
             </w:rPr>
           </w:pPr>
-          <w:hyperlink w:anchor="_Toc126709466" w:history="1">
+          <w:hyperlink w:anchor="_Toc126748054" w:history="1">
             <w:r>
               <w:rPr>
                 <w:rStyle w:val="Hipervnculo"/>
@@ -2799,7 +3020,7 @@
                 <w:noProof/>
                 <w:webHidden/>
               </w:rPr>
-              <w:instrText xml:space="preserve"> PAGEREF _Toc126709466 \h </w:instrText>
+              <w:instrText xml:space="preserve"> PAGEREF _Toc126748054 \h </w:instrText>
             </w:r>
             <w:r>
               <w:rPr>
@@ -2819,7 +3040,7 @@
                 <w:noProof/>
                 <w:webHidden/>
               </w:rPr>
-              <w:t>16</w:t>
+              <w:t>22</w:t>
             </w:r>
             <w:r>
               <w:rPr>
@@ -2844,7 +3065,7 @@
               <w:lang w:eastAsia="es-PE"/>
             </w:rPr>
           </w:pPr>
-          <w:hyperlink w:anchor="_Toc126709467" w:history="1">
+          <w:hyperlink w:anchor="_Toc126748055" w:history="1">
             <w:r>
               <w:rPr>
                 <w:rStyle w:val="Hipervnculo"/>
@@ -2887,7 +3108,7 @@
                 <w:noProof/>
                 <w:webHidden/>
               </w:rPr>
-              <w:instrText xml:space="preserve"> PAGEREF _Toc126709467 \h </w:instrText>
+              <w:instrText xml:space="preserve"> PAGEREF _Toc126748055 \h </w:instrText>
             </w:r>
             <w:r>
               <w:rPr>
@@ -2907,7 +3128,7 @@
                 <w:noProof/>
                 <w:webHidden/>
               </w:rPr>
-              <w:t>16</w:t>
+              <w:t>22</w:t>
             </w:r>
             <w:r>
               <w:rPr>
@@ -2932,7 +3153,7 @@
               <w:lang w:eastAsia="es-PE"/>
             </w:rPr>
           </w:pPr>
-          <w:hyperlink w:anchor="_Toc126709468" w:history="1">
+          <w:hyperlink w:anchor="_Toc126748056" w:history="1">
             <w:r>
               <w:rPr>
                 <w:rStyle w:val="Hipervnculo"/>
@@ -2975,7 +3196,7 @@
                 <w:noProof/>
                 <w:webHidden/>
               </w:rPr>
-              <w:instrText xml:space="preserve"> PAGEREF _Toc126709468 \h </w:instrText>
+              <w:instrText xml:space="preserve"> PAGEREF _Toc126748056 \h </w:instrText>
             </w:r>
             <w:r>
               <w:rPr>
@@ -2995,7 +3216,7 @@
                 <w:noProof/>
                 <w:webHidden/>
               </w:rPr>
-              <w:t>16</w:t>
+              <w:t>22</w:t>
             </w:r>
             <w:r>
               <w:rPr>
@@ -3020,7 +3241,7 @@
               <w:lang w:eastAsia="es-PE"/>
             </w:rPr>
           </w:pPr>
-          <w:hyperlink w:anchor="_Toc126709469" w:history="1">
+          <w:hyperlink w:anchor="_Toc126748057" w:history="1">
             <w:r>
               <w:rPr>
                 <w:rStyle w:val="Hipervnculo"/>
@@ -3063,7 +3284,7 @@
                 <w:noProof/>
                 <w:webHidden/>
               </w:rPr>
-              <w:instrText xml:space="preserve"> PAGEREF _Toc126709469 \h </w:instrText>
+              <w:instrText xml:space="preserve"> PAGEREF _Toc126748057 \h </w:instrText>
             </w:r>
             <w:r>
               <w:rPr>
@@ -3083,7 +3304,7 @@
                 <w:noProof/>
                 <w:webHidden/>
               </w:rPr>
-              <w:t>16</w:t>
+              <w:t>22</w:t>
             </w:r>
             <w:r>
               <w:rPr>
@@ -3108,7 +3329,7 @@
               <w:lang w:eastAsia="es-PE"/>
             </w:rPr>
           </w:pPr>
-          <w:hyperlink w:anchor="_Toc126709470" w:history="1">
+          <w:hyperlink w:anchor="_Toc126748058" w:history="1">
             <w:r>
               <w:rPr>
                 <w:rStyle w:val="Hipervnculo"/>
@@ -3151,7 +3372,7 @@
                 <w:noProof/>
                 <w:webHidden/>
               </w:rPr>
-              <w:instrText xml:space="preserve"> PAGEREF _Toc126709470 \h </w:instrText>
+              <w:instrText xml:space="preserve"> PAGEREF _Toc126748058 \h </w:instrText>
             </w:r>
             <w:r>
               <w:rPr>
@@ -3171,7 +3392,2807 @@
                 <w:noProof/>
                 <w:webHidden/>
               </w:rPr>
-              <w:t>16</w:t>
+              <w:t>22</w:t>
+            </w:r>
+            <w:r>
+              <w:rPr>
+                <w:noProof/>
+                <w:webHidden/>
+              </w:rPr>
+              <w:fldChar w:fldCharType="end"/>
+            </w:r>
+          </w:hyperlink>
+        </w:p>
+        <w:p>
+          <w:pPr>
+            <w:pStyle w:val="TDC1"/>
+            <w:tabs>
+              <w:tab w:val="right" w:leader="dot" w:pos="9352"/>
+            </w:tabs>
+            <w:rPr>
+              <w:rFonts w:asciiTheme="minorHAnsi" w:eastAsiaTheme="minorEastAsia" w:hAnsiTheme="minorHAnsi"/>
+              <w:noProof/>
+              <w:sz w:val="22"/>
+              <w:lang w:eastAsia="es-PE"/>
+            </w:rPr>
+          </w:pPr>
+          <w:hyperlink w:anchor="_Toc126748059" w:history="1">
+            <w:r>
+              <w:rPr>
+                <w:rStyle w:val="Hipervnculo"/>
+                <w:noProof/>
+              </w:rPr>
+              <w:t>CAPÍTULO IV</w:t>
+            </w:r>
+            <w:r>
+              <w:rPr>
+                <w:noProof/>
+                <w:webHidden/>
+              </w:rPr>
+              <w:tab/>
+            </w:r>
+            <w:r>
+              <w:rPr>
+                <w:noProof/>
+                <w:webHidden/>
+              </w:rPr>
+              <w:fldChar w:fldCharType="begin"/>
+            </w:r>
+            <w:r>
+              <w:rPr>
+                <w:noProof/>
+                <w:webHidden/>
+              </w:rPr>
+              <w:instrText xml:space="preserve"> PAGEREF _Toc126748059 \h </w:instrText>
+            </w:r>
+            <w:r>
+              <w:rPr>
+                <w:noProof/>
+                <w:webHidden/>
+              </w:rPr>
+            </w:r>
+            <w:r>
+              <w:rPr>
+                <w:noProof/>
+                <w:webHidden/>
+              </w:rPr>
+              <w:fldChar w:fldCharType="separate"/>
+            </w:r>
+            <w:r>
+              <w:rPr>
+                <w:noProof/>
+                <w:webHidden/>
+              </w:rPr>
+              <w:t>23</w:t>
+            </w:r>
+            <w:r>
+              <w:rPr>
+                <w:noProof/>
+                <w:webHidden/>
+              </w:rPr>
+              <w:fldChar w:fldCharType="end"/>
+            </w:r>
+          </w:hyperlink>
+        </w:p>
+        <w:p>
+          <w:pPr>
+            <w:pStyle w:val="TDC1"/>
+            <w:tabs>
+              <w:tab w:val="right" w:leader="dot" w:pos="9352"/>
+            </w:tabs>
+            <w:rPr>
+              <w:rFonts w:asciiTheme="minorHAnsi" w:eastAsiaTheme="minorEastAsia" w:hAnsiTheme="minorHAnsi"/>
+              <w:noProof/>
+              <w:sz w:val="22"/>
+              <w:lang w:eastAsia="es-PE"/>
+            </w:rPr>
+          </w:pPr>
+          <w:hyperlink w:anchor="_Toc126748060" w:history="1">
+            <w:r>
+              <w:rPr>
+                <w:rStyle w:val="Hipervnculo"/>
+                <w:noProof/>
+              </w:rPr>
+              <w:t>PROPUESTA TÉCNICA DE LA MEJORA</w:t>
+            </w:r>
+            <w:r>
+              <w:rPr>
+                <w:noProof/>
+                <w:webHidden/>
+              </w:rPr>
+              <w:tab/>
+            </w:r>
+            <w:r>
+              <w:rPr>
+                <w:noProof/>
+                <w:webHidden/>
+              </w:rPr>
+              <w:fldChar w:fldCharType="begin"/>
+            </w:r>
+            <w:r>
+              <w:rPr>
+                <w:noProof/>
+                <w:webHidden/>
+              </w:rPr>
+              <w:instrText xml:space="preserve"> PAGEREF _Toc126748060 \h </w:instrText>
+            </w:r>
+            <w:r>
+              <w:rPr>
+                <w:noProof/>
+                <w:webHidden/>
+              </w:rPr>
+            </w:r>
+            <w:r>
+              <w:rPr>
+                <w:noProof/>
+                <w:webHidden/>
+              </w:rPr>
+              <w:fldChar w:fldCharType="separate"/>
+            </w:r>
+            <w:r>
+              <w:rPr>
+                <w:noProof/>
+                <w:webHidden/>
+              </w:rPr>
+              <w:t>23</w:t>
+            </w:r>
+            <w:r>
+              <w:rPr>
+                <w:noProof/>
+                <w:webHidden/>
+              </w:rPr>
+              <w:fldChar w:fldCharType="end"/>
+            </w:r>
+          </w:hyperlink>
+        </w:p>
+        <w:p>
+          <w:pPr>
+            <w:pStyle w:val="TDC2"/>
+            <w:tabs>
+              <w:tab w:val="left" w:pos="1540"/>
+              <w:tab w:val="right" w:leader="dot" w:pos="9352"/>
+            </w:tabs>
+            <w:rPr>
+              <w:rFonts w:asciiTheme="minorHAnsi" w:eastAsiaTheme="minorEastAsia" w:hAnsiTheme="minorHAnsi"/>
+              <w:noProof/>
+              <w:sz w:val="22"/>
+              <w:lang w:eastAsia="es-PE"/>
+            </w:rPr>
+          </w:pPr>
+          <w:hyperlink w:anchor="_Toc126748062" w:history="1">
+            <w:r>
+              <w:rPr>
+                <w:rStyle w:val="Hipervnculo"/>
+                <w:noProof/>
+              </w:rPr>
+              <w:t>4.1</w:t>
+            </w:r>
+            <w:r>
+              <w:rPr>
+                <w:rFonts w:asciiTheme="minorHAnsi" w:eastAsiaTheme="minorEastAsia" w:hAnsiTheme="minorHAnsi"/>
+                <w:noProof/>
+                <w:sz w:val="22"/>
+                <w:lang w:eastAsia="es-PE"/>
+              </w:rPr>
+              <w:tab/>
+            </w:r>
+            <w:r>
+              <w:rPr>
+                <w:rStyle w:val="Hipervnculo"/>
+                <w:noProof/>
+              </w:rPr>
+              <w:t>Plan de acción de la Mejora propuesta</w:t>
+            </w:r>
+            <w:r>
+              <w:rPr>
+                <w:noProof/>
+                <w:webHidden/>
+              </w:rPr>
+              <w:tab/>
+            </w:r>
+            <w:r>
+              <w:rPr>
+                <w:noProof/>
+                <w:webHidden/>
+              </w:rPr>
+              <w:fldChar w:fldCharType="begin"/>
+            </w:r>
+            <w:r>
+              <w:rPr>
+                <w:noProof/>
+                <w:webHidden/>
+              </w:rPr>
+              <w:instrText xml:space="preserve"> PAGEREF _Toc126748062 \h </w:instrText>
+            </w:r>
+            <w:r>
+              <w:rPr>
+                <w:noProof/>
+                <w:webHidden/>
+              </w:rPr>
+            </w:r>
+            <w:r>
+              <w:rPr>
+                <w:noProof/>
+                <w:webHidden/>
+              </w:rPr>
+              <w:fldChar w:fldCharType="separate"/>
+            </w:r>
+            <w:r>
+              <w:rPr>
+                <w:noProof/>
+                <w:webHidden/>
+              </w:rPr>
+              <w:t>24</w:t>
+            </w:r>
+            <w:r>
+              <w:rPr>
+                <w:noProof/>
+                <w:webHidden/>
+              </w:rPr>
+              <w:fldChar w:fldCharType="end"/>
+            </w:r>
+          </w:hyperlink>
+        </w:p>
+        <w:p>
+          <w:pPr>
+            <w:pStyle w:val="TDC3"/>
+            <w:tabs>
+              <w:tab w:val="left" w:pos="1954"/>
+              <w:tab w:val="right" w:leader="dot" w:pos="9352"/>
+            </w:tabs>
+            <w:rPr>
+              <w:rFonts w:asciiTheme="minorHAnsi" w:eastAsiaTheme="minorEastAsia" w:hAnsiTheme="minorHAnsi"/>
+              <w:noProof/>
+              <w:sz w:val="22"/>
+              <w:lang w:eastAsia="es-PE"/>
+            </w:rPr>
+          </w:pPr>
+          <w:hyperlink w:anchor="_Toc126748063" w:history="1">
+            <w:r>
+              <w:rPr>
+                <w:rStyle w:val="Hipervnculo"/>
+                <w:noProof/>
+              </w:rPr>
+              <w:t>4.1.1</w:t>
+            </w:r>
+            <w:r>
+              <w:rPr>
+                <w:rFonts w:asciiTheme="minorHAnsi" w:eastAsiaTheme="minorEastAsia" w:hAnsiTheme="minorHAnsi"/>
+                <w:noProof/>
+                <w:sz w:val="22"/>
+                <w:lang w:eastAsia="es-PE"/>
+              </w:rPr>
+              <w:tab/>
+            </w:r>
+            <w:r>
+              <w:rPr>
+                <w:rStyle w:val="Hipervnculo"/>
+                <w:noProof/>
+              </w:rPr>
+              <w:t>Fase de Inicio</w:t>
+            </w:r>
+            <w:r>
+              <w:rPr>
+                <w:noProof/>
+                <w:webHidden/>
+              </w:rPr>
+              <w:tab/>
+            </w:r>
+            <w:r>
+              <w:rPr>
+                <w:noProof/>
+                <w:webHidden/>
+              </w:rPr>
+              <w:fldChar w:fldCharType="begin"/>
+            </w:r>
+            <w:r>
+              <w:rPr>
+                <w:noProof/>
+                <w:webHidden/>
+              </w:rPr>
+              <w:instrText xml:space="preserve"> PAGEREF _Toc126748063 \h </w:instrText>
+            </w:r>
+            <w:r>
+              <w:rPr>
+                <w:noProof/>
+                <w:webHidden/>
+              </w:rPr>
+            </w:r>
+            <w:r>
+              <w:rPr>
+                <w:noProof/>
+                <w:webHidden/>
+              </w:rPr>
+              <w:fldChar w:fldCharType="separate"/>
+            </w:r>
+            <w:r>
+              <w:rPr>
+                <w:noProof/>
+                <w:webHidden/>
+              </w:rPr>
+              <w:t>24</w:t>
+            </w:r>
+            <w:r>
+              <w:rPr>
+                <w:noProof/>
+                <w:webHidden/>
+              </w:rPr>
+              <w:fldChar w:fldCharType="end"/>
+            </w:r>
+          </w:hyperlink>
+        </w:p>
+        <w:p>
+          <w:pPr>
+            <w:pStyle w:val="TDC3"/>
+            <w:tabs>
+              <w:tab w:val="left" w:pos="1954"/>
+              <w:tab w:val="right" w:leader="dot" w:pos="9352"/>
+            </w:tabs>
+            <w:rPr>
+              <w:rFonts w:asciiTheme="minorHAnsi" w:eastAsiaTheme="minorEastAsia" w:hAnsiTheme="minorHAnsi"/>
+              <w:noProof/>
+              <w:sz w:val="22"/>
+              <w:lang w:eastAsia="es-PE"/>
+            </w:rPr>
+          </w:pPr>
+          <w:hyperlink w:anchor="_Toc126748064" w:history="1">
+            <w:r>
+              <w:rPr>
+                <w:rStyle w:val="Hipervnculo"/>
+                <w:noProof/>
+              </w:rPr>
+              <w:t>4.1.2</w:t>
+            </w:r>
+            <w:r>
+              <w:rPr>
+                <w:rFonts w:asciiTheme="minorHAnsi" w:eastAsiaTheme="minorEastAsia" w:hAnsiTheme="minorHAnsi"/>
+                <w:noProof/>
+                <w:sz w:val="22"/>
+                <w:lang w:eastAsia="es-PE"/>
+              </w:rPr>
+              <w:tab/>
+            </w:r>
+            <w:r>
+              <w:rPr>
+                <w:rStyle w:val="Hipervnculo"/>
+                <w:noProof/>
+              </w:rPr>
+              <w:t>Fase de Elaboración</w:t>
+            </w:r>
+            <w:r>
+              <w:rPr>
+                <w:noProof/>
+                <w:webHidden/>
+              </w:rPr>
+              <w:tab/>
+            </w:r>
+            <w:r>
+              <w:rPr>
+                <w:noProof/>
+                <w:webHidden/>
+              </w:rPr>
+              <w:fldChar w:fldCharType="begin"/>
+            </w:r>
+            <w:r>
+              <w:rPr>
+                <w:noProof/>
+                <w:webHidden/>
+              </w:rPr>
+              <w:instrText xml:space="preserve"> PAGEREF _Toc126748064 \h </w:instrText>
+            </w:r>
+            <w:r>
+              <w:rPr>
+                <w:noProof/>
+                <w:webHidden/>
+              </w:rPr>
+            </w:r>
+            <w:r>
+              <w:rPr>
+                <w:noProof/>
+                <w:webHidden/>
+              </w:rPr>
+              <w:fldChar w:fldCharType="separate"/>
+            </w:r>
+            <w:r>
+              <w:rPr>
+                <w:noProof/>
+                <w:webHidden/>
+              </w:rPr>
+              <w:t>24</w:t>
+            </w:r>
+            <w:r>
+              <w:rPr>
+                <w:noProof/>
+                <w:webHidden/>
+              </w:rPr>
+              <w:fldChar w:fldCharType="end"/>
+            </w:r>
+          </w:hyperlink>
+        </w:p>
+        <w:p>
+          <w:pPr>
+            <w:pStyle w:val="TDC3"/>
+            <w:tabs>
+              <w:tab w:val="left" w:pos="1954"/>
+              <w:tab w:val="right" w:leader="dot" w:pos="9352"/>
+            </w:tabs>
+            <w:rPr>
+              <w:rFonts w:asciiTheme="minorHAnsi" w:eastAsiaTheme="minorEastAsia" w:hAnsiTheme="minorHAnsi"/>
+              <w:noProof/>
+              <w:sz w:val="22"/>
+              <w:lang w:eastAsia="es-PE"/>
+            </w:rPr>
+          </w:pPr>
+          <w:hyperlink w:anchor="_Toc126748065" w:history="1">
+            <w:r>
+              <w:rPr>
+                <w:rStyle w:val="Hipervnculo"/>
+                <w:noProof/>
+              </w:rPr>
+              <w:t>4.1.3</w:t>
+            </w:r>
+            <w:r>
+              <w:rPr>
+                <w:rFonts w:asciiTheme="minorHAnsi" w:eastAsiaTheme="minorEastAsia" w:hAnsiTheme="minorHAnsi"/>
+                <w:noProof/>
+                <w:sz w:val="22"/>
+                <w:lang w:eastAsia="es-PE"/>
+              </w:rPr>
+              <w:tab/>
+            </w:r>
+            <w:r>
+              <w:rPr>
+                <w:rStyle w:val="Hipervnculo"/>
+                <w:noProof/>
+              </w:rPr>
+              <w:t>Fase de Construcción</w:t>
+            </w:r>
+            <w:r>
+              <w:rPr>
+                <w:noProof/>
+                <w:webHidden/>
+              </w:rPr>
+              <w:tab/>
+            </w:r>
+            <w:r>
+              <w:rPr>
+                <w:noProof/>
+                <w:webHidden/>
+              </w:rPr>
+              <w:fldChar w:fldCharType="begin"/>
+            </w:r>
+            <w:r>
+              <w:rPr>
+                <w:noProof/>
+                <w:webHidden/>
+              </w:rPr>
+              <w:instrText xml:space="preserve"> PAGEREF _Toc126748065 \h </w:instrText>
+            </w:r>
+            <w:r>
+              <w:rPr>
+                <w:noProof/>
+                <w:webHidden/>
+              </w:rPr>
+            </w:r>
+            <w:r>
+              <w:rPr>
+                <w:noProof/>
+                <w:webHidden/>
+              </w:rPr>
+              <w:fldChar w:fldCharType="separate"/>
+            </w:r>
+            <w:r>
+              <w:rPr>
+                <w:noProof/>
+                <w:webHidden/>
+              </w:rPr>
+              <w:t>24</w:t>
+            </w:r>
+            <w:r>
+              <w:rPr>
+                <w:noProof/>
+                <w:webHidden/>
+              </w:rPr>
+              <w:fldChar w:fldCharType="end"/>
+            </w:r>
+          </w:hyperlink>
+        </w:p>
+        <w:p>
+          <w:pPr>
+            <w:pStyle w:val="TDC3"/>
+            <w:tabs>
+              <w:tab w:val="left" w:pos="1954"/>
+              <w:tab w:val="right" w:leader="dot" w:pos="9352"/>
+            </w:tabs>
+            <w:rPr>
+              <w:rFonts w:asciiTheme="minorHAnsi" w:eastAsiaTheme="minorEastAsia" w:hAnsiTheme="minorHAnsi"/>
+              <w:noProof/>
+              <w:sz w:val="22"/>
+              <w:lang w:eastAsia="es-PE"/>
+            </w:rPr>
+          </w:pPr>
+          <w:hyperlink w:anchor="_Toc126748066" w:history="1">
+            <w:r>
+              <w:rPr>
+                <w:rStyle w:val="Hipervnculo"/>
+                <w:noProof/>
+              </w:rPr>
+              <w:t>4.1.4</w:t>
+            </w:r>
+            <w:r>
+              <w:rPr>
+                <w:rFonts w:asciiTheme="minorHAnsi" w:eastAsiaTheme="minorEastAsia" w:hAnsiTheme="minorHAnsi"/>
+                <w:noProof/>
+                <w:sz w:val="22"/>
+                <w:lang w:eastAsia="es-PE"/>
+              </w:rPr>
+              <w:tab/>
+            </w:r>
+            <w:r>
+              <w:rPr>
+                <w:rStyle w:val="Hipervnculo"/>
+                <w:noProof/>
+              </w:rPr>
+              <w:t>Fase de Transición</w:t>
+            </w:r>
+            <w:r>
+              <w:rPr>
+                <w:noProof/>
+                <w:webHidden/>
+              </w:rPr>
+              <w:tab/>
+            </w:r>
+            <w:r>
+              <w:rPr>
+                <w:noProof/>
+                <w:webHidden/>
+              </w:rPr>
+              <w:fldChar w:fldCharType="begin"/>
+            </w:r>
+            <w:r>
+              <w:rPr>
+                <w:noProof/>
+                <w:webHidden/>
+              </w:rPr>
+              <w:instrText xml:space="preserve"> PAGEREF _Toc126748066 \h </w:instrText>
+            </w:r>
+            <w:r>
+              <w:rPr>
+                <w:noProof/>
+                <w:webHidden/>
+              </w:rPr>
+            </w:r>
+            <w:r>
+              <w:rPr>
+                <w:noProof/>
+                <w:webHidden/>
+              </w:rPr>
+              <w:fldChar w:fldCharType="separate"/>
+            </w:r>
+            <w:r>
+              <w:rPr>
+                <w:noProof/>
+                <w:webHidden/>
+              </w:rPr>
+              <w:t>24</w:t>
+            </w:r>
+            <w:r>
+              <w:rPr>
+                <w:noProof/>
+                <w:webHidden/>
+              </w:rPr>
+              <w:fldChar w:fldCharType="end"/>
+            </w:r>
+          </w:hyperlink>
+        </w:p>
+        <w:p>
+          <w:pPr>
+            <w:pStyle w:val="TDC2"/>
+            <w:tabs>
+              <w:tab w:val="left" w:pos="1540"/>
+              <w:tab w:val="right" w:leader="dot" w:pos="9352"/>
+            </w:tabs>
+            <w:rPr>
+              <w:rFonts w:asciiTheme="minorHAnsi" w:eastAsiaTheme="minorEastAsia" w:hAnsiTheme="minorHAnsi"/>
+              <w:noProof/>
+              <w:sz w:val="22"/>
+              <w:lang w:eastAsia="es-PE"/>
+            </w:rPr>
+          </w:pPr>
+          <w:hyperlink w:anchor="_Toc126748067" w:history="1">
+            <w:r>
+              <w:rPr>
+                <w:rStyle w:val="Hipervnculo"/>
+                <w:noProof/>
+              </w:rPr>
+              <w:t>4.2</w:t>
+            </w:r>
+            <w:r>
+              <w:rPr>
+                <w:rFonts w:asciiTheme="minorHAnsi" w:eastAsiaTheme="minorEastAsia" w:hAnsiTheme="minorHAnsi"/>
+                <w:noProof/>
+                <w:sz w:val="22"/>
+                <w:lang w:eastAsia="es-PE"/>
+              </w:rPr>
+              <w:tab/>
+            </w:r>
+            <w:r>
+              <w:rPr>
+                <w:rStyle w:val="Hipervnculo"/>
+                <w:noProof/>
+              </w:rPr>
+              <w:t>Consideraciones técnicas, operativas y ambientales para la implementación de la mejora</w:t>
+            </w:r>
+            <w:r>
+              <w:rPr>
+                <w:noProof/>
+                <w:webHidden/>
+              </w:rPr>
+              <w:tab/>
+            </w:r>
+            <w:r>
+              <w:rPr>
+                <w:noProof/>
+                <w:webHidden/>
+              </w:rPr>
+              <w:fldChar w:fldCharType="begin"/>
+            </w:r>
+            <w:r>
+              <w:rPr>
+                <w:noProof/>
+                <w:webHidden/>
+              </w:rPr>
+              <w:instrText xml:space="preserve"> PAGEREF _Toc126748067 \h </w:instrText>
+            </w:r>
+            <w:r>
+              <w:rPr>
+                <w:noProof/>
+                <w:webHidden/>
+              </w:rPr>
+            </w:r>
+            <w:r>
+              <w:rPr>
+                <w:noProof/>
+                <w:webHidden/>
+              </w:rPr>
+              <w:fldChar w:fldCharType="separate"/>
+            </w:r>
+            <w:r>
+              <w:rPr>
+                <w:noProof/>
+                <w:webHidden/>
+              </w:rPr>
+              <w:t>24</w:t>
+            </w:r>
+            <w:r>
+              <w:rPr>
+                <w:noProof/>
+                <w:webHidden/>
+              </w:rPr>
+              <w:fldChar w:fldCharType="end"/>
+            </w:r>
+          </w:hyperlink>
+        </w:p>
+        <w:p>
+          <w:pPr>
+            <w:pStyle w:val="TDC2"/>
+            <w:tabs>
+              <w:tab w:val="left" w:pos="1540"/>
+              <w:tab w:val="right" w:leader="dot" w:pos="9352"/>
+            </w:tabs>
+            <w:rPr>
+              <w:rFonts w:asciiTheme="minorHAnsi" w:eastAsiaTheme="minorEastAsia" w:hAnsiTheme="minorHAnsi"/>
+              <w:noProof/>
+              <w:sz w:val="22"/>
+              <w:lang w:eastAsia="es-PE"/>
+            </w:rPr>
+          </w:pPr>
+          <w:hyperlink w:anchor="_Toc126748068" w:history="1">
+            <w:r>
+              <w:rPr>
+                <w:rStyle w:val="Hipervnculo"/>
+                <w:noProof/>
+              </w:rPr>
+              <w:t>4.3</w:t>
+            </w:r>
+            <w:r>
+              <w:rPr>
+                <w:rFonts w:asciiTheme="minorHAnsi" w:eastAsiaTheme="minorEastAsia" w:hAnsiTheme="minorHAnsi"/>
+                <w:noProof/>
+                <w:sz w:val="22"/>
+                <w:lang w:eastAsia="es-PE"/>
+              </w:rPr>
+              <w:tab/>
+            </w:r>
+            <w:r>
+              <w:rPr>
+                <w:rStyle w:val="Hipervnculo"/>
+                <w:noProof/>
+              </w:rPr>
+              <w:t>Recursos técnicos para implementar la mejora propuesta</w:t>
+            </w:r>
+            <w:r>
+              <w:rPr>
+                <w:noProof/>
+                <w:webHidden/>
+              </w:rPr>
+              <w:tab/>
+            </w:r>
+            <w:r>
+              <w:rPr>
+                <w:noProof/>
+                <w:webHidden/>
+              </w:rPr>
+              <w:fldChar w:fldCharType="begin"/>
+            </w:r>
+            <w:r>
+              <w:rPr>
+                <w:noProof/>
+                <w:webHidden/>
+              </w:rPr>
+              <w:instrText xml:space="preserve"> PAGEREF _Toc126748068 \h </w:instrText>
+            </w:r>
+            <w:r>
+              <w:rPr>
+                <w:noProof/>
+                <w:webHidden/>
+              </w:rPr>
+            </w:r>
+            <w:r>
+              <w:rPr>
+                <w:noProof/>
+                <w:webHidden/>
+              </w:rPr>
+              <w:fldChar w:fldCharType="separate"/>
+            </w:r>
+            <w:r>
+              <w:rPr>
+                <w:noProof/>
+                <w:webHidden/>
+              </w:rPr>
+              <w:t>24</w:t>
+            </w:r>
+            <w:r>
+              <w:rPr>
+                <w:noProof/>
+                <w:webHidden/>
+              </w:rPr>
+              <w:fldChar w:fldCharType="end"/>
+            </w:r>
+          </w:hyperlink>
+        </w:p>
+        <w:p>
+          <w:pPr>
+            <w:pStyle w:val="TDC3"/>
+            <w:tabs>
+              <w:tab w:val="left" w:pos="1954"/>
+              <w:tab w:val="right" w:leader="dot" w:pos="9352"/>
+            </w:tabs>
+            <w:rPr>
+              <w:rFonts w:asciiTheme="minorHAnsi" w:eastAsiaTheme="minorEastAsia" w:hAnsiTheme="minorHAnsi"/>
+              <w:noProof/>
+              <w:sz w:val="22"/>
+              <w:lang w:eastAsia="es-PE"/>
+            </w:rPr>
+          </w:pPr>
+          <w:hyperlink w:anchor="_Toc126748069" w:history="1">
+            <w:r>
+              <w:rPr>
+                <w:rStyle w:val="Hipervnculo"/>
+                <w:noProof/>
+              </w:rPr>
+              <w:t>4.3.1</w:t>
+            </w:r>
+            <w:r>
+              <w:rPr>
+                <w:rFonts w:asciiTheme="minorHAnsi" w:eastAsiaTheme="minorEastAsia" w:hAnsiTheme="minorHAnsi"/>
+                <w:noProof/>
+                <w:sz w:val="22"/>
+                <w:lang w:eastAsia="es-PE"/>
+              </w:rPr>
+              <w:tab/>
+            </w:r>
+            <w:r>
+              <w:rPr>
+                <w:rStyle w:val="Hipervnculo"/>
+                <w:noProof/>
+              </w:rPr>
+              <w:t>Recursos Humanos</w:t>
+            </w:r>
+            <w:r>
+              <w:rPr>
+                <w:noProof/>
+                <w:webHidden/>
+              </w:rPr>
+              <w:tab/>
+            </w:r>
+            <w:r>
+              <w:rPr>
+                <w:noProof/>
+                <w:webHidden/>
+              </w:rPr>
+              <w:fldChar w:fldCharType="begin"/>
+            </w:r>
+            <w:r>
+              <w:rPr>
+                <w:noProof/>
+                <w:webHidden/>
+              </w:rPr>
+              <w:instrText xml:space="preserve"> PAGEREF _Toc126748069 \h </w:instrText>
+            </w:r>
+            <w:r>
+              <w:rPr>
+                <w:noProof/>
+                <w:webHidden/>
+              </w:rPr>
+            </w:r>
+            <w:r>
+              <w:rPr>
+                <w:noProof/>
+                <w:webHidden/>
+              </w:rPr>
+              <w:fldChar w:fldCharType="separate"/>
+            </w:r>
+            <w:r>
+              <w:rPr>
+                <w:noProof/>
+                <w:webHidden/>
+              </w:rPr>
+              <w:t>24</w:t>
+            </w:r>
+            <w:r>
+              <w:rPr>
+                <w:noProof/>
+                <w:webHidden/>
+              </w:rPr>
+              <w:fldChar w:fldCharType="end"/>
+            </w:r>
+          </w:hyperlink>
+        </w:p>
+        <w:p>
+          <w:pPr>
+            <w:pStyle w:val="TDC3"/>
+            <w:tabs>
+              <w:tab w:val="left" w:pos="1954"/>
+              <w:tab w:val="right" w:leader="dot" w:pos="9352"/>
+            </w:tabs>
+            <w:rPr>
+              <w:rFonts w:asciiTheme="minorHAnsi" w:eastAsiaTheme="minorEastAsia" w:hAnsiTheme="minorHAnsi"/>
+              <w:noProof/>
+              <w:sz w:val="22"/>
+              <w:lang w:eastAsia="es-PE"/>
+            </w:rPr>
+          </w:pPr>
+          <w:hyperlink w:anchor="_Toc126748070" w:history="1">
+            <w:r>
+              <w:rPr>
+                <w:rStyle w:val="Hipervnculo"/>
+                <w:rFonts w:cs="Arial"/>
+                <w:bCs/>
+                <w:noProof/>
+              </w:rPr>
+              <w:t>4.3.2</w:t>
+            </w:r>
+            <w:r>
+              <w:rPr>
+                <w:rFonts w:asciiTheme="minorHAnsi" w:eastAsiaTheme="minorEastAsia" w:hAnsiTheme="minorHAnsi"/>
+                <w:noProof/>
+                <w:sz w:val="22"/>
+                <w:lang w:eastAsia="es-PE"/>
+              </w:rPr>
+              <w:tab/>
+            </w:r>
+            <w:r>
+              <w:rPr>
+                <w:rStyle w:val="Hipervnculo"/>
+                <w:rFonts w:cs="Arial"/>
+                <w:bCs/>
+                <w:noProof/>
+              </w:rPr>
+              <w:t>Máquinas</w:t>
+            </w:r>
+            <w:r>
+              <w:rPr>
+                <w:noProof/>
+                <w:webHidden/>
+              </w:rPr>
+              <w:tab/>
+            </w:r>
+            <w:r>
+              <w:rPr>
+                <w:noProof/>
+                <w:webHidden/>
+              </w:rPr>
+              <w:fldChar w:fldCharType="begin"/>
+            </w:r>
+            <w:r>
+              <w:rPr>
+                <w:noProof/>
+                <w:webHidden/>
+              </w:rPr>
+              <w:instrText xml:space="preserve"> PAGEREF _Toc126748070 \h </w:instrText>
+            </w:r>
+            <w:r>
+              <w:rPr>
+                <w:noProof/>
+                <w:webHidden/>
+              </w:rPr>
+            </w:r>
+            <w:r>
+              <w:rPr>
+                <w:noProof/>
+                <w:webHidden/>
+              </w:rPr>
+              <w:fldChar w:fldCharType="separate"/>
+            </w:r>
+            <w:r>
+              <w:rPr>
+                <w:noProof/>
+                <w:webHidden/>
+              </w:rPr>
+              <w:t>24</w:t>
+            </w:r>
+            <w:r>
+              <w:rPr>
+                <w:noProof/>
+                <w:webHidden/>
+              </w:rPr>
+              <w:fldChar w:fldCharType="end"/>
+            </w:r>
+          </w:hyperlink>
+        </w:p>
+        <w:p>
+          <w:pPr>
+            <w:pStyle w:val="TDC3"/>
+            <w:tabs>
+              <w:tab w:val="left" w:pos="1954"/>
+              <w:tab w:val="right" w:leader="dot" w:pos="9352"/>
+            </w:tabs>
+            <w:rPr>
+              <w:rFonts w:asciiTheme="minorHAnsi" w:eastAsiaTheme="minorEastAsia" w:hAnsiTheme="minorHAnsi"/>
+              <w:noProof/>
+              <w:sz w:val="22"/>
+              <w:lang w:eastAsia="es-PE"/>
+            </w:rPr>
+          </w:pPr>
+          <w:hyperlink w:anchor="_Toc126748071" w:history="1">
+            <w:r>
+              <w:rPr>
+                <w:rStyle w:val="Hipervnculo"/>
+                <w:rFonts w:cs="Arial"/>
+                <w:bCs/>
+                <w:noProof/>
+              </w:rPr>
+              <w:t>4.3.3</w:t>
+            </w:r>
+            <w:r>
+              <w:rPr>
+                <w:rFonts w:asciiTheme="minorHAnsi" w:eastAsiaTheme="minorEastAsia" w:hAnsiTheme="minorHAnsi"/>
+                <w:noProof/>
+                <w:sz w:val="22"/>
+                <w:lang w:eastAsia="es-PE"/>
+              </w:rPr>
+              <w:tab/>
+            </w:r>
+            <w:r>
+              <w:rPr>
+                <w:rStyle w:val="Hipervnculo"/>
+                <w:rFonts w:cs="Arial"/>
+                <w:bCs/>
+                <w:noProof/>
+              </w:rPr>
+              <w:t>Herramientas</w:t>
+            </w:r>
+            <w:r>
+              <w:rPr>
+                <w:noProof/>
+                <w:webHidden/>
+              </w:rPr>
+              <w:tab/>
+            </w:r>
+            <w:r>
+              <w:rPr>
+                <w:noProof/>
+                <w:webHidden/>
+              </w:rPr>
+              <w:fldChar w:fldCharType="begin"/>
+            </w:r>
+            <w:r>
+              <w:rPr>
+                <w:noProof/>
+                <w:webHidden/>
+              </w:rPr>
+              <w:instrText xml:space="preserve"> PAGEREF _Toc126748071 \h </w:instrText>
+            </w:r>
+            <w:r>
+              <w:rPr>
+                <w:noProof/>
+                <w:webHidden/>
+              </w:rPr>
+            </w:r>
+            <w:r>
+              <w:rPr>
+                <w:noProof/>
+                <w:webHidden/>
+              </w:rPr>
+              <w:fldChar w:fldCharType="separate"/>
+            </w:r>
+            <w:r>
+              <w:rPr>
+                <w:noProof/>
+                <w:webHidden/>
+              </w:rPr>
+              <w:t>24</w:t>
+            </w:r>
+            <w:r>
+              <w:rPr>
+                <w:noProof/>
+                <w:webHidden/>
+              </w:rPr>
+              <w:fldChar w:fldCharType="end"/>
+            </w:r>
+          </w:hyperlink>
+        </w:p>
+        <w:p>
+          <w:pPr>
+            <w:pStyle w:val="TDC3"/>
+            <w:tabs>
+              <w:tab w:val="left" w:pos="1954"/>
+              <w:tab w:val="right" w:leader="dot" w:pos="9352"/>
+            </w:tabs>
+            <w:rPr>
+              <w:rFonts w:asciiTheme="minorHAnsi" w:eastAsiaTheme="minorEastAsia" w:hAnsiTheme="minorHAnsi"/>
+              <w:noProof/>
+              <w:sz w:val="22"/>
+              <w:lang w:eastAsia="es-PE"/>
+            </w:rPr>
+          </w:pPr>
+          <w:hyperlink w:anchor="_Toc126748072" w:history="1">
+            <w:r>
+              <w:rPr>
+                <w:rStyle w:val="Hipervnculo"/>
+                <w:rFonts w:cs="Arial"/>
+                <w:bCs/>
+                <w:noProof/>
+              </w:rPr>
+              <w:t>4.3.4</w:t>
+            </w:r>
+            <w:r>
+              <w:rPr>
+                <w:rFonts w:asciiTheme="minorHAnsi" w:eastAsiaTheme="minorEastAsia" w:hAnsiTheme="minorHAnsi"/>
+                <w:noProof/>
+                <w:sz w:val="22"/>
+                <w:lang w:eastAsia="es-PE"/>
+              </w:rPr>
+              <w:tab/>
+            </w:r>
+            <w:r>
+              <w:rPr>
+                <w:rStyle w:val="Hipervnculo"/>
+                <w:rFonts w:cs="Arial"/>
+                <w:bCs/>
+                <w:noProof/>
+              </w:rPr>
+              <w:t>Insumos y Materiales</w:t>
+            </w:r>
+            <w:r>
+              <w:rPr>
+                <w:noProof/>
+                <w:webHidden/>
+              </w:rPr>
+              <w:tab/>
+            </w:r>
+            <w:r>
+              <w:rPr>
+                <w:noProof/>
+                <w:webHidden/>
+              </w:rPr>
+              <w:fldChar w:fldCharType="begin"/>
+            </w:r>
+            <w:r>
+              <w:rPr>
+                <w:noProof/>
+                <w:webHidden/>
+              </w:rPr>
+              <w:instrText xml:space="preserve"> PAGEREF _Toc126748072 \h </w:instrText>
+            </w:r>
+            <w:r>
+              <w:rPr>
+                <w:noProof/>
+                <w:webHidden/>
+              </w:rPr>
+            </w:r>
+            <w:r>
+              <w:rPr>
+                <w:noProof/>
+                <w:webHidden/>
+              </w:rPr>
+              <w:fldChar w:fldCharType="separate"/>
+            </w:r>
+            <w:r>
+              <w:rPr>
+                <w:noProof/>
+                <w:webHidden/>
+              </w:rPr>
+              <w:t>24</w:t>
+            </w:r>
+            <w:r>
+              <w:rPr>
+                <w:noProof/>
+                <w:webHidden/>
+              </w:rPr>
+              <w:fldChar w:fldCharType="end"/>
+            </w:r>
+          </w:hyperlink>
+        </w:p>
+        <w:p>
+          <w:pPr>
+            <w:pStyle w:val="TDC2"/>
+            <w:tabs>
+              <w:tab w:val="left" w:pos="1540"/>
+              <w:tab w:val="right" w:leader="dot" w:pos="9352"/>
+            </w:tabs>
+            <w:rPr>
+              <w:rFonts w:asciiTheme="minorHAnsi" w:eastAsiaTheme="minorEastAsia" w:hAnsiTheme="minorHAnsi"/>
+              <w:noProof/>
+              <w:sz w:val="22"/>
+              <w:lang w:eastAsia="es-PE"/>
+            </w:rPr>
+          </w:pPr>
+          <w:hyperlink w:anchor="_Toc126748073" w:history="1">
+            <w:r>
+              <w:rPr>
+                <w:rStyle w:val="Hipervnculo"/>
+                <w:noProof/>
+              </w:rPr>
+              <w:t>4.4</w:t>
+            </w:r>
+            <w:r>
+              <w:rPr>
+                <w:rFonts w:asciiTheme="minorHAnsi" w:eastAsiaTheme="minorEastAsia" w:hAnsiTheme="minorHAnsi"/>
+                <w:noProof/>
+                <w:sz w:val="22"/>
+                <w:lang w:eastAsia="es-PE"/>
+              </w:rPr>
+              <w:tab/>
+            </w:r>
+            <w:r>
+              <w:rPr>
+                <w:rStyle w:val="Hipervnculo"/>
+                <w:noProof/>
+              </w:rPr>
+              <w:t>Mapa de flujo de valor de la situación mejorada o diagrama de proceso mejora</w:t>
+            </w:r>
+            <w:r>
+              <w:rPr>
+                <w:noProof/>
+                <w:webHidden/>
+              </w:rPr>
+              <w:tab/>
+            </w:r>
+            <w:r>
+              <w:rPr>
+                <w:noProof/>
+                <w:webHidden/>
+              </w:rPr>
+              <w:fldChar w:fldCharType="begin"/>
+            </w:r>
+            <w:r>
+              <w:rPr>
+                <w:noProof/>
+                <w:webHidden/>
+              </w:rPr>
+              <w:instrText xml:space="preserve"> PAGEREF _Toc126748073 \h </w:instrText>
+            </w:r>
+            <w:r>
+              <w:rPr>
+                <w:noProof/>
+                <w:webHidden/>
+              </w:rPr>
+            </w:r>
+            <w:r>
+              <w:rPr>
+                <w:noProof/>
+                <w:webHidden/>
+              </w:rPr>
+              <w:fldChar w:fldCharType="separate"/>
+            </w:r>
+            <w:r>
+              <w:rPr>
+                <w:noProof/>
+                <w:webHidden/>
+              </w:rPr>
+              <w:t>24</w:t>
+            </w:r>
+            <w:r>
+              <w:rPr>
+                <w:noProof/>
+                <w:webHidden/>
+              </w:rPr>
+              <w:fldChar w:fldCharType="end"/>
+            </w:r>
+          </w:hyperlink>
+        </w:p>
+        <w:p>
+          <w:pPr>
+            <w:pStyle w:val="TDC2"/>
+            <w:tabs>
+              <w:tab w:val="left" w:pos="1540"/>
+              <w:tab w:val="right" w:leader="dot" w:pos="9352"/>
+            </w:tabs>
+            <w:rPr>
+              <w:rFonts w:asciiTheme="minorHAnsi" w:eastAsiaTheme="minorEastAsia" w:hAnsiTheme="minorHAnsi"/>
+              <w:noProof/>
+              <w:sz w:val="22"/>
+              <w:lang w:eastAsia="es-PE"/>
+            </w:rPr>
+          </w:pPr>
+          <w:hyperlink w:anchor="_Toc126748074" w:history="1">
+            <w:r>
+              <w:rPr>
+                <w:rStyle w:val="Hipervnculo"/>
+                <w:noProof/>
+              </w:rPr>
+              <w:t>4.5</w:t>
+            </w:r>
+            <w:r>
+              <w:rPr>
+                <w:rFonts w:asciiTheme="minorHAnsi" w:eastAsiaTheme="minorEastAsia" w:hAnsiTheme="minorHAnsi"/>
+                <w:noProof/>
+                <w:sz w:val="22"/>
+                <w:lang w:eastAsia="es-PE"/>
+              </w:rPr>
+              <w:tab/>
+            </w:r>
+            <w:r>
+              <w:rPr>
+                <w:rStyle w:val="Hipervnculo"/>
+                <w:noProof/>
+              </w:rPr>
+              <w:t>Cronograma de ejecución de la mejora</w:t>
+            </w:r>
+            <w:r>
+              <w:rPr>
+                <w:noProof/>
+                <w:webHidden/>
+              </w:rPr>
+              <w:tab/>
+            </w:r>
+            <w:r>
+              <w:rPr>
+                <w:noProof/>
+                <w:webHidden/>
+              </w:rPr>
+              <w:fldChar w:fldCharType="begin"/>
+            </w:r>
+            <w:r>
+              <w:rPr>
+                <w:noProof/>
+                <w:webHidden/>
+              </w:rPr>
+              <w:instrText xml:space="preserve"> PAGEREF _Toc126748074 \h </w:instrText>
+            </w:r>
+            <w:r>
+              <w:rPr>
+                <w:noProof/>
+                <w:webHidden/>
+              </w:rPr>
+            </w:r>
+            <w:r>
+              <w:rPr>
+                <w:noProof/>
+                <w:webHidden/>
+              </w:rPr>
+              <w:fldChar w:fldCharType="separate"/>
+            </w:r>
+            <w:r>
+              <w:rPr>
+                <w:noProof/>
+                <w:webHidden/>
+              </w:rPr>
+              <w:t>24</w:t>
+            </w:r>
+            <w:r>
+              <w:rPr>
+                <w:noProof/>
+                <w:webHidden/>
+              </w:rPr>
+              <w:fldChar w:fldCharType="end"/>
+            </w:r>
+          </w:hyperlink>
+        </w:p>
+        <w:p>
+          <w:pPr>
+            <w:pStyle w:val="TDC2"/>
+            <w:tabs>
+              <w:tab w:val="left" w:pos="1540"/>
+              <w:tab w:val="right" w:leader="dot" w:pos="9352"/>
+            </w:tabs>
+            <w:rPr>
+              <w:rFonts w:asciiTheme="minorHAnsi" w:eastAsiaTheme="minorEastAsia" w:hAnsiTheme="minorHAnsi"/>
+              <w:noProof/>
+              <w:sz w:val="22"/>
+              <w:lang w:eastAsia="es-PE"/>
+            </w:rPr>
+          </w:pPr>
+          <w:hyperlink w:anchor="_Toc126748075" w:history="1">
+            <w:r>
+              <w:rPr>
+                <w:rStyle w:val="Hipervnculo"/>
+                <w:noProof/>
+              </w:rPr>
+              <w:t>4.6</w:t>
+            </w:r>
+            <w:r>
+              <w:rPr>
+                <w:rFonts w:asciiTheme="minorHAnsi" w:eastAsiaTheme="minorEastAsia" w:hAnsiTheme="minorHAnsi"/>
+                <w:noProof/>
+                <w:sz w:val="22"/>
+                <w:lang w:eastAsia="es-PE"/>
+              </w:rPr>
+              <w:tab/>
+            </w:r>
+            <w:r>
+              <w:rPr>
+                <w:rStyle w:val="Hipervnculo"/>
+                <w:noProof/>
+              </w:rPr>
+              <w:t>Aspectos limitantes de la implementación de la mejora</w:t>
+            </w:r>
+            <w:r>
+              <w:rPr>
+                <w:noProof/>
+                <w:webHidden/>
+              </w:rPr>
+              <w:tab/>
+            </w:r>
+            <w:r>
+              <w:rPr>
+                <w:noProof/>
+                <w:webHidden/>
+              </w:rPr>
+              <w:fldChar w:fldCharType="begin"/>
+            </w:r>
+            <w:r>
+              <w:rPr>
+                <w:noProof/>
+                <w:webHidden/>
+              </w:rPr>
+              <w:instrText xml:space="preserve"> PAGEREF _Toc126748075 \h </w:instrText>
+            </w:r>
+            <w:r>
+              <w:rPr>
+                <w:noProof/>
+                <w:webHidden/>
+              </w:rPr>
+            </w:r>
+            <w:r>
+              <w:rPr>
+                <w:noProof/>
+                <w:webHidden/>
+              </w:rPr>
+              <w:fldChar w:fldCharType="separate"/>
+            </w:r>
+            <w:r>
+              <w:rPr>
+                <w:noProof/>
+                <w:webHidden/>
+              </w:rPr>
+              <w:t>24</w:t>
+            </w:r>
+            <w:r>
+              <w:rPr>
+                <w:noProof/>
+                <w:webHidden/>
+              </w:rPr>
+              <w:fldChar w:fldCharType="end"/>
+            </w:r>
+          </w:hyperlink>
+        </w:p>
+        <w:p>
+          <w:pPr>
+            <w:pStyle w:val="TDC1"/>
+            <w:tabs>
+              <w:tab w:val="right" w:leader="dot" w:pos="9352"/>
+            </w:tabs>
+            <w:rPr>
+              <w:rFonts w:asciiTheme="minorHAnsi" w:eastAsiaTheme="minorEastAsia" w:hAnsiTheme="minorHAnsi"/>
+              <w:noProof/>
+              <w:sz w:val="22"/>
+              <w:lang w:eastAsia="es-PE"/>
+            </w:rPr>
+          </w:pPr>
+          <w:hyperlink w:anchor="_Toc126748076" w:history="1">
+            <w:r>
+              <w:rPr>
+                <w:rStyle w:val="Hipervnculo"/>
+                <w:noProof/>
+              </w:rPr>
+              <w:t>CAPÍTULO V</w:t>
+            </w:r>
+            <w:r>
+              <w:rPr>
+                <w:noProof/>
+                <w:webHidden/>
+              </w:rPr>
+              <w:tab/>
+            </w:r>
+            <w:r>
+              <w:rPr>
+                <w:noProof/>
+                <w:webHidden/>
+              </w:rPr>
+              <w:fldChar w:fldCharType="begin"/>
+            </w:r>
+            <w:r>
+              <w:rPr>
+                <w:noProof/>
+                <w:webHidden/>
+              </w:rPr>
+              <w:instrText xml:space="preserve"> PAGEREF _Toc126748076 \h </w:instrText>
+            </w:r>
+            <w:r>
+              <w:rPr>
+                <w:noProof/>
+                <w:webHidden/>
+              </w:rPr>
+            </w:r>
+            <w:r>
+              <w:rPr>
+                <w:noProof/>
+                <w:webHidden/>
+              </w:rPr>
+              <w:fldChar w:fldCharType="separate"/>
+            </w:r>
+            <w:r>
+              <w:rPr>
+                <w:noProof/>
+                <w:webHidden/>
+              </w:rPr>
+              <w:t>26</w:t>
+            </w:r>
+            <w:r>
+              <w:rPr>
+                <w:noProof/>
+                <w:webHidden/>
+              </w:rPr>
+              <w:fldChar w:fldCharType="end"/>
+            </w:r>
+          </w:hyperlink>
+        </w:p>
+        <w:p>
+          <w:pPr>
+            <w:pStyle w:val="TDC1"/>
+            <w:tabs>
+              <w:tab w:val="right" w:leader="dot" w:pos="9352"/>
+            </w:tabs>
+            <w:rPr>
+              <w:rFonts w:asciiTheme="minorHAnsi" w:eastAsiaTheme="minorEastAsia" w:hAnsiTheme="minorHAnsi"/>
+              <w:noProof/>
+              <w:sz w:val="22"/>
+              <w:lang w:eastAsia="es-PE"/>
+            </w:rPr>
+          </w:pPr>
+          <w:hyperlink w:anchor="_Toc126748077" w:history="1">
+            <w:r>
+              <w:rPr>
+                <w:rStyle w:val="Hipervnculo"/>
+                <w:noProof/>
+              </w:rPr>
+              <w:t>COSTOS DE IMPLEMENTACIÓN DE LA MEJORA</w:t>
+            </w:r>
+            <w:r>
+              <w:rPr>
+                <w:noProof/>
+                <w:webHidden/>
+              </w:rPr>
+              <w:tab/>
+            </w:r>
+            <w:r>
+              <w:rPr>
+                <w:noProof/>
+                <w:webHidden/>
+              </w:rPr>
+              <w:fldChar w:fldCharType="begin"/>
+            </w:r>
+            <w:r>
+              <w:rPr>
+                <w:noProof/>
+                <w:webHidden/>
+              </w:rPr>
+              <w:instrText xml:space="preserve"> PAGEREF _Toc126748077 \h </w:instrText>
+            </w:r>
+            <w:r>
+              <w:rPr>
+                <w:noProof/>
+                <w:webHidden/>
+              </w:rPr>
+            </w:r>
+            <w:r>
+              <w:rPr>
+                <w:noProof/>
+                <w:webHidden/>
+              </w:rPr>
+              <w:fldChar w:fldCharType="separate"/>
+            </w:r>
+            <w:r>
+              <w:rPr>
+                <w:noProof/>
+                <w:webHidden/>
+              </w:rPr>
+              <w:t>26</w:t>
+            </w:r>
+            <w:r>
+              <w:rPr>
+                <w:noProof/>
+                <w:webHidden/>
+              </w:rPr>
+              <w:fldChar w:fldCharType="end"/>
+            </w:r>
+          </w:hyperlink>
+        </w:p>
+        <w:p>
+          <w:pPr>
+            <w:pStyle w:val="TDC2"/>
+            <w:tabs>
+              <w:tab w:val="left" w:pos="1540"/>
+              <w:tab w:val="right" w:leader="dot" w:pos="9352"/>
+            </w:tabs>
+            <w:rPr>
+              <w:rFonts w:asciiTheme="minorHAnsi" w:eastAsiaTheme="minorEastAsia" w:hAnsiTheme="minorHAnsi"/>
+              <w:noProof/>
+              <w:sz w:val="22"/>
+              <w:lang w:eastAsia="es-PE"/>
+            </w:rPr>
+          </w:pPr>
+          <w:hyperlink w:anchor="_Toc126748079" w:history="1">
+            <w:r>
+              <w:rPr>
+                <w:rStyle w:val="Hipervnculo"/>
+                <w:noProof/>
+              </w:rPr>
+              <w:t>5.1</w:t>
+            </w:r>
+            <w:r>
+              <w:rPr>
+                <w:rFonts w:asciiTheme="minorHAnsi" w:eastAsiaTheme="minorEastAsia" w:hAnsiTheme="minorHAnsi"/>
+                <w:noProof/>
+                <w:sz w:val="22"/>
+                <w:lang w:eastAsia="es-PE"/>
+              </w:rPr>
+              <w:tab/>
+            </w:r>
+            <w:r>
+              <w:rPr>
+                <w:rStyle w:val="Hipervnculo"/>
+                <w:noProof/>
+              </w:rPr>
+              <w:t>Costo de materiales</w:t>
+            </w:r>
+            <w:r>
+              <w:rPr>
+                <w:noProof/>
+                <w:webHidden/>
+              </w:rPr>
+              <w:tab/>
+            </w:r>
+            <w:r>
+              <w:rPr>
+                <w:noProof/>
+                <w:webHidden/>
+              </w:rPr>
+              <w:fldChar w:fldCharType="begin"/>
+            </w:r>
+            <w:r>
+              <w:rPr>
+                <w:noProof/>
+                <w:webHidden/>
+              </w:rPr>
+              <w:instrText xml:space="preserve"> PAGEREF _Toc126748079 \h </w:instrText>
+            </w:r>
+            <w:r>
+              <w:rPr>
+                <w:noProof/>
+                <w:webHidden/>
+              </w:rPr>
+            </w:r>
+            <w:r>
+              <w:rPr>
+                <w:noProof/>
+                <w:webHidden/>
+              </w:rPr>
+              <w:fldChar w:fldCharType="separate"/>
+            </w:r>
+            <w:r>
+              <w:rPr>
+                <w:noProof/>
+                <w:webHidden/>
+              </w:rPr>
+              <w:t>27</w:t>
+            </w:r>
+            <w:r>
+              <w:rPr>
+                <w:noProof/>
+                <w:webHidden/>
+              </w:rPr>
+              <w:fldChar w:fldCharType="end"/>
+            </w:r>
+          </w:hyperlink>
+        </w:p>
+        <w:p>
+          <w:pPr>
+            <w:pStyle w:val="TDC2"/>
+            <w:tabs>
+              <w:tab w:val="left" w:pos="1540"/>
+              <w:tab w:val="right" w:leader="dot" w:pos="9352"/>
+            </w:tabs>
+            <w:rPr>
+              <w:rFonts w:asciiTheme="minorHAnsi" w:eastAsiaTheme="minorEastAsia" w:hAnsiTheme="minorHAnsi"/>
+              <w:noProof/>
+              <w:sz w:val="22"/>
+              <w:lang w:eastAsia="es-PE"/>
+            </w:rPr>
+          </w:pPr>
+          <w:hyperlink w:anchor="_Toc126748080" w:history="1">
+            <w:r>
+              <w:rPr>
+                <w:rStyle w:val="Hipervnculo"/>
+                <w:noProof/>
+              </w:rPr>
+              <w:t>5.2</w:t>
+            </w:r>
+            <w:r>
+              <w:rPr>
+                <w:rFonts w:asciiTheme="minorHAnsi" w:eastAsiaTheme="minorEastAsia" w:hAnsiTheme="minorHAnsi"/>
+                <w:noProof/>
+                <w:sz w:val="22"/>
+                <w:lang w:eastAsia="es-PE"/>
+              </w:rPr>
+              <w:tab/>
+            </w:r>
+            <w:r>
+              <w:rPr>
+                <w:rStyle w:val="Hipervnculo"/>
+                <w:noProof/>
+              </w:rPr>
+              <w:t>Costo de mano de obra</w:t>
+            </w:r>
+            <w:r>
+              <w:rPr>
+                <w:noProof/>
+                <w:webHidden/>
+              </w:rPr>
+              <w:tab/>
+            </w:r>
+            <w:r>
+              <w:rPr>
+                <w:noProof/>
+                <w:webHidden/>
+              </w:rPr>
+              <w:fldChar w:fldCharType="begin"/>
+            </w:r>
+            <w:r>
+              <w:rPr>
+                <w:noProof/>
+                <w:webHidden/>
+              </w:rPr>
+              <w:instrText xml:space="preserve"> PAGEREF _Toc126748080 \h </w:instrText>
+            </w:r>
+            <w:r>
+              <w:rPr>
+                <w:noProof/>
+                <w:webHidden/>
+              </w:rPr>
+            </w:r>
+            <w:r>
+              <w:rPr>
+                <w:noProof/>
+                <w:webHidden/>
+              </w:rPr>
+              <w:fldChar w:fldCharType="separate"/>
+            </w:r>
+            <w:r>
+              <w:rPr>
+                <w:noProof/>
+                <w:webHidden/>
+              </w:rPr>
+              <w:t>27</w:t>
+            </w:r>
+            <w:r>
+              <w:rPr>
+                <w:noProof/>
+                <w:webHidden/>
+              </w:rPr>
+              <w:fldChar w:fldCharType="end"/>
+            </w:r>
+          </w:hyperlink>
+        </w:p>
+        <w:p>
+          <w:pPr>
+            <w:pStyle w:val="TDC2"/>
+            <w:tabs>
+              <w:tab w:val="left" w:pos="1540"/>
+              <w:tab w:val="right" w:leader="dot" w:pos="9352"/>
+            </w:tabs>
+            <w:rPr>
+              <w:rFonts w:asciiTheme="minorHAnsi" w:eastAsiaTheme="minorEastAsia" w:hAnsiTheme="minorHAnsi"/>
+              <w:noProof/>
+              <w:sz w:val="22"/>
+              <w:lang w:eastAsia="es-PE"/>
+            </w:rPr>
+          </w:pPr>
+          <w:hyperlink w:anchor="_Toc126748081" w:history="1">
+            <w:r>
+              <w:rPr>
+                <w:rStyle w:val="Hipervnculo"/>
+                <w:noProof/>
+              </w:rPr>
+              <w:t>5.3</w:t>
+            </w:r>
+            <w:r>
+              <w:rPr>
+                <w:rFonts w:asciiTheme="minorHAnsi" w:eastAsiaTheme="minorEastAsia" w:hAnsiTheme="minorHAnsi"/>
+                <w:noProof/>
+                <w:sz w:val="22"/>
+                <w:lang w:eastAsia="es-PE"/>
+              </w:rPr>
+              <w:tab/>
+            </w:r>
+            <w:r>
+              <w:rPr>
+                <w:rStyle w:val="Hipervnculo"/>
+                <w:noProof/>
+              </w:rPr>
+              <w:t>Costo de máquinas, herramientas y equipos</w:t>
+            </w:r>
+            <w:r>
+              <w:rPr>
+                <w:noProof/>
+                <w:webHidden/>
+              </w:rPr>
+              <w:tab/>
+            </w:r>
+            <w:r>
+              <w:rPr>
+                <w:noProof/>
+                <w:webHidden/>
+              </w:rPr>
+              <w:fldChar w:fldCharType="begin"/>
+            </w:r>
+            <w:r>
+              <w:rPr>
+                <w:noProof/>
+                <w:webHidden/>
+              </w:rPr>
+              <w:instrText xml:space="preserve"> PAGEREF _Toc126748081 \h </w:instrText>
+            </w:r>
+            <w:r>
+              <w:rPr>
+                <w:noProof/>
+                <w:webHidden/>
+              </w:rPr>
+            </w:r>
+            <w:r>
+              <w:rPr>
+                <w:noProof/>
+                <w:webHidden/>
+              </w:rPr>
+              <w:fldChar w:fldCharType="separate"/>
+            </w:r>
+            <w:r>
+              <w:rPr>
+                <w:noProof/>
+                <w:webHidden/>
+              </w:rPr>
+              <w:t>27</w:t>
+            </w:r>
+            <w:r>
+              <w:rPr>
+                <w:noProof/>
+                <w:webHidden/>
+              </w:rPr>
+              <w:fldChar w:fldCharType="end"/>
+            </w:r>
+          </w:hyperlink>
+        </w:p>
+        <w:p>
+          <w:pPr>
+            <w:pStyle w:val="TDC2"/>
+            <w:tabs>
+              <w:tab w:val="left" w:pos="1540"/>
+              <w:tab w:val="right" w:leader="dot" w:pos="9352"/>
+            </w:tabs>
+            <w:rPr>
+              <w:rFonts w:asciiTheme="minorHAnsi" w:eastAsiaTheme="minorEastAsia" w:hAnsiTheme="minorHAnsi"/>
+              <w:noProof/>
+              <w:sz w:val="22"/>
+              <w:lang w:eastAsia="es-PE"/>
+            </w:rPr>
+          </w:pPr>
+          <w:hyperlink w:anchor="_Toc126748082" w:history="1">
+            <w:r>
+              <w:rPr>
+                <w:rStyle w:val="Hipervnculo"/>
+                <w:noProof/>
+              </w:rPr>
+              <w:t>5.4</w:t>
+            </w:r>
+            <w:r>
+              <w:rPr>
+                <w:rFonts w:asciiTheme="minorHAnsi" w:eastAsiaTheme="minorEastAsia" w:hAnsiTheme="minorHAnsi"/>
+                <w:noProof/>
+                <w:sz w:val="22"/>
+                <w:lang w:eastAsia="es-PE"/>
+              </w:rPr>
+              <w:tab/>
+            </w:r>
+            <w:r>
+              <w:rPr>
+                <w:rStyle w:val="Hipervnculo"/>
+                <w:noProof/>
+              </w:rPr>
+              <w:t>Costo total de la implementación de la mejora</w:t>
+            </w:r>
+            <w:r>
+              <w:rPr>
+                <w:noProof/>
+                <w:webHidden/>
+              </w:rPr>
+              <w:tab/>
+            </w:r>
+            <w:r>
+              <w:rPr>
+                <w:noProof/>
+                <w:webHidden/>
+              </w:rPr>
+              <w:fldChar w:fldCharType="begin"/>
+            </w:r>
+            <w:r>
+              <w:rPr>
+                <w:noProof/>
+                <w:webHidden/>
+              </w:rPr>
+              <w:instrText xml:space="preserve"> PAGEREF _Toc126748082 \h </w:instrText>
+            </w:r>
+            <w:r>
+              <w:rPr>
+                <w:noProof/>
+                <w:webHidden/>
+              </w:rPr>
+            </w:r>
+            <w:r>
+              <w:rPr>
+                <w:noProof/>
+                <w:webHidden/>
+              </w:rPr>
+              <w:fldChar w:fldCharType="separate"/>
+            </w:r>
+            <w:r>
+              <w:rPr>
+                <w:noProof/>
+                <w:webHidden/>
+              </w:rPr>
+              <w:t>27</w:t>
+            </w:r>
+            <w:r>
+              <w:rPr>
+                <w:noProof/>
+                <w:webHidden/>
+              </w:rPr>
+              <w:fldChar w:fldCharType="end"/>
+            </w:r>
+          </w:hyperlink>
+        </w:p>
+        <w:p>
+          <w:pPr>
+            <w:pStyle w:val="TDC1"/>
+            <w:tabs>
+              <w:tab w:val="right" w:leader="dot" w:pos="9352"/>
+            </w:tabs>
+            <w:rPr>
+              <w:rFonts w:asciiTheme="minorHAnsi" w:eastAsiaTheme="minorEastAsia" w:hAnsiTheme="minorHAnsi"/>
+              <w:noProof/>
+              <w:sz w:val="22"/>
+              <w:lang w:eastAsia="es-PE"/>
+            </w:rPr>
+          </w:pPr>
+          <w:hyperlink w:anchor="_Toc126748083" w:history="1">
+            <w:r>
+              <w:rPr>
+                <w:rStyle w:val="Hipervnculo"/>
+                <w:noProof/>
+              </w:rPr>
+              <w:t>CAPÍTULO VI</w:t>
+            </w:r>
+            <w:r>
+              <w:rPr>
+                <w:noProof/>
+                <w:webHidden/>
+              </w:rPr>
+              <w:tab/>
+            </w:r>
+            <w:r>
+              <w:rPr>
+                <w:noProof/>
+                <w:webHidden/>
+              </w:rPr>
+              <w:fldChar w:fldCharType="begin"/>
+            </w:r>
+            <w:r>
+              <w:rPr>
+                <w:noProof/>
+                <w:webHidden/>
+              </w:rPr>
+              <w:instrText xml:space="preserve"> PAGEREF _Toc126748083 \h </w:instrText>
+            </w:r>
+            <w:r>
+              <w:rPr>
+                <w:noProof/>
+                <w:webHidden/>
+              </w:rPr>
+            </w:r>
+            <w:r>
+              <w:rPr>
+                <w:noProof/>
+                <w:webHidden/>
+              </w:rPr>
+              <w:fldChar w:fldCharType="separate"/>
+            </w:r>
+            <w:r>
+              <w:rPr>
+                <w:noProof/>
+                <w:webHidden/>
+              </w:rPr>
+              <w:t>28</w:t>
+            </w:r>
+            <w:r>
+              <w:rPr>
+                <w:noProof/>
+                <w:webHidden/>
+              </w:rPr>
+              <w:fldChar w:fldCharType="end"/>
+            </w:r>
+          </w:hyperlink>
+        </w:p>
+        <w:p>
+          <w:pPr>
+            <w:pStyle w:val="TDC1"/>
+            <w:tabs>
+              <w:tab w:val="right" w:leader="dot" w:pos="9352"/>
+            </w:tabs>
+            <w:rPr>
+              <w:rFonts w:asciiTheme="minorHAnsi" w:eastAsiaTheme="minorEastAsia" w:hAnsiTheme="minorHAnsi"/>
+              <w:noProof/>
+              <w:sz w:val="22"/>
+              <w:lang w:eastAsia="es-PE"/>
+            </w:rPr>
+          </w:pPr>
+          <w:hyperlink w:anchor="_Toc126748084" w:history="1">
+            <w:r>
+              <w:rPr>
+                <w:rStyle w:val="Hipervnculo"/>
+                <w:noProof/>
+              </w:rPr>
+              <w:t>EVALUACIÓN TÉCNICA Y ECONÓMICA DE LA MEJORA</w:t>
+            </w:r>
+            <w:r>
+              <w:rPr>
+                <w:noProof/>
+                <w:webHidden/>
+              </w:rPr>
+              <w:tab/>
+            </w:r>
+            <w:r>
+              <w:rPr>
+                <w:noProof/>
+                <w:webHidden/>
+              </w:rPr>
+              <w:fldChar w:fldCharType="begin"/>
+            </w:r>
+            <w:r>
+              <w:rPr>
+                <w:noProof/>
+                <w:webHidden/>
+              </w:rPr>
+              <w:instrText xml:space="preserve"> PAGEREF _Toc126748084 \h </w:instrText>
+            </w:r>
+            <w:r>
+              <w:rPr>
+                <w:noProof/>
+                <w:webHidden/>
+              </w:rPr>
+            </w:r>
+            <w:r>
+              <w:rPr>
+                <w:noProof/>
+                <w:webHidden/>
+              </w:rPr>
+              <w:fldChar w:fldCharType="separate"/>
+            </w:r>
+            <w:r>
+              <w:rPr>
+                <w:noProof/>
+                <w:webHidden/>
+              </w:rPr>
+              <w:t>28</w:t>
+            </w:r>
+            <w:r>
+              <w:rPr>
+                <w:noProof/>
+                <w:webHidden/>
+              </w:rPr>
+              <w:fldChar w:fldCharType="end"/>
+            </w:r>
+          </w:hyperlink>
+        </w:p>
+        <w:p>
+          <w:pPr>
+            <w:pStyle w:val="TDC2"/>
+            <w:tabs>
+              <w:tab w:val="left" w:pos="1540"/>
+              <w:tab w:val="right" w:leader="dot" w:pos="9352"/>
+            </w:tabs>
+            <w:rPr>
+              <w:rFonts w:asciiTheme="minorHAnsi" w:eastAsiaTheme="minorEastAsia" w:hAnsiTheme="minorHAnsi"/>
+              <w:noProof/>
+              <w:sz w:val="22"/>
+              <w:lang w:eastAsia="es-PE"/>
+            </w:rPr>
+          </w:pPr>
+          <w:hyperlink w:anchor="_Toc126748086" w:history="1">
+            <w:r>
+              <w:rPr>
+                <w:rStyle w:val="Hipervnculo"/>
+                <w:noProof/>
+              </w:rPr>
+              <w:t>6.1</w:t>
+            </w:r>
+            <w:r>
+              <w:rPr>
+                <w:rFonts w:asciiTheme="minorHAnsi" w:eastAsiaTheme="minorEastAsia" w:hAnsiTheme="minorHAnsi"/>
+                <w:noProof/>
+                <w:sz w:val="22"/>
+                <w:lang w:eastAsia="es-PE"/>
+              </w:rPr>
+              <w:tab/>
+            </w:r>
+            <w:r>
+              <w:rPr>
+                <w:rStyle w:val="Hipervnculo"/>
+                <w:noProof/>
+              </w:rPr>
+              <w:t>Beneficio técnico y/o económico esperado de la Mejora</w:t>
+            </w:r>
+            <w:r>
+              <w:rPr>
+                <w:noProof/>
+                <w:webHidden/>
+              </w:rPr>
+              <w:tab/>
+            </w:r>
+            <w:r>
+              <w:rPr>
+                <w:noProof/>
+                <w:webHidden/>
+              </w:rPr>
+              <w:fldChar w:fldCharType="begin"/>
+            </w:r>
+            <w:r>
+              <w:rPr>
+                <w:noProof/>
+                <w:webHidden/>
+              </w:rPr>
+              <w:instrText xml:space="preserve"> PAGEREF _Toc126748086 \h </w:instrText>
+            </w:r>
+            <w:r>
+              <w:rPr>
+                <w:noProof/>
+                <w:webHidden/>
+              </w:rPr>
+            </w:r>
+            <w:r>
+              <w:rPr>
+                <w:noProof/>
+                <w:webHidden/>
+              </w:rPr>
+              <w:fldChar w:fldCharType="separate"/>
+            </w:r>
+            <w:r>
+              <w:rPr>
+                <w:noProof/>
+                <w:webHidden/>
+              </w:rPr>
+              <w:t>29</w:t>
+            </w:r>
+            <w:r>
+              <w:rPr>
+                <w:noProof/>
+                <w:webHidden/>
+              </w:rPr>
+              <w:fldChar w:fldCharType="end"/>
+            </w:r>
+          </w:hyperlink>
+        </w:p>
+        <w:p>
+          <w:pPr>
+            <w:pStyle w:val="TDC2"/>
+            <w:tabs>
+              <w:tab w:val="left" w:pos="1540"/>
+              <w:tab w:val="right" w:leader="dot" w:pos="9352"/>
+            </w:tabs>
+            <w:rPr>
+              <w:rFonts w:asciiTheme="minorHAnsi" w:eastAsiaTheme="minorEastAsia" w:hAnsiTheme="minorHAnsi"/>
+              <w:noProof/>
+              <w:sz w:val="22"/>
+              <w:lang w:eastAsia="es-PE"/>
+            </w:rPr>
+          </w:pPr>
+          <w:hyperlink w:anchor="_Toc126748087" w:history="1">
+            <w:r>
+              <w:rPr>
+                <w:rStyle w:val="Hipervnculo"/>
+                <w:noProof/>
+              </w:rPr>
+              <w:t>6.2</w:t>
+            </w:r>
+            <w:r>
+              <w:rPr>
+                <w:rFonts w:asciiTheme="minorHAnsi" w:eastAsiaTheme="minorEastAsia" w:hAnsiTheme="minorHAnsi"/>
+                <w:noProof/>
+                <w:sz w:val="22"/>
+                <w:lang w:eastAsia="es-PE"/>
+              </w:rPr>
+              <w:tab/>
+            </w:r>
+            <w:r>
+              <w:rPr>
+                <w:rStyle w:val="Hipervnculo"/>
+                <w:noProof/>
+              </w:rPr>
+              <w:t>Relación Beneficio/Costo</w:t>
+            </w:r>
+            <w:r>
+              <w:rPr>
+                <w:noProof/>
+                <w:webHidden/>
+              </w:rPr>
+              <w:tab/>
+            </w:r>
+            <w:r>
+              <w:rPr>
+                <w:noProof/>
+                <w:webHidden/>
+              </w:rPr>
+              <w:fldChar w:fldCharType="begin"/>
+            </w:r>
+            <w:r>
+              <w:rPr>
+                <w:noProof/>
+                <w:webHidden/>
+              </w:rPr>
+              <w:instrText xml:space="preserve"> PAGEREF _Toc126748087 \h </w:instrText>
+            </w:r>
+            <w:r>
+              <w:rPr>
+                <w:noProof/>
+                <w:webHidden/>
+              </w:rPr>
+            </w:r>
+            <w:r>
+              <w:rPr>
+                <w:noProof/>
+                <w:webHidden/>
+              </w:rPr>
+              <w:fldChar w:fldCharType="separate"/>
+            </w:r>
+            <w:r>
+              <w:rPr>
+                <w:noProof/>
+                <w:webHidden/>
+              </w:rPr>
+              <w:t>29</w:t>
+            </w:r>
+            <w:r>
+              <w:rPr>
+                <w:noProof/>
+                <w:webHidden/>
+              </w:rPr>
+              <w:fldChar w:fldCharType="end"/>
+            </w:r>
+          </w:hyperlink>
+        </w:p>
+        <w:p>
+          <w:pPr>
+            <w:pStyle w:val="TDC1"/>
+            <w:tabs>
+              <w:tab w:val="right" w:leader="dot" w:pos="9352"/>
+            </w:tabs>
+            <w:rPr>
+              <w:rFonts w:asciiTheme="minorHAnsi" w:eastAsiaTheme="minorEastAsia" w:hAnsiTheme="minorHAnsi"/>
+              <w:noProof/>
+              <w:sz w:val="22"/>
+              <w:lang w:eastAsia="es-PE"/>
+            </w:rPr>
+          </w:pPr>
+          <w:hyperlink w:anchor="_Toc126748088" w:history="1">
+            <w:r>
+              <w:rPr>
+                <w:rStyle w:val="Hipervnculo"/>
+                <w:noProof/>
+              </w:rPr>
+              <w:t>CAPÍTULO VII</w:t>
+            </w:r>
+            <w:r>
+              <w:rPr>
+                <w:noProof/>
+                <w:webHidden/>
+              </w:rPr>
+              <w:tab/>
+            </w:r>
+            <w:r>
+              <w:rPr>
+                <w:noProof/>
+                <w:webHidden/>
+              </w:rPr>
+              <w:fldChar w:fldCharType="begin"/>
+            </w:r>
+            <w:r>
+              <w:rPr>
+                <w:noProof/>
+                <w:webHidden/>
+              </w:rPr>
+              <w:instrText xml:space="preserve"> PAGEREF _Toc126748088 \h </w:instrText>
+            </w:r>
+            <w:r>
+              <w:rPr>
+                <w:noProof/>
+                <w:webHidden/>
+              </w:rPr>
+            </w:r>
+            <w:r>
+              <w:rPr>
+                <w:noProof/>
+                <w:webHidden/>
+              </w:rPr>
+              <w:fldChar w:fldCharType="separate"/>
+            </w:r>
+            <w:r>
+              <w:rPr>
+                <w:noProof/>
+                <w:webHidden/>
+              </w:rPr>
+              <w:t>30</w:t>
+            </w:r>
+            <w:r>
+              <w:rPr>
+                <w:noProof/>
+                <w:webHidden/>
+              </w:rPr>
+              <w:fldChar w:fldCharType="end"/>
+            </w:r>
+          </w:hyperlink>
+        </w:p>
+        <w:p>
+          <w:pPr>
+            <w:pStyle w:val="TDC1"/>
+            <w:tabs>
+              <w:tab w:val="right" w:leader="dot" w:pos="9352"/>
+            </w:tabs>
+            <w:rPr>
+              <w:rFonts w:asciiTheme="minorHAnsi" w:eastAsiaTheme="minorEastAsia" w:hAnsiTheme="minorHAnsi"/>
+              <w:noProof/>
+              <w:sz w:val="22"/>
+              <w:lang w:eastAsia="es-PE"/>
+            </w:rPr>
+          </w:pPr>
+          <w:hyperlink w:anchor="_Toc126748089" w:history="1">
+            <w:r>
+              <w:rPr>
+                <w:rStyle w:val="Hipervnculo"/>
+                <w:noProof/>
+              </w:rPr>
+              <w:t>CONCLUSIONES</w:t>
+            </w:r>
+            <w:r>
+              <w:rPr>
+                <w:noProof/>
+                <w:webHidden/>
+              </w:rPr>
+              <w:tab/>
+            </w:r>
+            <w:r>
+              <w:rPr>
+                <w:noProof/>
+                <w:webHidden/>
+              </w:rPr>
+              <w:fldChar w:fldCharType="begin"/>
+            </w:r>
+            <w:r>
+              <w:rPr>
+                <w:noProof/>
+                <w:webHidden/>
+              </w:rPr>
+              <w:instrText xml:space="preserve"> PAGEREF _Toc126748089 \h </w:instrText>
+            </w:r>
+            <w:r>
+              <w:rPr>
+                <w:noProof/>
+                <w:webHidden/>
+              </w:rPr>
+            </w:r>
+            <w:r>
+              <w:rPr>
+                <w:noProof/>
+                <w:webHidden/>
+              </w:rPr>
+              <w:fldChar w:fldCharType="separate"/>
+            </w:r>
+            <w:r>
+              <w:rPr>
+                <w:noProof/>
+                <w:webHidden/>
+              </w:rPr>
+              <w:t>30</w:t>
+            </w:r>
+            <w:r>
+              <w:rPr>
+                <w:noProof/>
+                <w:webHidden/>
+              </w:rPr>
+              <w:fldChar w:fldCharType="end"/>
+            </w:r>
+          </w:hyperlink>
+        </w:p>
+        <w:p>
+          <w:pPr>
+            <w:pStyle w:val="TDC2"/>
+            <w:tabs>
+              <w:tab w:val="left" w:pos="1540"/>
+              <w:tab w:val="right" w:leader="dot" w:pos="9352"/>
+            </w:tabs>
+            <w:rPr>
+              <w:rFonts w:asciiTheme="minorHAnsi" w:eastAsiaTheme="minorEastAsia" w:hAnsiTheme="minorHAnsi"/>
+              <w:noProof/>
+              <w:sz w:val="22"/>
+              <w:lang w:eastAsia="es-PE"/>
+            </w:rPr>
+          </w:pPr>
+          <w:hyperlink w:anchor="_Toc126748091" w:history="1">
+            <w:r>
+              <w:rPr>
+                <w:rStyle w:val="Hipervnculo"/>
+                <w:noProof/>
+              </w:rPr>
+              <w:t>7.1</w:t>
+            </w:r>
+            <w:r>
+              <w:rPr>
+                <w:rFonts w:asciiTheme="minorHAnsi" w:eastAsiaTheme="minorEastAsia" w:hAnsiTheme="minorHAnsi"/>
+                <w:noProof/>
+                <w:sz w:val="22"/>
+                <w:lang w:eastAsia="es-PE"/>
+              </w:rPr>
+              <w:tab/>
+            </w:r>
+            <w:r>
+              <w:rPr>
+                <w:rStyle w:val="Hipervnculo"/>
+                <w:noProof/>
+              </w:rPr>
+              <w:t>Conclusiones respecto a los objetivos del Proyecto de Innovación y/o Mejora</w:t>
+            </w:r>
+            <w:r>
+              <w:rPr>
+                <w:noProof/>
+                <w:webHidden/>
+              </w:rPr>
+              <w:tab/>
+            </w:r>
+            <w:r>
+              <w:rPr>
+                <w:noProof/>
+                <w:webHidden/>
+              </w:rPr>
+              <w:fldChar w:fldCharType="begin"/>
+            </w:r>
+            <w:r>
+              <w:rPr>
+                <w:noProof/>
+                <w:webHidden/>
+              </w:rPr>
+              <w:instrText xml:space="preserve"> PAGEREF _Toc126748091 \h </w:instrText>
+            </w:r>
+            <w:r>
+              <w:rPr>
+                <w:noProof/>
+                <w:webHidden/>
+              </w:rPr>
+            </w:r>
+            <w:r>
+              <w:rPr>
+                <w:noProof/>
+                <w:webHidden/>
+              </w:rPr>
+              <w:fldChar w:fldCharType="separate"/>
+            </w:r>
+            <w:r>
+              <w:rPr>
+                <w:noProof/>
+                <w:webHidden/>
+              </w:rPr>
+              <w:t>31</w:t>
+            </w:r>
+            <w:r>
+              <w:rPr>
+                <w:noProof/>
+                <w:webHidden/>
+              </w:rPr>
+              <w:fldChar w:fldCharType="end"/>
+            </w:r>
+          </w:hyperlink>
+        </w:p>
+        <w:p>
+          <w:pPr>
+            <w:pStyle w:val="TDC1"/>
+            <w:tabs>
+              <w:tab w:val="right" w:leader="dot" w:pos="9352"/>
+            </w:tabs>
+            <w:rPr>
+              <w:rFonts w:asciiTheme="minorHAnsi" w:eastAsiaTheme="minorEastAsia" w:hAnsiTheme="minorHAnsi"/>
+              <w:noProof/>
+              <w:sz w:val="22"/>
+              <w:lang w:eastAsia="es-PE"/>
+            </w:rPr>
+          </w:pPr>
+          <w:hyperlink w:anchor="_Toc126748092" w:history="1">
+            <w:r>
+              <w:rPr>
+                <w:rStyle w:val="Hipervnculo"/>
+                <w:noProof/>
+              </w:rPr>
+              <w:t>CAPÍTULO VIII</w:t>
+            </w:r>
+            <w:r>
+              <w:rPr>
+                <w:noProof/>
+                <w:webHidden/>
+              </w:rPr>
+              <w:tab/>
+            </w:r>
+            <w:r>
+              <w:rPr>
+                <w:noProof/>
+                <w:webHidden/>
+              </w:rPr>
+              <w:fldChar w:fldCharType="begin"/>
+            </w:r>
+            <w:r>
+              <w:rPr>
+                <w:noProof/>
+                <w:webHidden/>
+              </w:rPr>
+              <w:instrText xml:space="preserve"> PAGEREF _Toc126748092 \h </w:instrText>
+            </w:r>
+            <w:r>
+              <w:rPr>
+                <w:noProof/>
+                <w:webHidden/>
+              </w:rPr>
+            </w:r>
+            <w:r>
+              <w:rPr>
+                <w:noProof/>
+                <w:webHidden/>
+              </w:rPr>
+              <w:fldChar w:fldCharType="separate"/>
+            </w:r>
+            <w:r>
+              <w:rPr>
+                <w:noProof/>
+                <w:webHidden/>
+              </w:rPr>
+              <w:t>32</w:t>
+            </w:r>
+            <w:r>
+              <w:rPr>
+                <w:noProof/>
+                <w:webHidden/>
+              </w:rPr>
+              <w:fldChar w:fldCharType="end"/>
+            </w:r>
+          </w:hyperlink>
+        </w:p>
+        <w:p>
+          <w:pPr>
+            <w:pStyle w:val="TDC1"/>
+            <w:tabs>
+              <w:tab w:val="right" w:leader="dot" w:pos="9352"/>
+            </w:tabs>
+            <w:rPr>
+              <w:rFonts w:asciiTheme="minorHAnsi" w:eastAsiaTheme="minorEastAsia" w:hAnsiTheme="minorHAnsi"/>
+              <w:noProof/>
+              <w:sz w:val="22"/>
+              <w:lang w:eastAsia="es-PE"/>
+            </w:rPr>
+          </w:pPr>
+          <w:hyperlink w:anchor="_Toc126748093" w:history="1">
+            <w:r>
+              <w:rPr>
+                <w:rStyle w:val="Hipervnculo"/>
+                <w:noProof/>
+              </w:rPr>
+              <w:t>RECOMENDACIONES</w:t>
+            </w:r>
+            <w:r>
+              <w:rPr>
+                <w:noProof/>
+                <w:webHidden/>
+              </w:rPr>
+              <w:tab/>
+            </w:r>
+            <w:r>
+              <w:rPr>
+                <w:noProof/>
+                <w:webHidden/>
+              </w:rPr>
+              <w:fldChar w:fldCharType="begin"/>
+            </w:r>
+            <w:r>
+              <w:rPr>
+                <w:noProof/>
+                <w:webHidden/>
+              </w:rPr>
+              <w:instrText xml:space="preserve"> PAGEREF _Toc126748093 \h </w:instrText>
+            </w:r>
+            <w:r>
+              <w:rPr>
+                <w:noProof/>
+                <w:webHidden/>
+              </w:rPr>
+            </w:r>
+            <w:r>
+              <w:rPr>
+                <w:noProof/>
+                <w:webHidden/>
+              </w:rPr>
+              <w:fldChar w:fldCharType="separate"/>
+            </w:r>
+            <w:r>
+              <w:rPr>
+                <w:noProof/>
+                <w:webHidden/>
+              </w:rPr>
+              <w:t>32</w:t>
+            </w:r>
+            <w:r>
+              <w:rPr>
+                <w:noProof/>
+                <w:webHidden/>
+              </w:rPr>
+              <w:fldChar w:fldCharType="end"/>
+            </w:r>
+          </w:hyperlink>
+        </w:p>
+        <w:p>
+          <w:pPr>
+            <w:pStyle w:val="TDC2"/>
+            <w:tabs>
+              <w:tab w:val="left" w:pos="1540"/>
+              <w:tab w:val="right" w:leader="dot" w:pos="9352"/>
+            </w:tabs>
+            <w:rPr>
+              <w:rFonts w:asciiTheme="minorHAnsi" w:eastAsiaTheme="minorEastAsia" w:hAnsiTheme="minorHAnsi"/>
+              <w:noProof/>
+              <w:sz w:val="22"/>
+              <w:lang w:eastAsia="es-PE"/>
+            </w:rPr>
+          </w:pPr>
+          <w:hyperlink w:anchor="_Toc126748095" w:history="1">
+            <w:r>
+              <w:rPr>
+                <w:rStyle w:val="Hipervnculo"/>
+                <w:noProof/>
+              </w:rPr>
+              <w:t>8.1</w:t>
+            </w:r>
+            <w:r>
+              <w:rPr>
+                <w:rFonts w:asciiTheme="minorHAnsi" w:eastAsiaTheme="minorEastAsia" w:hAnsiTheme="minorHAnsi"/>
+                <w:noProof/>
+                <w:sz w:val="22"/>
+                <w:lang w:eastAsia="es-PE"/>
+              </w:rPr>
+              <w:tab/>
+            </w:r>
+            <w:r>
+              <w:rPr>
+                <w:rStyle w:val="Hipervnculo"/>
+                <w:noProof/>
+              </w:rPr>
+              <w:t>Recomendaciones para la empresa respecto del Proyecto de Innovación y Mejora</w:t>
+            </w:r>
+            <w:r>
+              <w:rPr>
+                <w:noProof/>
+                <w:webHidden/>
+              </w:rPr>
+              <w:tab/>
+            </w:r>
+            <w:r>
+              <w:rPr>
+                <w:noProof/>
+                <w:webHidden/>
+              </w:rPr>
+              <w:fldChar w:fldCharType="begin"/>
+            </w:r>
+            <w:r>
+              <w:rPr>
+                <w:noProof/>
+                <w:webHidden/>
+              </w:rPr>
+              <w:instrText xml:space="preserve"> PAGEREF _Toc126748095 \h </w:instrText>
+            </w:r>
+            <w:r>
+              <w:rPr>
+                <w:noProof/>
+                <w:webHidden/>
+              </w:rPr>
+            </w:r>
+            <w:r>
+              <w:rPr>
+                <w:noProof/>
+                <w:webHidden/>
+              </w:rPr>
+              <w:fldChar w:fldCharType="separate"/>
+            </w:r>
+            <w:r>
+              <w:rPr>
+                <w:noProof/>
+                <w:webHidden/>
+              </w:rPr>
+              <w:t>33</w:t>
+            </w:r>
+            <w:r>
+              <w:rPr>
+                <w:noProof/>
+                <w:webHidden/>
+              </w:rPr>
+              <w:fldChar w:fldCharType="end"/>
+            </w:r>
+          </w:hyperlink>
+        </w:p>
+        <w:p>
+          <w:pPr>
+            <w:pStyle w:val="TDC1"/>
+            <w:tabs>
+              <w:tab w:val="right" w:leader="dot" w:pos="9352"/>
+            </w:tabs>
+            <w:rPr>
+              <w:rFonts w:asciiTheme="minorHAnsi" w:eastAsiaTheme="minorEastAsia" w:hAnsiTheme="minorHAnsi"/>
+              <w:noProof/>
+              <w:sz w:val="22"/>
+              <w:lang w:eastAsia="es-PE"/>
+            </w:rPr>
+          </w:pPr>
+          <w:hyperlink w:anchor="_Toc126748096" w:history="1">
+            <w:r>
+              <w:rPr>
+                <w:rStyle w:val="Hipervnculo"/>
+                <w:noProof/>
+              </w:rPr>
+              <w:t>REFERENCIAS BIBLIOGRÁFICAS</w:t>
+            </w:r>
+            <w:r>
+              <w:rPr>
+                <w:noProof/>
+                <w:webHidden/>
+              </w:rPr>
+              <w:tab/>
+            </w:r>
+            <w:r>
+              <w:rPr>
+                <w:noProof/>
+                <w:webHidden/>
+              </w:rPr>
+              <w:fldChar w:fldCharType="begin"/>
+            </w:r>
+            <w:r>
+              <w:rPr>
+                <w:noProof/>
+                <w:webHidden/>
+              </w:rPr>
+              <w:instrText xml:space="preserve"> PAGEREF _Toc126748096 \h </w:instrText>
+            </w:r>
+            <w:r>
+              <w:rPr>
+                <w:noProof/>
+                <w:webHidden/>
+              </w:rPr>
+            </w:r>
+            <w:r>
+              <w:rPr>
+                <w:noProof/>
+                <w:webHidden/>
+              </w:rPr>
+              <w:fldChar w:fldCharType="separate"/>
+            </w:r>
+            <w:r>
+              <w:rPr>
+                <w:noProof/>
+                <w:webHidden/>
+              </w:rPr>
+              <w:t>34</w:t>
+            </w:r>
+            <w:r>
+              <w:rPr>
+                <w:noProof/>
+                <w:webHidden/>
+              </w:rPr>
+              <w:fldChar w:fldCharType="end"/>
+            </w:r>
+          </w:hyperlink>
+        </w:p>
+        <w:p>
+          <w:pPr>
+            <w:pStyle w:val="TDC1"/>
+            <w:tabs>
+              <w:tab w:val="right" w:leader="dot" w:pos="9352"/>
+            </w:tabs>
+            <w:rPr>
+              <w:rFonts w:asciiTheme="minorHAnsi" w:eastAsiaTheme="minorEastAsia" w:hAnsiTheme="minorHAnsi"/>
+              <w:noProof/>
+              <w:sz w:val="22"/>
+              <w:lang w:eastAsia="es-PE"/>
+            </w:rPr>
+          </w:pPr>
+          <w:hyperlink w:anchor="_Toc126748097" w:history="1">
+            <w:r>
+              <w:rPr>
+                <w:rStyle w:val="Hipervnculo"/>
+                <w:noProof/>
+              </w:rPr>
+              <w:t>ANEXOS</w:t>
+            </w:r>
+            <w:r>
+              <w:rPr>
+                <w:noProof/>
+                <w:webHidden/>
+              </w:rPr>
+              <w:tab/>
+            </w:r>
+            <w:r>
+              <w:rPr>
+                <w:noProof/>
+                <w:webHidden/>
+              </w:rPr>
+              <w:fldChar w:fldCharType="begin"/>
+            </w:r>
+            <w:r>
+              <w:rPr>
+                <w:noProof/>
+                <w:webHidden/>
+              </w:rPr>
+              <w:instrText xml:space="preserve"> PAGEREF _Toc126748097 \h </w:instrText>
+            </w:r>
+            <w:r>
+              <w:rPr>
+                <w:noProof/>
+                <w:webHidden/>
+              </w:rPr>
+            </w:r>
+            <w:r>
+              <w:rPr>
+                <w:noProof/>
+                <w:webHidden/>
+              </w:rPr>
+              <w:fldChar w:fldCharType="separate"/>
+            </w:r>
+            <w:r>
+              <w:rPr>
+                <w:noProof/>
+                <w:webHidden/>
+              </w:rPr>
+              <w:t>35</w:t>
             </w:r>
             <w:r>
               <w:rPr>
@@ -3207,30 +6228,328 @@
       </w:r>
     </w:p>
     <w:p>
-      <w:r>
-        <w:lastRenderedPageBreak/>
-        <w:t xml:space="preserve">Índice </w:t>
-      </w:r>
-    </w:p>
-    <w:p>
       <w:pPr>
         <w:spacing w:line="259" w:lineRule="auto"/>
         <w:ind w:firstLine="0"/>
-      </w:pPr>
+        <w:jc w:val="center"/>
+        <w:rPr>
+          <w:noProof/>
+        </w:rPr>
+      </w:pPr>
+      <w:r>
+        <w:rPr>
+          <w:rFonts w:eastAsiaTheme="majorEastAsia" w:cs="Arial"/>
+          <w:b/>
+          <w:bCs/>
+          <w:sz w:val="32"/>
+          <w:szCs w:val="32"/>
+          <w:lang w:eastAsia="es-PE"/>
+        </w:rPr>
+        <w:lastRenderedPageBreak/>
+        <w:t>ÍNDICE DE TABLAS</w:t>
+      </w:r>
+      <w:r>
+        <w:rPr>
+          <w:rFonts w:eastAsiaTheme="majorEastAsia" w:cs="Arial"/>
+          <w:b/>
+          <w:bCs/>
+          <w:sz w:val="32"/>
+          <w:szCs w:val="32"/>
+          <w:lang w:eastAsia="es-PE"/>
+        </w:rPr>
+        <w:cr/>
+      </w:r>
+      <w:r>
+        <w:rPr>
+          <w:rFonts w:eastAsiaTheme="majorEastAsia" w:cs="Arial"/>
+          <w:b/>
+          <w:bCs/>
+          <w:sz w:val="32"/>
+          <w:szCs w:val="32"/>
+          <w:lang w:eastAsia="es-PE"/>
+        </w:rPr>
+        <w:fldChar w:fldCharType="begin"/>
+      </w:r>
+      <w:r>
+        <w:rPr>
+          <w:rFonts w:eastAsiaTheme="majorEastAsia" w:cs="Arial"/>
+          <w:b/>
+          <w:bCs/>
+          <w:sz w:val="32"/>
+          <w:szCs w:val="32"/>
+          <w:lang w:eastAsia="es-PE"/>
+        </w:rPr>
+        <w:instrText xml:space="preserve"> TOC \h \z \c "Tabla" </w:instrText>
+      </w:r>
+      <w:r>
+        <w:rPr>
+          <w:rFonts w:eastAsiaTheme="majorEastAsia" w:cs="Arial"/>
+          <w:b/>
+          <w:bCs/>
+          <w:sz w:val="32"/>
+          <w:szCs w:val="32"/>
+          <w:lang w:eastAsia="es-PE"/>
+        </w:rPr>
+        <w:fldChar w:fldCharType="separate"/>
+      </w:r>
+    </w:p>
+    <w:p>
+      <w:pPr>
+        <w:pStyle w:val="Tabladeilustraciones"/>
+        <w:tabs>
+          <w:tab w:val="right" w:leader="dot" w:pos="9352"/>
+        </w:tabs>
+        <w:rPr>
+          <w:rFonts w:asciiTheme="minorHAnsi" w:eastAsiaTheme="minorEastAsia" w:hAnsiTheme="minorHAnsi"/>
+          <w:noProof/>
+          <w:sz w:val="22"/>
+          <w:lang w:eastAsia="es-PE"/>
+        </w:rPr>
+      </w:pPr>
+      <w:hyperlink w:anchor="_Toc126750307" w:history="1">
+        <w:r>
+          <w:rPr>
+            <w:rStyle w:val="Hipervnculo"/>
+            <w:rFonts w:eastAsiaTheme="majorEastAsia" w:cstheme="majorBidi"/>
+            <w:b/>
+            <w:noProof/>
+          </w:rPr>
+          <w:t>Tabla 1</w:t>
+        </w:r>
+        <w:r>
+          <w:rPr>
+            <w:noProof/>
+            <w:webHidden/>
+          </w:rPr>
+          <w:tab/>
+        </w:r>
+        <w:r>
+          <w:rPr>
+            <w:noProof/>
+            <w:webHidden/>
+          </w:rPr>
+          <w:fldChar w:fldCharType="begin"/>
+        </w:r>
+        <w:r>
+          <w:rPr>
+            <w:noProof/>
+            <w:webHidden/>
+          </w:rPr>
+          <w:instrText xml:space="preserve"> PAGEREF _Toc126750307 \h </w:instrText>
+        </w:r>
+        <w:r>
+          <w:rPr>
+            <w:noProof/>
+            <w:webHidden/>
+          </w:rPr>
+        </w:r>
+        <w:r>
+          <w:rPr>
+            <w:noProof/>
+            <w:webHidden/>
+          </w:rPr>
+          <w:fldChar w:fldCharType="separate"/>
+        </w:r>
+        <w:r>
+          <w:rPr>
+            <w:noProof/>
+            <w:webHidden/>
+          </w:rPr>
+          <w:t>13</w:t>
+        </w:r>
+        <w:r>
+          <w:rPr>
+            <w:noProof/>
+            <w:webHidden/>
+          </w:rPr>
+          <w:fldChar w:fldCharType="end"/>
+        </w:r>
+      </w:hyperlink>
+    </w:p>
+    <w:p>
+      <w:pPr>
+        <w:pStyle w:val="Tabladeilustraciones"/>
+        <w:tabs>
+          <w:tab w:val="right" w:leader="dot" w:pos="9352"/>
+        </w:tabs>
+        <w:rPr>
+          <w:rFonts w:asciiTheme="minorHAnsi" w:eastAsiaTheme="minorEastAsia" w:hAnsiTheme="minorHAnsi"/>
+          <w:noProof/>
+          <w:sz w:val="22"/>
+          <w:lang w:eastAsia="es-PE"/>
+        </w:rPr>
+      </w:pPr>
+      <w:hyperlink w:anchor="_Toc126750308" w:history="1">
+        <w:r>
+          <w:rPr>
+            <w:rStyle w:val="Hipervnculo"/>
+            <w:rFonts w:eastAsiaTheme="majorEastAsia" w:cstheme="majorBidi"/>
+            <w:b/>
+            <w:noProof/>
+          </w:rPr>
+          <w:t>Tabla 2</w:t>
+        </w:r>
+        <w:r>
+          <w:rPr>
+            <w:rStyle w:val="Hipervnculo"/>
+            <w:noProof/>
+          </w:rPr>
+          <w:t xml:space="preserve"> Problemas resaltantes según encuesta</w:t>
+        </w:r>
+        <w:r>
+          <w:rPr>
+            <w:noProof/>
+            <w:webHidden/>
+          </w:rPr>
+          <w:tab/>
+        </w:r>
+        <w:r>
+          <w:rPr>
+            <w:noProof/>
+            <w:webHidden/>
+          </w:rPr>
+          <w:fldChar w:fldCharType="begin"/>
+        </w:r>
+        <w:r>
+          <w:rPr>
+            <w:noProof/>
+            <w:webHidden/>
+          </w:rPr>
+          <w:instrText xml:space="preserve"> PAGEREF _Toc126750308 \h </w:instrText>
+        </w:r>
+        <w:r>
+          <w:rPr>
+            <w:noProof/>
+            <w:webHidden/>
+          </w:rPr>
+        </w:r>
+        <w:r>
+          <w:rPr>
+            <w:noProof/>
+            <w:webHidden/>
+          </w:rPr>
+          <w:fldChar w:fldCharType="separate"/>
+        </w:r>
+        <w:r>
+          <w:rPr>
+            <w:noProof/>
+            <w:webHidden/>
+          </w:rPr>
+          <w:t>19</w:t>
+        </w:r>
+        <w:r>
+          <w:rPr>
+            <w:noProof/>
+            <w:webHidden/>
+          </w:rPr>
+          <w:fldChar w:fldCharType="end"/>
+        </w:r>
+      </w:hyperlink>
+    </w:p>
+    <w:p>
+      <w:pPr>
+        <w:pStyle w:val="Tabladeilustraciones"/>
+        <w:tabs>
+          <w:tab w:val="right" w:leader="dot" w:pos="9352"/>
+        </w:tabs>
+        <w:rPr>
+          <w:rFonts w:asciiTheme="minorHAnsi" w:eastAsiaTheme="minorEastAsia" w:hAnsiTheme="minorHAnsi"/>
+          <w:noProof/>
+          <w:sz w:val="22"/>
+          <w:lang w:eastAsia="es-PE"/>
+        </w:rPr>
+      </w:pPr>
+      <w:hyperlink w:anchor="_Toc126750309" w:history="1">
+        <w:r>
+          <w:rPr>
+            <w:rStyle w:val="Hipervnculo"/>
+            <w:rFonts w:eastAsiaTheme="majorEastAsia" w:cstheme="majorBidi"/>
+            <w:b/>
+            <w:noProof/>
+          </w:rPr>
+          <w:t xml:space="preserve">Tabla 3 </w:t>
+        </w:r>
+        <w:r>
+          <w:rPr>
+            <w:rStyle w:val="Hipervnculo"/>
+            <w:noProof/>
+          </w:rPr>
+          <w:t>Análisis de la productividad actual</w:t>
+        </w:r>
+        <w:r>
+          <w:rPr>
+            <w:noProof/>
+            <w:webHidden/>
+          </w:rPr>
+          <w:tab/>
+        </w:r>
+        <w:r>
+          <w:rPr>
+            <w:noProof/>
+            <w:webHidden/>
+          </w:rPr>
+          <w:fldChar w:fldCharType="begin"/>
+        </w:r>
+        <w:r>
+          <w:rPr>
+            <w:noProof/>
+            <w:webHidden/>
+          </w:rPr>
+          <w:instrText xml:space="preserve"> PAGEREF _Toc126750309 \h </w:instrText>
+        </w:r>
+        <w:r>
+          <w:rPr>
+            <w:noProof/>
+            <w:webHidden/>
+          </w:rPr>
+        </w:r>
+        <w:r>
+          <w:rPr>
+            <w:noProof/>
+            <w:webHidden/>
+          </w:rPr>
+          <w:fldChar w:fldCharType="separate"/>
+        </w:r>
+        <w:r>
+          <w:rPr>
+            <w:noProof/>
+            <w:webHidden/>
+          </w:rPr>
+          <w:t>20</w:t>
+        </w:r>
+        <w:r>
+          <w:rPr>
+            <w:noProof/>
+            <w:webHidden/>
+          </w:rPr>
+          <w:fldChar w:fldCharType="end"/>
+        </w:r>
+      </w:hyperlink>
     </w:p>
     <w:p>
       <w:pPr>
         <w:spacing w:line="259" w:lineRule="auto"/>
         <w:ind w:firstLine="0"/>
-      </w:pPr>
-      <w:r>
-        <w:br w:type="page"/>
-      </w:r>
-    </w:p>
-    <w:p>
-      <w:r>
-        <w:lastRenderedPageBreak/>
-        <w:t xml:space="preserve">Índice </w:t>
+        <w:jc w:val="center"/>
+        <w:rPr>
+          <w:rFonts w:eastAsiaTheme="majorEastAsia" w:cs="Arial"/>
+          <w:b/>
+          <w:bCs/>
+          <w:sz w:val="32"/>
+          <w:szCs w:val="32"/>
+          <w:lang w:eastAsia="es-PE"/>
+        </w:rPr>
+      </w:pPr>
+      <w:r>
+        <w:rPr>
+          <w:rFonts w:eastAsiaTheme="majorEastAsia" w:cs="Arial"/>
+          <w:b/>
+          <w:bCs/>
+          <w:sz w:val="32"/>
+          <w:szCs w:val="32"/>
+          <w:lang w:eastAsia="es-PE"/>
+        </w:rPr>
+        <w:fldChar w:fldCharType="end"/>
       </w:r>
     </w:p>
     <w:p>
@@ -3238,6 +6557,128 @@
         <w:spacing w:line="259" w:lineRule="auto"/>
         <w:ind w:firstLine="0"/>
       </w:pPr>
+      <w:r>
+        <w:br w:type="page"/>
+      </w:r>
+    </w:p>
+    <w:p>
+      <w:pPr>
+        <w:spacing w:line="259" w:lineRule="auto"/>
+        <w:ind w:firstLine="0"/>
+        <w:jc w:val="center"/>
+        <w:rPr>
+          <w:rFonts w:eastAsiaTheme="majorEastAsia" w:cs="Arial"/>
+          <w:b/>
+          <w:bCs/>
+          <w:sz w:val="32"/>
+          <w:szCs w:val="32"/>
+          <w:lang w:eastAsia="es-PE"/>
+        </w:rPr>
+      </w:pPr>
+      <w:r>
+        <w:rPr>
+          <w:rFonts w:eastAsiaTheme="majorEastAsia" w:cs="Arial"/>
+          <w:b/>
+          <w:bCs/>
+          <w:sz w:val="32"/>
+          <w:szCs w:val="32"/>
+          <w:lang w:eastAsia="es-PE"/>
+        </w:rPr>
+        <w:lastRenderedPageBreak/>
+        <w:t>ÍNDICE DE FIGURAS</w:t>
+      </w:r>
+    </w:p>
+    <w:p>
+      <w:pPr>
+        <w:pStyle w:val="Tabladeilustraciones"/>
+        <w:tabs>
+          <w:tab w:val="right" w:leader="dot" w:pos="9352"/>
+        </w:tabs>
+        <w:rPr>
+          <w:rFonts w:asciiTheme="minorHAnsi" w:eastAsiaTheme="minorEastAsia" w:hAnsiTheme="minorHAnsi"/>
+          <w:noProof/>
+          <w:sz w:val="22"/>
+          <w:lang w:eastAsia="es-PE"/>
+        </w:rPr>
+      </w:pPr>
+      <w:r>
+        <w:fldChar w:fldCharType="begin"/>
+      </w:r>
+      <w:r>
+        <w:instrText xml:space="preserve"> TOC \h \z \c "Figura" </w:instrText>
+      </w:r>
+      <w:r>
+        <w:fldChar w:fldCharType="separate"/>
+      </w:r>
+      <w:hyperlink w:anchor="_Toc126746823" w:history="1">
+        <w:r>
+          <w:rPr>
+            <w:rStyle w:val="Hipervnculo"/>
+            <w:rFonts w:eastAsiaTheme="majorEastAsia" w:cstheme="majorBidi"/>
+            <w:b/>
+            <w:noProof/>
+          </w:rPr>
+          <w:t>Figura 1</w:t>
+        </w:r>
+        <w:r>
+          <w:rPr>
+            <w:noProof/>
+            <w:webHidden/>
+          </w:rPr>
+          <w:tab/>
+        </w:r>
+        <w:r>
+          <w:rPr>
+            <w:noProof/>
+            <w:webHidden/>
+          </w:rPr>
+          <w:fldChar w:fldCharType="begin"/>
+        </w:r>
+        <w:r>
+          <w:rPr>
+            <w:noProof/>
+            <w:webHidden/>
+          </w:rPr>
+          <w:instrText xml:space="preserve"> PAGEREF _Toc126746823 \h </w:instrText>
+        </w:r>
+        <w:r>
+          <w:rPr>
+            <w:noProof/>
+            <w:webHidden/>
+          </w:rPr>
+        </w:r>
+        <w:r>
+          <w:rPr>
+            <w:noProof/>
+            <w:webHidden/>
+          </w:rPr>
+          <w:fldChar w:fldCharType="separate"/>
+        </w:r>
+        <w:r>
+          <w:rPr>
+            <w:noProof/>
+            <w:webHidden/>
+          </w:rPr>
+          <w:t>17</w:t>
+        </w:r>
+        <w:r>
+          <w:rPr>
+            <w:noProof/>
+            <w:webHidden/>
+          </w:rPr>
+          <w:fldChar w:fldCharType="end"/>
+        </w:r>
+      </w:hyperlink>
+    </w:p>
+    <w:p>
+      <w:pPr>
+        <w:spacing w:line="259" w:lineRule="auto"/>
+        <w:ind w:firstLine="0"/>
+        <w:jc w:val="center"/>
+      </w:pPr>
+      <w:r>
+        <w:fldChar w:fldCharType="end"/>
+      </w:r>
       <w:r>
         <w:br w:type="page"/>
       </w:r>
@@ -3251,7 +6692,7 @@
         </w:numPr>
       </w:pPr>
       <w:bookmarkStart w:id="0" w:name="_Hlk126703322"/>
-      <w:bookmarkStart w:id="1" w:name="_Toc126709440"/>
+      <w:bookmarkStart w:id="1" w:name="_Toc126748025"/>
       <w:r>
         <w:lastRenderedPageBreak/>
         <w:t>RESUMEN EJECUTIVO DEL PROYECTO DE INNOVACIÓN Y/O MEJORA</w:t>
@@ -3271,17 +6712,6 @@
     </w:p>
     <w:p>
       <w:r>
-        <w:t>Para profundizar en los problemas existentes sobre temática de contaminación y reciclaje, se estudia una muestra de la población, en donde resaltan algunos problemas ya conocidos, tales como: la falta de información sobre la necesidad y beneficios del reciclaje, el constante desecho de residuos a las calles y el no contar con contenedores de reciclaje en puntos estratégicos de la ciudad.</w:t>
-      </w:r>
-    </w:p>
-    <w:p>
-      <w:r>
-        <w:t>Lo antes mencionado favorece enormemente a la contaminación ambiental de nuestra ciudad de Piura, en donde el personal encargado de la recolección de residuos sólidos (basura), incluso el personal especializado en la recolección de material reciclable no se da abasto debido la mala gestión de esta actividad, por esto, la empresa MR. JED INGENIERIA &amp; DESARROLLO S.R.L. decidió contribuir con el cuidado del ambiente usando la tecnología al poner a disposición una aplicación de reciclaje.</w:t>
-      </w:r>
-    </w:p>
-    <w:p>
-      <w:r>
-        <w:lastRenderedPageBreak/>
         <w:t>La implementación de esta aplicación permitiría beneficiar la economía del ciudadano, ya que, mientras más material reciclable ponga a disposición podrá tener más ingresos, además, generará fuentes de trabajo, reducirá el tiempo de recolección, sobre todo contribuyendo a la cultura del reciclaje y a la limpieza del medio ambiente.</w:t>
       </w:r>
     </w:p>
@@ -3291,7 +6721,7 @@
       </w:r>
       <w:r>
         <w:tab/>
-        <w:t>En el primer capítulo se detalla información general de la empresa, como razón social, misión, visión, objetivo, valores, productos, mercado, clientes y su estructura organizacional para brindar conocimiento acerca de la empresa con la que se trabajara conjuntamente el proyecto de mejora.</w:t>
+        <w:t>En el primer capítulo se detalla información general de la empresa, como razón social, misión, visión, mercado, etc. para dar a conocer a la empresa con la que se trabajara conjuntamente el proyecto de mejora.</w:t>
       </w:r>
     </w:p>
     <w:p>
@@ -3309,7 +6739,11 @@
       </w:r>
       <w:r>
         <w:tab/>
-        <w:t>En el tercer capítulo muestra el análisis de la situación actual, el análisis de las raíces que ocasiona el problema, dando uso al diagrama de proceso actual, además usando como herramientas el diagrama causa y efecto de Ishikawa, diagrama de Pareto para poder dar solución al problema general presentado.</w:t>
+        <w:t xml:space="preserve">En el tercer capítulo muestra el análisis de la situación actual, el análisis de las raíces que ocasiona el problema, dando uso al diagrama de proceso actual, </w:t>
+      </w:r>
+      <w:r>
+        <w:lastRenderedPageBreak/>
+        <w:t>además usando como herramientas el diagrama causa y efecto de Ishikawa, diagrama de Pareto para poder dar solución al problema general presentado.</w:t>
       </w:r>
     </w:p>
     <w:p>
@@ -3318,12 +6752,11 @@
       </w:r>
       <w:r>
         <w:tab/>
-        <w:t>En el cuarto capitulo detalla las acciones de acuerdo a la mejora propuesta, dando a conocer un plan de acción, consideraciones técnicas, operativas y ambientales, recursos técnicos y cronogramas con respecto a la implementación de dicha mejora.</w:t>
-      </w:r>
-    </w:p>
-    <w:p>
-      <w:r>
-        <w:lastRenderedPageBreak/>
+        <w:t>En el cuarto capitulo detalla las acciones de acuerdo a la mejora propuesta, dando a conocer un plan de acción, consideraciones técnicas, operativas y ambientales y cronogramas con respecto a la implementación de dicha mejora.</w:t>
+      </w:r>
+    </w:p>
+    <w:p>
+      <w:r>
         <w:t>•</w:t>
       </w:r>
       <w:r>
@@ -3360,14 +6793,8 @@
     </w:p>
     <w:p>
       <w:r>
-        <w:t>Al finalizar, anexamos un formulario e imágenes del proyecto de mejora, la App de reciclaje “Eco Money” ya implementada en un dispositivo móvil (Android).</w:t>
-      </w:r>
-    </w:p>
-    <w:p>
-      <w:pPr>
-        <w:spacing w:line="259" w:lineRule="auto"/>
-        <w:ind w:firstLine="0"/>
-      </w:pPr>
+        <w:t>Al finalizar, anexamos formularios e imágenes del proyecto de mejora, la App de reciclaje “Eco Money” ya implementada en un dispositivo móvil (Android).</w:t>
+      </w:r>
       <w:r>
         <w:br w:type="page"/>
       </w:r>
@@ -3403,28 +6830,14 @@
           <w:szCs w:val="56"/>
         </w:rPr>
       </w:pPr>
-      <w:bookmarkStart w:id="2" w:name="_Toc126709441"/>
+      <w:bookmarkStart w:id="2" w:name="_Toc126748026"/>
       <w:r>
         <w:rPr>
           <w:sz w:val="56"/>
           <w:szCs w:val="56"/>
         </w:rPr>
         <w:lastRenderedPageBreak/>
-        <w:t>CAP</w:t>
-      </w:r>
-      <w:r>
-        <w:rPr>
-          <w:sz w:val="56"/>
-          <w:szCs w:val="56"/>
-        </w:rPr>
-        <w:t>Í</w:t>
-      </w:r>
-      <w:r>
-        <w:rPr>
-          <w:sz w:val="56"/>
-          <w:szCs w:val="56"/>
-        </w:rPr>
-        <w:t>TULO I</w:t>
+        <w:t>CAPÍTULO I</w:t>
       </w:r>
       <w:bookmarkEnd w:id="2"/>
     </w:p>
@@ -3443,7 +6856,7 @@
           <w:szCs w:val="56"/>
         </w:rPr>
       </w:pPr>
-      <w:bookmarkStart w:id="3" w:name="_Toc126709442"/>
+      <w:bookmarkStart w:id="3" w:name="_Toc126748027"/>
       <w:r>
         <w:rPr>
           <w:sz w:val="56"/>
@@ -3473,7 +6886,7 @@
       <w:pPr>
         <w:pStyle w:val="Ttulo2"/>
       </w:pPr>
-      <w:bookmarkStart w:id="4" w:name="_Toc126709443"/>
+      <w:bookmarkStart w:id="4" w:name="_Toc126748028"/>
       <w:r>
         <w:lastRenderedPageBreak/>
         <w:t>Razón social</w:t>
@@ -3482,147 +6895,1120 @@
     </w:p>
     <w:p>
       <w:r>
-        <w:t xml:space="preserve">Poner números para el índice </w:t>
-      </w:r>
-    </w:p>
+        <w:t xml:space="preserve">A continuación, detallamos </w:t>
+      </w:r>
+      <w:r>
+        <w:t>los d</w:t>
+      </w:r>
+      <w:r>
+        <w:t xml:space="preserve">atos </w:t>
+      </w:r>
+      <w:r>
+        <w:t>más</w:t>
+      </w:r>
+      <w:r>
+        <w:t xml:space="preserve"> relevantes.</w:t>
+      </w:r>
+    </w:p>
+    <w:p>
+      <w:pPr>
+        <w:ind w:firstLine="0"/>
+        <w:rPr>
+          <w:rStyle w:val="Ttulo2Car"/>
+          <w:sz w:val="24"/>
+          <w:szCs w:val="24"/>
+        </w:rPr>
+      </w:pPr>
+      <w:bookmarkStart w:id="5" w:name="_Toc126748029"/>
+      <w:bookmarkStart w:id="6" w:name="_Toc126750307"/>
+      <w:r>
+        <w:rPr>
+          <w:rStyle w:val="Ttulo2Car"/>
+          <w:sz w:val="24"/>
+          <w:szCs w:val="24"/>
+        </w:rPr>
+        <w:t xml:space="preserve">Tabla </w:t>
+      </w:r>
+      <w:r>
+        <w:rPr>
+          <w:rStyle w:val="Ttulo2Car"/>
+          <w:sz w:val="24"/>
+          <w:szCs w:val="24"/>
+        </w:rPr>
+        <w:fldChar w:fldCharType="begin"/>
+      </w:r>
+      <w:r>
+        <w:rPr>
+          <w:rStyle w:val="Ttulo2Car"/>
+          <w:sz w:val="24"/>
+          <w:szCs w:val="24"/>
+        </w:rPr>
+        <w:instrText xml:space="preserve"> SEQ Tabla \* ARABIC </w:instrText>
+      </w:r>
+      <w:r>
+        <w:rPr>
+          <w:rStyle w:val="Ttulo2Car"/>
+          <w:sz w:val="24"/>
+          <w:szCs w:val="24"/>
+        </w:rPr>
+        <w:fldChar w:fldCharType="separate"/>
+      </w:r>
+      <w:r>
+        <w:rPr>
+          <w:rStyle w:val="Ttulo2Car"/>
+          <w:noProof/>
+          <w:sz w:val="24"/>
+          <w:szCs w:val="24"/>
+        </w:rPr>
+        <w:t>1</w:t>
+      </w:r>
+      <w:bookmarkEnd w:id="5"/>
+      <w:bookmarkEnd w:id="6"/>
+      <w:r>
+        <w:rPr>
+          <w:rStyle w:val="Ttulo2Car"/>
+          <w:sz w:val="24"/>
+          <w:szCs w:val="24"/>
+        </w:rPr>
+        <w:fldChar w:fldCharType="end"/>
+      </w:r>
+    </w:p>
+    <w:p>
+      <w:pPr>
+        <w:ind w:firstLine="0"/>
+        <w:rPr>
+          <w:i/>
+          <w:iCs/>
+        </w:rPr>
+      </w:pPr>
+      <w:r>
+        <w:rPr>
+          <w:i/>
+          <w:iCs/>
+        </w:rPr>
+        <w:t>Información general de la empresa.</w:t>
+      </w:r>
+    </w:p>
+    <w:tbl>
+      <w:tblPr>
+        <w:tblStyle w:val="Tablaconcuadrcula"/>
+        <w:tblW w:w="5000" w:type="pct"/>
+        <w:tblBorders>
+          <w:left w:val="none" w:sz="0" w:space="0" w:color="auto"/>
+          <w:right w:val="none" w:sz="0" w:space="0" w:color="auto"/>
+          <w:insideH w:val="none" w:sz="0" w:space="0" w:color="auto"/>
+          <w:insideV w:val="none" w:sz="0" w:space="0" w:color="auto"/>
+        </w:tblBorders>
+        <w:tblLook w:val="04E0" w:firstRow="1" w:lastRow="1" w:firstColumn="1" w:lastColumn="0" w:noHBand="0" w:noVBand="1"/>
+      </w:tblPr>
+      <w:tblGrid>
+        <w:gridCol w:w="3041"/>
+        <w:gridCol w:w="6321"/>
+      </w:tblGrid>
+      <w:tr>
+        <w:trPr>
+          <w:trHeight w:val="454"/>
+        </w:trPr>
+        <w:tc>
+          <w:tcPr>
+            <w:tcW w:w="1624" w:type="pct"/>
+            <w:tcBorders>
+              <w:bottom w:val="single" w:sz="4" w:space="0" w:color="auto"/>
+            </w:tcBorders>
+            <w:vAlign w:val="center"/>
+          </w:tcPr>
+          <w:p>
+            <w:pPr>
+              <w:spacing w:line="240" w:lineRule="auto"/>
+              <w:ind w:firstLine="0"/>
+              <w:rPr>
+                <w:b/>
+                <w:bCs/>
+                <w:sz w:val="20"/>
+                <w:szCs w:val="20"/>
+              </w:rPr>
+            </w:pPr>
+            <w:r>
+              <w:rPr>
+                <w:b/>
+                <w:bCs/>
+                <w:sz w:val="20"/>
+                <w:szCs w:val="20"/>
+              </w:rPr>
+              <w:t>Razón social:</w:t>
+            </w:r>
+          </w:p>
+        </w:tc>
+        <w:tc>
+          <w:tcPr>
+            <w:tcW w:w="3376" w:type="pct"/>
+            <w:tcBorders>
+              <w:bottom w:val="single" w:sz="4" w:space="0" w:color="auto"/>
+            </w:tcBorders>
+            <w:vAlign w:val="center"/>
+          </w:tcPr>
+          <w:p>
+            <w:pPr>
+              <w:spacing w:line="240" w:lineRule="auto"/>
+              <w:ind w:firstLine="0"/>
+              <w:jc w:val="center"/>
+              <w:rPr>
+                <w:sz w:val="20"/>
+                <w:szCs w:val="20"/>
+              </w:rPr>
+            </w:pPr>
+            <w:r>
+              <w:rPr>
+                <w:sz w:val="20"/>
+                <w:szCs w:val="20"/>
+              </w:rPr>
+              <w:t>MR. JED INGENIERIA &amp; DESARROLLO S.R.L.</w:t>
+            </w:r>
+          </w:p>
+        </w:tc>
+      </w:tr>
+      <w:tr>
+        <w:trPr>
+          <w:trHeight w:val="454"/>
+        </w:trPr>
+        <w:tc>
+          <w:tcPr>
+            <w:tcW w:w="1624" w:type="pct"/>
+            <w:tcBorders>
+              <w:top w:val="single" w:sz="4" w:space="0" w:color="auto"/>
+              <w:bottom w:val="single" w:sz="4" w:space="0" w:color="auto"/>
+            </w:tcBorders>
+            <w:vAlign w:val="center"/>
+          </w:tcPr>
+          <w:p>
+            <w:pPr>
+              <w:spacing w:line="240" w:lineRule="auto"/>
+              <w:ind w:firstLine="0"/>
+              <w:rPr>
+                <w:b/>
+                <w:bCs/>
+                <w:sz w:val="20"/>
+                <w:szCs w:val="20"/>
+              </w:rPr>
+            </w:pPr>
+            <w:r>
+              <w:rPr>
+                <w:b/>
+                <w:bCs/>
+                <w:sz w:val="20"/>
+                <w:szCs w:val="20"/>
+              </w:rPr>
+              <w:t>RUC:</w:t>
+            </w:r>
+          </w:p>
+        </w:tc>
+        <w:tc>
+          <w:tcPr>
+            <w:tcW w:w="3376" w:type="pct"/>
+            <w:tcBorders>
+              <w:top w:val="single" w:sz="4" w:space="0" w:color="auto"/>
+              <w:bottom w:val="single" w:sz="4" w:space="0" w:color="auto"/>
+            </w:tcBorders>
+            <w:vAlign w:val="center"/>
+          </w:tcPr>
+          <w:p>
+            <w:pPr>
+              <w:spacing w:line="240" w:lineRule="auto"/>
+              <w:ind w:firstLine="0"/>
+              <w:jc w:val="center"/>
+              <w:rPr>
+                <w:sz w:val="20"/>
+                <w:szCs w:val="20"/>
+              </w:rPr>
+            </w:pPr>
+            <w:r>
+              <w:rPr>
+                <w:sz w:val="20"/>
+                <w:szCs w:val="20"/>
+              </w:rPr>
+              <w:t>20604496331</w:t>
+            </w:r>
+          </w:p>
+        </w:tc>
+      </w:tr>
+      <w:tr>
+        <w:trPr>
+          <w:trHeight w:val="454"/>
+        </w:trPr>
+        <w:tc>
+          <w:tcPr>
+            <w:tcW w:w="1624" w:type="pct"/>
+            <w:tcBorders>
+              <w:top w:val="single" w:sz="4" w:space="0" w:color="auto"/>
+              <w:bottom w:val="single" w:sz="4" w:space="0" w:color="auto"/>
+            </w:tcBorders>
+            <w:vAlign w:val="center"/>
+          </w:tcPr>
+          <w:p>
+            <w:pPr>
+              <w:spacing w:line="240" w:lineRule="auto"/>
+              <w:ind w:firstLine="0"/>
+              <w:rPr>
+                <w:b/>
+                <w:bCs/>
+                <w:sz w:val="20"/>
+                <w:szCs w:val="20"/>
+              </w:rPr>
+            </w:pPr>
+            <w:r>
+              <w:rPr>
+                <w:b/>
+                <w:bCs/>
+                <w:sz w:val="20"/>
+                <w:szCs w:val="20"/>
+              </w:rPr>
+              <w:t>Tipo de empresa:</w:t>
+            </w:r>
+          </w:p>
+        </w:tc>
+        <w:tc>
+          <w:tcPr>
+            <w:tcW w:w="3376" w:type="pct"/>
+            <w:tcBorders>
+              <w:top w:val="single" w:sz="4" w:space="0" w:color="auto"/>
+              <w:bottom w:val="single" w:sz="4" w:space="0" w:color="auto"/>
+            </w:tcBorders>
+            <w:vAlign w:val="center"/>
+          </w:tcPr>
+          <w:p>
+            <w:pPr>
+              <w:spacing w:line="240" w:lineRule="auto"/>
+              <w:ind w:firstLine="0"/>
+              <w:jc w:val="center"/>
+              <w:rPr>
+                <w:sz w:val="20"/>
+                <w:szCs w:val="20"/>
+              </w:rPr>
+            </w:pPr>
+            <w:r>
+              <w:rPr>
+                <w:sz w:val="20"/>
+                <w:szCs w:val="20"/>
+              </w:rPr>
+              <w:t>Soc. Co</w:t>
+            </w:r>
+            <w:r>
+              <w:rPr>
+                <w:sz w:val="20"/>
+                <w:szCs w:val="20"/>
+              </w:rPr>
+              <w:t>mercial</w:t>
+            </w:r>
+            <w:r>
+              <w:rPr>
+                <w:sz w:val="20"/>
+                <w:szCs w:val="20"/>
+              </w:rPr>
+              <w:t xml:space="preserve"> </w:t>
+            </w:r>
+            <w:r>
+              <w:rPr>
+                <w:sz w:val="20"/>
+                <w:szCs w:val="20"/>
+              </w:rPr>
+              <w:t xml:space="preserve">de </w:t>
+            </w:r>
+            <w:r>
+              <w:rPr>
+                <w:sz w:val="20"/>
+                <w:szCs w:val="20"/>
+              </w:rPr>
+              <w:t>Respons</w:t>
+            </w:r>
+            <w:r>
+              <w:rPr>
+                <w:sz w:val="20"/>
+                <w:szCs w:val="20"/>
+              </w:rPr>
+              <w:t>abilidad</w:t>
+            </w:r>
+            <w:r>
+              <w:rPr>
+                <w:sz w:val="20"/>
+                <w:szCs w:val="20"/>
+              </w:rPr>
+              <w:t xml:space="preserve"> L</w:t>
+            </w:r>
+            <w:r>
+              <w:rPr>
+                <w:sz w:val="20"/>
+                <w:szCs w:val="20"/>
+              </w:rPr>
+              <w:t>imi</w:t>
+            </w:r>
+            <w:r>
+              <w:rPr>
+                <w:sz w:val="20"/>
+                <w:szCs w:val="20"/>
+              </w:rPr>
+              <w:t>t</w:t>
+            </w:r>
+            <w:r>
+              <w:rPr>
+                <w:sz w:val="20"/>
+                <w:szCs w:val="20"/>
+              </w:rPr>
+              <w:t>a</w:t>
+            </w:r>
+            <w:r>
+              <w:rPr>
+                <w:sz w:val="20"/>
+                <w:szCs w:val="20"/>
+              </w:rPr>
+              <w:t>da</w:t>
+            </w:r>
+          </w:p>
+        </w:tc>
+      </w:tr>
+      <w:tr>
+        <w:trPr>
+          <w:trHeight w:val="454"/>
+        </w:trPr>
+        <w:tc>
+          <w:tcPr>
+            <w:tcW w:w="1624" w:type="pct"/>
+            <w:tcBorders>
+              <w:top w:val="single" w:sz="4" w:space="0" w:color="auto"/>
+              <w:bottom w:val="single" w:sz="4" w:space="0" w:color="auto"/>
+            </w:tcBorders>
+            <w:vAlign w:val="center"/>
+          </w:tcPr>
+          <w:p>
+            <w:pPr>
+              <w:spacing w:line="240" w:lineRule="auto"/>
+              <w:ind w:firstLine="0"/>
+              <w:rPr>
+                <w:b/>
+                <w:bCs/>
+                <w:sz w:val="20"/>
+                <w:szCs w:val="20"/>
+              </w:rPr>
+            </w:pPr>
+            <w:r>
+              <w:rPr>
+                <w:b/>
+                <w:bCs/>
+                <w:sz w:val="20"/>
+                <w:szCs w:val="20"/>
+              </w:rPr>
+              <w:t xml:space="preserve">Fecha </w:t>
+            </w:r>
+            <w:r>
+              <w:rPr>
+                <w:b/>
+                <w:bCs/>
+                <w:sz w:val="20"/>
+                <w:szCs w:val="20"/>
+              </w:rPr>
+              <w:t>i</w:t>
+            </w:r>
+            <w:r>
+              <w:rPr>
+                <w:b/>
+                <w:bCs/>
+                <w:sz w:val="20"/>
+                <w:szCs w:val="20"/>
+              </w:rPr>
+              <w:t xml:space="preserve">nicio </w:t>
+            </w:r>
+            <w:r>
+              <w:rPr>
+                <w:b/>
+                <w:bCs/>
+                <w:sz w:val="20"/>
+                <w:szCs w:val="20"/>
+              </w:rPr>
+              <w:t>a</w:t>
+            </w:r>
+            <w:r>
+              <w:rPr>
+                <w:b/>
+                <w:bCs/>
+                <w:sz w:val="20"/>
+                <w:szCs w:val="20"/>
+              </w:rPr>
+              <w:t>ctividades:</w:t>
+            </w:r>
+          </w:p>
+        </w:tc>
+        <w:tc>
+          <w:tcPr>
+            <w:tcW w:w="3376" w:type="pct"/>
+            <w:tcBorders>
+              <w:top w:val="single" w:sz="4" w:space="0" w:color="auto"/>
+              <w:bottom w:val="single" w:sz="4" w:space="0" w:color="auto"/>
+            </w:tcBorders>
+            <w:vAlign w:val="center"/>
+          </w:tcPr>
+          <w:p>
+            <w:pPr>
+              <w:spacing w:line="240" w:lineRule="auto"/>
+              <w:ind w:firstLine="0"/>
+              <w:jc w:val="center"/>
+              <w:rPr>
+                <w:sz w:val="20"/>
+                <w:szCs w:val="20"/>
+              </w:rPr>
+            </w:pPr>
+            <w:r>
+              <w:rPr>
+                <w:sz w:val="20"/>
+                <w:szCs w:val="20"/>
+              </w:rPr>
+              <w:t>02 / Abril / 2019</w:t>
+            </w:r>
+          </w:p>
+        </w:tc>
+      </w:tr>
+      <w:tr>
+        <w:trPr>
+          <w:trHeight w:val="454"/>
+        </w:trPr>
+        <w:tc>
+          <w:tcPr>
+            <w:tcW w:w="1624" w:type="pct"/>
+            <w:tcBorders>
+              <w:top w:val="single" w:sz="4" w:space="0" w:color="auto"/>
+              <w:bottom w:val="single" w:sz="4" w:space="0" w:color="auto"/>
+            </w:tcBorders>
+            <w:vAlign w:val="center"/>
+          </w:tcPr>
+          <w:p>
+            <w:pPr>
+              <w:tabs>
+                <w:tab w:val="left" w:pos="1253"/>
+              </w:tabs>
+              <w:spacing w:line="240" w:lineRule="auto"/>
+              <w:ind w:firstLine="0"/>
+              <w:rPr>
+                <w:b/>
+                <w:bCs/>
+                <w:sz w:val="20"/>
+                <w:szCs w:val="20"/>
+              </w:rPr>
+            </w:pPr>
+            <w:r>
+              <w:rPr>
+                <w:b/>
+                <w:bCs/>
+                <w:sz w:val="20"/>
+                <w:szCs w:val="20"/>
+              </w:rPr>
+              <w:t xml:space="preserve">Actividades </w:t>
+            </w:r>
+            <w:r>
+              <w:rPr>
+                <w:b/>
+                <w:bCs/>
+                <w:sz w:val="20"/>
+                <w:szCs w:val="20"/>
+              </w:rPr>
+              <w:t>c</w:t>
+            </w:r>
+            <w:r>
+              <w:rPr>
+                <w:b/>
+                <w:bCs/>
+                <w:sz w:val="20"/>
+                <w:szCs w:val="20"/>
+              </w:rPr>
+              <w:t>omerciales:</w:t>
+            </w:r>
+          </w:p>
+        </w:tc>
+        <w:tc>
+          <w:tcPr>
+            <w:tcW w:w="3376" w:type="pct"/>
+            <w:tcBorders>
+              <w:top w:val="single" w:sz="4" w:space="0" w:color="auto"/>
+              <w:bottom w:val="single" w:sz="4" w:space="0" w:color="auto"/>
+            </w:tcBorders>
+            <w:vAlign w:val="center"/>
+          </w:tcPr>
+          <w:p>
+            <w:pPr>
+              <w:spacing w:line="240" w:lineRule="auto"/>
+              <w:ind w:firstLine="0"/>
+              <w:jc w:val="center"/>
+              <w:rPr>
+                <w:sz w:val="20"/>
+                <w:szCs w:val="20"/>
+              </w:rPr>
+            </w:pPr>
+            <w:r>
+              <w:rPr>
+                <w:sz w:val="20"/>
+                <w:szCs w:val="20"/>
+              </w:rPr>
+              <w:t>Arquitectura e Ingeniería, otros tipos de venta al por menor</w:t>
+            </w:r>
+          </w:p>
+        </w:tc>
+      </w:tr>
+      <w:tr>
+        <w:trPr>
+          <w:trHeight w:val="454"/>
+        </w:trPr>
+        <w:tc>
+          <w:tcPr>
+            <w:tcW w:w="1624" w:type="pct"/>
+            <w:tcBorders>
+              <w:top w:val="single" w:sz="4" w:space="0" w:color="auto"/>
+            </w:tcBorders>
+            <w:vAlign w:val="center"/>
+          </w:tcPr>
+          <w:p>
+            <w:pPr>
+              <w:spacing w:line="240" w:lineRule="auto"/>
+              <w:ind w:firstLine="0"/>
+              <w:rPr>
+                <w:b/>
+                <w:bCs/>
+                <w:sz w:val="20"/>
+                <w:szCs w:val="20"/>
+              </w:rPr>
+            </w:pPr>
+            <w:r>
+              <w:rPr>
+                <w:b/>
+                <w:bCs/>
+                <w:sz w:val="20"/>
+                <w:szCs w:val="20"/>
+              </w:rPr>
+              <w:t>CIIU</w:t>
+            </w:r>
+          </w:p>
+        </w:tc>
+        <w:tc>
+          <w:tcPr>
+            <w:tcW w:w="3376" w:type="pct"/>
+            <w:tcBorders>
+              <w:top w:val="single" w:sz="4" w:space="0" w:color="auto"/>
+            </w:tcBorders>
+            <w:vAlign w:val="center"/>
+          </w:tcPr>
+          <w:p>
+            <w:pPr>
+              <w:spacing w:line="240" w:lineRule="auto"/>
+              <w:ind w:firstLine="0"/>
+              <w:jc w:val="center"/>
+              <w:rPr>
+                <w:sz w:val="20"/>
+                <w:szCs w:val="20"/>
+              </w:rPr>
+            </w:pPr>
+            <w:r>
+              <w:rPr>
+                <w:sz w:val="20"/>
+                <w:szCs w:val="20"/>
+              </w:rPr>
+              <w:t>74218</w:t>
+            </w:r>
+          </w:p>
+        </w:tc>
+      </w:tr>
+    </w:tbl>
     <w:p>
       <w:pPr>
         <w:pStyle w:val="Ttulo2"/>
-      </w:pPr>
-      <w:bookmarkStart w:id="5" w:name="_Toc126709444"/>
+        <w:spacing w:before="240"/>
+      </w:pPr>
+      <w:bookmarkStart w:id="7" w:name="_Toc126748030"/>
       <w:r>
         <w:t>Misión</w:t>
       </w:r>
-      <w:bookmarkEnd w:id="5"/>
+      <w:bookmarkEnd w:id="7"/>
       <w:r>
         <w:t xml:space="preserve"> </w:t>
       </w:r>
     </w:p>
     <w:p>
-      <w:r>
-        <w:t xml:space="preserve">Algo de texto </w:t>
+      <w:pPr>
+        <w:rPr>
+          <w:b/>
+        </w:rPr>
+      </w:pPr>
+      <w:r>
+        <w:t>MR JED dedicada al desarrollo, elaboración y ejecución de proyectos de Ingeniería y Tecnología. Somos una empresa que se desarrolla en el sector de la construcción, informático, electrónico y todo tipo de seguridad, manejando cada trabajo con principios de calidad, y manteniendo la coherencia entre los aspectos técnicos y económicos, nos comprometemos a brindar asesoramiento adecuado a sus problemáticas, ofreciendo soluciones confiables, económicas y eficientes.</w:t>
+      </w:r>
+      <w:r>
+        <w:t xml:space="preserve"> </w:t>
       </w:r>
     </w:p>
     <w:p>
       <w:pPr>
         <w:pStyle w:val="Ttulo2"/>
       </w:pPr>
-      <w:bookmarkStart w:id="6" w:name="_Toc126709445"/>
+      <w:bookmarkStart w:id="8" w:name="_Toc126748031"/>
       <w:r>
         <w:t>Visión</w:t>
       </w:r>
-      <w:bookmarkEnd w:id="6"/>
+      <w:bookmarkEnd w:id="8"/>
       <w:r>
         <w:t xml:space="preserve"> </w:t>
       </w:r>
     </w:p>
     <w:p>
       <w:r>
-        <w:t xml:space="preserve">Algo de texto </w:t>
+        <w:t>Nuestra empresa se encuentra en la capacidad de desarrollar trabajos en diversos campos de ingeniería y tecnología para satisfacer los requerimientos y necesidades de todos nuestros clientes.</w:t>
       </w:r>
     </w:p>
     <w:p>
       <w:pPr>
         <w:pStyle w:val="Ttulo2"/>
       </w:pPr>
-      <w:bookmarkStart w:id="7" w:name="_Toc126709446"/>
-      <w:r>
+      <w:bookmarkStart w:id="9" w:name="_Toc126748032"/>
+      <w:r>
+        <w:lastRenderedPageBreak/>
         <w:t>Valores de la empresa</w:t>
       </w:r>
-      <w:bookmarkEnd w:id="7"/>
+      <w:bookmarkEnd w:id="9"/>
       <w:r>
         <w:t xml:space="preserve"> </w:t>
       </w:r>
     </w:p>
     <w:p>
       <w:r>
-        <w:t>Texto</w:t>
+        <w:t>En MR. JED INGENIERIA &amp; DEARROLLO S.R.L. contamos con valores que como persona nos ha ayudado a salir adelante, por consiguiente, nuestros valores son:</w:t>
+      </w:r>
+    </w:p>
+    <w:p>
+      <w:r>
+        <w:rPr>
+          <w:b/>
+          <w:bCs/>
+        </w:rPr>
+        <w:t>Honestidad:</w:t>
+      </w:r>
+      <w:r>
+        <w:t xml:space="preserve"> Nuestros clientes nos prefieren, por que damos soluciones más allá del valor monetario, si algún producto o servicio no satisface sus necesidades o si no contamos con lo que busca simplemente se lo hacemos saber. La idea es satisfacer las necesidades del cliente y buscar fidelizarlo.</w:t>
+      </w:r>
+    </w:p>
+    <w:p>
+      <w:r>
+        <w:rPr>
+          <w:b/>
+          <w:bCs/>
+        </w:rPr>
+        <w:t>Trabajo En Equipo:</w:t>
+      </w:r>
+      <w:r>
+        <w:t xml:space="preserve"> Nuestra gente y su capacidad para resolver problemas se conjugan para ofrecer siempre un mejor servicio, recordar que 2 cabezas siempre piensan más que una.</w:t>
+      </w:r>
+    </w:p>
+    <w:p>
+      <w:r>
+        <w:rPr>
+          <w:b/>
+          <w:bCs/>
+        </w:rPr>
+        <w:t>Empatía:</w:t>
+      </w:r>
+      <w:r>
+        <w:t xml:space="preserve"> Canalizamos este valor en saber entender a nuestros clientes para poder resolver sus problemas o necesidades.</w:t>
+      </w:r>
+    </w:p>
+    <w:p>
+      <w:r>
+        <w:rPr>
+          <w:b/>
+          <w:bCs/>
+        </w:rPr>
+        <w:t>Fidelidad:</w:t>
+      </w:r>
+      <w:r>
+        <w:t xml:space="preserve"> Sabemos y entendemos que, así como nuestros clientes nos prefieren, siempre le damos una mayor preferencia a los clientes que confían en nosotros y trabajan codo a codo. El valor de fidelidad es mutuo entre la empresa-cliente.</w:t>
+      </w:r>
+    </w:p>
+    <w:p>
+      <w:r>
+        <w:rPr>
+          <w:b/>
+          <w:bCs/>
+        </w:rPr>
+        <w:t>Perseverancia:</w:t>
+      </w:r>
+      <w:r>
+        <w:t xml:space="preserve"> Nos esforzamos en brindar diversas capacitaciones al personal para estar al día, con el único fin de servirles de la mejor manera posible.</w:t>
+      </w:r>
+    </w:p>
+    <w:p>
+      <w:r>
+        <w:rPr>
+          <w:b/>
+          <w:bCs/>
+        </w:rPr>
+        <w:t>Respeto:</w:t>
+      </w:r>
+      <w:r>
+        <w:t xml:space="preserve"> El respeto lo inculcamos con nuestra propia gente dentro de la empresa, de la misma forma el respeto es también enfocado hacia nuestros clientes.</w:t>
       </w:r>
     </w:p>
     <w:p>
       <w:pPr>
         <w:pStyle w:val="Ttulo2"/>
       </w:pPr>
-      <w:bookmarkStart w:id="8" w:name="_Toc126709447"/>
-      <w:r>
+      <w:bookmarkStart w:id="10" w:name="_Toc126748033"/>
+      <w:r>
+        <w:lastRenderedPageBreak/>
         <w:t>Productos, mercado y clientes</w:t>
       </w:r>
-      <w:bookmarkEnd w:id="8"/>
+      <w:bookmarkEnd w:id="10"/>
       <w:r>
         <w:t xml:space="preserve"> </w:t>
       </w:r>
     </w:p>
     <w:p>
       <w:r>
-        <w:t xml:space="preserve">Normal </w:t>
+        <w:rPr>
+          <w:b/>
+          <w:bCs/>
+        </w:rPr>
+        <w:t>Productos/ y o Servicios:</w:t>
+      </w:r>
+      <w:r>
+        <w:t xml:space="preserve"> MR. JED INGENIERIA &amp; DESARROLLO S.R.L Ofrece calidad y efectividad en sus servicios y productos, algunos de ellos a continuación.</w:t>
+      </w:r>
+    </w:p>
+    <w:p>
+      <w:r>
+        <w:t>•</w:t>
+      </w:r>
+      <w:r>
+        <w:tab/>
+        <w:t xml:space="preserve">Cámaras con audio </w:t>
+      </w:r>
+    </w:p>
+    <w:p>
+      <w:r>
+        <w:t>•</w:t>
+      </w:r>
+      <w:r>
+        <w:tab/>
+        <w:t xml:space="preserve">Software </w:t>
+      </w:r>
+    </w:p>
+    <w:p>
+      <w:r>
+        <w:t>•</w:t>
+      </w:r>
+      <w:r>
+        <w:tab/>
+        <w:t>Antenas WIFI</w:t>
+      </w:r>
+    </w:p>
+    <w:p>
+      <w:r>
+        <w:t>•</w:t>
+      </w:r>
+      <w:r>
+        <w:tab/>
+        <w:t>Sistema de Alarmas</w:t>
+      </w:r>
+    </w:p>
+    <w:p>
+      <w:r>
+        <w:t>•</w:t>
+      </w:r>
+      <w:r>
+        <w:tab/>
+        <w:t>Elaboración de planos en la especialidad de Arquitectura</w:t>
+      </w:r>
+    </w:p>
+    <w:p>
+      <w:r>
+        <w:t>•</w:t>
+      </w:r>
+      <w:r>
+        <w:tab/>
+        <w:t>Trabajo en sistema de construcción en seco (</w:t>
+      </w:r>
+      <w:proofErr w:type="spellStart"/>
+      <w:r>
+        <w:t>drywall</w:t>
+      </w:r>
+      <w:proofErr w:type="spellEnd"/>
+      <w:r>
+        <w:t>)</w:t>
+      </w:r>
+    </w:p>
+    <w:p>
+      <w:r>
+        <w:t>•</w:t>
+      </w:r>
+      <w:r>
+        <w:tab/>
+        <w:t>Seguridad electrónica</w:t>
+      </w:r>
+    </w:p>
+    <w:p>
+      <w:r>
+        <w:t>•</w:t>
+      </w:r>
+      <w:r>
+        <w:tab/>
+        <w:t>Soporte técnico</w:t>
+      </w:r>
+    </w:p>
+    <w:p>
+      <w:r>
+        <w:t>•</w:t>
+      </w:r>
+      <w:r>
+        <w:tab/>
+        <w:t>Servidores</w:t>
+      </w:r>
+    </w:p>
+    <w:p>
+      <w:r>
+        <w:t>•</w:t>
+      </w:r>
+      <w:r>
+        <w:tab/>
+        <w:t>Cableado</w:t>
+      </w:r>
+    </w:p>
+    <w:p>
+      <w:r>
+        <w:t>•</w:t>
+      </w:r>
+      <w:r>
+        <w:tab/>
+        <w:t>Instalaciones de cerco electrónico</w:t>
+      </w:r>
+    </w:p>
+    <w:p>
+      <w:r>
+        <w:t>•</w:t>
+      </w:r>
+      <w:r>
+        <w:tab/>
+        <w:t>Desarrollo de Software</w:t>
+      </w:r>
+    </w:p>
+    <w:p>
+      <w:r>
+        <w:rPr>
+          <w:b/>
+          <w:bCs/>
+        </w:rPr>
+        <w:t>Mercado:</w:t>
+      </w:r>
+      <w:r>
+        <w:t xml:space="preserve"> MR. JED INGENIERIA &amp; DESARROLLO S.R.L tiene gran competitividad en el mercado laboral ofreciendo servicios y productos de muy buena </w:t>
+      </w:r>
+      <w:r>
+        <w:lastRenderedPageBreak/>
+        <w:t>calidad, con ventas personalizadas orientada a clientes corporativos, distribuidores, integradores y venta online.</w:t>
+      </w:r>
+    </w:p>
+    <w:p>
+      <w:r>
+        <w:rPr>
+          <w:b/>
+          <w:bCs/>
+        </w:rPr>
+        <w:t>Clientes:</w:t>
+      </w:r>
+      <w:r>
+        <w:t xml:space="preserve"> Cuenta con clientes de diferentes campos, ya que es una empresa dedicada al sector de la construcción, informático, electrónico y todo tipo de seguridad, manejando cada trabajo con principios de calidad, y manteniendo la coherencia entre los aspectos técnicos y económicos, </w:t>
+      </w:r>
+      <w:r>
+        <w:t>u</w:t>
+      </w:r>
+      <w:r>
+        <w:t>no de ellos es EPA.</w:t>
       </w:r>
     </w:p>
     <w:p>
       <w:pPr>
         <w:pStyle w:val="Ttulo2"/>
       </w:pPr>
-      <w:bookmarkStart w:id="9" w:name="_Toc126709448"/>
+      <w:bookmarkStart w:id="11" w:name="_Toc126748034"/>
       <w:r>
         <w:t>Estructura de la organización</w:t>
       </w:r>
-      <w:bookmarkEnd w:id="9"/>
+      <w:bookmarkEnd w:id="11"/>
       <w:r>
         <w:t xml:space="preserve"> </w:t>
       </w:r>
     </w:p>
     <w:p>
       <w:r>
-        <w:t xml:space="preserve">Texto </w:t>
-      </w:r>
-    </w:p>
-    <w:p>
-      <w:proofErr w:type="spellStart"/>
-      <w:r>
-        <w:t>Dfad</w:t>
-      </w:r>
-      <w:proofErr w:type="spellEnd"/>
-    </w:p>
-    <w:p>
-      <w:proofErr w:type="spellStart"/>
-      <w:r>
-        <w:t>Dfasdf</w:t>
-      </w:r>
-      <w:proofErr w:type="spellEnd"/>
-    </w:p>
-    <w:p>
-      <w:proofErr w:type="spellStart"/>
-      <w:r>
-        <w:t>Asfa</w:t>
-      </w:r>
-      <w:proofErr w:type="spellEnd"/>
-    </w:p>
-    <w:p>
-      <w:proofErr w:type="spellStart"/>
-      <w:r>
-        <w:t>Asf</w:t>
-      </w:r>
-      <w:proofErr w:type="spellEnd"/>
+        <w:rPr>
+          <w:b/>
+          <w:bCs/>
+        </w:rPr>
+        <w:t>Sistema Funcional:</w:t>
+      </w:r>
+      <w:r>
+        <w:t xml:space="preserve"> Este agrupa y ordena a las personas que ocupan puestos similares dentro de la empresa.</w:t>
+      </w:r>
+    </w:p>
+    <w:p>
+      <w:r>
+        <w:rPr>
+          <w:b/>
+          <w:bCs/>
+        </w:rPr>
+        <w:t>Personal Colaborativo:</w:t>
+      </w:r>
+      <w:r>
+        <w:t xml:space="preserve"> Un numero detallado de estos trabajadores no forman parte completamente de la empresa, sino que se subcontrata. Acorde a esto, su función es apoyar a los trabajadores que ejercen una actividad concreta para que el producto final sea mucho mejor.</w:t>
+      </w:r>
     </w:p>
     <w:p/>
-    <w:p>
-      <w:proofErr w:type="spellStart"/>
-      <w:r>
-        <w:t>Afa</w:t>
-      </w:r>
-      <w:proofErr w:type="spellEnd"/>
-    </w:p>
     <w:p/>
-    <w:p>
-      <w:proofErr w:type="spellStart"/>
-      <w:r>
-        <w:t>Sdfasf</w:t>
-      </w:r>
-      <w:proofErr w:type="spellEnd"/>
-    </w:p>
-    <w:p>
-      <w:pPr>
-        <w:spacing w:line="259" w:lineRule="auto"/>
-        <w:ind w:firstLine="0"/>
+    <w:p/>
+    <w:p/>
+    <w:p/>
+    <w:p/>
+    <w:p/>
+    <w:p>
+      <w:pPr>
+        <w:rPr>
+          <w:rStyle w:val="Ttulo2Car"/>
+          <w:sz w:val="24"/>
+          <w:szCs w:val="24"/>
+        </w:rPr>
+      </w:pPr>
+      <w:bookmarkStart w:id="12" w:name="_Toc126746823"/>
+      <w:bookmarkStart w:id="13" w:name="_Toc126748035"/>
+      <w:r>
+        <w:rPr>
+          <w:rStyle w:val="Ttulo2Car"/>
+          <w:sz w:val="24"/>
+          <w:szCs w:val="24"/>
+        </w:rPr>
+        <w:lastRenderedPageBreak/>
+        <w:t xml:space="preserve">Figura </w:t>
+      </w:r>
+      <w:r>
+        <w:rPr>
+          <w:rStyle w:val="Ttulo2Car"/>
+          <w:sz w:val="24"/>
+          <w:szCs w:val="24"/>
+        </w:rPr>
+        <w:fldChar w:fldCharType="begin"/>
+      </w:r>
+      <w:r>
+        <w:rPr>
+          <w:rStyle w:val="Ttulo2Car"/>
+          <w:sz w:val="24"/>
+          <w:szCs w:val="24"/>
+        </w:rPr>
+        <w:instrText xml:space="preserve"> SEQ Figura \* ARABIC </w:instrText>
+      </w:r>
+      <w:r>
+        <w:rPr>
+          <w:rStyle w:val="Ttulo2Car"/>
+          <w:sz w:val="24"/>
+          <w:szCs w:val="24"/>
+        </w:rPr>
+        <w:fldChar w:fldCharType="separate"/>
+      </w:r>
+      <w:r>
+        <w:rPr>
+          <w:rStyle w:val="Ttulo2Car"/>
+          <w:sz w:val="24"/>
+          <w:szCs w:val="24"/>
+        </w:rPr>
+        <w:t>1</w:t>
+      </w:r>
+      <w:bookmarkEnd w:id="12"/>
+      <w:bookmarkEnd w:id="13"/>
+      <w:r>
+        <w:rPr>
+          <w:rStyle w:val="Ttulo2Car"/>
+          <w:sz w:val="24"/>
+          <w:szCs w:val="24"/>
+        </w:rPr>
+        <w:fldChar w:fldCharType="end"/>
+      </w:r>
+    </w:p>
+    <w:p>
+      <w:pPr>
+        <w:rPr>
+          <w:i/>
+          <w:iCs/>
+        </w:rPr>
+      </w:pPr>
+      <w:r>
+        <w:rPr>
+          <w:i/>
+          <w:iCs/>
+        </w:rPr>
+        <w:t>Organigrama estructural de la empresa.</w:t>
+      </w:r>
+    </w:p>
+    <w:p>
+      <w:pPr>
+        <w:keepNext/>
+      </w:pPr>
+      <w:r>
+        <w:rPr>
+          <w:noProof/>
+        </w:rPr>
+        <w:drawing>
+          <wp:inline distT="0" distB="0" distL="0" distR="0" wp14:anchorId="532D8B3B" wp14:editId="094A4A25">
+            <wp:extent cx="5321300" cy="4116134"/>
+            <wp:effectExtent l="19050" t="19050" r="12700" b="17780"/>
+            <wp:docPr id="1" name="Imagen 1"/>
+            <wp:cNvGraphicFramePr>
+              <a:graphicFrameLocks xmlns:a="http://schemas.openxmlformats.org/drawingml/2006/main" noChangeAspect="1"/>
+            </wp:cNvGraphicFramePr>
+            <a:graphic xmlns:a="http://schemas.openxmlformats.org/drawingml/2006/main">
+              <a:graphicData uri="http://schemas.openxmlformats.org/drawingml/2006/picture">
+                <pic:pic xmlns:pic="http://schemas.openxmlformats.org/drawingml/2006/picture">
+                  <pic:nvPicPr>
+                    <pic:cNvPr id="0" name="Picture 2"/>
+                    <pic:cNvPicPr>
+                      <a:picLocks noChangeAspect="1" noChangeArrowheads="1"/>
+                    </pic:cNvPicPr>
+                  </pic:nvPicPr>
+                  <pic:blipFill>
+                    <a:blip r:embed="rId10">
+                      <a:extLst>
+                        <a:ext uri="{28A0092B-C50C-407E-A947-70E740481C1C}">
+                          <a14:useLocalDpi xmlns:a14="http://schemas.microsoft.com/office/drawing/2010/main" val="0"/>
+                        </a:ext>
+                      </a:extLst>
+                    </a:blip>
+                    <a:srcRect/>
+                    <a:stretch>
+                      <a:fillRect/>
+                    </a:stretch>
+                  </pic:blipFill>
+                  <pic:spPr bwMode="auto">
+                    <a:xfrm>
+                      <a:off x="0" y="0"/>
+                      <a:ext cx="5341557" cy="4131803"/>
+                    </a:xfrm>
+                    <a:prstGeom prst="rect">
+                      <a:avLst/>
+                    </a:prstGeom>
+                    <a:noFill/>
+                    <a:ln>
+                      <a:solidFill>
+                        <a:schemeClr val="tx1"/>
+                      </a:solidFill>
+                    </a:ln>
+                  </pic:spPr>
+                </pic:pic>
+              </a:graphicData>
+            </a:graphic>
+          </wp:inline>
+        </w:drawing>
+      </w:r>
+    </w:p>
+    <w:p/>
+    <w:p>
+      <w:pPr>
         <w:sectPr>
           <w:pgSz w:w="12242" w:h="15842" w:code="1"/>
           <w:pgMar w:top="1440" w:right="1440" w:bottom="1440" w:left="1440" w:header="709" w:footer="709" w:gutter="0"/>
@@ -3646,7 +8032,7 @@
           <w:szCs w:val="56"/>
         </w:rPr>
       </w:pPr>
-      <w:bookmarkStart w:id="10" w:name="_Toc126709449"/>
+      <w:bookmarkStart w:id="14" w:name="_Toc126748036"/>
       <w:r>
         <w:rPr>
           <w:sz w:val="56"/>
@@ -3655,7 +8041,7 @@
         <w:lastRenderedPageBreak/>
         <w:t>CAPÍTULO II</w:t>
       </w:r>
-      <w:bookmarkEnd w:id="10"/>
+      <w:bookmarkEnd w:id="14"/>
     </w:p>
     <w:p>
       <w:pPr>
@@ -3672,7 +8058,7 @@
           <w:szCs w:val="56"/>
         </w:rPr>
       </w:pPr>
-      <w:bookmarkStart w:id="11" w:name="_Toc126709450"/>
+      <w:bookmarkStart w:id="15" w:name="_Toc126748037"/>
       <w:r>
         <w:rPr>
           <w:sz w:val="56"/>
@@ -3680,7 +8066,7 @@
         </w:rPr>
         <w:t>PLAN DEL PROYECTO DE INNOVACIÓN Y/O MEJORA</w:t>
       </w:r>
-      <w:bookmarkEnd w:id="11"/>
+      <w:bookmarkEnd w:id="15"/>
       <w:r>
         <w:rPr>
           <w:sz w:val="56"/>
@@ -3735,107 +8121,1660 @@
           <w:szCs w:val="32"/>
         </w:rPr>
       </w:pPr>
-      <w:bookmarkStart w:id="12" w:name="_Toc126705902"/>
-      <w:bookmarkStart w:id="13" w:name="_Toc126706095"/>
-      <w:bookmarkStart w:id="14" w:name="_Toc126709408"/>
-      <w:bookmarkStart w:id="15" w:name="_Toc126709451"/>
-      <w:bookmarkEnd w:id="12"/>
-      <w:bookmarkEnd w:id="13"/>
-      <w:bookmarkEnd w:id="14"/>
-      <w:bookmarkEnd w:id="15"/>
+      <w:bookmarkStart w:id="16" w:name="_Toc126705902"/>
+      <w:bookmarkStart w:id="17" w:name="_Toc126706095"/>
+      <w:bookmarkStart w:id="18" w:name="_Toc126709408"/>
+      <w:bookmarkStart w:id="19" w:name="_Toc126709451"/>
+      <w:bookmarkStart w:id="20" w:name="_Toc126732276"/>
+      <w:bookmarkStart w:id="21" w:name="_Toc126733856"/>
+      <w:bookmarkStart w:id="22" w:name="_Toc126734703"/>
+      <w:bookmarkStart w:id="23" w:name="_Toc126737132"/>
+      <w:bookmarkStart w:id="24" w:name="_Toc126741130"/>
+      <w:bookmarkStart w:id="25" w:name="_Toc126748038"/>
+      <w:bookmarkEnd w:id="16"/>
+      <w:bookmarkEnd w:id="17"/>
+      <w:bookmarkEnd w:id="18"/>
+      <w:bookmarkEnd w:id="19"/>
+      <w:bookmarkEnd w:id="20"/>
+      <w:bookmarkEnd w:id="21"/>
+      <w:bookmarkEnd w:id="22"/>
+      <w:bookmarkEnd w:id="23"/>
+      <w:bookmarkEnd w:id="24"/>
+      <w:bookmarkEnd w:id="25"/>
     </w:p>
     <w:p>
       <w:pPr>
         <w:pStyle w:val="Ttulo2"/>
       </w:pPr>
-      <w:bookmarkStart w:id="16" w:name="_Toc126709452"/>
+      <w:bookmarkStart w:id="26" w:name="_Toc126748039"/>
       <w:r>
         <w:t>Identificación del problema técnico en la empresa</w:t>
       </w:r>
-      <w:bookmarkEnd w:id="16"/>
+      <w:bookmarkEnd w:id="26"/>
       <w:r>
         <w:t xml:space="preserve"> </w:t>
       </w:r>
     </w:p>
     <w:p>
+      <w:r>
+        <w:t>La identificación del problema se dio primero mediante conocimiento previo de la situación que enfrenta nuestra ciudad de Piura y su población, ante la contaminación ambiental y el constante desecho de basura a las calles.</w:t>
+      </w:r>
+    </w:p>
+    <w:p>
+      <w:r>
+        <w:t>Para profundizar en los problemas existentes sobre temática de contaminación y reciclaje, se estudia una muestra de la población, en donde resaltan algunos problemas ya conocidos, tales como la falta de información sobre la necesidad y beneficios del reciclaje, la inadecuada gestión en la recolección de los residuos generados, el constante arrojo de desechos a las calles y el no contar con contenedores de reciclaje en puntos estratégicos de la ciudad.</w:t>
+      </w:r>
+    </w:p>
+    <w:p>
+      <w:r>
+        <w:t>Lo antes mencionado favorece enormemente a la contaminación ambiental de nuestra ciudad, en donde el personal encargado de la recolección de residuos sólidos (basura), incluso el personal especializado en la recolección de material reciclable no se da abasto, lo cual, es un agravante muy importante ante esta situación.</w:t>
+      </w:r>
+    </w:p>
+    <w:p>
+      <w:pPr>
+        <w:ind w:firstLine="0"/>
+        <w:rPr>
+          <w:i/>
+          <w:iCs/>
+        </w:rPr>
+      </w:pPr>
+    </w:p>
+    <w:p>
+      <w:pPr>
+        <w:pStyle w:val="Descripcin"/>
+        <w:keepNext/>
+        <w:spacing w:line="480" w:lineRule="auto"/>
+        <w:ind w:firstLine="0"/>
+      </w:pPr>
+      <w:bookmarkStart w:id="27" w:name="_Toc126750308"/>
+      <w:r>
+        <w:rPr>
+          <w:rStyle w:val="Ttulo2Car"/>
+          <w:i w:val="0"/>
+          <w:iCs w:val="0"/>
+          <w:color w:val="auto"/>
+          <w:sz w:val="24"/>
+          <w:szCs w:val="24"/>
+        </w:rPr>
+        <w:t xml:space="preserve">Tabla </w:t>
+      </w:r>
+      <w:r>
+        <w:rPr>
+          <w:rStyle w:val="Ttulo2Car"/>
+          <w:i w:val="0"/>
+          <w:iCs w:val="0"/>
+          <w:color w:val="auto"/>
+          <w:sz w:val="24"/>
+          <w:szCs w:val="24"/>
+        </w:rPr>
+        <w:fldChar w:fldCharType="begin"/>
+      </w:r>
+      <w:r>
+        <w:rPr>
+          <w:rStyle w:val="Ttulo2Car"/>
+          <w:i w:val="0"/>
+          <w:iCs w:val="0"/>
+          <w:color w:val="auto"/>
+          <w:sz w:val="24"/>
+          <w:szCs w:val="24"/>
+        </w:rPr>
+        <w:instrText xml:space="preserve"> SEQ Tabla \* ARABIC </w:instrText>
+      </w:r>
+      <w:r>
+        <w:rPr>
+          <w:rStyle w:val="Ttulo2Car"/>
+          <w:i w:val="0"/>
+          <w:iCs w:val="0"/>
+          <w:color w:val="auto"/>
+          <w:sz w:val="24"/>
+          <w:szCs w:val="24"/>
+        </w:rPr>
+        <w:fldChar w:fldCharType="separate"/>
+      </w:r>
+      <w:r>
+        <w:rPr>
+          <w:rStyle w:val="Ttulo2Car"/>
+          <w:i w:val="0"/>
+          <w:iCs w:val="0"/>
+          <w:color w:val="auto"/>
+          <w:sz w:val="24"/>
+          <w:szCs w:val="24"/>
+        </w:rPr>
+        <w:t>2</w:t>
+      </w:r>
+      <w:r>
+        <w:rPr>
+          <w:rStyle w:val="Ttulo2Car"/>
+          <w:i w:val="0"/>
+          <w:iCs w:val="0"/>
+          <w:color w:val="auto"/>
+          <w:sz w:val="24"/>
+          <w:szCs w:val="24"/>
+        </w:rPr>
+        <w:fldChar w:fldCharType="end"/>
+      </w:r>
+      <w:r>
+        <w:br/>
+      </w:r>
+      <w:r>
+        <w:rPr>
+          <w:color w:val="auto"/>
+          <w:sz w:val="24"/>
+          <w:szCs w:val="22"/>
+        </w:rPr>
+        <w:t>Problemas resaltantes según encuesta</w:t>
+      </w:r>
+      <w:bookmarkEnd w:id="27"/>
+    </w:p>
+    <w:tbl>
+      <w:tblPr>
+        <w:tblStyle w:val="TablaAPA"/>
+        <w:tblW w:w="4921" w:type="pct"/>
+        <w:tblLook w:val="04A0" w:firstRow="1" w:lastRow="0" w:firstColumn="1" w:lastColumn="0" w:noHBand="0" w:noVBand="1"/>
+      </w:tblPr>
+      <w:tblGrid>
+        <w:gridCol w:w="993"/>
+        <w:gridCol w:w="8221"/>
+      </w:tblGrid>
+      <w:tr>
+        <w:trPr>
+          <w:cnfStyle w:val="100000000000" w:firstRow="1" w:lastRow="0" w:firstColumn="0" w:lastColumn="0" w:oddVBand="0" w:evenVBand="0" w:oddHBand="0" w:evenHBand="0" w:firstRowFirstColumn="0" w:firstRowLastColumn="0" w:lastRowFirstColumn="0" w:lastRowLastColumn="0"/>
+          <w:trHeight w:val="300"/>
+        </w:trPr>
+        <w:tc>
+          <w:tcPr>
+            <w:cnfStyle w:val="001000000000" w:firstRow="0" w:lastRow="0" w:firstColumn="1" w:lastColumn="0" w:oddVBand="0" w:evenVBand="0" w:oddHBand="0" w:evenHBand="0" w:firstRowFirstColumn="0" w:firstRowLastColumn="0" w:lastRowFirstColumn="0" w:lastRowLastColumn="0"/>
+            <w:tcW w:w="539" w:type="pct"/>
+            <w:noWrap/>
+            <w:hideMark/>
+          </w:tcPr>
+          <w:p>
+            <w:pPr>
+              <w:spacing w:line="240" w:lineRule="auto"/>
+              <w:ind w:firstLine="0"/>
+              <w:rPr>
+                <w:rFonts w:eastAsia="Times New Roman" w:cs="Arial"/>
+                <w:color w:val="000000"/>
+                <w:sz w:val="20"/>
+                <w:szCs w:val="20"/>
+                <w:lang w:eastAsia="es-PE"/>
+              </w:rPr>
+            </w:pPr>
+            <w:bookmarkStart w:id="28" w:name="_Hlk126747092"/>
+            <w:r>
+              <w:rPr>
+                <w:rFonts w:eastAsia="Times New Roman" w:cs="Arial"/>
+                <w:color w:val="000000"/>
+                <w:sz w:val="20"/>
+                <w:szCs w:val="20"/>
+                <w:lang w:eastAsia="es-PE"/>
+              </w:rPr>
+              <w:t>#</w:t>
+            </w:r>
+          </w:p>
+        </w:tc>
+        <w:tc>
+          <w:tcPr>
+            <w:tcW w:w="4461" w:type="pct"/>
+            <w:noWrap/>
+            <w:hideMark/>
+          </w:tcPr>
+          <w:p>
+            <w:pPr>
+              <w:spacing w:line="240" w:lineRule="auto"/>
+              <w:cnfStyle w:val="100000000000" w:firstRow="1" w:lastRow="0" w:firstColumn="0" w:lastColumn="0" w:oddVBand="0" w:evenVBand="0" w:oddHBand="0" w:evenHBand="0" w:firstRowFirstColumn="0" w:firstRowLastColumn="0" w:lastRowFirstColumn="0" w:lastRowLastColumn="0"/>
+              <w:rPr>
+                <w:rFonts w:eastAsia="Times New Roman" w:cs="Arial"/>
+                <w:color w:val="000000"/>
+                <w:sz w:val="20"/>
+                <w:szCs w:val="20"/>
+                <w:lang w:eastAsia="es-PE"/>
+              </w:rPr>
+            </w:pPr>
+            <w:r>
+              <w:rPr>
+                <w:rFonts w:eastAsia="Times New Roman" w:cs="Arial"/>
+                <w:color w:val="000000"/>
+                <w:sz w:val="20"/>
+                <w:szCs w:val="20"/>
+                <w:lang w:eastAsia="es-PE"/>
+              </w:rPr>
+              <w:t>Problemas identificados</w:t>
+            </w:r>
+          </w:p>
+        </w:tc>
+      </w:tr>
+      <w:tr>
+        <w:trPr>
+          <w:trHeight w:val="300"/>
+        </w:trPr>
+        <w:tc>
+          <w:tcPr>
+            <w:cnfStyle w:val="001000000000" w:firstRow="0" w:lastRow="0" w:firstColumn="1" w:lastColumn="0" w:oddVBand="0" w:evenVBand="0" w:oddHBand="0" w:evenHBand="0" w:firstRowFirstColumn="0" w:firstRowLastColumn="0" w:lastRowFirstColumn="0" w:lastRowLastColumn="0"/>
+            <w:tcW w:w="539" w:type="pct"/>
+            <w:noWrap/>
+            <w:hideMark/>
+          </w:tcPr>
+          <w:p>
+            <w:pPr>
+              <w:spacing w:line="240" w:lineRule="auto"/>
+              <w:ind w:firstLine="0"/>
+              <w:rPr>
+                <w:rFonts w:eastAsia="Times New Roman" w:cs="Arial"/>
+                <w:b/>
+                <w:color w:val="000000"/>
+                <w:sz w:val="20"/>
+                <w:szCs w:val="20"/>
+                <w:lang w:eastAsia="es-PE"/>
+              </w:rPr>
+            </w:pPr>
+            <w:r>
+              <w:rPr>
+                <w:rFonts w:eastAsia="Times New Roman" w:cs="Arial"/>
+                <w:b/>
+                <w:color w:val="000000"/>
+                <w:sz w:val="20"/>
+                <w:szCs w:val="20"/>
+                <w:lang w:eastAsia="es-PE"/>
+              </w:rPr>
+              <w:t>1</w:t>
+            </w:r>
+          </w:p>
+        </w:tc>
+        <w:tc>
+          <w:tcPr>
+            <w:tcW w:w="4461" w:type="pct"/>
+            <w:noWrap/>
+            <w:hideMark/>
+          </w:tcPr>
+          <w:p>
+            <w:pPr>
+              <w:spacing w:line="240" w:lineRule="auto"/>
+              <w:cnfStyle w:val="000000000000" w:firstRow="0" w:lastRow="0" w:firstColumn="0" w:lastColumn="0" w:oddVBand="0" w:evenVBand="0" w:oddHBand="0" w:evenHBand="0" w:firstRowFirstColumn="0" w:firstRowLastColumn="0" w:lastRowFirstColumn="0" w:lastRowLastColumn="0"/>
+              <w:rPr>
+                <w:rFonts w:eastAsia="Times New Roman" w:cs="Arial"/>
+                <w:color w:val="000000"/>
+                <w:sz w:val="20"/>
+                <w:szCs w:val="20"/>
+                <w:lang w:eastAsia="es-PE"/>
+              </w:rPr>
+            </w:pPr>
+            <w:bookmarkStart w:id="29" w:name="_Hlk125147545"/>
+            <w:r>
+              <w:rPr>
+                <w:rFonts w:eastAsia="Times New Roman" w:cs="Arial"/>
+                <w:color w:val="000000"/>
+                <w:sz w:val="20"/>
+                <w:szCs w:val="20"/>
+                <w:lang w:eastAsia="es-PE"/>
+              </w:rPr>
+              <w:t>Inadecuada gestión en la recolección de residuos</w:t>
+            </w:r>
+            <w:bookmarkEnd w:id="29"/>
+          </w:p>
+        </w:tc>
+      </w:tr>
+      <w:tr>
+        <w:trPr>
+          <w:trHeight w:val="300"/>
+        </w:trPr>
+        <w:tc>
+          <w:tcPr>
+            <w:cnfStyle w:val="001000000000" w:firstRow="0" w:lastRow="0" w:firstColumn="1" w:lastColumn="0" w:oddVBand="0" w:evenVBand="0" w:oddHBand="0" w:evenHBand="0" w:firstRowFirstColumn="0" w:firstRowLastColumn="0" w:lastRowFirstColumn="0" w:lastRowLastColumn="0"/>
+            <w:tcW w:w="539" w:type="pct"/>
+            <w:noWrap/>
+            <w:hideMark/>
+          </w:tcPr>
+          <w:p>
+            <w:pPr>
+              <w:spacing w:line="240" w:lineRule="auto"/>
+              <w:ind w:firstLine="0"/>
+              <w:rPr>
+                <w:rFonts w:eastAsia="Times New Roman" w:cs="Arial"/>
+                <w:b/>
+                <w:color w:val="000000"/>
+                <w:sz w:val="20"/>
+                <w:szCs w:val="20"/>
+                <w:lang w:eastAsia="es-PE"/>
+              </w:rPr>
+            </w:pPr>
+            <w:r>
+              <w:rPr>
+                <w:rFonts w:eastAsia="Times New Roman" w:cs="Arial"/>
+                <w:b/>
+                <w:color w:val="000000"/>
+                <w:sz w:val="20"/>
+                <w:szCs w:val="20"/>
+                <w:lang w:eastAsia="es-PE"/>
+              </w:rPr>
+              <w:t>2</w:t>
+            </w:r>
+          </w:p>
+        </w:tc>
+        <w:tc>
+          <w:tcPr>
+            <w:tcW w:w="4461" w:type="pct"/>
+            <w:noWrap/>
+            <w:hideMark/>
+          </w:tcPr>
+          <w:p>
+            <w:pPr>
+              <w:spacing w:line="240" w:lineRule="auto"/>
+              <w:cnfStyle w:val="000000000000" w:firstRow="0" w:lastRow="0" w:firstColumn="0" w:lastColumn="0" w:oddVBand="0" w:evenVBand="0" w:oddHBand="0" w:evenHBand="0" w:firstRowFirstColumn="0" w:firstRowLastColumn="0" w:lastRowFirstColumn="0" w:lastRowLastColumn="0"/>
+              <w:rPr>
+                <w:rFonts w:eastAsia="Times New Roman" w:cs="Arial"/>
+                <w:color w:val="000000"/>
+                <w:sz w:val="20"/>
+                <w:szCs w:val="20"/>
+                <w:lang w:eastAsia="es-PE"/>
+              </w:rPr>
+            </w:pPr>
+            <w:r>
+              <w:rPr>
+                <w:rFonts w:eastAsia="Times New Roman" w:cs="Arial"/>
+                <w:color w:val="000000"/>
+                <w:sz w:val="20"/>
+                <w:szCs w:val="20"/>
+                <w:lang w:eastAsia="es-PE"/>
+              </w:rPr>
+              <w:t>Arrojo constante de basura en lugares no autorizados</w:t>
+            </w:r>
+          </w:p>
+        </w:tc>
+      </w:tr>
+      <w:tr>
+        <w:trPr>
+          <w:trHeight w:val="300"/>
+        </w:trPr>
+        <w:tc>
+          <w:tcPr>
+            <w:cnfStyle w:val="001000000000" w:firstRow="0" w:lastRow="0" w:firstColumn="1" w:lastColumn="0" w:oddVBand="0" w:evenVBand="0" w:oddHBand="0" w:evenHBand="0" w:firstRowFirstColumn="0" w:firstRowLastColumn="0" w:lastRowFirstColumn="0" w:lastRowLastColumn="0"/>
+            <w:tcW w:w="539" w:type="pct"/>
+            <w:noWrap/>
+            <w:hideMark/>
+          </w:tcPr>
+          <w:p>
+            <w:pPr>
+              <w:spacing w:line="240" w:lineRule="auto"/>
+              <w:ind w:firstLine="0"/>
+              <w:rPr>
+                <w:rFonts w:eastAsia="Times New Roman" w:cs="Arial"/>
+                <w:b/>
+                <w:color w:val="000000"/>
+                <w:sz w:val="20"/>
+                <w:szCs w:val="20"/>
+                <w:lang w:eastAsia="es-PE"/>
+              </w:rPr>
+            </w:pPr>
+            <w:r>
+              <w:rPr>
+                <w:rFonts w:eastAsia="Times New Roman" w:cs="Arial"/>
+                <w:b/>
+                <w:color w:val="000000"/>
+                <w:sz w:val="20"/>
+                <w:szCs w:val="20"/>
+                <w:lang w:eastAsia="es-PE"/>
+              </w:rPr>
+              <w:t>3</w:t>
+            </w:r>
+          </w:p>
+        </w:tc>
+        <w:tc>
+          <w:tcPr>
+            <w:tcW w:w="4461" w:type="pct"/>
+            <w:noWrap/>
+            <w:hideMark/>
+          </w:tcPr>
+          <w:p>
+            <w:pPr>
+              <w:spacing w:line="240" w:lineRule="auto"/>
+              <w:cnfStyle w:val="000000000000" w:firstRow="0" w:lastRow="0" w:firstColumn="0" w:lastColumn="0" w:oddVBand="0" w:evenVBand="0" w:oddHBand="0" w:evenHBand="0" w:firstRowFirstColumn="0" w:firstRowLastColumn="0" w:lastRowFirstColumn="0" w:lastRowLastColumn="0"/>
+              <w:rPr>
+                <w:rFonts w:eastAsia="Times New Roman" w:cs="Arial"/>
+                <w:color w:val="000000"/>
+                <w:sz w:val="20"/>
+                <w:szCs w:val="20"/>
+                <w:lang w:eastAsia="es-PE"/>
+              </w:rPr>
+            </w:pPr>
+            <w:r>
+              <w:rPr>
+                <w:rFonts w:eastAsia="Times New Roman" w:cs="Arial"/>
+                <w:color w:val="000000"/>
+                <w:sz w:val="20"/>
+                <w:szCs w:val="20"/>
+                <w:lang w:eastAsia="es-PE"/>
+              </w:rPr>
+              <w:t>Falta de contenedores de reciclaje en puntos estratégicos del distrito</w:t>
+            </w:r>
+          </w:p>
+        </w:tc>
+        <w:bookmarkEnd w:id="28"/>
+      </w:tr>
+    </w:tbl>
+    <w:p>
+      <w:pPr>
+        <w:pStyle w:val="Ttulo3"/>
+        <w:spacing w:before="240"/>
+      </w:pPr>
+      <w:r>
+        <w:lastRenderedPageBreak/>
+        <w:t>Indicador Clave De Rendimiento</w:t>
+      </w:r>
+    </w:p>
+    <w:p>
+      <w:r>
+        <w:t xml:space="preserve">Por sus siglas en inglés, Key Performance </w:t>
+      </w:r>
+      <w:proofErr w:type="spellStart"/>
+      <w:r>
+        <w:t>Indicator</w:t>
+      </w:r>
+      <w:proofErr w:type="spellEnd"/>
+      <w:r>
+        <w:t xml:space="preserve"> (KPI), su finalidad es medir el rendimiento de los procesos de recolección de residuos. Para el presente proyecto se consideran las métricas más importantes, tomando en cuenta la naturaleza de los problemas identificados.</w:t>
+      </w:r>
+    </w:p>
+    <w:p>
+      <w:r>
+        <w:t>Para el problema de mayor relevancia: Inadecuada gestión en la recolección de residuos, se consideran las siguientes métricas:</w:t>
+      </w:r>
+    </w:p>
+    <w:p>
+      <w:r>
+        <w:rPr>
+          <w:b/>
+          <w:bCs/>
+        </w:rPr>
+        <w:t>Meta de recolección.</w:t>
+      </w:r>
+      <w:r>
+        <w:t xml:space="preserve"> Está determinado por la demanda de los clientes afiliados al sistema propuesto de recolección de residuos reciclables.</w:t>
+      </w:r>
+    </w:p>
+    <w:p>
+      <w:r>
+        <w:rPr>
+          <w:b/>
+          <w:bCs/>
+        </w:rPr>
+        <w:t>Frecuencia de recolección.</w:t>
+      </w:r>
+      <w:r>
+        <w:t xml:space="preserve"> Está determinado por la frecuencia actual de recolección de residuos ofrecida por la municipalidad provincial de Piura.</w:t>
+      </w:r>
+    </w:p>
+    <w:p>
+      <w:r>
+        <w:rPr>
+          <w:b/>
+          <w:bCs/>
+        </w:rPr>
+        <w:t>Incumplimientos.</w:t>
+      </w:r>
+      <w:r>
+        <w:t xml:space="preserve"> Está determinada por la cantidad de veces que la recolección de residuos no se pudo realizar.</w:t>
+      </w:r>
+    </w:p>
+    <w:p>
+      <w:pPr>
+        <w:rPr>
+          <w:b/>
+          <w:bCs/>
+        </w:rPr>
+      </w:pPr>
+      <w:r>
+        <w:rPr>
+          <w:b/>
+          <w:bCs/>
+        </w:rPr>
+        <w:t>Análisis de la productividad actual</w:t>
+      </w:r>
+    </w:p>
+    <w:p>
+      <w:pPr>
+        <w:pStyle w:val="Descripcin"/>
+        <w:keepNext/>
+        <w:spacing w:line="480" w:lineRule="auto"/>
+        <w:ind w:firstLine="0"/>
+      </w:pPr>
+      <w:bookmarkStart w:id="30" w:name="_Toc126750309"/>
+      <w:r>
+        <w:rPr>
+          <w:rStyle w:val="Ttulo2Car"/>
+          <w:i w:val="0"/>
+          <w:iCs w:val="0"/>
+          <w:color w:val="auto"/>
+          <w:sz w:val="24"/>
+          <w:szCs w:val="24"/>
+        </w:rPr>
+        <w:t xml:space="preserve">Tabla </w:t>
+      </w:r>
+      <w:r>
+        <w:rPr>
+          <w:rStyle w:val="Ttulo2Car"/>
+          <w:i w:val="0"/>
+          <w:iCs w:val="0"/>
+          <w:color w:val="auto"/>
+          <w:sz w:val="24"/>
+          <w:szCs w:val="24"/>
+        </w:rPr>
+        <w:fldChar w:fldCharType="begin"/>
+      </w:r>
+      <w:r>
+        <w:rPr>
+          <w:rStyle w:val="Ttulo2Car"/>
+          <w:i w:val="0"/>
+          <w:iCs w:val="0"/>
+          <w:color w:val="auto"/>
+          <w:sz w:val="24"/>
+          <w:szCs w:val="24"/>
+        </w:rPr>
+        <w:instrText xml:space="preserve"> SEQ Tabla \* ARABIC </w:instrText>
+      </w:r>
+      <w:r>
+        <w:rPr>
+          <w:rStyle w:val="Ttulo2Car"/>
+          <w:i w:val="0"/>
+          <w:iCs w:val="0"/>
+          <w:color w:val="auto"/>
+          <w:sz w:val="24"/>
+          <w:szCs w:val="24"/>
+        </w:rPr>
+        <w:fldChar w:fldCharType="separate"/>
+      </w:r>
+      <w:r>
+        <w:rPr>
+          <w:rStyle w:val="Ttulo2Car"/>
+          <w:i w:val="0"/>
+          <w:iCs w:val="0"/>
+          <w:noProof/>
+          <w:color w:val="auto"/>
+          <w:sz w:val="24"/>
+          <w:szCs w:val="24"/>
+        </w:rPr>
+        <w:t>3</w:t>
+      </w:r>
+      <w:r>
+        <w:rPr>
+          <w:rStyle w:val="Ttulo2Car"/>
+          <w:i w:val="0"/>
+          <w:iCs w:val="0"/>
+          <w:color w:val="auto"/>
+          <w:sz w:val="24"/>
+          <w:szCs w:val="24"/>
+        </w:rPr>
+        <w:fldChar w:fldCharType="end"/>
+      </w:r>
+      <w:r>
+        <w:rPr>
+          <w:rStyle w:val="Ttulo2Car"/>
+          <w:i w:val="0"/>
+          <w:iCs w:val="0"/>
+          <w:color w:val="auto"/>
+          <w:sz w:val="24"/>
+          <w:szCs w:val="24"/>
+        </w:rPr>
+        <w:br/>
+      </w:r>
+      <w:r>
+        <w:rPr>
+          <w:color w:val="auto"/>
+          <w:sz w:val="24"/>
+          <w:szCs w:val="22"/>
+        </w:rPr>
+        <w:t>Análisis de la productividad actual</w:t>
+      </w:r>
+      <w:bookmarkEnd w:id="30"/>
+    </w:p>
+    <w:tbl>
+      <w:tblPr>
+        <w:tblStyle w:val="TablaAPA"/>
+        <w:tblW w:w="4992" w:type="pct"/>
+        <w:tblLayout w:type="fixed"/>
+        <w:tblLook w:val="04A0" w:firstRow="1" w:lastRow="0" w:firstColumn="1" w:lastColumn="0" w:noHBand="0" w:noVBand="1"/>
+      </w:tblPr>
+      <w:tblGrid>
+        <w:gridCol w:w="1183"/>
+        <w:gridCol w:w="1368"/>
+        <w:gridCol w:w="1415"/>
+        <w:gridCol w:w="1808"/>
+        <w:gridCol w:w="1028"/>
+        <w:gridCol w:w="1051"/>
+        <w:gridCol w:w="1494"/>
+      </w:tblGrid>
+      <w:tr>
+        <w:trPr>
+          <w:cnfStyle w:val="100000000000" w:firstRow="1" w:lastRow="0" w:firstColumn="0" w:lastColumn="0" w:oddVBand="0" w:evenVBand="0" w:oddHBand="0" w:evenHBand="0" w:firstRowFirstColumn="0" w:firstRowLastColumn="0" w:lastRowFirstColumn="0" w:lastRowLastColumn="0"/>
+          <w:trHeight w:val="300"/>
+        </w:trPr>
+        <w:tc>
+          <w:tcPr>
+            <w:cnfStyle w:val="001000000000" w:firstRow="0" w:lastRow="0" w:firstColumn="1" w:lastColumn="0" w:oddVBand="0" w:evenVBand="0" w:oddHBand="0" w:evenHBand="0" w:firstRowFirstColumn="0" w:firstRowLastColumn="0" w:lastRowFirstColumn="0" w:lastRowLastColumn="0"/>
+            <w:tcW w:w="633" w:type="pct"/>
+            <w:noWrap/>
+            <w:hideMark/>
+          </w:tcPr>
+          <w:p>
+            <w:pPr>
+              <w:spacing w:line="240" w:lineRule="auto"/>
+              <w:ind w:firstLine="0"/>
+              <w:rPr>
+                <w:rFonts w:eastAsia="Times New Roman" w:cs="Arial"/>
+                <w:color w:val="000000"/>
+                <w:sz w:val="20"/>
+                <w:szCs w:val="20"/>
+                <w:lang w:eastAsia="es-PE"/>
+              </w:rPr>
+            </w:pPr>
+            <w:r>
+              <w:rPr>
+                <w:rFonts w:eastAsia="Times New Roman" w:cs="Arial"/>
+                <w:color w:val="000000"/>
+                <w:sz w:val="20"/>
+                <w:szCs w:val="20"/>
+                <w:lang w:eastAsia="es-PE"/>
+              </w:rPr>
+              <w:t>M</w:t>
+            </w:r>
+            <w:r>
+              <w:rPr>
+                <w:rFonts w:eastAsia="Times New Roman" w:cs="Arial"/>
+                <w:color w:val="000000"/>
+                <w:sz w:val="20"/>
+                <w:szCs w:val="20"/>
+                <w:lang w:eastAsia="es-PE"/>
+              </w:rPr>
+              <w:t>es</w:t>
+            </w:r>
+          </w:p>
+        </w:tc>
+        <w:tc>
+          <w:tcPr>
+            <w:tcW w:w="732" w:type="pct"/>
+            <w:noWrap/>
+            <w:hideMark/>
+          </w:tcPr>
+          <w:p>
+            <w:pPr>
+              <w:spacing w:line="240" w:lineRule="auto"/>
+              <w:ind w:firstLine="0"/>
+              <w:cnfStyle w:val="100000000000" w:firstRow="1" w:lastRow="0" w:firstColumn="0" w:lastColumn="0" w:oddVBand="0" w:evenVBand="0" w:oddHBand="0" w:evenHBand="0" w:firstRowFirstColumn="0" w:firstRowLastColumn="0" w:lastRowFirstColumn="0" w:lastRowLastColumn="0"/>
+              <w:rPr>
+                <w:rFonts w:eastAsia="Times New Roman" w:cs="Arial"/>
+                <w:color w:val="000000"/>
+                <w:sz w:val="20"/>
+                <w:szCs w:val="20"/>
+                <w:lang w:eastAsia="es-PE"/>
+              </w:rPr>
+            </w:pPr>
+            <w:r>
+              <w:rPr>
+                <w:rFonts w:eastAsia="Times New Roman" w:cs="Arial"/>
+                <w:color w:val="000000"/>
+                <w:sz w:val="20"/>
+                <w:szCs w:val="20"/>
+                <w:lang w:eastAsia="es-PE"/>
+              </w:rPr>
+              <w:t>Meta de</w:t>
+            </w:r>
+            <w:r>
+              <w:rPr>
+                <w:rFonts w:eastAsia="Times New Roman" w:cs="Arial"/>
+                <w:color w:val="000000"/>
+                <w:sz w:val="20"/>
+                <w:szCs w:val="20"/>
+                <w:lang w:eastAsia="es-PE"/>
+              </w:rPr>
+              <w:t xml:space="preserve"> </w:t>
+            </w:r>
+            <w:r>
+              <w:rPr>
+                <w:rFonts w:eastAsia="Times New Roman" w:cs="Arial"/>
+                <w:color w:val="000000"/>
+                <w:sz w:val="20"/>
+                <w:szCs w:val="20"/>
+                <w:lang w:eastAsia="es-PE"/>
+              </w:rPr>
+              <w:t>recolección</w:t>
+            </w:r>
+          </w:p>
+        </w:tc>
+        <w:tc>
+          <w:tcPr>
+            <w:tcW w:w="757" w:type="pct"/>
+            <w:noWrap/>
+            <w:hideMark/>
+          </w:tcPr>
+          <w:p>
+            <w:pPr>
+              <w:spacing w:line="240" w:lineRule="auto"/>
+              <w:ind w:firstLine="0"/>
+              <w:cnfStyle w:val="100000000000" w:firstRow="1" w:lastRow="0" w:firstColumn="0" w:lastColumn="0" w:oddVBand="0" w:evenVBand="0" w:oddHBand="0" w:evenHBand="0" w:firstRowFirstColumn="0" w:firstRowLastColumn="0" w:lastRowFirstColumn="0" w:lastRowLastColumn="0"/>
+              <w:rPr>
+                <w:rFonts w:eastAsia="Times New Roman" w:cs="Arial"/>
+                <w:color w:val="000000"/>
+                <w:sz w:val="20"/>
+                <w:szCs w:val="20"/>
+                <w:lang w:eastAsia="es-PE"/>
+              </w:rPr>
+            </w:pPr>
+            <w:r>
+              <w:rPr>
+                <w:rFonts w:eastAsia="Times New Roman" w:cs="Arial"/>
+                <w:color w:val="000000"/>
+                <w:sz w:val="20"/>
+                <w:szCs w:val="20"/>
+                <w:lang w:eastAsia="es-PE"/>
+              </w:rPr>
+              <w:t>Frecuencia recolección</w:t>
+            </w:r>
+          </w:p>
+        </w:tc>
+        <w:tc>
+          <w:tcPr>
+            <w:tcW w:w="967" w:type="pct"/>
+            <w:noWrap/>
+            <w:hideMark/>
+          </w:tcPr>
+          <w:p>
+            <w:pPr>
+              <w:spacing w:line="240" w:lineRule="auto"/>
+              <w:ind w:firstLine="0"/>
+              <w:cnfStyle w:val="100000000000" w:firstRow="1" w:lastRow="0" w:firstColumn="0" w:lastColumn="0" w:oddVBand="0" w:evenVBand="0" w:oddHBand="0" w:evenHBand="0" w:firstRowFirstColumn="0" w:firstRowLastColumn="0" w:lastRowFirstColumn="0" w:lastRowLastColumn="0"/>
+              <w:rPr>
+                <w:rFonts w:eastAsia="Times New Roman" w:cs="Arial"/>
+                <w:color w:val="000000"/>
+                <w:sz w:val="20"/>
+                <w:szCs w:val="20"/>
+                <w:lang w:eastAsia="es-PE"/>
+              </w:rPr>
+            </w:pPr>
+            <w:r>
+              <w:rPr>
+                <w:rFonts w:eastAsia="Times New Roman" w:cs="Arial"/>
+                <w:color w:val="000000"/>
+                <w:sz w:val="20"/>
+                <w:szCs w:val="20"/>
+                <w:lang w:eastAsia="es-PE"/>
+              </w:rPr>
+              <w:t>Incumplimientos</w:t>
+            </w:r>
+          </w:p>
+        </w:tc>
+        <w:tc>
+          <w:tcPr>
+            <w:tcW w:w="550" w:type="pct"/>
+            <w:noWrap/>
+            <w:hideMark/>
+          </w:tcPr>
+          <w:p>
+            <w:pPr>
+              <w:spacing w:line="240" w:lineRule="auto"/>
+              <w:ind w:firstLine="0"/>
+              <w:cnfStyle w:val="100000000000" w:firstRow="1" w:lastRow="0" w:firstColumn="0" w:lastColumn="0" w:oddVBand="0" w:evenVBand="0" w:oddHBand="0" w:evenHBand="0" w:firstRowFirstColumn="0" w:firstRowLastColumn="0" w:lastRowFirstColumn="0" w:lastRowLastColumn="0"/>
+              <w:rPr>
+                <w:rFonts w:eastAsia="Times New Roman" w:cs="Arial"/>
+                <w:color w:val="000000"/>
+                <w:sz w:val="20"/>
+                <w:szCs w:val="20"/>
+                <w:lang w:eastAsia="es-PE"/>
+              </w:rPr>
+            </w:pPr>
+            <w:r>
+              <w:rPr>
+                <w:rFonts w:eastAsia="Times New Roman" w:cs="Arial"/>
+                <w:color w:val="000000"/>
+                <w:sz w:val="20"/>
+                <w:szCs w:val="20"/>
+                <w:lang w:eastAsia="es-PE"/>
+              </w:rPr>
+              <w:t>Eficaz</w:t>
+            </w:r>
+          </w:p>
+        </w:tc>
+        <w:tc>
+          <w:tcPr>
+            <w:tcW w:w="562" w:type="pct"/>
+            <w:noWrap/>
+            <w:hideMark/>
+          </w:tcPr>
+          <w:p>
+            <w:pPr>
+              <w:spacing w:line="240" w:lineRule="auto"/>
+              <w:ind w:firstLine="0"/>
+              <w:cnfStyle w:val="100000000000" w:firstRow="1" w:lastRow="0" w:firstColumn="0" w:lastColumn="0" w:oddVBand="0" w:evenVBand="0" w:oddHBand="0" w:evenHBand="0" w:firstRowFirstColumn="0" w:firstRowLastColumn="0" w:lastRowFirstColumn="0" w:lastRowLastColumn="0"/>
+              <w:rPr>
+                <w:rFonts w:eastAsia="Times New Roman" w:cs="Arial"/>
+                <w:color w:val="000000"/>
+                <w:sz w:val="20"/>
+                <w:szCs w:val="20"/>
+                <w:lang w:eastAsia="es-PE"/>
+              </w:rPr>
+            </w:pPr>
+            <w:r>
+              <w:rPr>
+                <w:rFonts w:eastAsia="Times New Roman" w:cs="Arial"/>
+                <w:color w:val="000000"/>
+                <w:sz w:val="20"/>
+                <w:szCs w:val="20"/>
+                <w:lang w:eastAsia="es-PE"/>
+              </w:rPr>
+              <w:t>Eficiente</w:t>
+            </w:r>
+          </w:p>
+        </w:tc>
+        <w:tc>
+          <w:tcPr>
+            <w:tcW w:w="799" w:type="pct"/>
+            <w:noWrap/>
+            <w:hideMark/>
+          </w:tcPr>
+          <w:p>
+            <w:pPr>
+              <w:spacing w:line="240" w:lineRule="auto"/>
+              <w:ind w:firstLine="0"/>
+              <w:cnfStyle w:val="100000000000" w:firstRow="1" w:lastRow="0" w:firstColumn="0" w:lastColumn="0" w:oddVBand="0" w:evenVBand="0" w:oddHBand="0" w:evenHBand="0" w:firstRowFirstColumn="0" w:firstRowLastColumn="0" w:lastRowFirstColumn="0" w:lastRowLastColumn="0"/>
+              <w:rPr>
+                <w:rFonts w:eastAsia="Times New Roman" w:cs="Arial"/>
+                <w:color w:val="000000"/>
+                <w:sz w:val="20"/>
+                <w:szCs w:val="20"/>
+                <w:lang w:eastAsia="es-PE"/>
+              </w:rPr>
+            </w:pPr>
+            <w:r>
+              <w:rPr>
+                <w:rFonts w:eastAsia="Times New Roman" w:cs="Arial"/>
+                <w:color w:val="000000"/>
+                <w:sz w:val="20"/>
+                <w:szCs w:val="20"/>
+                <w:lang w:eastAsia="es-PE"/>
+              </w:rPr>
+              <w:t>Efectividad</w:t>
+            </w:r>
+          </w:p>
+        </w:tc>
+      </w:tr>
+      <w:tr>
+        <w:trPr>
+          <w:trHeight w:val="300"/>
+        </w:trPr>
+        <w:tc>
+          <w:tcPr>
+            <w:cnfStyle w:val="001000000000" w:firstRow="0" w:lastRow="0" w:firstColumn="1" w:lastColumn="0" w:oddVBand="0" w:evenVBand="0" w:oddHBand="0" w:evenHBand="0" w:firstRowFirstColumn="0" w:firstRowLastColumn="0" w:lastRowFirstColumn="0" w:lastRowLastColumn="0"/>
+            <w:tcW w:w="633" w:type="pct"/>
+            <w:noWrap/>
+            <w:hideMark/>
+          </w:tcPr>
+          <w:p>
+            <w:pPr>
+              <w:spacing w:line="240" w:lineRule="auto"/>
+              <w:ind w:firstLine="0"/>
+              <w:jc w:val="left"/>
+              <w:rPr>
+                <w:rFonts w:eastAsia="Times New Roman" w:cs="Arial"/>
+                <w:color w:val="000000"/>
+                <w:sz w:val="20"/>
+                <w:szCs w:val="20"/>
+                <w:lang w:eastAsia="es-PE"/>
+              </w:rPr>
+            </w:pPr>
+            <w:r>
+              <w:rPr>
+                <w:rFonts w:eastAsia="Times New Roman" w:cs="Arial"/>
+                <w:color w:val="000000"/>
+                <w:sz w:val="20"/>
+                <w:szCs w:val="20"/>
+                <w:lang w:eastAsia="es-PE"/>
+              </w:rPr>
+              <w:t>Noviembre</w:t>
+            </w:r>
+          </w:p>
+        </w:tc>
+        <w:tc>
+          <w:tcPr>
+            <w:tcW w:w="732" w:type="pct"/>
+            <w:noWrap/>
+            <w:hideMark/>
+          </w:tcPr>
+          <w:p>
+            <w:pPr>
+              <w:spacing w:line="240" w:lineRule="auto"/>
+              <w:ind w:firstLine="0"/>
+              <w:cnfStyle w:val="000000000000" w:firstRow="0" w:lastRow="0" w:firstColumn="0" w:lastColumn="0" w:oddVBand="0" w:evenVBand="0" w:oddHBand="0" w:evenHBand="0" w:firstRowFirstColumn="0" w:firstRowLastColumn="0" w:lastRowFirstColumn="0" w:lastRowLastColumn="0"/>
+              <w:rPr>
+                <w:rFonts w:eastAsia="Times New Roman" w:cs="Arial"/>
+                <w:color w:val="000000"/>
+                <w:sz w:val="20"/>
+                <w:szCs w:val="20"/>
+                <w:lang w:eastAsia="es-PE"/>
+              </w:rPr>
+            </w:pPr>
+            <w:r>
+              <w:rPr>
+                <w:rFonts w:eastAsia="Times New Roman" w:cs="Arial"/>
+                <w:color w:val="000000"/>
+                <w:sz w:val="20"/>
+                <w:szCs w:val="20"/>
+                <w:lang w:eastAsia="es-PE"/>
+              </w:rPr>
+              <w:t>8</w:t>
+            </w:r>
+          </w:p>
+        </w:tc>
+        <w:tc>
+          <w:tcPr>
+            <w:tcW w:w="757" w:type="pct"/>
+            <w:noWrap/>
+            <w:hideMark/>
+          </w:tcPr>
+          <w:p>
+            <w:pPr>
+              <w:spacing w:line="240" w:lineRule="auto"/>
+              <w:ind w:firstLine="0"/>
+              <w:cnfStyle w:val="000000000000" w:firstRow="0" w:lastRow="0" w:firstColumn="0" w:lastColumn="0" w:oddVBand="0" w:evenVBand="0" w:oddHBand="0" w:evenHBand="0" w:firstRowFirstColumn="0" w:firstRowLastColumn="0" w:lastRowFirstColumn="0" w:lastRowLastColumn="0"/>
+              <w:rPr>
+                <w:rFonts w:eastAsia="Times New Roman" w:cs="Arial"/>
+                <w:color w:val="000000"/>
+                <w:sz w:val="20"/>
+                <w:szCs w:val="20"/>
+                <w:lang w:eastAsia="es-PE"/>
+              </w:rPr>
+            </w:pPr>
+            <w:r>
+              <w:rPr>
+                <w:rFonts w:eastAsia="Times New Roman" w:cs="Arial"/>
+                <w:color w:val="000000"/>
+                <w:sz w:val="20"/>
+                <w:szCs w:val="20"/>
+                <w:lang w:eastAsia="es-PE"/>
+              </w:rPr>
+              <w:t>4</w:t>
+            </w:r>
+          </w:p>
+        </w:tc>
+        <w:tc>
+          <w:tcPr>
+            <w:tcW w:w="967" w:type="pct"/>
+            <w:noWrap/>
+            <w:hideMark/>
+          </w:tcPr>
+          <w:p>
+            <w:pPr>
+              <w:spacing w:line="240" w:lineRule="auto"/>
+              <w:ind w:firstLine="0"/>
+              <w:cnfStyle w:val="000000000000" w:firstRow="0" w:lastRow="0" w:firstColumn="0" w:lastColumn="0" w:oddVBand="0" w:evenVBand="0" w:oddHBand="0" w:evenHBand="0" w:firstRowFirstColumn="0" w:firstRowLastColumn="0" w:lastRowFirstColumn="0" w:lastRowLastColumn="0"/>
+              <w:rPr>
+                <w:rFonts w:eastAsia="Times New Roman" w:cs="Arial"/>
+                <w:color w:val="000000"/>
+                <w:sz w:val="20"/>
+                <w:szCs w:val="20"/>
+                <w:lang w:eastAsia="es-PE"/>
+              </w:rPr>
+            </w:pPr>
+            <w:r>
+              <w:rPr>
+                <w:rFonts w:eastAsia="Times New Roman" w:cs="Arial"/>
+                <w:color w:val="000000"/>
+                <w:sz w:val="20"/>
+                <w:szCs w:val="20"/>
+                <w:lang w:eastAsia="es-PE"/>
+              </w:rPr>
+              <w:t>4</w:t>
+            </w:r>
+          </w:p>
+        </w:tc>
+        <w:tc>
+          <w:tcPr>
+            <w:tcW w:w="550" w:type="pct"/>
+            <w:noWrap/>
+            <w:hideMark/>
+          </w:tcPr>
+          <w:p>
+            <w:pPr>
+              <w:spacing w:line="240" w:lineRule="auto"/>
+              <w:ind w:firstLine="0"/>
+              <w:cnfStyle w:val="000000000000" w:firstRow="0" w:lastRow="0" w:firstColumn="0" w:lastColumn="0" w:oddVBand="0" w:evenVBand="0" w:oddHBand="0" w:evenHBand="0" w:firstRowFirstColumn="0" w:firstRowLastColumn="0" w:lastRowFirstColumn="0" w:lastRowLastColumn="0"/>
+              <w:rPr>
+                <w:rFonts w:eastAsia="Times New Roman" w:cs="Arial"/>
+                <w:color w:val="000000"/>
+                <w:sz w:val="20"/>
+                <w:szCs w:val="20"/>
+                <w:lang w:eastAsia="es-PE"/>
+              </w:rPr>
+            </w:pPr>
+            <w:r>
+              <w:rPr>
+                <w:rFonts w:eastAsia="Times New Roman" w:cs="Arial"/>
+                <w:color w:val="000000"/>
+                <w:sz w:val="20"/>
+                <w:szCs w:val="20"/>
+                <w:lang w:eastAsia="es-PE"/>
+              </w:rPr>
+              <w:t>50.00%</w:t>
+            </w:r>
+          </w:p>
+        </w:tc>
+        <w:tc>
+          <w:tcPr>
+            <w:tcW w:w="562" w:type="pct"/>
+            <w:noWrap/>
+            <w:hideMark/>
+          </w:tcPr>
+          <w:p>
+            <w:pPr>
+              <w:spacing w:line="240" w:lineRule="auto"/>
+              <w:ind w:firstLine="0"/>
+              <w:cnfStyle w:val="000000000000" w:firstRow="0" w:lastRow="0" w:firstColumn="0" w:lastColumn="0" w:oddVBand="0" w:evenVBand="0" w:oddHBand="0" w:evenHBand="0" w:firstRowFirstColumn="0" w:firstRowLastColumn="0" w:lastRowFirstColumn="0" w:lastRowLastColumn="0"/>
+              <w:rPr>
+                <w:rFonts w:eastAsia="Times New Roman" w:cs="Arial"/>
+                <w:color w:val="000000"/>
+                <w:sz w:val="20"/>
+                <w:szCs w:val="20"/>
+                <w:lang w:eastAsia="es-PE"/>
+              </w:rPr>
+            </w:pPr>
+            <w:r>
+              <w:rPr>
+                <w:rFonts w:eastAsia="Times New Roman" w:cs="Arial"/>
+                <w:color w:val="000000"/>
+                <w:sz w:val="20"/>
+                <w:szCs w:val="20"/>
+                <w:lang w:eastAsia="es-PE"/>
+              </w:rPr>
+              <w:t>0.00%</w:t>
+            </w:r>
+          </w:p>
+        </w:tc>
+        <w:tc>
+          <w:tcPr>
+            <w:tcW w:w="799" w:type="pct"/>
+            <w:noWrap/>
+            <w:hideMark/>
+          </w:tcPr>
+          <w:p>
+            <w:pPr>
+              <w:spacing w:line="240" w:lineRule="auto"/>
+              <w:ind w:firstLine="0"/>
+              <w:cnfStyle w:val="000000000000" w:firstRow="0" w:lastRow="0" w:firstColumn="0" w:lastColumn="0" w:oddVBand="0" w:evenVBand="0" w:oddHBand="0" w:evenHBand="0" w:firstRowFirstColumn="0" w:firstRowLastColumn="0" w:lastRowFirstColumn="0" w:lastRowLastColumn="0"/>
+              <w:rPr>
+                <w:rFonts w:eastAsia="Times New Roman" w:cs="Arial"/>
+                <w:color w:val="000000"/>
+                <w:sz w:val="20"/>
+                <w:szCs w:val="20"/>
+                <w:lang w:eastAsia="es-PE"/>
+              </w:rPr>
+            </w:pPr>
+            <w:r>
+              <w:rPr>
+                <w:rFonts w:eastAsia="Times New Roman" w:cs="Arial"/>
+                <w:color w:val="000000"/>
+                <w:sz w:val="20"/>
+                <w:szCs w:val="20"/>
+                <w:lang w:eastAsia="es-PE"/>
+              </w:rPr>
+              <w:t>0.00%</w:t>
+            </w:r>
+          </w:p>
+        </w:tc>
+      </w:tr>
+      <w:tr>
+        <w:trPr>
+          <w:trHeight w:val="300"/>
+        </w:trPr>
+        <w:tc>
+          <w:tcPr>
+            <w:cnfStyle w:val="001000000000" w:firstRow="0" w:lastRow="0" w:firstColumn="1" w:lastColumn="0" w:oddVBand="0" w:evenVBand="0" w:oddHBand="0" w:evenHBand="0" w:firstRowFirstColumn="0" w:firstRowLastColumn="0" w:lastRowFirstColumn="0" w:lastRowLastColumn="0"/>
+            <w:tcW w:w="633" w:type="pct"/>
+            <w:noWrap/>
+            <w:hideMark/>
+          </w:tcPr>
+          <w:p>
+            <w:pPr>
+              <w:spacing w:line="240" w:lineRule="auto"/>
+              <w:ind w:firstLine="0"/>
+              <w:jc w:val="left"/>
+              <w:rPr>
+                <w:rFonts w:eastAsia="Times New Roman" w:cs="Arial"/>
+                <w:color w:val="000000"/>
+                <w:sz w:val="20"/>
+                <w:szCs w:val="20"/>
+                <w:lang w:eastAsia="es-PE"/>
+              </w:rPr>
+            </w:pPr>
+            <w:r>
+              <w:rPr>
+                <w:rFonts w:eastAsia="Times New Roman" w:cs="Arial"/>
+                <w:color w:val="000000"/>
+                <w:sz w:val="20"/>
+                <w:szCs w:val="20"/>
+                <w:lang w:eastAsia="es-PE"/>
+              </w:rPr>
+              <w:t>Diciembre</w:t>
+            </w:r>
+          </w:p>
+        </w:tc>
+        <w:tc>
+          <w:tcPr>
+            <w:tcW w:w="732" w:type="pct"/>
+            <w:noWrap/>
+            <w:hideMark/>
+          </w:tcPr>
+          <w:p>
+            <w:pPr>
+              <w:spacing w:line="240" w:lineRule="auto"/>
+              <w:ind w:firstLine="0"/>
+              <w:cnfStyle w:val="000000000000" w:firstRow="0" w:lastRow="0" w:firstColumn="0" w:lastColumn="0" w:oddVBand="0" w:evenVBand="0" w:oddHBand="0" w:evenHBand="0" w:firstRowFirstColumn="0" w:firstRowLastColumn="0" w:lastRowFirstColumn="0" w:lastRowLastColumn="0"/>
+              <w:rPr>
+                <w:rFonts w:eastAsia="Times New Roman" w:cs="Arial"/>
+                <w:color w:val="000000"/>
+                <w:sz w:val="20"/>
+                <w:szCs w:val="20"/>
+                <w:lang w:eastAsia="es-PE"/>
+              </w:rPr>
+            </w:pPr>
+            <w:r>
+              <w:rPr>
+                <w:rFonts w:eastAsia="Times New Roman" w:cs="Arial"/>
+                <w:color w:val="000000"/>
+                <w:sz w:val="20"/>
+                <w:szCs w:val="20"/>
+                <w:lang w:eastAsia="es-PE"/>
+              </w:rPr>
+              <w:t>10</w:t>
+            </w:r>
+          </w:p>
+        </w:tc>
+        <w:tc>
+          <w:tcPr>
+            <w:tcW w:w="757" w:type="pct"/>
+            <w:noWrap/>
+            <w:hideMark/>
+          </w:tcPr>
+          <w:p>
+            <w:pPr>
+              <w:spacing w:line="240" w:lineRule="auto"/>
+              <w:ind w:firstLine="0"/>
+              <w:cnfStyle w:val="000000000000" w:firstRow="0" w:lastRow="0" w:firstColumn="0" w:lastColumn="0" w:oddVBand="0" w:evenVBand="0" w:oddHBand="0" w:evenHBand="0" w:firstRowFirstColumn="0" w:firstRowLastColumn="0" w:lastRowFirstColumn="0" w:lastRowLastColumn="0"/>
+              <w:rPr>
+                <w:rFonts w:eastAsia="Times New Roman" w:cs="Arial"/>
+                <w:color w:val="000000"/>
+                <w:sz w:val="20"/>
+                <w:szCs w:val="20"/>
+                <w:lang w:eastAsia="es-PE"/>
+              </w:rPr>
+            </w:pPr>
+            <w:r>
+              <w:rPr>
+                <w:rFonts w:eastAsia="Times New Roman" w:cs="Arial"/>
+                <w:color w:val="000000"/>
+                <w:sz w:val="20"/>
+                <w:szCs w:val="20"/>
+                <w:lang w:eastAsia="es-PE"/>
+              </w:rPr>
+              <w:t>3</w:t>
+            </w:r>
+          </w:p>
+        </w:tc>
+        <w:tc>
+          <w:tcPr>
+            <w:tcW w:w="967" w:type="pct"/>
+            <w:noWrap/>
+            <w:hideMark/>
+          </w:tcPr>
+          <w:p>
+            <w:pPr>
+              <w:spacing w:line="240" w:lineRule="auto"/>
+              <w:ind w:firstLine="0"/>
+              <w:cnfStyle w:val="000000000000" w:firstRow="0" w:lastRow="0" w:firstColumn="0" w:lastColumn="0" w:oddVBand="0" w:evenVBand="0" w:oddHBand="0" w:evenHBand="0" w:firstRowFirstColumn="0" w:firstRowLastColumn="0" w:lastRowFirstColumn="0" w:lastRowLastColumn="0"/>
+              <w:rPr>
+                <w:rFonts w:eastAsia="Times New Roman" w:cs="Arial"/>
+                <w:color w:val="000000"/>
+                <w:sz w:val="20"/>
+                <w:szCs w:val="20"/>
+                <w:lang w:eastAsia="es-PE"/>
+              </w:rPr>
+            </w:pPr>
+            <w:r>
+              <w:rPr>
+                <w:rFonts w:eastAsia="Times New Roman" w:cs="Arial"/>
+                <w:color w:val="000000"/>
+                <w:sz w:val="20"/>
+                <w:szCs w:val="20"/>
+                <w:lang w:eastAsia="es-PE"/>
+              </w:rPr>
+              <w:t>7</w:t>
+            </w:r>
+          </w:p>
+        </w:tc>
+        <w:tc>
+          <w:tcPr>
+            <w:tcW w:w="550" w:type="pct"/>
+            <w:noWrap/>
+            <w:hideMark/>
+          </w:tcPr>
+          <w:p>
+            <w:pPr>
+              <w:spacing w:line="240" w:lineRule="auto"/>
+              <w:ind w:firstLine="0"/>
+              <w:cnfStyle w:val="000000000000" w:firstRow="0" w:lastRow="0" w:firstColumn="0" w:lastColumn="0" w:oddVBand="0" w:evenVBand="0" w:oddHBand="0" w:evenHBand="0" w:firstRowFirstColumn="0" w:firstRowLastColumn="0" w:lastRowFirstColumn="0" w:lastRowLastColumn="0"/>
+              <w:rPr>
+                <w:rFonts w:eastAsia="Times New Roman" w:cs="Arial"/>
+                <w:color w:val="000000"/>
+                <w:sz w:val="20"/>
+                <w:szCs w:val="20"/>
+                <w:lang w:eastAsia="es-PE"/>
+              </w:rPr>
+            </w:pPr>
+            <w:r>
+              <w:rPr>
+                <w:rFonts w:eastAsia="Times New Roman" w:cs="Arial"/>
+                <w:color w:val="000000"/>
+                <w:sz w:val="20"/>
+                <w:szCs w:val="20"/>
+                <w:lang w:eastAsia="es-PE"/>
+              </w:rPr>
+              <w:t>30.00%</w:t>
+            </w:r>
+          </w:p>
+        </w:tc>
+        <w:tc>
+          <w:tcPr>
+            <w:tcW w:w="562" w:type="pct"/>
+            <w:noWrap/>
+            <w:hideMark/>
+          </w:tcPr>
+          <w:p>
+            <w:pPr>
+              <w:spacing w:line="240" w:lineRule="auto"/>
+              <w:ind w:firstLine="0"/>
+              <w:cnfStyle w:val="000000000000" w:firstRow="0" w:lastRow="0" w:firstColumn="0" w:lastColumn="0" w:oddVBand="0" w:evenVBand="0" w:oddHBand="0" w:evenHBand="0" w:firstRowFirstColumn="0" w:firstRowLastColumn="0" w:lastRowFirstColumn="0" w:lastRowLastColumn="0"/>
+              <w:rPr>
+                <w:rFonts w:eastAsia="Times New Roman" w:cs="Arial"/>
+                <w:color w:val="000000"/>
+                <w:sz w:val="20"/>
+                <w:szCs w:val="20"/>
+                <w:lang w:eastAsia="es-PE"/>
+              </w:rPr>
+            </w:pPr>
+            <w:r>
+              <w:rPr>
+                <w:rFonts w:eastAsia="Times New Roman" w:cs="Arial"/>
+                <w:color w:val="000000"/>
+                <w:sz w:val="20"/>
+                <w:szCs w:val="20"/>
+                <w:lang w:eastAsia="es-PE"/>
+              </w:rPr>
+              <w:t>-</w:t>
+            </w:r>
+            <w:r>
+              <w:rPr>
+                <w:rFonts w:eastAsia="Times New Roman" w:cs="Arial"/>
+                <w:color w:val="000000"/>
+                <w:sz w:val="20"/>
+                <w:szCs w:val="20"/>
+                <w:lang w:eastAsia="es-PE"/>
+              </w:rPr>
+              <w:t>40.00%</w:t>
+            </w:r>
+          </w:p>
+        </w:tc>
+        <w:tc>
+          <w:tcPr>
+            <w:tcW w:w="799" w:type="pct"/>
+            <w:noWrap/>
+            <w:hideMark/>
+          </w:tcPr>
+          <w:p>
+            <w:pPr>
+              <w:spacing w:line="240" w:lineRule="auto"/>
+              <w:ind w:firstLine="0"/>
+              <w:cnfStyle w:val="000000000000" w:firstRow="0" w:lastRow="0" w:firstColumn="0" w:lastColumn="0" w:oddVBand="0" w:evenVBand="0" w:oddHBand="0" w:evenHBand="0" w:firstRowFirstColumn="0" w:firstRowLastColumn="0" w:lastRowFirstColumn="0" w:lastRowLastColumn="0"/>
+              <w:rPr>
+                <w:rFonts w:eastAsia="Times New Roman" w:cs="Arial"/>
+                <w:color w:val="000000"/>
+                <w:sz w:val="20"/>
+                <w:szCs w:val="20"/>
+                <w:lang w:eastAsia="es-PE"/>
+              </w:rPr>
+            </w:pPr>
+            <w:r>
+              <w:rPr>
+                <w:rFonts w:eastAsia="Times New Roman" w:cs="Arial"/>
+                <w:color w:val="000000"/>
+                <w:sz w:val="20"/>
+                <w:szCs w:val="20"/>
+                <w:lang w:eastAsia="es-PE"/>
+              </w:rPr>
+              <w:t>-12.00%</w:t>
+            </w:r>
+          </w:p>
+        </w:tc>
+      </w:tr>
+      <w:tr>
+        <w:trPr>
+          <w:trHeight w:val="300"/>
+        </w:trPr>
+        <w:tc>
+          <w:tcPr>
+            <w:cnfStyle w:val="001000000000" w:firstRow="0" w:lastRow="0" w:firstColumn="1" w:lastColumn="0" w:oddVBand="0" w:evenVBand="0" w:oddHBand="0" w:evenHBand="0" w:firstRowFirstColumn="0" w:firstRowLastColumn="0" w:lastRowFirstColumn="0" w:lastRowLastColumn="0"/>
+            <w:tcW w:w="633" w:type="pct"/>
+            <w:noWrap/>
+            <w:hideMark/>
+          </w:tcPr>
+          <w:p>
+            <w:pPr>
+              <w:spacing w:line="240" w:lineRule="auto"/>
+              <w:ind w:firstLine="0"/>
+              <w:jc w:val="left"/>
+              <w:rPr>
+                <w:rFonts w:eastAsia="Times New Roman" w:cs="Arial"/>
+                <w:color w:val="000000"/>
+                <w:sz w:val="20"/>
+                <w:szCs w:val="20"/>
+                <w:lang w:eastAsia="es-PE"/>
+              </w:rPr>
+            </w:pPr>
+            <w:r>
+              <w:rPr>
+                <w:rFonts w:eastAsia="Times New Roman" w:cs="Arial"/>
+                <w:color w:val="000000"/>
+                <w:sz w:val="20"/>
+                <w:szCs w:val="20"/>
+                <w:lang w:eastAsia="es-PE"/>
+              </w:rPr>
+              <w:t>Enero</w:t>
+            </w:r>
+          </w:p>
+        </w:tc>
+        <w:tc>
+          <w:tcPr>
+            <w:tcW w:w="732" w:type="pct"/>
+            <w:noWrap/>
+            <w:hideMark/>
+          </w:tcPr>
+          <w:p>
+            <w:pPr>
+              <w:spacing w:line="240" w:lineRule="auto"/>
+              <w:ind w:firstLine="0"/>
+              <w:cnfStyle w:val="000000000000" w:firstRow="0" w:lastRow="0" w:firstColumn="0" w:lastColumn="0" w:oddVBand="0" w:evenVBand="0" w:oddHBand="0" w:evenHBand="0" w:firstRowFirstColumn="0" w:firstRowLastColumn="0" w:lastRowFirstColumn="0" w:lastRowLastColumn="0"/>
+              <w:rPr>
+                <w:rFonts w:eastAsia="Times New Roman" w:cs="Arial"/>
+                <w:color w:val="000000"/>
+                <w:sz w:val="20"/>
+                <w:szCs w:val="20"/>
+                <w:lang w:eastAsia="es-PE"/>
+              </w:rPr>
+            </w:pPr>
+            <w:r>
+              <w:rPr>
+                <w:rFonts w:eastAsia="Times New Roman" w:cs="Arial"/>
+                <w:color w:val="000000"/>
+                <w:sz w:val="20"/>
+                <w:szCs w:val="20"/>
+                <w:lang w:eastAsia="es-PE"/>
+              </w:rPr>
+              <w:t>9</w:t>
+            </w:r>
+          </w:p>
+        </w:tc>
+        <w:tc>
+          <w:tcPr>
+            <w:tcW w:w="757" w:type="pct"/>
+            <w:noWrap/>
+            <w:hideMark/>
+          </w:tcPr>
+          <w:p>
+            <w:pPr>
+              <w:spacing w:line="240" w:lineRule="auto"/>
+              <w:ind w:firstLine="0"/>
+              <w:cnfStyle w:val="000000000000" w:firstRow="0" w:lastRow="0" w:firstColumn="0" w:lastColumn="0" w:oddVBand="0" w:evenVBand="0" w:oddHBand="0" w:evenHBand="0" w:firstRowFirstColumn="0" w:firstRowLastColumn="0" w:lastRowFirstColumn="0" w:lastRowLastColumn="0"/>
+              <w:rPr>
+                <w:rFonts w:eastAsia="Times New Roman" w:cs="Arial"/>
+                <w:color w:val="000000"/>
+                <w:sz w:val="20"/>
+                <w:szCs w:val="20"/>
+                <w:lang w:eastAsia="es-PE"/>
+              </w:rPr>
+            </w:pPr>
+            <w:r>
+              <w:rPr>
+                <w:rFonts w:eastAsia="Times New Roman" w:cs="Arial"/>
+                <w:color w:val="000000"/>
+                <w:sz w:val="20"/>
+                <w:szCs w:val="20"/>
+                <w:lang w:eastAsia="es-PE"/>
+              </w:rPr>
+              <w:t>4</w:t>
+            </w:r>
+          </w:p>
+        </w:tc>
+        <w:tc>
+          <w:tcPr>
+            <w:tcW w:w="967" w:type="pct"/>
+            <w:noWrap/>
+            <w:hideMark/>
+          </w:tcPr>
+          <w:p>
+            <w:pPr>
+              <w:spacing w:line="240" w:lineRule="auto"/>
+              <w:ind w:firstLine="0"/>
+              <w:cnfStyle w:val="000000000000" w:firstRow="0" w:lastRow="0" w:firstColumn="0" w:lastColumn="0" w:oddVBand="0" w:evenVBand="0" w:oddHBand="0" w:evenHBand="0" w:firstRowFirstColumn="0" w:firstRowLastColumn="0" w:lastRowFirstColumn="0" w:lastRowLastColumn="0"/>
+              <w:rPr>
+                <w:rFonts w:eastAsia="Times New Roman" w:cs="Arial"/>
+                <w:color w:val="000000"/>
+                <w:sz w:val="20"/>
+                <w:szCs w:val="20"/>
+                <w:lang w:eastAsia="es-PE"/>
+              </w:rPr>
+            </w:pPr>
+            <w:r>
+              <w:rPr>
+                <w:rFonts w:eastAsia="Times New Roman" w:cs="Arial"/>
+                <w:color w:val="000000"/>
+                <w:sz w:val="20"/>
+                <w:szCs w:val="20"/>
+                <w:lang w:eastAsia="es-PE"/>
+              </w:rPr>
+              <w:t>5</w:t>
+            </w:r>
+          </w:p>
+        </w:tc>
+        <w:tc>
+          <w:tcPr>
+            <w:tcW w:w="550" w:type="pct"/>
+            <w:noWrap/>
+            <w:hideMark/>
+          </w:tcPr>
+          <w:p>
+            <w:pPr>
+              <w:spacing w:line="240" w:lineRule="auto"/>
+              <w:ind w:firstLine="0"/>
+              <w:cnfStyle w:val="000000000000" w:firstRow="0" w:lastRow="0" w:firstColumn="0" w:lastColumn="0" w:oddVBand="0" w:evenVBand="0" w:oddHBand="0" w:evenHBand="0" w:firstRowFirstColumn="0" w:firstRowLastColumn="0" w:lastRowFirstColumn="0" w:lastRowLastColumn="0"/>
+              <w:rPr>
+                <w:rFonts w:eastAsia="Times New Roman" w:cs="Arial"/>
+                <w:color w:val="000000"/>
+                <w:sz w:val="20"/>
+                <w:szCs w:val="20"/>
+                <w:lang w:eastAsia="es-PE"/>
+              </w:rPr>
+            </w:pPr>
+            <w:r>
+              <w:rPr>
+                <w:rFonts w:eastAsia="Times New Roman" w:cs="Arial"/>
+                <w:color w:val="000000"/>
+                <w:sz w:val="20"/>
+                <w:szCs w:val="20"/>
+                <w:lang w:eastAsia="es-PE"/>
+              </w:rPr>
+              <w:t>44.44%</w:t>
+            </w:r>
+          </w:p>
+        </w:tc>
+        <w:tc>
+          <w:tcPr>
+            <w:tcW w:w="562" w:type="pct"/>
+            <w:noWrap/>
+            <w:hideMark/>
+          </w:tcPr>
+          <w:p>
+            <w:pPr>
+              <w:spacing w:line="240" w:lineRule="auto"/>
+              <w:ind w:firstLine="0"/>
+              <w:cnfStyle w:val="000000000000" w:firstRow="0" w:lastRow="0" w:firstColumn="0" w:lastColumn="0" w:oddVBand="0" w:evenVBand="0" w:oddHBand="0" w:evenHBand="0" w:firstRowFirstColumn="0" w:firstRowLastColumn="0" w:lastRowFirstColumn="0" w:lastRowLastColumn="0"/>
+              <w:rPr>
+                <w:rFonts w:eastAsia="Times New Roman" w:cs="Arial"/>
+                <w:color w:val="000000"/>
+                <w:sz w:val="20"/>
+                <w:szCs w:val="20"/>
+                <w:lang w:eastAsia="es-PE"/>
+              </w:rPr>
+            </w:pPr>
+            <w:r>
+              <w:rPr>
+                <w:rFonts w:eastAsia="Times New Roman" w:cs="Arial"/>
+                <w:color w:val="000000"/>
+                <w:sz w:val="20"/>
+                <w:szCs w:val="20"/>
+                <w:lang w:eastAsia="es-PE"/>
+              </w:rPr>
+              <w:t>-</w:t>
+            </w:r>
+            <w:r>
+              <w:rPr>
+                <w:rFonts w:eastAsia="Times New Roman" w:cs="Arial"/>
+                <w:color w:val="000000"/>
+                <w:sz w:val="20"/>
+                <w:szCs w:val="20"/>
+                <w:lang w:eastAsia="es-PE"/>
+              </w:rPr>
+              <w:t>11.11%</w:t>
+            </w:r>
+          </w:p>
+        </w:tc>
+        <w:tc>
+          <w:tcPr>
+            <w:tcW w:w="799" w:type="pct"/>
+            <w:noWrap/>
+            <w:hideMark/>
+          </w:tcPr>
+          <w:p>
+            <w:pPr>
+              <w:spacing w:line="240" w:lineRule="auto"/>
+              <w:ind w:firstLine="0"/>
+              <w:cnfStyle w:val="000000000000" w:firstRow="0" w:lastRow="0" w:firstColumn="0" w:lastColumn="0" w:oddVBand="0" w:evenVBand="0" w:oddHBand="0" w:evenHBand="0" w:firstRowFirstColumn="0" w:firstRowLastColumn="0" w:lastRowFirstColumn="0" w:lastRowLastColumn="0"/>
+              <w:rPr>
+                <w:rFonts w:eastAsia="Times New Roman" w:cs="Arial"/>
+                <w:color w:val="000000"/>
+                <w:sz w:val="20"/>
+                <w:szCs w:val="20"/>
+                <w:lang w:eastAsia="es-PE"/>
+              </w:rPr>
+            </w:pPr>
+            <w:r>
+              <w:rPr>
+                <w:rFonts w:eastAsia="Times New Roman" w:cs="Arial"/>
+                <w:color w:val="000000"/>
+                <w:sz w:val="20"/>
+                <w:szCs w:val="20"/>
+                <w:lang w:eastAsia="es-PE"/>
+              </w:rPr>
+              <w:t>-4.94%</w:t>
+            </w:r>
+          </w:p>
+        </w:tc>
+      </w:tr>
+    </w:tbl>
+    <w:p>
+      <w:pPr>
+        <w:rPr>
+          <w:b/>
+          <w:bCs/>
+        </w:rPr>
+      </w:pPr>
+    </w:p>
+    <w:p/>
+    <w:p/>
+    <w:p>
       <w:pPr>
         <w:pStyle w:val="Ttulo2"/>
       </w:pPr>
-      <w:bookmarkStart w:id="17" w:name="_Toc126709453"/>
+      <w:bookmarkStart w:id="31" w:name="_Toc126748041"/>
       <w:r>
         <w:t>Objetivos del Proyecto de innovación y/o Mejora</w:t>
       </w:r>
-      <w:bookmarkEnd w:id="17"/>
+      <w:bookmarkEnd w:id="31"/>
     </w:p>
     <w:p>
       <w:pPr>
         <w:pStyle w:val="Ttulo3"/>
       </w:pPr>
-      <w:bookmarkStart w:id="18" w:name="_Toc126709454"/>
+      <w:bookmarkStart w:id="32" w:name="_Toc126748042"/>
       <w:r>
         <w:t>Objetivo general:</w:t>
       </w:r>
-      <w:bookmarkEnd w:id="18"/>
+      <w:bookmarkEnd w:id="32"/>
     </w:p>
     <w:p>
       <w:pPr>
         <w:pStyle w:val="Ttulo3"/>
       </w:pPr>
-      <w:bookmarkStart w:id="19" w:name="_Toc126709455"/>
+      <w:bookmarkStart w:id="33" w:name="_Toc126748043"/>
       <w:r>
         <w:t>Objetivos Específicos:</w:t>
       </w:r>
-      <w:bookmarkEnd w:id="19"/>
+      <w:bookmarkEnd w:id="33"/>
     </w:p>
     <w:p>
       <w:pPr>
         <w:pStyle w:val="Ttulo2"/>
       </w:pPr>
-      <w:bookmarkStart w:id="20" w:name="_Toc126709456"/>
+      <w:bookmarkStart w:id="34" w:name="_Toc126748044"/>
       <w:r>
         <w:t>Antecedentes del Proyecto de Innovación y/o Mejora</w:t>
       </w:r>
-      <w:bookmarkEnd w:id="20"/>
+      <w:bookmarkEnd w:id="34"/>
     </w:p>
     <w:p>
       <w:pPr>
         <w:pStyle w:val="Ttulo2"/>
       </w:pPr>
-      <w:bookmarkStart w:id="21" w:name="_Toc126709457"/>
+      <w:bookmarkStart w:id="35" w:name="_Toc126748045"/>
       <w:r>
         <w:t>Justificación del Proyecto de Innovación y/o Mejora</w:t>
       </w:r>
-      <w:bookmarkEnd w:id="21"/>
+      <w:bookmarkEnd w:id="35"/>
     </w:p>
     <w:p>
       <w:pPr>
         <w:pStyle w:val="Ttulo2"/>
       </w:pPr>
-      <w:bookmarkStart w:id="22" w:name="_Toc126709458"/>
+      <w:bookmarkStart w:id="36" w:name="_Toc126748046"/>
       <w:r>
         <w:t>Marco Teórico y Conceptual</w:t>
       </w:r>
-      <w:bookmarkEnd w:id="22"/>
+      <w:bookmarkEnd w:id="36"/>
     </w:p>
     <w:p>
       <w:pPr>
         <w:pStyle w:val="Ttulo3"/>
       </w:pPr>
-      <w:bookmarkStart w:id="23" w:name="_Toc126709459"/>
+      <w:bookmarkStart w:id="37" w:name="_Toc126748047"/>
       <w:r>
         <w:t>Fundamento teórico del Proyecto de Innovación y Mejora</w:t>
       </w:r>
-      <w:bookmarkEnd w:id="23"/>
+      <w:bookmarkEnd w:id="37"/>
     </w:p>
     <w:p>
       <w:pPr>
         <w:pStyle w:val="Ttulo3"/>
       </w:pPr>
-      <w:bookmarkStart w:id="24" w:name="_Toc126709460"/>
+      <w:bookmarkStart w:id="38" w:name="_Toc126748048"/>
       <w:r>
         <w:t>Conceptos y términos utilizados</w:t>
       </w:r>
-      <w:bookmarkEnd w:id="24"/>
+      <w:bookmarkEnd w:id="38"/>
     </w:p>
     <w:p>
       <w:pPr>
@@ -3889,7 +9828,7 @@
           <w:szCs w:val="56"/>
         </w:rPr>
       </w:pPr>
-      <w:bookmarkStart w:id="25" w:name="_Toc126709461"/>
+      <w:bookmarkStart w:id="39" w:name="_Toc126748049"/>
       <w:r>
         <w:rPr>
           <w:sz w:val="56"/>
@@ -3898,7 +9837,7 @@
         <w:lastRenderedPageBreak/>
         <w:t>CAPÍTULO III</w:t>
       </w:r>
-      <w:bookmarkEnd w:id="25"/>
+      <w:bookmarkEnd w:id="39"/>
     </w:p>
     <w:p>
       <w:pPr>
@@ -3922,15 +9861,15 @@
           <w:docGrid w:linePitch="360"/>
         </w:sectPr>
       </w:pPr>
-      <w:bookmarkStart w:id="26" w:name="_Toc126709462"/>
+      <w:bookmarkStart w:id="40" w:name="_Toc126748050"/>
       <w:r>
         <w:rPr>
           <w:sz w:val="56"/>
           <w:szCs w:val="56"/>
         </w:rPr>
-        <w:t>ANÁLISIS DE LA SITUACION ACTUAL</w:t>
-      </w:r>
-      <w:bookmarkEnd w:id="26"/>
+        <w:t>ANÁLISIS DE LA SITUACIÓN ACTUAL</w:t>
+      </w:r>
+      <w:bookmarkEnd w:id="40"/>
     </w:p>
     <w:p>
       <w:pPr>
@@ -3952,80 +9891,1164 @@
           <w:szCs w:val="32"/>
         </w:rPr>
       </w:pPr>
-      <w:bookmarkStart w:id="27" w:name="_Toc126709420"/>
-      <w:bookmarkStart w:id="28" w:name="_Toc126709463"/>
-      <w:bookmarkEnd w:id="27"/>
-      <w:bookmarkEnd w:id="28"/>
+      <w:bookmarkStart w:id="41" w:name="_Toc126709420"/>
+      <w:bookmarkStart w:id="42" w:name="_Toc126709463"/>
+      <w:bookmarkStart w:id="43" w:name="_Toc126732288"/>
+      <w:bookmarkStart w:id="44" w:name="_Toc126733868"/>
+      <w:bookmarkStart w:id="45" w:name="_Toc126734715"/>
+      <w:bookmarkStart w:id="46" w:name="_Toc126737144"/>
+      <w:bookmarkStart w:id="47" w:name="_Toc126741142"/>
+      <w:bookmarkStart w:id="48" w:name="_Toc126748051"/>
+      <w:bookmarkEnd w:id="41"/>
+      <w:bookmarkEnd w:id="42"/>
+      <w:bookmarkEnd w:id="43"/>
+      <w:bookmarkEnd w:id="44"/>
+      <w:bookmarkEnd w:id="45"/>
+      <w:bookmarkEnd w:id="46"/>
+      <w:bookmarkEnd w:id="47"/>
+      <w:bookmarkEnd w:id="48"/>
     </w:p>
     <w:p>
       <w:pPr>
         <w:pStyle w:val="Ttulo2"/>
       </w:pPr>
-      <w:bookmarkStart w:id="29" w:name="_Toc126709464"/>
+      <w:bookmarkStart w:id="49" w:name="_Toc126748052"/>
       <w:r>
         <w:t>Mapa del flujo de valor actual y/o diagrama de proceso actual</w:t>
       </w:r>
-      <w:bookmarkEnd w:id="29"/>
+      <w:bookmarkEnd w:id="49"/>
     </w:p>
     <w:p>
       <w:pPr>
         <w:pStyle w:val="Ttulo3"/>
       </w:pPr>
-      <w:bookmarkStart w:id="30" w:name="_Toc126709465"/>
+      <w:bookmarkStart w:id="50" w:name="_Toc126748053"/>
       <w:r>
         <w:t>Diagrama de proceso actual</w:t>
       </w:r>
-      <w:bookmarkEnd w:id="30"/>
+      <w:bookmarkEnd w:id="50"/>
     </w:p>
     <w:p>
       <w:pPr>
         <w:pStyle w:val="Ttulo2"/>
       </w:pPr>
-      <w:bookmarkStart w:id="31" w:name="_Toc126709466"/>
+      <w:bookmarkStart w:id="51" w:name="_Toc126748054"/>
       <w:r>
         <w:t>Efectos del problema en el área de trabajo o en los resultados de la      empresa</w:t>
       </w:r>
-      <w:bookmarkEnd w:id="31"/>
+      <w:bookmarkEnd w:id="51"/>
     </w:p>
     <w:p>
       <w:pPr>
         <w:pStyle w:val="Ttulo2"/>
       </w:pPr>
-      <w:bookmarkStart w:id="32" w:name="_Toc126709467"/>
+      <w:bookmarkStart w:id="52" w:name="_Toc126748055"/>
       <w:r>
         <w:t>Análisis de las causas raíces que generan el problema</w:t>
       </w:r>
-      <w:bookmarkEnd w:id="32"/>
+      <w:bookmarkEnd w:id="52"/>
     </w:p>
     <w:p>
       <w:pPr>
         <w:pStyle w:val="Ttulo3"/>
       </w:pPr>
-      <w:bookmarkStart w:id="33" w:name="_Toc126709468"/>
+      <w:bookmarkStart w:id="53" w:name="_Toc126748056"/>
       <w:r>
         <w:t>Diagrama de Ishikawa</w:t>
       </w:r>
-      <w:bookmarkEnd w:id="33"/>
+      <w:bookmarkEnd w:id="53"/>
     </w:p>
     <w:p>
       <w:pPr>
         <w:pStyle w:val="Ttulo2"/>
       </w:pPr>
-      <w:bookmarkStart w:id="34" w:name="_Toc126709469"/>
+      <w:bookmarkStart w:id="54" w:name="_Toc126748057"/>
       <w:r>
         <w:t>Priorización de causas raíces</w:t>
       </w:r>
-      <w:bookmarkEnd w:id="34"/>
+      <w:bookmarkEnd w:id="54"/>
     </w:p>
     <w:p>
       <w:pPr>
         <w:pStyle w:val="Ttulo3"/>
       </w:pPr>
-      <w:bookmarkStart w:id="35" w:name="_Toc126709470"/>
+      <w:bookmarkStart w:id="55" w:name="_Toc126748058"/>
       <w:r>
         <w:t>Diagrama de Pareto</w:t>
       </w:r>
-      <w:bookmarkEnd w:id="35"/>
+      <w:bookmarkEnd w:id="55"/>
+    </w:p>
+    <w:p>
+      <w:pPr>
+        <w:spacing w:line="259" w:lineRule="auto"/>
+        <w:ind w:firstLine="0"/>
+        <w:rPr>
+          <w:rFonts w:eastAsiaTheme="majorEastAsia" w:cstheme="majorBidi"/>
+          <w:b/>
+          <w:i/>
+          <w:szCs w:val="24"/>
+        </w:rPr>
+      </w:pPr>
+      <w:r>
+        <w:br w:type="page"/>
+      </w:r>
+    </w:p>
+    <w:p>
+      <w:pPr>
+        <w:pStyle w:val="Ttulo1"/>
+        <w:numPr>
+          <w:ilvl w:val="0"/>
+          <w:numId w:val="0"/>
+        </w:numPr>
+        <w:shd w:val="clear" w:color="auto" w:fill="FFFFFF" w:themeFill="background1"/>
+        <w:spacing w:line="259" w:lineRule="auto"/>
+        <w:ind w:left="360"/>
+        <w:rPr>
+          <w:sz w:val="56"/>
+          <w:szCs w:val="56"/>
+        </w:rPr>
+        <w:sectPr>
+          <w:pgSz w:w="12242" w:h="15842" w:code="1"/>
+          <w:pgMar w:top="1440" w:right="1440" w:bottom="1440" w:left="1440" w:header="709" w:footer="709" w:gutter="0"/>
+          <w:cols w:space="708"/>
+          <w:docGrid w:linePitch="360"/>
+        </w:sectPr>
+      </w:pPr>
+    </w:p>
+    <w:p>
+      <w:pPr>
+        <w:pStyle w:val="Ttulo1"/>
+        <w:numPr>
+          <w:ilvl w:val="0"/>
+          <w:numId w:val="0"/>
+        </w:numPr>
+        <w:shd w:val="clear" w:color="auto" w:fill="FFFFFF" w:themeFill="background1"/>
+        <w:spacing w:line="259" w:lineRule="auto"/>
+        <w:ind w:left="360"/>
+        <w:rPr>
+          <w:sz w:val="56"/>
+          <w:szCs w:val="56"/>
+        </w:rPr>
+      </w:pPr>
+      <w:bookmarkStart w:id="56" w:name="_Toc126748059"/>
+      <w:r>
+        <w:rPr>
+          <w:sz w:val="56"/>
+          <w:szCs w:val="56"/>
+        </w:rPr>
+        <w:lastRenderedPageBreak/>
+        <w:t>CAP</w:t>
+      </w:r>
+      <w:r>
+        <w:rPr>
+          <w:sz w:val="56"/>
+          <w:szCs w:val="56"/>
+        </w:rPr>
+        <w:t>Í</w:t>
+      </w:r>
+      <w:r>
+        <w:rPr>
+          <w:sz w:val="56"/>
+          <w:szCs w:val="56"/>
+        </w:rPr>
+        <w:t>TULO IV</w:t>
+      </w:r>
+      <w:bookmarkEnd w:id="56"/>
+      <w:r>
+        <w:rPr>
+          <w:sz w:val="56"/>
+          <w:szCs w:val="56"/>
+        </w:rPr>
+        <w:t xml:space="preserve"> </w:t>
+      </w:r>
+    </w:p>
+    <w:p>
+      <w:pPr>
+        <w:pStyle w:val="Ttulo1"/>
+        <w:numPr>
+          <w:ilvl w:val="0"/>
+          <w:numId w:val="0"/>
+        </w:numPr>
+        <w:shd w:val="clear" w:color="auto" w:fill="FFFFFF" w:themeFill="background1"/>
+        <w:spacing w:line="259" w:lineRule="auto"/>
+        <w:ind w:left="360"/>
+        <w:rPr>
+          <w:sz w:val="56"/>
+          <w:szCs w:val="56"/>
+        </w:rPr>
+        <w:sectPr>
+          <w:pgSz w:w="12242" w:h="15842" w:code="1"/>
+          <w:pgMar w:top="1440" w:right="1440" w:bottom="1440" w:left="1440" w:header="709" w:footer="709" w:gutter="0"/>
+          <w:cols w:space="708"/>
+          <w:vAlign w:val="center"/>
+          <w:docGrid w:linePitch="360"/>
+        </w:sectPr>
+      </w:pPr>
+      <w:bookmarkStart w:id="57" w:name="_Toc126748060"/>
+      <w:r>
+        <w:rPr>
+          <w:sz w:val="56"/>
+          <w:szCs w:val="56"/>
+        </w:rPr>
+        <w:t>PROPUESTA TÉCNICA DE LA MEJORA</w:t>
+      </w:r>
+      <w:bookmarkEnd w:id="57"/>
+    </w:p>
+    <w:p>
+      <w:pPr>
+        <w:pStyle w:val="Prrafodelista"/>
+        <w:keepNext/>
+        <w:keepLines/>
+        <w:numPr>
+          <w:ilvl w:val="0"/>
+          <w:numId w:val="3"/>
+        </w:numPr>
+        <w:spacing w:after="0"/>
+        <w:contextualSpacing w:val="0"/>
+        <w:jc w:val="center"/>
+        <w:outlineLvl w:val="0"/>
+        <w:rPr>
+          <w:rStyle w:val="Ttulo2Car"/>
+          <w:vanish/>
+          <w:szCs w:val="32"/>
+        </w:rPr>
+      </w:pPr>
+      <w:bookmarkStart w:id="58" w:name="_Toc126732298"/>
+      <w:bookmarkStart w:id="59" w:name="_Toc126733878"/>
+      <w:bookmarkStart w:id="60" w:name="_Toc126734725"/>
+      <w:bookmarkStart w:id="61" w:name="_Toc126737154"/>
+      <w:bookmarkStart w:id="62" w:name="_Toc126741152"/>
+      <w:bookmarkStart w:id="63" w:name="_Toc126748061"/>
+      <w:bookmarkEnd w:id="58"/>
+      <w:bookmarkEnd w:id="59"/>
+      <w:bookmarkEnd w:id="60"/>
+      <w:bookmarkEnd w:id="61"/>
+      <w:bookmarkEnd w:id="62"/>
+      <w:bookmarkEnd w:id="63"/>
+    </w:p>
+    <w:p>
+      <w:pPr>
+        <w:pStyle w:val="Ttulo2"/>
+        <w:rPr>
+          <w:rStyle w:val="Ttulo2Car"/>
+          <w:b/>
+        </w:rPr>
+      </w:pPr>
+      <w:bookmarkStart w:id="64" w:name="_Toc126748062"/>
+      <w:r>
+        <w:rPr>
+          <w:rStyle w:val="Ttulo2Car"/>
+          <w:b/>
+        </w:rPr>
+        <w:t>Plan de acción de la Mejora propuesta</w:t>
+      </w:r>
+      <w:bookmarkEnd w:id="64"/>
+    </w:p>
+    <w:p>
+      <w:pPr>
+        <w:pStyle w:val="Ttulo3"/>
+      </w:pPr>
+      <w:bookmarkStart w:id="65" w:name="_Toc126748063"/>
+      <w:r>
+        <w:t>Fase de Inicio</w:t>
+      </w:r>
+      <w:bookmarkEnd w:id="65"/>
+    </w:p>
+    <w:p>
+      <w:pPr>
+        <w:pStyle w:val="Ttulo3"/>
+      </w:pPr>
+      <w:bookmarkStart w:id="66" w:name="_Toc126748064"/>
+      <w:r>
+        <w:t xml:space="preserve">Fase de </w:t>
+      </w:r>
+      <w:r>
+        <w:t>E</w:t>
+      </w:r>
+      <w:r>
+        <w:t>laboración</w:t>
+      </w:r>
+      <w:bookmarkEnd w:id="66"/>
+    </w:p>
+    <w:p>
+      <w:pPr>
+        <w:pStyle w:val="Ttulo3"/>
+      </w:pPr>
+      <w:bookmarkStart w:id="67" w:name="_Toc126748065"/>
+      <w:r>
+        <w:t>Fase de Construcción</w:t>
+      </w:r>
+      <w:bookmarkEnd w:id="67"/>
+    </w:p>
+    <w:p>
+      <w:pPr>
+        <w:pStyle w:val="Ttulo3"/>
+      </w:pPr>
+      <w:bookmarkStart w:id="68" w:name="_Toc126748066"/>
+      <w:r>
+        <w:t>Fase de Transición</w:t>
+      </w:r>
+      <w:bookmarkEnd w:id="68"/>
+    </w:p>
+    <w:p>
+      <w:pPr>
+        <w:pStyle w:val="Ttulo2"/>
+      </w:pPr>
+      <w:bookmarkStart w:id="69" w:name="_Toc126748067"/>
+      <w:r>
+        <w:t>Consideraciones técnicas, operativas y ambientales para la implementación de la mejora</w:t>
+      </w:r>
+      <w:bookmarkEnd w:id="69"/>
+    </w:p>
+    <w:p>
+      <w:pPr>
+        <w:pStyle w:val="Ttulo2"/>
+      </w:pPr>
+      <w:bookmarkStart w:id="70" w:name="_Toc126748068"/>
+      <w:r>
+        <w:t>Recursos técnicos para implementar la mejora propuesta</w:t>
+      </w:r>
+      <w:bookmarkEnd w:id="70"/>
+    </w:p>
+    <w:p>
+      <w:pPr>
+        <w:pStyle w:val="Ttulo3"/>
+      </w:pPr>
+      <w:bookmarkStart w:id="71" w:name="_Toc126748069"/>
+      <w:r>
+        <w:t>Recursos Humanos</w:t>
+      </w:r>
+      <w:bookmarkEnd w:id="71"/>
+    </w:p>
+    <w:p>
+      <w:pPr>
+        <w:pStyle w:val="Ttulo3"/>
+        <w:rPr>
+          <w:rFonts w:cs="Arial"/>
+          <w:bCs/>
+          <w:color w:val="000000" w:themeColor="text1"/>
+        </w:rPr>
+      </w:pPr>
+      <w:bookmarkStart w:id="72" w:name="_Toc126748070"/>
+      <w:r>
+        <w:rPr>
+          <w:rFonts w:cs="Arial"/>
+          <w:bCs/>
+          <w:color w:val="000000" w:themeColor="text1"/>
+        </w:rPr>
+        <w:t>Máquinas</w:t>
+      </w:r>
+      <w:bookmarkEnd w:id="72"/>
+      <w:r>
+        <w:rPr>
+          <w:rFonts w:cs="Arial"/>
+          <w:bCs/>
+          <w:color w:val="000000" w:themeColor="text1"/>
+        </w:rPr>
+        <w:t xml:space="preserve"> </w:t>
+      </w:r>
+    </w:p>
+    <w:p>
+      <w:pPr>
+        <w:pStyle w:val="Ttulo3"/>
+        <w:rPr>
+          <w:rFonts w:cs="Arial"/>
+          <w:bCs/>
+          <w:color w:val="000000" w:themeColor="text1"/>
+        </w:rPr>
+      </w:pPr>
+      <w:bookmarkStart w:id="73" w:name="_Toc126748071"/>
+      <w:r>
+        <w:rPr>
+          <w:rFonts w:cs="Arial"/>
+          <w:bCs/>
+          <w:color w:val="000000" w:themeColor="text1"/>
+        </w:rPr>
+        <w:t>Herramientas</w:t>
+      </w:r>
+      <w:bookmarkEnd w:id="73"/>
+    </w:p>
+    <w:p>
+      <w:pPr>
+        <w:pStyle w:val="Ttulo3"/>
+        <w:rPr>
+          <w:rFonts w:cs="Arial"/>
+          <w:bCs/>
+          <w:color w:val="000000" w:themeColor="text1"/>
+        </w:rPr>
+      </w:pPr>
+      <w:bookmarkStart w:id="74" w:name="_Toc126748072"/>
+      <w:r>
+        <w:rPr>
+          <w:rFonts w:cs="Arial"/>
+          <w:bCs/>
+          <w:color w:val="000000" w:themeColor="text1"/>
+        </w:rPr>
+        <w:t>Insumos y Materiales</w:t>
+      </w:r>
+      <w:bookmarkEnd w:id="74"/>
+      <w:r>
+        <w:rPr>
+          <w:rFonts w:cs="Arial"/>
+          <w:bCs/>
+          <w:color w:val="000000" w:themeColor="text1"/>
+        </w:rPr>
+        <w:t xml:space="preserve"> </w:t>
+      </w:r>
+    </w:p>
+    <w:p>
+      <w:pPr>
+        <w:pStyle w:val="Ttulo2"/>
+      </w:pPr>
+      <w:bookmarkStart w:id="75" w:name="_Toc126748073"/>
+      <w:r>
+        <w:t>M</w:t>
+      </w:r>
+      <w:r>
+        <w:t>apa de flujo de valor de la situación mejorada o diagrama de proceso mejora</w:t>
+      </w:r>
+      <w:bookmarkEnd w:id="75"/>
+    </w:p>
+    <w:p>
+      <w:pPr>
+        <w:pStyle w:val="Ttulo2"/>
+      </w:pPr>
+      <w:bookmarkStart w:id="76" w:name="_Toc126748074"/>
+      <w:r>
+        <w:t>Cronograma de ejecución de la mejora</w:t>
+      </w:r>
+      <w:bookmarkEnd w:id="76"/>
+    </w:p>
+    <w:p>
+      <w:pPr>
+        <w:pStyle w:val="Ttulo2"/>
+      </w:pPr>
+      <w:bookmarkStart w:id="77" w:name="_Toc126748075"/>
+      <w:r>
+        <w:t>Aspectos limitantes de la implementación de la mejora</w:t>
+      </w:r>
+      <w:bookmarkEnd w:id="77"/>
+    </w:p>
+    <w:p>
+      <w:pPr>
+        <w:rPr>
+          <w:rFonts w:eastAsiaTheme="majorEastAsia" w:cstheme="majorBidi"/>
+          <w:b/>
+          <w:szCs w:val="26"/>
+        </w:rPr>
+      </w:pPr>
+    </w:p>
+    <w:p/>
+    <w:p>
+      <w:pPr>
+        <w:spacing w:line="259" w:lineRule="auto"/>
+        <w:ind w:firstLine="0"/>
+      </w:pPr>
+      <w:r>
+        <w:lastRenderedPageBreak/>
+        <w:br w:type="page"/>
+      </w:r>
+    </w:p>
+    <w:p>
+      <w:pPr>
+        <w:pStyle w:val="Ttulo1"/>
+        <w:numPr>
+          <w:ilvl w:val="0"/>
+          <w:numId w:val="0"/>
+        </w:numPr>
+        <w:shd w:val="clear" w:color="auto" w:fill="FFFFFF" w:themeFill="background1"/>
+        <w:spacing w:line="259" w:lineRule="auto"/>
+        <w:ind w:left="360"/>
+        <w:rPr>
+          <w:sz w:val="56"/>
+          <w:szCs w:val="56"/>
+        </w:rPr>
+        <w:sectPr>
+          <w:pgSz w:w="12242" w:h="15842" w:code="1"/>
+          <w:pgMar w:top="1440" w:right="1440" w:bottom="1440" w:left="1440" w:header="709" w:footer="709" w:gutter="0"/>
+          <w:cols w:space="708"/>
+          <w:docGrid w:linePitch="360"/>
+        </w:sectPr>
+      </w:pPr>
+    </w:p>
+    <w:p>
+      <w:pPr>
+        <w:pStyle w:val="Ttulo1"/>
+        <w:numPr>
+          <w:ilvl w:val="0"/>
+          <w:numId w:val="0"/>
+        </w:numPr>
+        <w:shd w:val="clear" w:color="auto" w:fill="FFFFFF" w:themeFill="background1"/>
+        <w:spacing w:line="259" w:lineRule="auto"/>
+        <w:ind w:left="360"/>
+        <w:rPr>
+          <w:sz w:val="56"/>
+          <w:szCs w:val="56"/>
+        </w:rPr>
+      </w:pPr>
+      <w:bookmarkStart w:id="78" w:name="_Toc126748076"/>
+      <w:r>
+        <w:rPr>
+          <w:sz w:val="56"/>
+          <w:szCs w:val="56"/>
+        </w:rPr>
+        <w:lastRenderedPageBreak/>
+        <w:t>CAPÍTULO V</w:t>
+      </w:r>
+      <w:bookmarkEnd w:id="78"/>
+    </w:p>
+    <w:p>
+      <w:pPr>
+        <w:pStyle w:val="Ttulo1"/>
+        <w:numPr>
+          <w:ilvl w:val="0"/>
+          <w:numId w:val="0"/>
+        </w:numPr>
+        <w:shd w:val="clear" w:color="auto" w:fill="FFFFFF" w:themeFill="background1"/>
+        <w:spacing w:line="259" w:lineRule="auto"/>
+        <w:ind w:left="360"/>
+        <w:rPr>
+          <w:sz w:val="56"/>
+          <w:szCs w:val="56"/>
+        </w:rPr>
+      </w:pPr>
+      <w:bookmarkStart w:id="79" w:name="_Toc126748077"/>
+      <w:r>
+        <w:rPr>
+          <w:sz w:val="56"/>
+          <w:szCs w:val="56"/>
+        </w:rPr>
+        <w:t>COSTOS DE IMPLEMENTACIÓN DE LA MEJORA</w:t>
+      </w:r>
+      <w:bookmarkEnd w:id="79"/>
+    </w:p>
+    <w:p>
+      <w:pPr>
+        <w:spacing w:line="259" w:lineRule="auto"/>
+        <w:ind w:firstLine="0"/>
+        <w:rPr>
+          <w:sz w:val="56"/>
+          <w:szCs w:val="56"/>
+        </w:rPr>
+        <w:sectPr>
+          <w:pgSz w:w="12242" w:h="15842" w:code="1"/>
+          <w:pgMar w:top="1440" w:right="1440" w:bottom="1440" w:left="1440" w:header="709" w:footer="709" w:gutter="0"/>
+          <w:cols w:space="708"/>
+          <w:vAlign w:val="center"/>
+          <w:docGrid w:linePitch="360"/>
+        </w:sectPr>
+      </w:pPr>
+    </w:p>
+    <w:p>
+      <w:pPr>
+        <w:pStyle w:val="Prrafodelista"/>
+        <w:keepNext/>
+        <w:keepLines/>
+        <w:numPr>
+          <w:ilvl w:val="0"/>
+          <w:numId w:val="3"/>
+        </w:numPr>
+        <w:spacing w:after="0"/>
+        <w:contextualSpacing w:val="0"/>
+        <w:jc w:val="center"/>
+        <w:outlineLvl w:val="0"/>
+        <w:rPr>
+          <w:rFonts w:eastAsiaTheme="majorEastAsia" w:cstheme="majorBidi"/>
+          <w:b/>
+          <w:vanish/>
+          <w:szCs w:val="32"/>
+        </w:rPr>
+      </w:pPr>
+      <w:bookmarkStart w:id="80" w:name="_Toc126733895"/>
+      <w:bookmarkStart w:id="81" w:name="_Toc126734742"/>
+      <w:bookmarkStart w:id="82" w:name="_Toc126737171"/>
+      <w:bookmarkStart w:id="83" w:name="_Toc126741169"/>
+      <w:bookmarkStart w:id="84" w:name="_Toc126748078"/>
+      <w:bookmarkEnd w:id="80"/>
+      <w:bookmarkEnd w:id="81"/>
+      <w:bookmarkEnd w:id="82"/>
+      <w:bookmarkEnd w:id="83"/>
+      <w:bookmarkEnd w:id="84"/>
+    </w:p>
+    <w:p>
+      <w:pPr>
+        <w:pStyle w:val="Ttulo2"/>
+      </w:pPr>
+      <w:bookmarkStart w:id="85" w:name="_Toc126748079"/>
+      <w:r>
+        <w:t>Costo de materiales</w:t>
+      </w:r>
+      <w:bookmarkEnd w:id="85"/>
+    </w:p>
+    <w:p>
+      <w:r>
+        <w:t>XDSAF</w:t>
+      </w:r>
+    </w:p>
+    <w:p>
+      <w:pPr>
+        <w:pStyle w:val="Ttulo2"/>
+      </w:pPr>
+      <w:bookmarkStart w:id="86" w:name="_Toc126748080"/>
+      <w:r>
+        <w:t>Costo de mano de obra</w:t>
+      </w:r>
+      <w:bookmarkEnd w:id="86"/>
+    </w:p>
+    <w:p>
+      <w:pPr>
+        <w:pStyle w:val="Ttulo2"/>
+      </w:pPr>
+      <w:bookmarkStart w:id="87" w:name="_Toc126748081"/>
+      <w:r>
+        <w:t>Costo de máquinas, herramientas y equipos</w:t>
+      </w:r>
+      <w:bookmarkEnd w:id="87"/>
+    </w:p>
+    <w:p>
+      <w:pPr>
+        <w:pStyle w:val="Ttulo2"/>
+      </w:pPr>
+      <w:bookmarkStart w:id="88" w:name="_Toc126748082"/>
+      <w:r>
+        <w:t>Costo total de la implementación de la mejora</w:t>
+      </w:r>
+      <w:bookmarkEnd w:id="88"/>
+    </w:p>
+    <w:p>
+      <w:pPr>
+        <w:rPr>
+          <w:rFonts w:eastAsiaTheme="majorEastAsia" w:cstheme="majorBidi"/>
+          <w:b/>
+          <w:szCs w:val="26"/>
+        </w:rPr>
+      </w:pPr>
+    </w:p>
+    <w:p>
+      <w:pPr>
+        <w:rPr>
+          <w:rFonts w:eastAsiaTheme="majorEastAsia" w:cstheme="majorBidi"/>
+          <w:b/>
+          <w:szCs w:val="26"/>
+        </w:rPr>
+      </w:pPr>
+    </w:p>
+    <w:p/>
+    <w:p>
+      <w:pPr>
+        <w:spacing w:line="259" w:lineRule="auto"/>
+        <w:ind w:firstLine="0"/>
+      </w:pPr>
+      <w:r>
+        <w:br w:type="page"/>
+      </w:r>
+    </w:p>
+    <w:p>
+      <w:pPr>
+        <w:pStyle w:val="Ttulo1"/>
+        <w:numPr>
+          <w:ilvl w:val="0"/>
+          <w:numId w:val="0"/>
+        </w:numPr>
+        <w:shd w:val="clear" w:color="auto" w:fill="FFFFFF" w:themeFill="background1"/>
+        <w:spacing w:line="259" w:lineRule="auto"/>
+        <w:ind w:left="360"/>
+        <w:rPr>
+          <w:sz w:val="56"/>
+          <w:szCs w:val="56"/>
+        </w:rPr>
+        <w:sectPr>
+          <w:pgSz w:w="12242" w:h="15842" w:code="1"/>
+          <w:pgMar w:top="1440" w:right="1440" w:bottom="1440" w:left="1440" w:header="709" w:footer="709" w:gutter="0"/>
+          <w:cols w:space="708"/>
+          <w:docGrid w:linePitch="360"/>
+        </w:sectPr>
+      </w:pPr>
+    </w:p>
+    <w:p>
+      <w:pPr>
+        <w:pStyle w:val="Ttulo1"/>
+        <w:numPr>
+          <w:ilvl w:val="0"/>
+          <w:numId w:val="0"/>
+        </w:numPr>
+        <w:shd w:val="clear" w:color="auto" w:fill="FFFFFF" w:themeFill="background1"/>
+        <w:spacing w:line="259" w:lineRule="auto"/>
+        <w:ind w:left="360"/>
+        <w:rPr>
+          <w:sz w:val="56"/>
+          <w:szCs w:val="56"/>
+        </w:rPr>
+      </w:pPr>
+      <w:bookmarkStart w:id="89" w:name="_Toc126748083"/>
+      <w:r>
+        <w:rPr>
+          <w:sz w:val="56"/>
+          <w:szCs w:val="56"/>
+        </w:rPr>
+        <w:lastRenderedPageBreak/>
+        <w:t>CAPÍTULO VI</w:t>
+      </w:r>
+      <w:bookmarkEnd w:id="89"/>
+    </w:p>
+    <w:p>
+      <w:pPr>
+        <w:pStyle w:val="Ttulo1"/>
+        <w:numPr>
+          <w:ilvl w:val="0"/>
+          <w:numId w:val="0"/>
+        </w:numPr>
+        <w:shd w:val="clear" w:color="auto" w:fill="FFFFFF" w:themeFill="background1"/>
+        <w:spacing w:line="259" w:lineRule="auto"/>
+        <w:ind w:left="360"/>
+        <w:rPr>
+          <w:sz w:val="56"/>
+          <w:szCs w:val="56"/>
+        </w:rPr>
+      </w:pPr>
+      <w:bookmarkStart w:id="90" w:name="_Toc126748084"/>
+      <w:r>
+        <w:rPr>
+          <w:sz w:val="56"/>
+          <w:szCs w:val="56"/>
+        </w:rPr>
+        <w:t>EVALUACIÓN TÉCNICA Y ECONÓMICA DE LA MEJORA</w:t>
+      </w:r>
+      <w:bookmarkEnd w:id="90"/>
+    </w:p>
+    <w:p>
+      <w:pPr>
+        <w:pStyle w:val="Ttulo2"/>
+        <w:sectPr>
+          <w:pgSz w:w="12242" w:h="15842" w:code="1"/>
+          <w:pgMar w:top="1440" w:right="1440" w:bottom="1440" w:left="1440" w:header="709" w:footer="709" w:gutter="0"/>
+          <w:cols w:space="708"/>
+          <w:vAlign w:val="center"/>
+          <w:docGrid w:linePitch="360"/>
+        </w:sectPr>
+      </w:pPr>
+    </w:p>
+    <w:p>
+      <w:pPr>
+        <w:pStyle w:val="Prrafodelista"/>
+        <w:keepNext/>
+        <w:keepLines/>
+        <w:numPr>
+          <w:ilvl w:val="0"/>
+          <w:numId w:val="3"/>
+        </w:numPr>
+        <w:spacing w:after="0"/>
+        <w:contextualSpacing w:val="0"/>
+        <w:jc w:val="center"/>
+        <w:outlineLvl w:val="0"/>
+        <w:rPr>
+          <w:rFonts w:eastAsiaTheme="majorEastAsia" w:cstheme="majorBidi"/>
+          <w:b/>
+          <w:vanish/>
+          <w:szCs w:val="32"/>
+        </w:rPr>
+      </w:pPr>
+      <w:bookmarkStart w:id="91" w:name="_Toc126733902"/>
+      <w:bookmarkStart w:id="92" w:name="_Toc126734749"/>
+      <w:bookmarkStart w:id="93" w:name="_Toc126737178"/>
+      <w:bookmarkStart w:id="94" w:name="_Toc126741176"/>
+      <w:bookmarkStart w:id="95" w:name="_Toc126748085"/>
+      <w:bookmarkEnd w:id="91"/>
+      <w:bookmarkEnd w:id="92"/>
+      <w:bookmarkEnd w:id="93"/>
+      <w:bookmarkEnd w:id="94"/>
+      <w:bookmarkEnd w:id="95"/>
+    </w:p>
+    <w:p>
+      <w:pPr>
+        <w:pStyle w:val="Ttulo2"/>
+      </w:pPr>
+      <w:bookmarkStart w:id="96" w:name="_Toc126748086"/>
+      <w:r>
+        <w:t>Beneficio técnico y/o económico esperado de la Mejora</w:t>
+      </w:r>
+      <w:bookmarkEnd w:id="96"/>
+    </w:p>
+    <w:p>
+      <w:r>
+        <w:t xml:space="preserve">LOL </w:t>
+      </w:r>
+      <w:proofErr w:type="spellStart"/>
+      <w:r>
+        <w:t>xd</w:t>
+      </w:r>
+      <w:proofErr w:type="spellEnd"/>
+    </w:p>
+    <w:p>
+      <w:pPr>
+        <w:pStyle w:val="Ttulo2"/>
+      </w:pPr>
+      <w:bookmarkStart w:id="97" w:name="_Toc126748087"/>
+      <w:r>
+        <w:t>Relación Beneficio/Costo</w:t>
+      </w:r>
+      <w:bookmarkEnd w:id="97"/>
+    </w:p>
+    <w:p/>
+    <w:p>
+      <w:pPr>
+        <w:spacing w:line="259" w:lineRule="auto"/>
+        <w:ind w:firstLine="0"/>
+      </w:pPr>
+      <w:r>
+        <w:br w:type="page"/>
+      </w:r>
+    </w:p>
+    <w:p>
+      <w:pPr>
+        <w:pStyle w:val="Ttulo1"/>
+        <w:numPr>
+          <w:ilvl w:val="0"/>
+          <w:numId w:val="0"/>
+        </w:numPr>
+        <w:shd w:val="clear" w:color="auto" w:fill="FFFFFF" w:themeFill="background1"/>
+        <w:spacing w:line="259" w:lineRule="auto"/>
+        <w:ind w:left="360"/>
+        <w:rPr>
+          <w:sz w:val="56"/>
+          <w:szCs w:val="56"/>
+        </w:rPr>
+        <w:sectPr>
+          <w:pgSz w:w="12242" w:h="15842" w:code="1"/>
+          <w:pgMar w:top="1440" w:right="1440" w:bottom="1440" w:left="1440" w:header="709" w:footer="709" w:gutter="0"/>
+          <w:cols w:space="708"/>
+          <w:docGrid w:linePitch="360"/>
+        </w:sectPr>
+      </w:pPr>
+    </w:p>
+    <w:p>
+      <w:pPr>
+        <w:pStyle w:val="Ttulo1"/>
+        <w:numPr>
+          <w:ilvl w:val="0"/>
+          <w:numId w:val="0"/>
+        </w:numPr>
+        <w:shd w:val="clear" w:color="auto" w:fill="FFFFFF" w:themeFill="background1"/>
+        <w:spacing w:line="259" w:lineRule="auto"/>
+        <w:ind w:left="360"/>
+        <w:rPr>
+          <w:sz w:val="56"/>
+          <w:szCs w:val="56"/>
+        </w:rPr>
+      </w:pPr>
+      <w:bookmarkStart w:id="98" w:name="_Toc126748088"/>
+      <w:r>
+        <w:rPr>
+          <w:sz w:val="56"/>
+          <w:szCs w:val="56"/>
+        </w:rPr>
+        <w:lastRenderedPageBreak/>
+        <w:t>CAP</w:t>
+      </w:r>
+      <w:r>
+        <w:rPr>
+          <w:sz w:val="56"/>
+          <w:szCs w:val="56"/>
+        </w:rPr>
+        <w:t>Í</w:t>
+      </w:r>
+      <w:r>
+        <w:rPr>
+          <w:sz w:val="56"/>
+          <w:szCs w:val="56"/>
+        </w:rPr>
+        <w:t>TULO VII</w:t>
+      </w:r>
+      <w:bookmarkEnd w:id="98"/>
+    </w:p>
+    <w:p>
+      <w:pPr>
+        <w:pStyle w:val="Ttulo1"/>
+        <w:numPr>
+          <w:ilvl w:val="0"/>
+          <w:numId w:val="0"/>
+        </w:numPr>
+        <w:shd w:val="clear" w:color="auto" w:fill="FFFFFF" w:themeFill="background1"/>
+        <w:spacing w:line="259" w:lineRule="auto"/>
+        <w:ind w:left="360"/>
+        <w:rPr>
+          <w:sz w:val="56"/>
+          <w:szCs w:val="56"/>
+        </w:rPr>
+      </w:pPr>
+      <w:bookmarkStart w:id="99" w:name="_Toc126748089"/>
+      <w:r>
+        <w:rPr>
+          <w:sz w:val="56"/>
+          <w:szCs w:val="56"/>
+        </w:rPr>
+        <w:t>CONCLUSIONES</w:t>
+      </w:r>
+      <w:bookmarkEnd w:id="99"/>
+    </w:p>
+    <w:p>
+      <w:pPr>
+        <w:spacing w:line="259" w:lineRule="auto"/>
+        <w:ind w:firstLine="0"/>
+        <w:rPr>
+          <w:sz w:val="56"/>
+          <w:szCs w:val="56"/>
+        </w:rPr>
+        <w:sectPr>
+          <w:pgSz w:w="12242" w:h="15842" w:code="1"/>
+          <w:pgMar w:top="1440" w:right="1440" w:bottom="1440" w:left="1440" w:header="709" w:footer="709" w:gutter="0"/>
+          <w:cols w:space="708"/>
+          <w:vAlign w:val="center"/>
+          <w:docGrid w:linePitch="360"/>
+        </w:sectPr>
+      </w:pPr>
+    </w:p>
+    <w:p>
+      <w:pPr>
+        <w:pStyle w:val="Prrafodelista"/>
+        <w:keepNext/>
+        <w:keepLines/>
+        <w:numPr>
+          <w:ilvl w:val="0"/>
+          <w:numId w:val="3"/>
+        </w:numPr>
+        <w:spacing w:after="0"/>
+        <w:contextualSpacing w:val="0"/>
+        <w:jc w:val="center"/>
+        <w:outlineLvl w:val="0"/>
+        <w:rPr>
+          <w:rFonts w:eastAsiaTheme="majorEastAsia" w:cstheme="majorBidi"/>
+          <w:b/>
+          <w:vanish/>
+          <w:szCs w:val="32"/>
+        </w:rPr>
+      </w:pPr>
+      <w:bookmarkStart w:id="100" w:name="_Toc126733907"/>
+      <w:bookmarkStart w:id="101" w:name="_Toc126734754"/>
+      <w:bookmarkStart w:id="102" w:name="_Toc126737183"/>
+      <w:bookmarkStart w:id="103" w:name="_Toc126741181"/>
+      <w:bookmarkStart w:id="104" w:name="_Toc126748090"/>
+      <w:bookmarkEnd w:id="100"/>
+      <w:bookmarkEnd w:id="101"/>
+      <w:bookmarkEnd w:id="102"/>
+      <w:bookmarkEnd w:id="103"/>
+      <w:bookmarkEnd w:id="104"/>
+    </w:p>
+    <w:p>
+      <w:pPr>
+        <w:pStyle w:val="Ttulo2"/>
+      </w:pPr>
+      <w:bookmarkStart w:id="105" w:name="_Toc126748091"/>
+      <w:r>
+        <w:t>Conclusiones respecto a los objetivos del Proyecto de Innovación y/o Mejora</w:t>
+      </w:r>
+      <w:bookmarkEnd w:id="105"/>
+    </w:p>
+    <w:p/>
+    <w:p>
+      <w:pPr>
+        <w:spacing w:line="259" w:lineRule="auto"/>
+        <w:ind w:firstLine="0"/>
+      </w:pPr>
+      <w:r>
+        <w:br w:type="page"/>
+      </w:r>
+    </w:p>
+    <w:p>
+      <w:pPr>
+        <w:pStyle w:val="Ttulo1"/>
+        <w:numPr>
+          <w:ilvl w:val="0"/>
+          <w:numId w:val="0"/>
+        </w:numPr>
+        <w:shd w:val="clear" w:color="auto" w:fill="FFFFFF" w:themeFill="background1"/>
+        <w:spacing w:line="259" w:lineRule="auto"/>
+        <w:ind w:left="360"/>
+        <w:rPr>
+          <w:sz w:val="56"/>
+          <w:szCs w:val="56"/>
+        </w:rPr>
+        <w:sectPr>
+          <w:pgSz w:w="12242" w:h="15842" w:code="1"/>
+          <w:pgMar w:top="1440" w:right="1440" w:bottom="1440" w:left="1440" w:header="709" w:footer="709" w:gutter="0"/>
+          <w:cols w:space="708"/>
+          <w:docGrid w:linePitch="360"/>
+        </w:sectPr>
+      </w:pPr>
+    </w:p>
+    <w:p>
+      <w:pPr>
+        <w:pStyle w:val="Ttulo1"/>
+        <w:numPr>
+          <w:ilvl w:val="0"/>
+          <w:numId w:val="0"/>
+        </w:numPr>
+        <w:shd w:val="clear" w:color="auto" w:fill="FFFFFF" w:themeFill="background1"/>
+        <w:spacing w:line="259" w:lineRule="auto"/>
+        <w:ind w:left="360"/>
+        <w:rPr>
+          <w:sz w:val="56"/>
+          <w:szCs w:val="56"/>
+        </w:rPr>
+      </w:pPr>
+      <w:bookmarkStart w:id="106" w:name="_Toc126748092"/>
+      <w:r>
+        <w:rPr>
+          <w:sz w:val="56"/>
+          <w:szCs w:val="56"/>
+        </w:rPr>
+        <w:lastRenderedPageBreak/>
+        <w:t>CAPÍTULO VIII</w:t>
+      </w:r>
+      <w:bookmarkEnd w:id="106"/>
+      <w:r>
+        <w:rPr>
+          <w:sz w:val="56"/>
+          <w:szCs w:val="56"/>
+        </w:rPr>
+        <w:t xml:space="preserve"> </w:t>
+      </w:r>
+    </w:p>
+    <w:p>
+      <w:pPr>
+        <w:pStyle w:val="Ttulo1"/>
+        <w:numPr>
+          <w:ilvl w:val="0"/>
+          <w:numId w:val="0"/>
+        </w:numPr>
+        <w:shd w:val="clear" w:color="auto" w:fill="FFFFFF" w:themeFill="background1"/>
+        <w:spacing w:line="259" w:lineRule="auto"/>
+        <w:ind w:left="360"/>
+        <w:rPr>
+          <w:sz w:val="56"/>
+          <w:szCs w:val="56"/>
+        </w:rPr>
+      </w:pPr>
+      <w:bookmarkStart w:id="107" w:name="_Toc126748093"/>
+      <w:r>
+        <w:rPr>
+          <w:sz w:val="56"/>
+          <w:szCs w:val="56"/>
+        </w:rPr>
+        <w:t>RECOMENDACIONES</w:t>
+      </w:r>
+      <w:bookmarkEnd w:id="107"/>
+    </w:p>
+    <w:p>
+      <w:pPr>
+        <w:spacing w:line="259" w:lineRule="auto"/>
+        <w:ind w:firstLine="0"/>
+        <w:rPr>
+          <w:sz w:val="56"/>
+          <w:szCs w:val="56"/>
+        </w:rPr>
+        <w:sectPr>
+          <w:pgSz w:w="12242" w:h="15842" w:code="1"/>
+          <w:pgMar w:top="1440" w:right="1440" w:bottom="1440" w:left="1440" w:header="709" w:footer="709" w:gutter="0"/>
+          <w:cols w:space="708"/>
+          <w:vAlign w:val="center"/>
+          <w:docGrid w:linePitch="360"/>
+        </w:sectPr>
+      </w:pPr>
+    </w:p>
+    <w:p>
+      <w:pPr>
+        <w:pStyle w:val="Prrafodelista"/>
+        <w:keepNext/>
+        <w:keepLines/>
+        <w:numPr>
+          <w:ilvl w:val="0"/>
+          <w:numId w:val="3"/>
+        </w:numPr>
+        <w:spacing w:after="0"/>
+        <w:contextualSpacing w:val="0"/>
+        <w:jc w:val="center"/>
+        <w:outlineLvl w:val="0"/>
+        <w:rPr>
+          <w:rFonts w:eastAsiaTheme="majorEastAsia" w:cstheme="majorBidi"/>
+          <w:b/>
+          <w:vanish/>
+          <w:szCs w:val="32"/>
+        </w:rPr>
+      </w:pPr>
+      <w:bookmarkStart w:id="108" w:name="_Toc126733911"/>
+      <w:bookmarkStart w:id="109" w:name="_Toc126734758"/>
+      <w:bookmarkStart w:id="110" w:name="_Toc126737187"/>
+      <w:bookmarkStart w:id="111" w:name="_Toc126741185"/>
+      <w:bookmarkStart w:id="112" w:name="_Toc126748094"/>
+      <w:bookmarkEnd w:id="108"/>
+      <w:bookmarkEnd w:id="109"/>
+      <w:bookmarkEnd w:id="110"/>
+      <w:bookmarkEnd w:id="111"/>
+      <w:bookmarkEnd w:id="112"/>
+    </w:p>
+    <w:p>
+      <w:pPr>
+        <w:pStyle w:val="Ttulo2"/>
+      </w:pPr>
+      <w:bookmarkStart w:id="113" w:name="_Toc126748095"/>
+      <w:r>
+        <w:t>Recomendaciones para la empresa respecto del Proyecto de Innovación y Mejora</w:t>
+      </w:r>
+      <w:bookmarkEnd w:id="113"/>
+    </w:p>
+    <w:p>
+      <w:pPr>
+        <w:spacing w:line="259" w:lineRule="auto"/>
+        <w:ind w:firstLine="0"/>
+        <w:rPr>
+          <w:rFonts w:eastAsiaTheme="majorEastAsia" w:cstheme="majorBidi"/>
+          <w:b/>
+          <w:szCs w:val="26"/>
+        </w:rPr>
+      </w:pPr>
+      <w:r>
+        <w:br w:type="page"/>
+      </w:r>
+    </w:p>
+    <w:p>
+      <w:pPr>
+        <w:pStyle w:val="Ttulo1"/>
+        <w:numPr>
+          <w:ilvl w:val="0"/>
+          <w:numId w:val="0"/>
+        </w:numPr>
+      </w:pPr>
+      <w:bookmarkStart w:id="114" w:name="_Toc126748096"/>
+      <w:r>
+        <w:lastRenderedPageBreak/>
+        <w:t>REFERENCIAS BIBLIOGRÁFICAS</w:t>
+      </w:r>
+      <w:bookmarkEnd w:id="114"/>
+    </w:p>
+    <w:p>
+      <w:pPr>
+        <w:spacing w:line="259" w:lineRule="auto"/>
+        <w:ind w:firstLine="0"/>
+        <w:rPr>
+          <w:rFonts w:eastAsiaTheme="majorEastAsia" w:cstheme="majorBidi"/>
+          <w:b/>
+          <w:szCs w:val="26"/>
+        </w:rPr>
+      </w:pPr>
+      <w:r>
+        <w:br w:type="page"/>
+      </w:r>
+    </w:p>
+    <w:p>
+      <w:pPr>
+        <w:pStyle w:val="Ttulo1"/>
+        <w:numPr>
+          <w:ilvl w:val="0"/>
+          <w:numId w:val="0"/>
+        </w:numPr>
+      </w:pPr>
+      <w:bookmarkStart w:id="115" w:name="_Toc126748097"/>
+      <w:r>
+        <w:lastRenderedPageBreak/>
+        <w:t>ANEXOS</w:t>
+      </w:r>
+      <w:bookmarkEnd w:id="115"/>
     </w:p>
     <w:sectPr>
       <w:pgSz w:w="12242" w:h="15842" w:code="1"/>
@@ -4400,6 +11423,132 @@
     </w:lvlOverride>
   </w:num>
   <w:num w:numId="8">
+    <w:abstractNumId w:val="1"/>
+    <w:lvlOverride w:ilvl="0">
+      <w:lvl w:ilvl="0">
+        <w:start w:val="1"/>
+        <w:numFmt w:val="decimal"/>
+        <w:pStyle w:val="Ttulo1"/>
+        <w:lvlText w:val="%1"/>
+        <w:lvlJc w:val="left"/>
+        <w:pPr>
+          <w:ind w:left="360" w:hanging="360"/>
+        </w:pPr>
+        <w:rPr>
+          <w:rFonts w:hint="default"/>
+          <w:color w:val="auto"/>
+          <w:sz w:val="72"/>
+          <w:szCs w:val="72"/>
+        </w:rPr>
+      </w:lvl>
+    </w:lvlOverride>
+  </w:num>
+  <w:num w:numId="9">
+    <w:abstractNumId w:val="1"/>
+    <w:lvlOverride w:ilvl="0">
+      <w:lvl w:ilvl="0">
+        <w:start w:val="1"/>
+        <w:numFmt w:val="decimal"/>
+        <w:pStyle w:val="Ttulo1"/>
+        <w:lvlText w:val="%1"/>
+        <w:lvlJc w:val="left"/>
+        <w:pPr>
+          <w:ind w:left="360" w:hanging="360"/>
+        </w:pPr>
+        <w:rPr>
+          <w:rFonts w:hint="default"/>
+          <w:color w:val="auto"/>
+          <w:sz w:val="72"/>
+          <w:szCs w:val="72"/>
+        </w:rPr>
+      </w:lvl>
+    </w:lvlOverride>
+  </w:num>
+  <w:num w:numId="10">
+    <w:abstractNumId w:val="1"/>
+    <w:lvlOverride w:ilvl="0">
+      <w:lvl w:ilvl="0">
+        <w:start w:val="1"/>
+        <w:numFmt w:val="decimal"/>
+        <w:pStyle w:val="Ttulo1"/>
+        <w:lvlText w:val="%1"/>
+        <w:lvlJc w:val="left"/>
+        <w:pPr>
+          <w:ind w:left="360" w:hanging="360"/>
+        </w:pPr>
+        <w:rPr>
+          <w:rFonts w:hint="default"/>
+          <w:color w:val="auto"/>
+          <w:sz w:val="72"/>
+          <w:szCs w:val="72"/>
+        </w:rPr>
+      </w:lvl>
+    </w:lvlOverride>
+  </w:num>
+  <w:num w:numId="11">
+    <w:abstractNumId w:val="1"/>
+    <w:lvlOverride w:ilvl="0">
+      <w:lvl w:ilvl="0">
+        <w:start w:val="1"/>
+        <w:numFmt w:val="decimal"/>
+        <w:pStyle w:val="Ttulo1"/>
+        <w:lvlText w:val="%1"/>
+        <w:lvlJc w:val="left"/>
+        <w:pPr>
+          <w:ind w:left="360" w:hanging="360"/>
+        </w:pPr>
+        <w:rPr>
+          <w:rFonts w:hint="default"/>
+          <w:color w:val="auto"/>
+          <w:sz w:val="72"/>
+          <w:szCs w:val="72"/>
+        </w:rPr>
+      </w:lvl>
+    </w:lvlOverride>
+  </w:num>
+  <w:num w:numId="12">
+    <w:abstractNumId w:val="1"/>
+    <w:lvlOverride w:ilvl="0">
+      <w:lvl w:ilvl="0">
+        <w:start w:val="1"/>
+        <w:numFmt w:val="decimal"/>
+        <w:pStyle w:val="Ttulo1"/>
+        <w:lvlText w:val="%1"/>
+        <w:lvlJc w:val="left"/>
+        <w:pPr>
+          <w:ind w:left="360" w:hanging="360"/>
+        </w:pPr>
+        <w:rPr>
+          <w:rFonts w:hint="default"/>
+          <w:color w:val="auto"/>
+          <w:sz w:val="72"/>
+          <w:szCs w:val="72"/>
+        </w:rPr>
+      </w:lvl>
+    </w:lvlOverride>
+  </w:num>
+  <w:num w:numId="13">
+    <w:abstractNumId w:val="1"/>
+    <w:lvlOverride w:ilvl="0">
+      <w:lvl w:ilvl="0">
+        <w:start w:val="1"/>
+        <w:numFmt w:val="decimal"/>
+        <w:pStyle w:val="Ttulo1"/>
+        <w:lvlText w:val="%1"/>
+        <w:lvlJc w:val="left"/>
+        <w:pPr>
+          <w:ind w:left="360" w:hanging="360"/>
+        </w:pPr>
+        <w:rPr>
+          <w:rFonts w:hint="default"/>
+          <w:color w:val="auto"/>
+          <w:sz w:val="72"/>
+          <w:szCs w:val="72"/>
+        </w:rPr>
+      </w:lvl>
+    </w:lvlOverride>
+  </w:num>
+  <w:num w:numId="14">
     <w:abstractNumId w:val="1"/>
     <w:lvlOverride w:ilvl="0">
       <w:lvl w:ilvl="0">
@@ -4863,7 +12012,7 @@
     <w:uiPriority w:val="9"/>
     <w:unhideWhenUsed/>
     <w:qFormat/>
-    <w:rsid w:val="003772C6"/>
+    <w:rsid w:val="00FE538D"/>
     <w:pPr>
       <w:keepNext/>
       <w:keepLines/>
@@ -4877,6 +12026,7 @@
     <w:rPr>
       <w:rFonts w:eastAsiaTheme="majorEastAsia" w:cstheme="majorBidi"/>
       <w:b/>
+      <w:sz w:val="32"/>
       <w:szCs w:val="26"/>
     </w:rPr>
   </w:style>
@@ -4951,6 +12101,7 @@
   <w:style w:type="character" w:default="1" w:styleId="Fuentedeprrafopredeter">
     <w:name w:val="Default Paragraph Font"/>
     <w:uiPriority w:val="1"/>
+    <w:semiHidden/>
     <w:unhideWhenUsed/>
   </w:style>
   <w:style w:type="table" w:default="1" w:styleId="Tablanormal">
@@ -5055,11 +12206,11 @@
     <w:basedOn w:val="Fuentedeprrafopredeter"/>
     <w:link w:val="Ttulo2"/>
     <w:uiPriority w:val="9"/>
-    <w:rsid w:val="00F90EEA"/>
+    <w:rsid w:val="00FE538D"/>
     <w:rPr>
       <w:rFonts w:ascii="Arial" w:eastAsiaTheme="majorEastAsia" w:hAnsi="Arial" w:cstheme="majorBidi"/>
       <w:b/>
-      <w:sz w:val="24"/>
+      <w:sz w:val="32"/>
       <w:szCs w:val="26"/>
     </w:rPr>
   </w:style>
@@ -5228,6 +12379,208 @@
       <w:spacing w:after="100"/>
       <w:ind w:left="480"/>
     </w:pPr>
+  </w:style>
+  <w:style w:type="table" w:styleId="Tablaconcuadrcula">
+    <w:name w:val="Table Grid"/>
+    <w:basedOn w:val="Tablanormal"/>
+    <w:uiPriority w:val="39"/>
+    <w:rsid w:val="00857895"/>
+    <w:pPr>
+      <w:spacing w:after="0" w:line="240" w:lineRule="auto"/>
+    </w:pPr>
+    <w:tblPr>
+      <w:tblBorders>
+        <w:top w:val="single" w:sz="4" w:space="0" w:color="auto"/>
+        <w:left w:val="single" w:sz="4" w:space="0" w:color="auto"/>
+        <w:bottom w:val="single" w:sz="4" w:space="0" w:color="auto"/>
+        <w:right w:val="single" w:sz="4" w:space="0" w:color="auto"/>
+        <w:insideH w:val="single" w:sz="4" w:space="0" w:color="auto"/>
+        <w:insideV w:val="single" w:sz="4" w:space="0" w:color="auto"/>
+      </w:tblBorders>
+    </w:tblPr>
+  </w:style>
+  <w:style w:type="table" w:customStyle="1" w:styleId="TablaAPA">
+    <w:name w:val="Tabla APA"/>
+    <w:basedOn w:val="Tablanormal"/>
+    <w:uiPriority w:val="99"/>
+    <w:rsid w:val="00457990"/>
+    <w:pPr>
+      <w:spacing w:after="0" w:line="240" w:lineRule="auto"/>
+      <w:jc w:val="center"/>
+    </w:pPr>
+    <w:rPr>
+      <w:rFonts w:ascii="Arial" w:hAnsi="Arial"/>
+      <w:sz w:val="20"/>
+    </w:rPr>
+    <w:tblPr>
+      <w:tblBorders>
+        <w:top w:val="single" w:sz="4" w:space="0" w:color="auto"/>
+        <w:bottom w:val="single" w:sz="4" w:space="0" w:color="auto"/>
+      </w:tblBorders>
+    </w:tblPr>
+    <w:tcPr>
+      <w:vAlign w:val="center"/>
+    </w:tcPr>
+    <w:tblStylePr w:type="firstRow">
+      <w:rPr>
+        <w:b/>
+      </w:rPr>
+      <w:tblPr/>
+      <w:tcPr>
+        <w:tcBorders>
+          <w:bottom w:val="single" w:sz="4" w:space="0" w:color="auto"/>
+        </w:tcBorders>
+      </w:tcPr>
+    </w:tblStylePr>
+    <w:tblStylePr w:type="lastRow">
+      <w:rPr>
+        <w:b/>
+      </w:rPr>
+      <w:tblPr/>
+      <w:tcPr>
+        <w:tcBorders>
+          <w:top w:val="single" w:sz="4" w:space="0" w:color="auto"/>
+        </w:tcBorders>
+      </w:tcPr>
+    </w:tblStylePr>
+    <w:tblStylePr w:type="firstCol">
+      <w:rPr>
+        <w:rFonts w:ascii="Arial" w:hAnsi="Arial"/>
+        <w:sz w:val="20"/>
+      </w:rPr>
+    </w:tblStylePr>
+  </w:style>
+  <w:style w:type="paragraph" w:styleId="Descripcin">
+    <w:name w:val="caption"/>
+    <w:basedOn w:val="Normal"/>
+    <w:next w:val="Normal"/>
+    <w:uiPriority w:val="35"/>
+    <w:unhideWhenUsed/>
+    <w:qFormat/>
+    <w:rsid w:val="008078ED"/>
+    <w:pPr>
+      <w:spacing w:after="200" w:line="240" w:lineRule="auto"/>
+    </w:pPr>
+    <w:rPr>
+      <w:i/>
+      <w:iCs/>
+      <w:color w:val="44546A" w:themeColor="text2"/>
+      <w:sz w:val="18"/>
+      <w:szCs w:val="18"/>
+    </w:rPr>
+  </w:style>
+  <w:style w:type="paragraph" w:customStyle="1" w:styleId="NotasTablas">
+    <w:name w:val="Notas Tablas"/>
+    <w:basedOn w:val="Normal"/>
+    <w:link w:val="NotasTablasCar"/>
+    <w:qFormat/>
+    <w:rsid w:val="00720D66"/>
+    <w:pPr>
+      <w:spacing w:after="0"/>
+    </w:pPr>
+  </w:style>
+  <w:style w:type="paragraph" w:styleId="Tabladeilustraciones">
+    <w:name w:val="table of figures"/>
+    <w:basedOn w:val="Normal"/>
+    <w:next w:val="Normal"/>
+    <w:uiPriority w:val="99"/>
+    <w:unhideWhenUsed/>
+    <w:rsid w:val="004478D8"/>
+    <w:pPr>
+      <w:spacing w:after="0"/>
+    </w:pPr>
+  </w:style>
+  <w:style w:type="character" w:customStyle="1" w:styleId="NotasTablasCar">
+    <w:name w:val="Notas Tablas Car"/>
+    <w:basedOn w:val="Fuentedeprrafopredeter"/>
+    <w:link w:val="NotasTablas"/>
+    <w:rsid w:val="00720D66"/>
+    <w:rPr>
+      <w:rFonts w:ascii="Arial" w:hAnsi="Arial"/>
+      <w:sz w:val="24"/>
+    </w:rPr>
+  </w:style>
+  <w:style w:type="table" w:styleId="Tablaconcuadrcula2-nfasis5">
+    <w:name w:val="Grid Table 2 Accent 5"/>
+    <w:basedOn w:val="Tablanormal"/>
+    <w:uiPriority w:val="47"/>
+    <w:rsid w:val="007B2F53"/>
+    <w:pPr>
+      <w:widowControl w:val="0"/>
+      <w:autoSpaceDE w:val="0"/>
+      <w:autoSpaceDN w:val="0"/>
+      <w:spacing w:after="0" w:line="240" w:lineRule="auto"/>
+    </w:pPr>
+    <w:rPr>
+      <w:lang w:val="en-US"/>
+    </w:rPr>
+    <w:tblPr>
+      <w:tblStyleRowBandSize w:val="1"/>
+      <w:tblStyleColBandSize w:val="1"/>
+      <w:tblInd w:w="0" w:type="nil"/>
+      <w:tblBorders>
+        <w:top w:val="single" w:sz="2" w:space="0" w:color="9CC2E5" w:themeColor="accent5" w:themeTint="99"/>
+        <w:bottom w:val="single" w:sz="2" w:space="0" w:color="9CC2E5" w:themeColor="accent5" w:themeTint="99"/>
+        <w:insideH w:val="single" w:sz="2" w:space="0" w:color="9CC2E5" w:themeColor="accent5" w:themeTint="99"/>
+        <w:insideV w:val="single" w:sz="2" w:space="0" w:color="9CC2E5" w:themeColor="accent5" w:themeTint="99"/>
+      </w:tblBorders>
+    </w:tblPr>
+    <w:tblStylePr w:type="firstRow">
+      <w:rPr>
+        <w:b/>
+        <w:bCs/>
+      </w:rPr>
+      <w:tblPr/>
+      <w:tcPr>
+        <w:tcBorders>
+          <w:top w:val="nil"/>
+          <w:bottom w:val="single" w:sz="12" w:space="0" w:color="9CC2E5" w:themeColor="accent5" w:themeTint="99"/>
+          <w:insideH w:val="nil"/>
+          <w:insideV w:val="nil"/>
+        </w:tcBorders>
+        <w:shd w:val="clear" w:color="auto" w:fill="FFFFFF" w:themeFill="background1"/>
+      </w:tcPr>
+    </w:tblStylePr>
+    <w:tblStylePr w:type="lastRow">
+      <w:rPr>
+        <w:b/>
+        <w:bCs/>
+      </w:rPr>
+      <w:tblPr/>
+      <w:tcPr>
+        <w:tcBorders>
+          <w:top w:val="double" w:sz="2" w:space="0" w:color="9CC2E5" w:themeColor="accent5" w:themeTint="99"/>
+          <w:bottom w:val="nil"/>
+          <w:insideH w:val="nil"/>
+          <w:insideV w:val="nil"/>
+        </w:tcBorders>
+        <w:shd w:val="clear" w:color="auto" w:fill="FFFFFF" w:themeFill="background1"/>
+      </w:tcPr>
+    </w:tblStylePr>
+    <w:tblStylePr w:type="firstCol">
+      <w:rPr>
+        <w:b/>
+        <w:bCs/>
+      </w:rPr>
+    </w:tblStylePr>
+    <w:tblStylePr w:type="lastCol">
+      <w:rPr>
+        <w:b/>
+        <w:bCs/>
+      </w:rPr>
+    </w:tblStylePr>
+    <w:tblStylePr w:type="band1Vert">
+      <w:tblPr/>
+      <w:tcPr>
+        <w:shd w:val="clear" w:color="auto" w:fill="DEEAF6" w:themeFill="accent5" w:themeFillTint="33"/>
+      </w:tcPr>
+    </w:tblStylePr>
+    <w:tblStylePr w:type="band1Horz">
+      <w:tblPr/>
+      <w:tcPr>
+        <w:shd w:val="clear" w:color="auto" w:fill="DEEAF6" w:themeFill="accent5" w:themeFillTint="33"/>
+      </w:tcPr>
+    </w:tblStylePr>
   </w:style>
 </w:styles>
 </file>
